--- a/docx version/Chapter 8.docx
+++ b/docx version/Chapter 8.docx
@@ -158,7 +158,7 @@
         <w:ind w:left="480" w:firstLineChars="0" w:hanging="480"/>
         <w:jc w:val="left"/>
         <w:rPr>
-          <w:rFonts w:ascii="宋体" w:eastAsia="宋体" w:hAnsi="宋体" w:hint="eastAsia"/>
+          <w:rFonts w:ascii="宋体" w:eastAsia="宋体" w:hAnsi="宋体"/>
           <w:color w:val="595959" w:themeColor="text1" w:themeTint="A6"/>
           <w:sz w:val="24"/>
           <w:szCs w:val="24"/>
@@ -429,7 +429,7 @@
       <w:pPr>
         <w:jc w:val="left"/>
         <w:rPr>
-          <w:rFonts w:ascii="宋体" w:eastAsia="宋体" w:hAnsi="宋体" w:hint="eastAsia"/>
+          <w:rFonts w:ascii="宋体" w:eastAsia="宋体" w:hAnsi="宋体"/>
           <w:b/>
           <w:sz w:val="18"/>
           <w:szCs w:val="18"/>
@@ -451,7 +451,7 @@
         <w:ind w:firstLineChars="0" w:firstLine="482"/>
         <w:jc w:val="center"/>
         <w:rPr>
-          <w:rFonts w:ascii="宋体" w:eastAsia="宋体" w:hAnsi="宋体" w:hint="eastAsia"/>
+          <w:rFonts w:ascii="宋体" w:eastAsia="宋体" w:hAnsi="宋体"/>
           <w:szCs w:val="21"/>
         </w:rPr>
       </w:pPr>
@@ -600,7 +600,7 @@
         <w:ind w:left="480" w:firstLineChars="0" w:hanging="480"/>
         <w:jc w:val="left"/>
         <w:rPr>
-          <w:rFonts w:ascii="宋体" w:eastAsia="宋体" w:hAnsi="宋体" w:hint="eastAsia"/>
+          <w:rFonts w:ascii="宋体" w:eastAsia="宋体" w:hAnsi="宋体"/>
           <w:color w:val="595959" w:themeColor="text1" w:themeTint="A6"/>
           <w:sz w:val="24"/>
           <w:szCs w:val="24"/>
@@ -1067,7 +1067,7 @@
         <w:ind w:left="480" w:firstLineChars="0" w:hanging="480"/>
         <w:jc w:val="left"/>
         <w:rPr>
-          <w:rFonts w:ascii="宋体" w:eastAsia="宋体" w:hAnsi="宋体" w:hint="eastAsia"/>
+          <w:rFonts w:ascii="宋体" w:eastAsia="宋体" w:hAnsi="宋体"/>
           <w:color w:val="595959" w:themeColor="text1" w:themeTint="A6"/>
           <w:sz w:val="24"/>
           <w:szCs w:val="24"/>
@@ -1475,7 +1475,7 @@
       <w:pPr>
         <w:jc w:val="center"/>
         <w:rPr>
-          <w:rFonts w:ascii="宋体" w:eastAsia="宋体" w:hAnsi="宋体" w:hint="eastAsia"/>
+          <w:rFonts w:ascii="宋体" w:eastAsia="宋体" w:hAnsi="宋体"/>
           <w:szCs w:val="21"/>
         </w:rPr>
       </w:pPr>
@@ -1532,149 +1532,10 @@
       <w:pPr>
         <w:jc w:val="center"/>
         <w:rPr>
-          <w:rFonts w:ascii="宋体" w:eastAsia="宋体" w:hAnsi="宋体" w:hint="eastAsia"/>
+          <w:rFonts w:ascii="宋体" w:eastAsia="宋体" w:hAnsi="宋体"/>
           <w:b/>
           <w:sz w:val="18"/>
           <w:szCs w:val="18"/>
-        </w:rPr>
-      </w:pPr>
-      <w:r>
-        <w:rPr>
-          <w:rFonts w:ascii="宋体" w:eastAsia="宋体" w:hAnsi="宋体" w:hint="eastAsia"/>
-          <w:b/>
-          <w:sz w:val="18"/>
-          <w:szCs w:val="18"/>
-        </w:rPr>
-        <w:t>图8.2：RV32V向量寄存器类型的编码。字段的最右边三位指示了数据的位宽，左边两位给出其类型。X64和U64仅适用于RV64V。F16和F32需要RV32F扩展，F64需要RV32F和RV32D。F16是IEEE</w:t>
-      </w:r>
-      <w:r>
-        <w:rPr>
-          <w:rFonts w:ascii="宋体" w:eastAsia="宋体" w:hAnsi="宋体"/>
-          <w:b/>
-          <w:sz w:val="18"/>
-          <w:szCs w:val="18"/>
-        </w:rPr>
-        <w:t xml:space="preserve"> </w:t>
-      </w:r>
-      <w:r>
-        <w:rPr>
-          <w:rFonts w:ascii="宋体" w:eastAsia="宋体" w:hAnsi="宋体" w:hint="eastAsia"/>
-          <w:b/>
-          <w:sz w:val="18"/>
-          <w:szCs w:val="18"/>
-        </w:rPr>
-        <w:t>754-2008</w:t>
-      </w:r>
-      <w:r>
-        <w:rPr>
-          <w:rFonts w:ascii="宋体" w:eastAsia="宋体" w:hAnsi="宋体"/>
-          <w:b/>
-          <w:sz w:val="18"/>
-          <w:szCs w:val="18"/>
-        </w:rPr>
-        <w:t xml:space="preserve"> </w:t>
-      </w:r>
-      <w:r>
-        <w:rPr>
-          <w:rFonts w:ascii="宋体" w:eastAsia="宋体" w:hAnsi="宋体" w:hint="eastAsia"/>
-          <w:b/>
-          <w:sz w:val="18"/>
-          <w:szCs w:val="18"/>
-        </w:rPr>
-        <w:t>16位浮点格式（binary16）。将</w:t>
-      </w:r>
-      <w:proofErr w:type="spellStart"/>
-      <w:r>
-        <w:rPr>
-          <w:rFonts w:ascii="宋体" w:eastAsia="宋体" w:hAnsi="宋体" w:hint="eastAsia"/>
-          <w:b/>
-          <w:sz w:val="18"/>
-          <w:szCs w:val="18"/>
-        </w:rPr>
-        <w:t>vetype</w:t>
-      </w:r>
-      <w:proofErr w:type="spellEnd"/>
-      <w:r>
-        <w:rPr>
-          <w:rFonts w:ascii="宋体" w:eastAsia="宋体" w:hAnsi="宋体" w:hint="eastAsia"/>
-          <w:b/>
-          <w:sz w:val="18"/>
-          <w:szCs w:val="18"/>
-        </w:rPr>
-        <w:t>设置为00000会禁用向量寄存器。（本图基于[</w:t>
-      </w:r>
-      <w:r>
-        <w:rPr>
-          <w:rFonts w:ascii="宋体" w:eastAsia="宋体" w:hAnsi="宋体"/>
-          <w:b/>
-          <w:sz w:val="18"/>
-          <w:szCs w:val="18"/>
-        </w:rPr>
-        <w:t xml:space="preserve">Waterman </w:t>
-      </w:r>
-      <w:r>
-        <w:rPr>
-          <w:rFonts w:ascii="宋体" w:eastAsia="宋体" w:hAnsi="宋体" w:hint="eastAsia"/>
-          <w:b/>
-          <w:sz w:val="18"/>
-          <w:szCs w:val="18"/>
-        </w:rPr>
-        <w:t>and</w:t>
-      </w:r>
-      <w:r>
-        <w:rPr>
-          <w:rFonts w:ascii="宋体" w:eastAsia="宋体" w:hAnsi="宋体"/>
-          <w:b/>
-          <w:sz w:val="18"/>
-          <w:szCs w:val="18"/>
-        </w:rPr>
-        <w:t xml:space="preserve"> </w:t>
-      </w:r>
-      <w:proofErr w:type="spellStart"/>
-      <w:r>
-        <w:rPr>
-          <w:rFonts w:ascii="宋体" w:eastAsia="宋体" w:hAnsi="宋体" w:hint="eastAsia"/>
-          <w:b/>
-          <w:sz w:val="18"/>
-          <w:szCs w:val="18"/>
-        </w:rPr>
-        <w:t>Asanovic</w:t>
-      </w:r>
-      <w:proofErr w:type="spellEnd"/>
-      <w:r>
-        <w:rPr>
-          <w:rFonts w:ascii="宋体" w:eastAsia="宋体" w:hAnsi="宋体"/>
-          <w:b/>
-          <w:sz w:val="18"/>
-          <w:szCs w:val="18"/>
-        </w:rPr>
-        <w:t xml:space="preserve"> </w:t>
-      </w:r>
-      <w:r>
-        <w:rPr>
-          <w:rFonts w:ascii="宋体" w:eastAsia="宋体" w:hAnsi="宋体" w:hint="eastAsia"/>
-          <w:b/>
-          <w:sz w:val="18"/>
-          <w:szCs w:val="18"/>
-        </w:rPr>
-        <w:t>2017]的表17.4。）</w:t>
-      </w:r>
-    </w:p>
-    <w:p>
-      <w:pPr>
-        <w:jc w:val="left"/>
-        <w:rPr>
-          <w:rFonts w:ascii="宋体" w:eastAsia="宋体" w:hAnsi="宋体"/>
-          <w:szCs w:val="21"/>
-        </w:rPr>
-      </w:pPr>
-    </w:p>
-    <w:p>
-      <w:pPr>
-        <w:jc w:val="left"/>
-        <w:rPr>
-          <w:rFonts w:ascii="宋体" w:eastAsia="宋体" w:hAnsi="宋体"/>
-          <w:szCs w:val="21"/>
         </w:rPr>
       </w:pPr>
       <w:r>
@@ -1688,13 +1549,13 @@
         <mc:AlternateContent>
           <mc:Choice Requires="wps">
             <w:drawing>
-              <wp:anchor distT="0" distB="0" distL="114300" distR="114300" simplePos="0" relativeHeight="251659264" behindDoc="0" locked="0" layoutInCell="1" allowOverlap="1" wp14:anchorId="69FC9602" wp14:editId="6680CA8E">
+              <wp:anchor distT="0" distB="0" distL="114300" distR="114300" simplePos="0" relativeHeight="251659264" behindDoc="0" locked="0" layoutInCell="1" allowOverlap="1" wp14:anchorId="69FC9602" wp14:editId="17795FFD">
                 <wp:simplePos x="0" y="0"/>
                 <wp:positionH relativeFrom="margin">
                   <wp:align>left</wp:align>
                 </wp:positionH>
                 <wp:positionV relativeFrom="page">
-                  <wp:posOffset>5865495</wp:posOffset>
+                  <wp:posOffset>6354445</wp:posOffset>
                 </wp:positionV>
                 <wp:extent cx="4695825" cy="1606550"/>
                 <wp:effectExtent l="0" t="0" r="0" b="0"/>
@@ -1909,7 +1770,7 @@
                 <v:stroke joinstyle="miter"/>
                 <v:path gradientshapeok="t" o:connecttype="rect"/>
               </v:shapetype>
-              <v:shape id="文本框 2" o:spid="_x0000_s1026" type="#_x0000_t202" style="position:absolute;margin-left:0;margin-top:461.85pt;width:369.75pt;height:126.5pt;z-index:251659264;visibility:visible;mso-wrap-style:square;mso-height-percent:0;mso-wrap-distance-left:9pt;mso-wrap-distance-top:0;mso-wrap-distance-right:9pt;mso-wrap-distance-bottom:0;mso-position-horizontal:left;mso-position-horizontal-relative:margin;mso-position-vertical:absolute;mso-position-vertical-relative:page;mso-height-percent:0;mso-height-relative:margin;v-text-anchor:top" o:gfxdata="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" filled="f" stroked="f">
+              <v:shape id="文本框 2" o:spid="_x0000_s1026" type="#_x0000_t202" style="position:absolute;left:0;text-align:left;margin-left:0;margin-top:500.35pt;width:369.75pt;height:126.5pt;z-index:251659264;visibility:visible;mso-wrap-style:square;mso-height-percent:0;mso-wrap-distance-left:9pt;mso-wrap-distance-top:0;mso-wrap-distance-right:9pt;mso-wrap-distance-bottom:0;mso-position-horizontal:left;mso-position-horizontal-relative:margin;mso-position-vertical:absolute;mso-position-vertical-relative:page;mso-height-percent:0;mso-height-relative:margin;v-text-anchor:top" o:gfxdata="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" filled="f" stroked="f">
                 <v:textbox inset=",1mm">
                   <w:txbxContent>
                     <w:p>
@@ -2082,6 +1943,145 @@
           </mc:Fallback>
         </mc:AlternateContent>
       </w:r>
+      <w:r>
+        <w:rPr>
+          <w:rFonts w:ascii="宋体" w:eastAsia="宋体" w:hAnsi="宋体" w:hint="eastAsia"/>
+          <w:b/>
+          <w:sz w:val="18"/>
+          <w:szCs w:val="18"/>
+        </w:rPr>
+        <w:t>图8.2：RV32V向量寄存器类型的编码。字段的最右边三位指示了数据的位宽，左边两位给出其类型。X64和U64仅适用于RV64V。F16和F32需要RV32F扩展，F64需要RV32F和RV32D。F16是IEEE</w:t>
+      </w:r>
+      <w:r>
+        <w:rPr>
+          <w:rFonts w:ascii="宋体" w:eastAsia="宋体" w:hAnsi="宋体"/>
+          <w:b/>
+          <w:sz w:val="18"/>
+          <w:szCs w:val="18"/>
+        </w:rPr>
+        <w:t xml:space="preserve"> </w:t>
+      </w:r>
+      <w:r>
+        <w:rPr>
+          <w:rFonts w:ascii="宋体" w:eastAsia="宋体" w:hAnsi="宋体" w:hint="eastAsia"/>
+          <w:b/>
+          <w:sz w:val="18"/>
+          <w:szCs w:val="18"/>
+        </w:rPr>
+        <w:t>754-2008</w:t>
+      </w:r>
+      <w:r>
+        <w:rPr>
+          <w:rFonts w:ascii="宋体" w:eastAsia="宋体" w:hAnsi="宋体"/>
+          <w:b/>
+          <w:sz w:val="18"/>
+          <w:szCs w:val="18"/>
+        </w:rPr>
+        <w:t xml:space="preserve"> </w:t>
+      </w:r>
+      <w:r>
+        <w:rPr>
+          <w:rFonts w:ascii="宋体" w:eastAsia="宋体" w:hAnsi="宋体" w:hint="eastAsia"/>
+          <w:b/>
+          <w:sz w:val="18"/>
+          <w:szCs w:val="18"/>
+        </w:rPr>
+        <w:t>16位浮点格式（binary16）。将</w:t>
+      </w:r>
+      <w:proofErr w:type="spellStart"/>
+      <w:r>
+        <w:rPr>
+          <w:rFonts w:ascii="宋体" w:eastAsia="宋体" w:hAnsi="宋体" w:hint="eastAsia"/>
+          <w:b/>
+          <w:sz w:val="18"/>
+          <w:szCs w:val="18"/>
+        </w:rPr>
+        <w:t>vetype</w:t>
+      </w:r>
+      <w:proofErr w:type="spellEnd"/>
+      <w:r>
+        <w:rPr>
+          <w:rFonts w:ascii="宋体" w:eastAsia="宋体" w:hAnsi="宋体" w:hint="eastAsia"/>
+          <w:b/>
+          <w:sz w:val="18"/>
+          <w:szCs w:val="18"/>
+        </w:rPr>
+        <w:t>设置为00000会禁用向量寄存器。（本图基于[</w:t>
+      </w:r>
+      <w:r>
+        <w:rPr>
+          <w:rFonts w:ascii="宋体" w:eastAsia="宋体" w:hAnsi="宋体"/>
+          <w:b/>
+          <w:sz w:val="18"/>
+          <w:szCs w:val="18"/>
+        </w:rPr>
+        <w:t xml:space="preserve">Waterman </w:t>
+      </w:r>
+      <w:r>
+        <w:rPr>
+          <w:rFonts w:ascii="宋体" w:eastAsia="宋体" w:hAnsi="宋体" w:hint="eastAsia"/>
+          <w:b/>
+          <w:sz w:val="18"/>
+          <w:szCs w:val="18"/>
+        </w:rPr>
+        <w:t>and</w:t>
+      </w:r>
+      <w:r>
+        <w:rPr>
+          <w:rFonts w:ascii="宋体" w:eastAsia="宋体" w:hAnsi="宋体"/>
+          <w:b/>
+          <w:sz w:val="18"/>
+          <w:szCs w:val="18"/>
+        </w:rPr>
+        <w:t xml:space="preserve"> </w:t>
+      </w:r>
+      <w:proofErr w:type="spellStart"/>
+      <w:r>
+        <w:rPr>
+          <w:rFonts w:ascii="宋体" w:eastAsia="宋体" w:hAnsi="宋体" w:hint="eastAsia"/>
+          <w:b/>
+          <w:sz w:val="18"/>
+          <w:szCs w:val="18"/>
+        </w:rPr>
+        <w:t>Asanovic</w:t>
+      </w:r>
+      <w:proofErr w:type="spellEnd"/>
+      <w:r>
+        <w:rPr>
+          <w:rFonts w:ascii="宋体" w:eastAsia="宋体" w:hAnsi="宋体"/>
+          <w:b/>
+          <w:sz w:val="18"/>
+          <w:szCs w:val="18"/>
+        </w:rPr>
+        <w:t xml:space="preserve"> </w:t>
+      </w:r>
+      <w:r>
+        <w:rPr>
+          <w:rFonts w:ascii="宋体" w:eastAsia="宋体" w:hAnsi="宋体" w:hint="eastAsia"/>
+          <w:b/>
+          <w:sz w:val="18"/>
+          <w:szCs w:val="18"/>
+        </w:rPr>
+        <w:t>2017]的表17.4。）</w:t>
+      </w:r>
+    </w:p>
+    <w:p>
+      <w:pPr>
+        <w:jc w:val="left"/>
+        <w:rPr>
+          <w:rFonts w:ascii="宋体" w:eastAsia="宋体" w:hAnsi="宋体"/>
+          <w:szCs w:val="21"/>
+        </w:rPr>
+      </w:pPr>
+    </w:p>
+    <w:p>
+      <w:pPr>
+        <w:jc w:val="left"/>
+        <w:rPr>
+          <w:rFonts w:ascii="宋体" w:eastAsia="宋体" w:hAnsi="宋体"/>
+          <w:szCs w:val="21"/>
+        </w:rPr>
+      </w:pPr>
     </w:p>
     <w:p>
       <w:pPr>
@@ -2147,7 +2147,7 @@
         <w:ind w:left="480" w:firstLineChars="0" w:hanging="480"/>
         <w:jc w:val="left"/>
         <w:rPr>
-          <w:rFonts w:ascii="宋体" w:eastAsia="宋体" w:hAnsi="宋体" w:hint="eastAsia"/>
+          <w:rFonts w:ascii="宋体" w:eastAsia="宋体" w:hAnsi="宋体"/>
           <w:color w:val="595959" w:themeColor="text1" w:themeTint="A6"/>
           <w:sz w:val="24"/>
           <w:szCs w:val="24"/>
@@ -3017,7 +3017,7 @@
         <w:ind w:left="480" w:firstLineChars="0" w:hanging="480"/>
         <w:jc w:val="left"/>
         <w:rPr>
-          <w:rFonts w:ascii="宋体" w:eastAsia="宋体" w:hAnsi="宋体" w:hint="eastAsia"/>
+          <w:rFonts w:ascii="宋体" w:eastAsia="宋体" w:hAnsi="宋体"/>
           <w:color w:val="595959" w:themeColor="text1" w:themeTint="A6"/>
           <w:sz w:val="24"/>
           <w:szCs w:val="24"/>
@@ -3174,7 +3174,7 @@
       <w:pPr>
         <w:jc w:val="left"/>
         <w:rPr>
-          <w:rFonts w:ascii="宋体" w:eastAsia="宋体" w:hAnsi="宋体" w:hint="eastAsia"/>
+          <w:rFonts w:ascii="宋体" w:eastAsia="宋体" w:hAnsi="宋体"/>
           <w:color w:val="595959" w:themeColor="text1" w:themeTint="A6"/>
           <w:sz w:val="24"/>
           <w:szCs w:val="24"/>
@@ -3649,7 +3649,7 @@
       <w:pPr>
         <w:jc w:val="left"/>
         <w:rPr>
-          <w:rFonts w:ascii="宋体" w:eastAsia="宋体" w:hAnsi="宋体" w:hint="eastAsia"/>
+          <w:rFonts w:ascii="宋体" w:eastAsia="宋体" w:hAnsi="宋体"/>
           <w:color w:val="595959" w:themeColor="text1" w:themeTint="A6"/>
           <w:sz w:val="24"/>
           <w:szCs w:val="24"/>
@@ -4764,7 +4764,7 @@
       <w:pPr>
         <w:jc w:val="left"/>
         <w:rPr>
-          <w:rFonts w:ascii="宋体" w:eastAsia="宋体" w:hAnsi="宋体" w:hint="eastAsia"/>
+          <w:rFonts w:ascii="宋体" w:eastAsia="宋体" w:hAnsi="宋体"/>
           <w:b/>
           <w:sz w:val="18"/>
           <w:szCs w:val="18"/>
@@ -4848,7 +4848,7 @@
       <w:pPr>
         <w:jc w:val="left"/>
         <w:rPr>
-          <w:rFonts w:ascii="宋体" w:eastAsia="宋体" w:hAnsi="宋体" w:hint="eastAsia"/>
+          <w:rFonts w:ascii="宋体" w:eastAsia="宋体" w:hAnsi="宋体"/>
           <w:szCs w:val="21"/>
         </w:rPr>
       </w:pPr>
@@ -4904,7 +4904,7 @@
       <w:pPr>
         <w:jc w:val="left"/>
         <w:rPr>
-          <w:rFonts w:ascii="宋体" w:eastAsia="宋体" w:hAnsi="宋体" w:hint="eastAsia"/>
+          <w:rFonts w:ascii="宋体" w:eastAsia="宋体" w:hAnsi="宋体"/>
           <w:color w:val="595959" w:themeColor="text1" w:themeTint="A6"/>
           <w:sz w:val="24"/>
           <w:szCs w:val="24"/>
@@ -5950,7 +5950,7 @@
       <w:pPr>
         <w:jc w:val="left"/>
         <w:rPr>
-          <w:rFonts w:ascii="宋体" w:eastAsia="宋体" w:hAnsi="宋体" w:hint="eastAsia"/>
+          <w:rFonts w:ascii="宋体" w:eastAsia="宋体" w:hAnsi="宋体"/>
           <w:color w:val="595959" w:themeColor="text1" w:themeTint="A6"/>
           <w:sz w:val="24"/>
           <w:szCs w:val="24"/>
@@ -6279,7 +6279,7 @@
       <w:pPr>
         <w:jc w:val="left"/>
         <w:rPr>
-          <w:rFonts w:ascii="宋体" w:eastAsia="宋体" w:hAnsi="宋体" w:hint="eastAsia"/>
+          <w:rFonts w:ascii="宋体" w:eastAsia="宋体" w:hAnsi="宋体"/>
           <w:szCs w:val="21"/>
         </w:rPr>
       </w:pPr>
@@ -6350,7 +6350,7 @@
       <w:pPr>
         <w:jc w:val="left"/>
         <w:rPr>
-          <w:rFonts w:ascii="宋体" w:eastAsia="宋体" w:hAnsi="宋体" w:hint="eastAsia"/>
+          <w:rFonts w:ascii="宋体" w:eastAsia="宋体" w:hAnsi="宋体"/>
           <w:b/>
           <w:sz w:val="18"/>
           <w:szCs w:val="18"/>
@@ -6363,24 +6363,33 @@
           <w:sz w:val="18"/>
           <w:szCs w:val="18"/>
         </w:rPr>
-        <w:t>图8.4：向量ISA的DAXPY指令数和代码大小。他列出了指令总数</w:t>
-      </w:r>
-      <w:r>
-        <w:rPr>
-          <w:rFonts w:ascii="宋体" w:eastAsia="宋体" w:hAnsi="宋体" w:hint="eastAsia"/>
+        <w:t>图8.4：向量ISA的DAXPY指令数和代码大小。他列出了指令总数（静态），代码大小，每个循环的指令数和运算结果数，以及执行的指令数（n</w:t>
+      </w:r>
+      <w:r>
+        <w:rPr>
+          <w:rFonts w:ascii="宋体" w:eastAsia="宋体" w:hAnsi="宋体"/>
           <w:b/>
           <w:sz w:val="18"/>
           <w:szCs w:val="18"/>
         </w:rPr>
-        <w:t>（静态），代码大小，每个循环的指令数和运算结果数，以及执行的指令数（n</w:t>
-      </w:r>
-      <w:r>
-        <w:rPr>
-          <w:rFonts w:ascii="宋体" w:eastAsia="宋体" w:hAnsi="宋体"/>
+        <w:t xml:space="preserve"> </w:t>
+      </w:r>
+      <w:r>
+        <w:rPr>
+          <w:rFonts w:ascii="宋体" w:eastAsia="宋体" w:hAnsi="宋体" w:hint="eastAsia"/>
           <w:b/>
           <w:sz w:val="18"/>
           <w:szCs w:val="18"/>
         </w:rPr>
+        <w:t>=</w:t>
+      </w:r>
+      <w:r>
+        <w:rPr>
+          <w:rFonts w:ascii="宋体" w:eastAsia="宋体" w:hAnsi="宋体"/>
+          <w:b/>
+          <w:sz w:val="18"/>
+          <w:szCs w:val="18"/>
+        </w:rPr>
         <w:t xml:space="preserve"> </w:t>
       </w:r>
       <w:r>
@@ -6390,55 +6399,184 @@
           <w:sz w:val="18"/>
           <w:szCs w:val="18"/>
         </w:rPr>
-        <w:t>=</w:t>
-      </w:r>
-      <w:r>
-        <w:rPr>
-          <w:rFonts w:ascii="宋体" w:eastAsia="宋体" w:hAnsi="宋体"/>
+        <w:t>1000）。带MSA的</w:t>
+      </w:r>
+      <w:proofErr w:type="spellStart"/>
+      <w:r>
+        <w:rPr>
+          <w:rFonts w:ascii="宋体" w:eastAsia="宋体" w:hAnsi="宋体" w:hint="eastAsia"/>
           <w:b/>
           <w:sz w:val="18"/>
           <w:szCs w:val="18"/>
         </w:rPr>
+        <w:t>microMIPS</w:t>
+      </w:r>
+      <w:proofErr w:type="spellEnd"/>
+      <w:r>
+        <w:rPr>
+          <w:rFonts w:ascii="宋体" w:eastAsia="宋体" w:hAnsi="宋体" w:hint="eastAsia"/>
+          <w:b/>
+          <w:sz w:val="18"/>
+          <w:szCs w:val="18"/>
+        </w:rPr>
+        <w:t>将代码大小缩减到64字节，RV32FDCV将代码缩减到40字节。</w:t>
+      </w:r>
+    </w:p>
+    <w:p>
+      <w:pPr>
+        <w:jc w:val="left"/>
+        <w:rPr>
+          <w:rFonts w:ascii="宋体" w:eastAsia="宋体" w:hAnsi="宋体"/>
+          <w:szCs w:val="21"/>
+        </w:rPr>
+      </w:pPr>
+    </w:p>
+    <w:p>
+      <w:pPr>
+        <w:jc w:val="left"/>
+        <w:rPr>
+          <w:rFonts w:ascii="宋体" w:eastAsia="宋体" w:hAnsi="宋体"/>
+          <w:szCs w:val="21"/>
+        </w:rPr>
+      </w:pPr>
+      <w:r>
+        <w:rPr>
+          <w:rFonts w:ascii="宋体" w:eastAsia="宋体" w:hAnsi="宋体"/>
+          <w:szCs w:val="21"/>
+        </w:rPr>
+        <w:tab/>
+      </w:r>
+      <w:r>
+        <w:rPr>
+          <w:rFonts w:ascii="宋体" w:eastAsia="宋体" w:hAnsi="宋体" w:hint="eastAsia"/>
+          <w:szCs w:val="21"/>
+        </w:rPr>
+        <w:t>MIPS</w:t>
+      </w:r>
+      <w:r>
+        <w:rPr>
+          <w:rFonts w:ascii="宋体" w:eastAsia="宋体" w:hAnsi="宋体"/>
+          <w:szCs w:val="21"/>
+        </w:rPr>
         <w:t xml:space="preserve"> </w:t>
       </w:r>
       <w:r>
         <w:rPr>
           <w:rFonts w:ascii="宋体" w:eastAsia="宋体" w:hAnsi="宋体" w:hint="eastAsia"/>
+          <w:szCs w:val="21"/>
+        </w:rPr>
+        <w:t>MSA</w:t>
+      </w:r>
+      <w:r>
+        <w:rPr>
+          <w:rFonts w:ascii="宋体" w:eastAsia="宋体" w:hAnsi="宋体"/>
+          <w:szCs w:val="21"/>
+        </w:rPr>
+        <w:t xml:space="preserve"> </w:t>
+      </w:r>
+      <w:r>
+        <w:rPr>
+          <w:rFonts w:ascii="宋体" w:eastAsia="宋体" w:hAnsi="宋体" w:hint="eastAsia"/>
+          <w:szCs w:val="21"/>
+        </w:rPr>
+        <w:t>DAXPY代码核心的7条指令长的循环指令6次双精度访存操作和4次浮点乘法和加法。平均每个指令大约有1个访存和0.5个运算操作。</w:t>
+      </w:r>
+    </w:p>
+    <w:p>
+      <w:pPr>
+        <w:jc w:val="center"/>
+        <w:rPr>
+          <w:rFonts w:ascii="宋体" w:eastAsia="宋体" w:hAnsi="宋体"/>
+          <w:szCs w:val="21"/>
+        </w:rPr>
+      </w:pPr>
+    </w:p>
+    <w:p>
+      <w:pPr>
+        <w:jc w:val="left"/>
+        <w:rPr>
+          <w:rFonts w:ascii="宋体" w:eastAsia="宋体" w:hAnsi="宋体"/>
+          <w:szCs w:val="21"/>
+        </w:rPr>
+      </w:pPr>
+      <w:r>
+        <w:rPr>
+          <w:rFonts w:ascii="宋体" w:eastAsia="宋体" w:hAnsi="宋体" w:hint="eastAsia"/>
           <w:b/>
-          <w:sz w:val="18"/>
-          <w:szCs w:val="18"/>
-        </w:rPr>
-        <w:t>1000）。带MSA的</w:t>
-      </w:r>
-      <w:proofErr w:type="spellStart"/>
-      <w:r>
-        <w:rPr>
-          <w:rFonts w:ascii="宋体" w:eastAsia="宋体" w:hAnsi="宋体" w:hint="eastAsia"/>
+          <w:szCs w:val="21"/>
+        </w:rPr>
+        <w:t>x86</w:t>
+      </w:r>
+      <w:r>
+        <w:rPr>
+          <w:rFonts w:ascii="宋体" w:eastAsia="宋体" w:hAnsi="宋体"/>
           <w:b/>
-          <w:sz w:val="18"/>
-          <w:szCs w:val="18"/>
-        </w:rPr>
-        <w:t>microMIPS</w:t>
-      </w:r>
-      <w:proofErr w:type="spellEnd"/>
+          <w:szCs w:val="21"/>
+        </w:rPr>
+        <w:t xml:space="preserve"> </w:t>
+      </w:r>
       <w:r>
         <w:rPr>
           <w:rFonts w:ascii="宋体" w:eastAsia="宋体" w:hAnsi="宋体" w:hint="eastAsia"/>
           <w:b/>
-          <w:sz w:val="18"/>
-          <w:szCs w:val="18"/>
-        </w:rPr>
-        <w:t>将代码大小缩减到64字节，RV32FDCV将代码缩减到40字节。</w:t>
-      </w:r>
-    </w:p>
-    <w:p>
-      <w:pPr>
-        <w:jc w:val="left"/>
-        <w:rPr>
-          <w:rFonts w:ascii="宋体" w:eastAsia="宋体" w:hAnsi="宋体" w:hint="eastAsia"/>
-          <w:szCs w:val="21"/>
-        </w:rPr>
-      </w:pPr>
+          <w:szCs w:val="21"/>
+        </w:rPr>
+        <w:t>SIMD</w:t>
+      </w:r>
+      <w:r>
+        <w:rPr>
+          <w:rFonts w:ascii="宋体" w:eastAsia="宋体" w:hAnsi="宋体"/>
+          <w:b/>
+          <w:szCs w:val="21"/>
+        </w:rPr>
+        <w:t xml:space="preserve"> </w:t>
+      </w:r>
+      <w:r>
+        <w:rPr>
+          <w:rFonts w:ascii="宋体" w:eastAsia="宋体" w:hAnsi="宋体" w:hint="eastAsia"/>
+          <w:szCs w:val="21"/>
+        </w:rPr>
+        <w:t>在84页的图8.6的代码中我们可以看到，Intel公司经历了多代SIMD扩展。SSE扩展到了128位SIMD，带来了</w:t>
+      </w:r>
+      <w:proofErr w:type="spellStart"/>
+      <w:r>
+        <w:rPr>
+          <w:rFonts w:ascii="宋体" w:eastAsia="宋体" w:hAnsi="宋体" w:hint="eastAsia"/>
+          <w:szCs w:val="21"/>
+        </w:rPr>
+        <w:t>xmm</w:t>
+      </w:r>
+      <w:proofErr w:type="spellEnd"/>
+      <w:r>
+        <w:rPr>
+          <w:rFonts w:ascii="宋体" w:eastAsia="宋体" w:hAnsi="宋体" w:hint="eastAsia"/>
+          <w:szCs w:val="21"/>
+        </w:rPr>
+        <w:t>寄存器和可以使用这些寄存器的指令；AVX的一部分带来了256位SIMD</w:t>
+      </w:r>
+      <w:r>
+        <w:rPr>
+          <w:rFonts w:ascii="宋体" w:eastAsia="宋体" w:hAnsi="宋体" w:hint="eastAsia"/>
+          <w:szCs w:val="21"/>
+        </w:rPr>
+        <w:t>，以及</w:t>
+      </w:r>
+      <w:proofErr w:type="spellStart"/>
+      <w:r>
+        <w:rPr>
+          <w:rFonts w:ascii="宋体" w:eastAsia="宋体" w:hAnsi="宋体" w:hint="eastAsia"/>
+          <w:szCs w:val="21"/>
+        </w:rPr>
+        <w:t>ymm</w:t>
+      </w:r>
+      <w:proofErr w:type="spellEnd"/>
+      <w:r>
+        <w:rPr>
+          <w:rFonts w:ascii="宋体" w:eastAsia="宋体" w:hAnsi="宋体" w:hint="eastAsia"/>
+          <w:szCs w:val="21"/>
+        </w:rPr>
+        <w:t>寄存器及其指令。</w:t>
+      </w:r>
     </w:p>
     <w:p>
       <w:pPr>
@@ -6460,7 +6598,131 @@
           <w:rFonts w:ascii="宋体" w:eastAsia="宋体" w:hAnsi="宋体" w:hint="eastAsia"/>
           <w:szCs w:val="21"/>
         </w:rPr>
-        <w:t>MIPS</w:t>
+        <w:t>地址0到25的第一组指令从内存中load变量，在256位</w:t>
+      </w:r>
+      <w:proofErr w:type="spellStart"/>
+      <w:r>
+        <w:rPr>
+          <w:rFonts w:ascii="宋体" w:eastAsia="宋体" w:hAnsi="宋体" w:hint="eastAsia"/>
+          <w:szCs w:val="21"/>
+        </w:rPr>
+        <w:t>ymm</w:t>
+      </w:r>
+      <w:proofErr w:type="spellEnd"/>
+      <w:r>
+        <w:rPr>
+          <w:rFonts w:ascii="宋体" w:eastAsia="宋体" w:hAnsi="宋体" w:hint="eastAsia"/>
+          <w:szCs w:val="21"/>
+        </w:rPr>
+        <w:t>寄存器中创建a的四个副本，并在进入主循环之前进行测试，以确保n至少为4。这用到了两条SSE指令和一条AVX指令。（图8.6的标题中有更详细的解释）</w:t>
+      </w:r>
+    </w:p>
+    <w:p>
+      <w:pPr>
+        <w:jc w:val="left"/>
+        <w:rPr>
+          <w:rFonts w:ascii="宋体" w:eastAsia="宋体" w:hAnsi="宋体"/>
+          <w:szCs w:val="21"/>
+        </w:rPr>
+      </w:pPr>
+      <w:r>
+        <w:rPr>
+          <w:rFonts w:ascii="宋体" w:eastAsia="宋体" w:hAnsi="宋体"/>
+          <w:szCs w:val="21"/>
+        </w:rPr>
+        <w:tab/>
+      </w:r>
+      <w:r>
+        <w:rPr>
+          <w:rFonts w:ascii="宋体" w:eastAsia="宋体" w:hAnsi="宋体" w:hint="eastAsia"/>
+          <w:szCs w:val="21"/>
+        </w:rPr>
+        <w:t>主循环是DAXPY计算的核心。地址为27处的AVX指令</w:t>
+      </w:r>
+      <w:proofErr w:type="spellStart"/>
+      <w:r>
+        <w:rPr>
+          <w:rFonts w:ascii="宋体" w:eastAsia="宋体" w:hAnsi="宋体" w:hint="eastAsia"/>
+          <w:szCs w:val="21"/>
+        </w:rPr>
+        <w:t>vmovapd</w:t>
+      </w:r>
+      <w:proofErr w:type="spellEnd"/>
+      <w:r>
+        <w:rPr>
+          <w:rFonts w:ascii="宋体" w:eastAsia="宋体" w:hAnsi="宋体" w:hint="eastAsia"/>
+          <w:szCs w:val="21"/>
+        </w:rPr>
+        <w:t>将x的4个元素load到ymm0中。地址2c处的A</w:t>
+      </w:r>
+      <w:r>
+        <w:rPr>
+          <w:rFonts w:ascii="宋体" w:eastAsia="宋体" w:hAnsi="宋体"/>
+          <w:szCs w:val="21"/>
+        </w:rPr>
+        <w:t>VX</w:t>
+      </w:r>
+      <w:r>
+        <w:rPr>
+          <w:rFonts w:ascii="宋体" w:eastAsia="宋体" w:hAnsi="宋体" w:hint="eastAsia"/>
+          <w:szCs w:val="21"/>
+        </w:rPr>
+        <w:t>指令vfmadd213pd将a（ymm2）乘以x（ymm0）的4个元素的4个副本，加上y的四个元素（在内存中地址为</w:t>
+      </w:r>
+      <w:proofErr w:type="spellStart"/>
+      <w:r>
+        <w:rPr>
+          <w:rFonts w:ascii="宋体" w:eastAsia="宋体" w:hAnsi="宋体" w:hint="eastAsia"/>
+          <w:szCs w:val="21"/>
+        </w:rPr>
+        <w:t>ecx+edx</w:t>
+      </w:r>
+      <w:proofErr w:type="spellEnd"/>
+      <w:r>
+        <w:rPr>
+          <w:rFonts w:ascii="宋体" w:eastAsia="宋体" w:hAnsi="宋体" w:hint="eastAsia"/>
+          <w:szCs w:val="21"/>
+        </w:rPr>
+        <w:t>*8处），并将4个和放入ymm0。接下来地址32处的AVX指令</w:t>
+      </w:r>
+      <w:proofErr w:type="spellStart"/>
+      <w:r>
+        <w:rPr>
+          <w:rFonts w:ascii="宋体" w:eastAsia="宋体" w:hAnsi="宋体" w:hint="eastAsia"/>
+          <w:szCs w:val="21"/>
+        </w:rPr>
+        <w:t>vmovapd</w:t>
+      </w:r>
+      <w:proofErr w:type="spellEnd"/>
+      <w:r>
+        <w:rPr>
+          <w:rFonts w:ascii="宋体" w:eastAsia="宋体" w:hAnsi="宋体" w:hint="eastAsia"/>
+          <w:szCs w:val="21"/>
+        </w:rPr>
+        <w:t>将4个结果存储到变量y中。随后的三条指令执行计数器的递增操作并在需要的时候重复循环。</w:t>
+      </w:r>
+    </w:p>
+    <w:p>
+      <w:pPr>
+        <w:jc w:val="left"/>
+        <w:rPr>
+          <w:rFonts w:ascii="宋体" w:eastAsia="宋体" w:hAnsi="宋体"/>
+          <w:szCs w:val="21"/>
+        </w:rPr>
+      </w:pPr>
+      <w:r>
+        <w:rPr>
+          <w:rFonts w:ascii="宋体" w:eastAsia="宋体" w:hAnsi="宋体"/>
+          <w:szCs w:val="21"/>
+        </w:rPr>
+        <w:tab/>
+      </w:r>
+      <w:r>
+        <w:rPr>
+          <w:rFonts w:ascii="宋体" w:eastAsia="宋体" w:hAnsi="宋体" w:hint="eastAsia"/>
+          <w:szCs w:val="21"/>
+        </w:rPr>
+        <w:t>与MIPS</w:t>
       </w:r>
       <w:r>
         <w:rPr>
@@ -6474,7 +6736,30 @@
           <w:rFonts w:ascii="宋体" w:eastAsia="宋体" w:hAnsi="宋体" w:hint="eastAsia"/>
           <w:szCs w:val="21"/>
         </w:rPr>
-        <w:t>MSA</w:t>
+        <w:t>MSA的情况一样，地址3e和57之间的“边缘”代码处理了n不是4的倍数的情况。它用到了三个SSE指令。</w:t>
+      </w:r>
+    </w:p>
+    <w:p>
+      <w:pPr>
+        <w:jc w:val="left"/>
+        <w:rPr>
+          <w:rFonts w:ascii="宋体" w:eastAsia="宋体" w:hAnsi="宋体"/>
+          <w:szCs w:val="21"/>
+        </w:rPr>
+      </w:pPr>
+      <w:r>
+        <w:rPr>
+          <w:rFonts w:ascii="宋体" w:eastAsia="宋体" w:hAnsi="宋体"/>
+          <w:szCs w:val="21"/>
+        </w:rPr>
+        <w:tab/>
+      </w:r>
+      <w:r>
+        <w:rPr>
+          <w:rFonts w:ascii="宋体" w:eastAsia="宋体" w:hAnsi="宋体" w:hint="eastAsia"/>
+          <w:szCs w:val="21"/>
+        </w:rPr>
+        <w:t>x86-32</w:t>
       </w:r>
       <w:r>
         <w:rPr>
@@ -6488,38 +6773,11 @@
           <w:rFonts w:ascii="宋体" w:eastAsia="宋体" w:hAnsi="宋体" w:hint="eastAsia"/>
           <w:szCs w:val="21"/>
         </w:rPr>
-        <w:t>DAXPY代码核心的7条指令长的循环指令6次双精度访存操作和4次浮点乘法和加法。平均每个指令大约有1个访存和0.5个运算操作。</w:t>
-      </w:r>
-    </w:p>
-    <w:p>
-      <w:pPr>
-        <w:jc w:val="center"/>
-        <w:rPr>
-          <w:rFonts w:ascii="宋体" w:eastAsia="宋体" w:hAnsi="宋体" w:hint="eastAsia"/>
-          <w:szCs w:val="21"/>
-        </w:rPr>
-      </w:pPr>
-    </w:p>
-    <w:p>
-      <w:pPr>
-        <w:jc w:val="left"/>
-        <w:rPr>
-          <w:rFonts w:ascii="宋体" w:eastAsia="宋体" w:hAnsi="宋体"/>
-          <w:szCs w:val="21"/>
-        </w:rPr>
-      </w:pPr>
-      <w:r>
-        <w:rPr>
-          <w:rFonts w:ascii="宋体" w:eastAsia="宋体" w:hAnsi="宋体" w:hint="eastAsia"/>
-          <w:b/>
-          <w:szCs w:val="21"/>
-        </w:rPr>
-        <w:t>x86</w:t>
-      </w:r>
-      <w:r>
-        <w:rPr>
-          <w:rFonts w:ascii="宋体" w:eastAsia="宋体" w:hAnsi="宋体"/>
-          <w:b/>
+        <w:t>AVX2</w:t>
+      </w:r>
+      <w:r>
+        <w:rPr>
+          <w:rFonts w:ascii="宋体" w:eastAsia="宋体" w:hAnsi="宋体"/>
           <w:szCs w:val="21"/>
         </w:rPr>
         <w:t xml:space="preserve"> </w:t>
@@ -6527,273 +6785,6 @@
       <w:r>
         <w:rPr>
           <w:rFonts w:ascii="宋体" w:eastAsia="宋体" w:hAnsi="宋体" w:hint="eastAsia"/>
-          <w:b/>
-          <w:szCs w:val="21"/>
-        </w:rPr>
-        <w:t>SIMD</w:t>
-      </w:r>
-      <w:r>
-        <w:rPr>
-          <w:rFonts w:ascii="宋体" w:eastAsia="宋体" w:hAnsi="宋体"/>
-          <w:b/>
-          <w:szCs w:val="21"/>
-        </w:rPr>
-        <w:t xml:space="preserve"> </w:t>
-      </w:r>
-      <w:r>
-        <w:rPr>
-          <w:rFonts w:ascii="宋体" w:eastAsia="宋体" w:hAnsi="宋体" w:hint="eastAsia"/>
-          <w:szCs w:val="21"/>
-        </w:rPr>
-        <w:t>在84页的图8.6的代码中我们可以看到，Intel公司经历了多代SIMD扩展。SSE扩展到了128位SIMD，带来了</w:t>
-      </w:r>
-      <w:proofErr w:type="spellStart"/>
-      <w:r>
-        <w:rPr>
-          <w:rFonts w:ascii="宋体" w:eastAsia="宋体" w:hAnsi="宋体" w:hint="eastAsia"/>
-          <w:szCs w:val="21"/>
-        </w:rPr>
-        <w:t>xmm</w:t>
-      </w:r>
-      <w:proofErr w:type="spellEnd"/>
-      <w:r>
-        <w:rPr>
-          <w:rFonts w:ascii="宋体" w:eastAsia="宋体" w:hAnsi="宋体" w:hint="eastAsia"/>
-          <w:szCs w:val="21"/>
-        </w:rPr>
-        <w:t>寄存器和可以使用这些寄存器的指令；AVX的一部分带来了256位SIMD</w:t>
-      </w:r>
-      <w:r>
-        <w:rPr>
-          <w:rFonts w:ascii="宋体" w:eastAsia="宋体" w:hAnsi="宋体" w:hint="eastAsia"/>
-          <w:szCs w:val="21"/>
-        </w:rPr>
-        <w:t>，以及</w:t>
-      </w:r>
-      <w:proofErr w:type="spellStart"/>
-      <w:r>
-        <w:rPr>
-          <w:rFonts w:ascii="宋体" w:eastAsia="宋体" w:hAnsi="宋体" w:hint="eastAsia"/>
-          <w:szCs w:val="21"/>
-        </w:rPr>
-        <w:t>ymm</w:t>
-      </w:r>
-      <w:proofErr w:type="spellEnd"/>
-      <w:r>
-        <w:rPr>
-          <w:rFonts w:ascii="宋体" w:eastAsia="宋体" w:hAnsi="宋体" w:hint="eastAsia"/>
-          <w:szCs w:val="21"/>
-        </w:rPr>
-        <w:t>寄存器及其指令。</w:t>
-      </w:r>
-    </w:p>
-    <w:p>
-      <w:pPr>
-        <w:jc w:val="left"/>
-        <w:rPr>
-          <w:rFonts w:ascii="宋体" w:eastAsia="宋体" w:hAnsi="宋体"/>
-          <w:szCs w:val="21"/>
-        </w:rPr>
-      </w:pPr>
-      <w:r>
-        <w:rPr>
-          <w:rFonts w:ascii="宋体" w:eastAsia="宋体" w:hAnsi="宋体"/>
-          <w:szCs w:val="21"/>
-        </w:rPr>
-        <w:tab/>
-      </w:r>
-      <w:r>
-        <w:rPr>
-          <w:rFonts w:ascii="宋体" w:eastAsia="宋体" w:hAnsi="宋体" w:hint="eastAsia"/>
-          <w:szCs w:val="21"/>
-        </w:rPr>
-        <w:t>地址0到25的第一组指令从内存中load变量，在256位</w:t>
-      </w:r>
-      <w:proofErr w:type="spellStart"/>
-      <w:r>
-        <w:rPr>
-          <w:rFonts w:ascii="宋体" w:eastAsia="宋体" w:hAnsi="宋体" w:hint="eastAsia"/>
-          <w:szCs w:val="21"/>
-        </w:rPr>
-        <w:t>ymm</w:t>
-      </w:r>
-      <w:proofErr w:type="spellEnd"/>
-      <w:r>
-        <w:rPr>
-          <w:rFonts w:ascii="宋体" w:eastAsia="宋体" w:hAnsi="宋体" w:hint="eastAsia"/>
-          <w:szCs w:val="21"/>
-        </w:rPr>
-        <w:t>寄存器中创建a的四个副本，并在进入主循环之前进行测试，以确保n至少为4。这用到了两条SSE指令和一条AVX指令。（图8.6的标题中有更详细的解释）</w:t>
-      </w:r>
-    </w:p>
-    <w:p>
-      <w:pPr>
-        <w:jc w:val="left"/>
-        <w:rPr>
-          <w:rFonts w:ascii="宋体" w:eastAsia="宋体" w:hAnsi="宋体"/>
-          <w:szCs w:val="21"/>
-        </w:rPr>
-      </w:pPr>
-      <w:r>
-        <w:rPr>
-          <w:rFonts w:ascii="宋体" w:eastAsia="宋体" w:hAnsi="宋体"/>
-          <w:szCs w:val="21"/>
-        </w:rPr>
-        <w:tab/>
-      </w:r>
-      <w:r>
-        <w:rPr>
-          <w:rFonts w:ascii="宋体" w:eastAsia="宋体" w:hAnsi="宋体" w:hint="eastAsia"/>
-          <w:szCs w:val="21"/>
-        </w:rPr>
-        <w:t>主循环是DAXPY计算的核心。地址为27处的AVX指令</w:t>
-      </w:r>
-      <w:proofErr w:type="spellStart"/>
-      <w:r>
-        <w:rPr>
-          <w:rFonts w:ascii="宋体" w:eastAsia="宋体" w:hAnsi="宋体" w:hint="eastAsia"/>
-          <w:szCs w:val="21"/>
-        </w:rPr>
-        <w:t>vmovapd</w:t>
-      </w:r>
-      <w:proofErr w:type="spellEnd"/>
-      <w:r>
-        <w:rPr>
-          <w:rFonts w:ascii="宋体" w:eastAsia="宋体" w:hAnsi="宋体" w:hint="eastAsia"/>
-          <w:szCs w:val="21"/>
-        </w:rPr>
-        <w:t>将x的4个元素load到ymm0中。地址2c处的A</w:t>
-      </w:r>
-      <w:r>
-        <w:rPr>
-          <w:rFonts w:ascii="宋体" w:eastAsia="宋体" w:hAnsi="宋体"/>
-          <w:szCs w:val="21"/>
-        </w:rPr>
-        <w:t>VX</w:t>
-      </w:r>
-      <w:r>
-        <w:rPr>
-          <w:rFonts w:ascii="宋体" w:eastAsia="宋体" w:hAnsi="宋体" w:hint="eastAsia"/>
-          <w:szCs w:val="21"/>
-        </w:rPr>
-        <w:t>指令vfmadd213pd将a（ymm2）乘以x（ymm0）的4个元素的4个副本，加上y的四个元素（在内存中地址为</w:t>
-      </w:r>
-      <w:proofErr w:type="spellStart"/>
-      <w:r>
-        <w:rPr>
-          <w:rFonts w:ascii="宋体" w:eastAsia="宋体" w:hAnsi="宋体" w:hint="eastAsia"/>
-          <w:szCs w:val="21"/>
-        </w:rPr>
-        <w:t>ecx+edx</w:t>
-      </w:r>
-      <w:proofErr w:type="spellEnd"/>
-      <w:r>
-        <w:rPr>
-          <w:rFonts w:ascii="宋体" w:eastAsia="宋体" w:hAnsi="宋体" w:hint="eastAsia"/>
-          <w:szCs w:val="21"/>
-        </w:rPr>
-        <w:t>*8处），并将4个和放入ymm0。接下来地址32处的AVX指令</w:t>
-      </w:r>
-      <w:proofErr w:type="spellStart"/>
-      <w:r>
-        <w:rPr>
-          <w:rFonts w:ascii="宋体" w:eastAsia="宋体" w:hAnsi="宋体" w:hint="eastAsia"/>
-          <w:szCs w:val="21"/>
-        </w:rPr>
-        <w:t>vmovapd</w:t>
-      </w:r>
-      <w:proofErr w:type="spellEnd"/>
-      <w:r>
-        <w:rPr>
-          <w:rFonts w:ascii="宋体" w:eastAsia="宋体" w:hAnsi="宋体" w:hint="eastAsia"/>
-          <w:szCs w:val="21"/>
-        </w:rPr>
-        <w:t>将4个结果存储到变量y中。随后的三条指令执行计数器的递增操作并在需要的时候重复循环。</w:t>
-      </w:r>
-    </w:p>
-    <w:p>
-      <w:pPr>
-        <w:jc w:val="left"/>
-        <w:rPr>
-          <w:rFonts w:ascii="宋体" w:eastAsia="宋体" w:hAnsi="宋体"/>
-          <w:szCs w:val="21"/>
-        </w:rPr>
-      </w:pPr>
-      <w:r>
-        <w:rPr>
-          <w:rFonts w:ascii="宋体" w:eastAsia="宋体" w:hAnsi="宋体"/>
-          <w:szCs w:val="21"/>
-        </w:rPr>
-        <w:tab/>
-      </w:r>
-      <w:r>
-        <w:rPr>
-          <w:rFonts w:ascii="宋体" w:eastAsia="宋体" w:hAnsi="宋体" w:hint="eastAsia"/>
-          <w:szCs w:val="21"/>
-        </w:rPr>
-        <w:t>与MIPS</w:t>
-      </w:r>
-      <w:r>
-        <w:rPr>
-          <w:rFonts w:ascii="宋体" w:eastAsia="宋体" w:hAnsi="宋体"/>
-          <w:szCs w:val="21"/>
-        </w:rPr>
-        <w:t xml:space="preserve"> </w:t>
-      </w:r>
-      <w:r>
-        <w:rPr>
-          <w:rFonts w:ascii="宋体" w:eastAsia="宋体" w:hAnsi="宋体" w:hint="eastAsia"/>
-          <w:szCs w:val="21"/>
-        </w:rPr>
-        <w:t>MSA的情况一样，地址3e和57之间的“边缘”代码处理了n不是4的倍数的情况。它用到了三个SSE指令。</w:t>
-      </w:r>
-    </w:p>
-    <w:p>
-      <w:pPr>
-        <w:jc w:val="left"/>
-        <w:rPr>
-          <w:rFonts w:ascii="宋体" w:eastAsia="宋体" w:hAnsi="宋体"/>
-          <w:szCs w:val="21"/>
-        </w:rPr>
-      </w:pPr>
-      <w:r>
-        <w:rPr>
-          <w:rFonts w:ascii="宋体" w:eastAsia="宋体" w:hAnsi="宋体"/>
-          <w:szCs w:val="21"/>
-        </w:rPr>
-        <w:tab/>
-      </w:r>
-      <w:r>
-        <w:rPr>
-          <w:rFonts w:ascii="宋体" w:eastAsia="宋体" w:hAnsi="宋体" w:hint="eastAsia"/>
-          <w:szCs w:val="21"/>
-        </w:rPr>
-        <w:t>x86-32</w:t>
-      </w:r>
-      <w:r>
-        <w:rPr>
-          <w:rFonts w:ascii="宋体" w:eastAsia="宋体" w:hAnsi="宋体"/>
-          <w:szCs w:val="21"/>
-        </w:rPr>
-        <w:t xml:space="preserve"> </w:t>
-      </w:r>
-      <w:r>
-        <w:rPr>
-          <w:rFonts w:ascii="宋体" w:eastAsia="宋体" w:hAnsi="宋体" w:hint="eastAsia"/>
-          <w:szCs w:val="21"/>
-        </w:rPr>
-        <w:t>AVX2</w:t>
-      </w:r>
-      <w:r>
-        <w:rPr>
-          <w:rFonts w:ascii="宋体" w:eastAsia="宋体" w:hAnsi="宋体"/>
-          <w:szCs w:val="21"/>
-        </w:rPr>
-        <w:t xml:space="preserve"> </w:t>
-      </w:r>
-      <w:r>
-        <w:rPr>
-          <w:rFonts w:ascii="宋体" w:eastAsia="宋体" w:hAnsi="宋体" w:hint="eastAsia"/>
           <w:szCs w:val="21"/>
         </w:rPr>
         <w:t>DAXPY代码中主循环的6条指令执行了12次双精度访存和8次浮点的乘法和加法操作。这样每条指令平均有约2次访存和1次运算。</w:t>
@@ -6803,7 +6794,7 @@
       <w:pPr>
         <w:jc w:val="left"/>
         <w:rPr>
-          <w:rFonts w:ascii="宋体" w:eastAsia="宋体" w:hAnsi="宋体" w:hint="eastAsia"/>
+          <w:rFonts w:ascii="宋体" w:eastAsia="宋体" w:hAnsi="宋体"/>
           <w:szCs w:val="21"/>
         </w:rPr>
       </w:pPr>
@@ -8720,35 +8711,26 @@
           <w:szCs w:val="18"/>
         </w:rPr>
       </w:pPr>
-    </w:p>
-    <w:p>
-      <w:pPr>
-        <w:jc w:val="left"/>
-        <w:rPr>
-          <w:rFonts w:ascii="宋体" w:eastAsia="宋体" w:hAnsi="宋体"/>
+      <w:r>
+        <w:rPr>
+          <w:rFonts w:ascii="宋体" w:eastAsia="宋体" w:hAnsi="宋体" w:hint="eastAsia"/>
           <w:b/>
-          <w:sz w:val="18"/>
-          <w:szCs w:val="18"/>
-        </w:rPr>
-      </w:pPr>
-      <w:r>
-        <w:rPr>
-          <w:rFonts w:ascii="宋体" w:eastAsia="宋体" w:hAnsi="宋体" w:hint="eastAsia"/>
-          <w:b/>
-          <w:sz w:val="18"/>
-          <w:szCs w:val="18"/>
-        </w:rPr>
+          <w:noProof/>
+          <w:sz w:val="18"/>
+          <w:szCs w:val="18"/>
+        </w:rPr>
+        <w:lastRenderedPageBreak/>
         <w:drawing>
-          <wp:anchor distT="0" distB="0" distL="114300" distR="114300" simplePos="0" relativeHeight="251665408" behindDoc="0" locked="0" layoutInCell="1" allowOverlap="1" wp14:anchorId="3AA1858C" wp14:editId="582E6FE3">
+          <wp:anchor distT="0" distB="0" distL="114300" distR="114300" simplePos="0" relativeHeight="251665408" behindDoc="0" locked="0" layoutInCell="1" allowOverlap="1" wp14:anchorId="3AA1858C" wp14:editId="2F9F28CE">
             <wp:simplePos x="0" y="0"/>
             <wp:positionH relativeFrom="margin">
               <wp:align>center</wp:align>
             </wp:positionH>
             <wp:positionV relativeFrom="paragraph">
-              <wp:posOffset>350520</wp:posOffset>
+              <wp:posOffset>177800</wp:posOffset>
             </wp:positionV>
-            <wp:extent cx="6642100" cy="4803647"/>
-            <wp:effectExtent l="0" t="0" r="6350" b="0"/>
+            <wp:extent cx="5921375" cy="4282440"/>
+            <wp:effectExtent l="0" t="0" r="3175" b="3810"/>
             <wp:wrapTopAndBottom/>
             <wp:docPr id="7" name="图片 7"/>
             <wp:cNvGraphicFramePr>
@@ -8776,7 +8758,7 @@
                   <pic:spPr>
                     <a:xfrm>
                       <a:off x="0" y="0"/>
-                      <a:ext cx="6642100" cy="4803647"/>
+                      <a:ext cx="5921375" cy="4282440"/>
                     </a:xfrm>
                     <a:prstGeom prst="rect">
                       <a:avLst/>
@@ -8805,13 +8787,24 @@
           <w:szCs w:val="18"/>
         </w:rPr>
       </w:pPr>
-      <w:r>
-        <w:rPr>
-          <w:rFonts w:ascii="宋体" w:eastAsia="宋体" w:hAnsi="宋体" w:hint="eastAsia"/>
+    </w:p>
+    <w:p>
+      <w:pPr>
+        <w:jc w:val="left"/>
+        <w:rPr>
+          <w:rFonts w:ascii="宋体" w:eastAsia="宋体" w:hAnsi="宋体"/>
           <w:b/>
           <w:sz w:val="18"/>
           <w:szCs w:val="18"/>
         </w:rPr>
+      </w:pPr>
+      <w:r>
+        <w:rPr>
+          <w:rFonts w:ascii="宋体" w:eastAsia="宋体" w:hAnsi="宋体" w:hint="eastAsia"/>
+          <w:b/>
+          <w:sz w:val="18"/>
+          <w:szCs w:val="18"/>
+        </w:rPr>
         <w:t>图8.5：图5.7中DAXPY的MIPS-32</w:t>
       </w:r>
       <w:r>
@@ -9062,6 +9055,18 @@
           <w:szCs w:val="18"/>
         </w:rPr>
       </w:pPr>
+    </w:p>
+    <w:p>
+      <w:pPr>
+        <w:jc w:val="left"/>
+        <w:rPr>
+          <w:rFonts w:ascii="宋体" w:eastAsia="宋体" w:hAnsi="宋体"/>
+          <w:b/>
+          <w:sz w:val="18"/>
+          <w:szCs w:val="18"/>
+        </w:rPr>
+      </w:pPr>
+      <w:bookmarkStart w:id="5" w:name="_GoBack"/>
       <w:r>
         <w:rPr>
           <w:rFonts w:ascii="宋体" w:eastAsia="宋体" w:hAnsi="宋体" w:hint="eastAsia"/>
@@ -9070,17 +9075,18 @@
           <w:sz w:val="18"/>
           <w:szCs w:val="18"/>
         </w:rPr>
+        <w:lastRenderedPageBreak/>
         <w:drawing>
-          <wp:anchor distT="0" distB="0" distL="114300" distR="114300" simplePos="0" relativeHeight="251666432" behindDoc="0" locked="0" layoutInCell="1" allowOverlap="1" wp14:anchorId="2EB01EDD" wp14:editId="3EAF94C0">
+          <wp:anchor distT="0" distB="0" distL="114300" distR="114300" simplePos="0" relativeHeight="251666432" behindDoc="0" locked="0" layoutInCell="1" allowOverlap="1" wp14:anchorId="2EB01EDD" wp14:editId="26C5DD7D">
             <wp:simplePos x="0" y="0"/>
             <wp:positionH relativeFrom="margin">
               <wp:align>center</wp:align>
             </wp:positionH>
             <wp:positionV relativeFrom="paragraph">
-              <wp:posOffset>288290</wp:posOffset>
+              <wp:posOffset>0</wp:posOffset>
             </wp:positionV>
-            <wp:extent cx="6273800" cy="6134063"/>
-            <wp:effectExtent l="0" t="0" r="0" b="635"/>
+            <wp:extent cx="5831205" cy="5701665"/>
+            <wp:effectExtent l="0" t="0" r="0" b="0"/>
             <wp:wrapTopAndBottom/>
             <wp:docPr id="8" name="图片 8"/>
             <wp:cNvGraphicFramePr>
@@ -9108,7 +9114,7 @@
                   <pic:spPr>
                     <a:xfrm>
                       <a:off x="0" y="0"/>
-                      <a:ext cx="6273800" cy="6134063"/>
+                      <a:ext cx="5831205" cy="5701665"/>
                     </a:xfrm>
                     <a:prstGeom prst="rect">
                       <a:avLst/>
@@ -9126,17 +9132,7 @@
           </wp:anchor>
         </w:drawing>
       </w:r>
-    </w:p>
-    <w:p>
-      <w:pPr>
-        <w:jc w:val="left"/>
-        <w:rPr>
-          <w:rFonts w:ascii="宋体" w:eastAsia="宋体" w:hAnsi="宋体" w:hint="eastAsia"/>
-          <w:b/>
-          <w:sz w:val="18"/>
-          <w:szCs w:val="18"/>
-        </w:rPr>
-      </w:pPr>
+      <w:bookmarkEnd w:id="5"/>
       <w:r>
         <w:rPr>
           <w:rFonts w:ascii="宋体" w:eastAsia="宋体" w:hAnsi="宋体" w:hint="eastAsia"/>
@@ -9410,14 +9406,12 @@
         </w:rPr>
         <w:t>指令使得那些循环代码适用于n为任意值的情况。</w:t>
       </w:r>
-      <w:bookmarkStart w:id="5" w:name="_GoBack"/>
-      <w:bookmarkEnd w:id="5"/>
-    </w:p>
-    <w:p>
-      <w:pPr>
-        <w:jc w:val="left"/>
-        <w:rPr>
-          <w:rFonts w:ascii="宋体" w:eastAsia="宋体" w:hAnsi="宋体" w:hint="eastAsia"/>
+    </w:p>
+    <w:p>
+      <w:pPr>
+        <w:jc w:val="left"/>
+        <w:rPr>
+          <w:rFonts w:ascii="宋体" w:eastAsia="宋体" w:hAnsi="宋体"/>
           <w:b/>
           <w:sz w:val="18"/>
           <w:szCs w:val="18"/>
@@ -10426,7 +10420,7 @@
 </file>
 
 <file path=customXml/itemProps1.xml><?xml version="1.0" encoding="utf-8"?>
-<ds:datastoreItem xmlns:ds="http://schemas.openxmlformats.org/officeDocument/2006/customXml" ds:itemID="{AE815EB7-9579-4680-B0E9-9F1BECB47737}">
+<ds:datastoreItem xmlns:ds="http://schemas.openxmlformats.org/officeDocument/2006/customXml" ds:itemID="{1B66C188-3680-496B-9152-FEA07436B11B}">
   <ds:schemaRefs>
     <ds:schemaRef ds:uri="http://schemas.openxmlformats.org/officeDocument/2006/bibliography"/>
   </ds:schemaRefs>

--- a/docx version/Chapter 8.docx
+++ b/docx version/Chapter 8.docx
@@ -8474,6 +8474,187 @@
     </w:p>
     <w:p>
       <w:pPr>
+        <w:spacing w:line="240" w:lineRule="exact"/>
+        <w:jc w:val="left"/>
+        <w:rPr>
+          <w:rFonts w:ascii="Times New Roman" w:eastAsia="宋体" w:hAnsi="Times New Roman" w:cs="Times New Roman"/>
+          <w:color w:val="595959" w:themeColor="text1" w:themeTint="A6"/>
+          <w:szCs w:val="21"/>
+        </w:rPr>
+      </w:pPr>
+    </w:p>
+    <w:p>
+      <w:pPr>
+        <w:autoSpaceDE w:val="0"/>
+        <w:autoSpaceDN w:val="0"/>
+        <w:adjustRightInd w:val="0"/>
+        <w:spacing w:line="240" w:lineRule="exact"/>
+        <w:jc w:val="left"/>
+        <w:rPr>
+          <w:rFonts w:ascii="Times New Roman" w:eastAsia="宋体" w:hAnsi="Times New Roman" w:cs="Times New Roman"/>
+          <w:color w:val="595959" w:themeColor="text1" w:themeTint="A6"/>
+          <w:szCs w:val="21"/>
+        </w:rPr>
+      </w:pPr>
+      <w:r>
+        <w:rPr>
+          <w:rFonts w:ascii="Times New Roman" w:hAnsi="Times New Roman" w:cs="Times New Roman"/>
+          <w:kern w:val="0"/>
+          <w:szCs w:val="21"/>
+        </w:rPr>
+        <w:t xml:space="preserve">H. Falk. What went wrong V: Reaching for a gigaflop: The fate of the famed </w:t>
+      </w:r>
+      <w:proofErr w:type="spellStart"/>
+      <w:r>
+        <w:rPr>
+          <w:rFonts w:ascii="Times New Roman" w:hAnsi="Times New Roman" w:cs="Times New Roman"/>
+          <w:kern w:val="0"/>
+          <w:szCs w:val="21"/>
+        </w:rPr>
+        <w:t>Illiac</w:t>
+      </w:r>
+      <w:proofErr w:type="spellEnd"/>
+      <w:r>
+        <w:rPr>
+          <w:rFonts w:ascii="Times New Roman" w:hAnsi="Times New Roman" w:cs="Times New Roman"/>
+          <w:kern w:val="0"/>
+          <w:szCs w:val="21"/>
+        </w:rPr>
+        <w:t xml:space="preserve"> IV was</w:t>
+      </w:r>
+      <w:r>
+        <w:rPr>
+          <w:rFonts w:ascii="Times New Roman" w:hAnsi="Times New Roman" w:cs="Times New Roman"/>
+          <w:kern w:val="0"/>
+          <w:szCs w:val="21"/>
+        </w:rPr>
+        <w:t xml:space="preserve"> </w:t>
+      </w:r>
+      <w:r>
+        <w:rPr>
+          <w:rFonts w:ascii="Times New Roman" w:hAnsi="Times New Roman" w:cs="Times New Roman"/>
+          <w:kern w:val="0"/>
+          <w:szCs w:val="21"/>
+        </w:rPr>
+        <w:t>shaped by both research brilliance and real-world disasters.</w:t>
+      </w:r>
+      <w:r>
+        <w:rPr>
+          <w:rFonts w:ascii="Times New Roman" w:hAnsi="Times New Roman" w:cs="Times New Roman"/>
+          <w:i/>
+          <w:kern w:val="0"/>
+          <w:szCs w:val="21"/>
+        </w:rPr>
+        <w:t xml:space="preserve"> IEEE spectrum</w:t>
+      </w:r>
+      <w:r>
+        <w:rPr>
+          <w:rFonts w:ascii="Times New Roman" w:hAnsi="Times New Roman" w:cs="Times New Roman"/>
+          <w:kern w:val="0"/>
+          <w:szCs w:val="21"/>
+        </w:rPr>
+        <w:t>, 13(10):65–70,</w:t>
+      </w:r>
+      <w:r>
+        <w:rPr>
+          <w:rFonts w:ascii="Times New Roman" w:hAnsi="Times New Roman" w:cs="Times New Roman"/>
+          <w:kern w:val="0"/>
+          <w:szCs w:val="21"/>
+        </w:rPr>
+        <w:t xml:space="preserve"> </w:t>
+      </w:r>
+      <w:r>
+        <w:rPr>
+          <w:rFonts w:ascii="Times New Roman" w:hAnsi="Times New Roman" w:cs="Times New Roman"/>
+          <w:kern w:val="0"/>
+          <w:szCs w:val="21"/>
+        </w:rPr>
+        <w:t>1976.</w:t>
+      </w:r>
+    </w:p>
+    <w:p>
+      <w:pPr>
+        <w:spacing w:line="240" w:lineRule="exact"/>
+        <w:jc w:val="left"/>
+        <w:rPr>
+          <w:rFonts w:ascii="Times New Roman" w:eastAsia="宋体" w:hAnsi="Times New Roman" w:cs="Times New Roman"/>
+          <w:color w:val="595959" w:themeColor="text1" w:themeTint="A6"/>
+          <w:szCs w:val="21"/>
+        </w:rPr>
+      </w:pPr>
+    </w:p>
+    <w:p>
+      <w:pPr>
+        <w:autoSpaceDE w:val="0"/>
+        <w:autoSpaceDN w:val="0"/>
+        <w:adjustRightInd w:val="0"/>
+        <w:spacing w:line="240" w:lineRule="exact"/>
+        <w:jc w:val="left"/>
+        <w:rPr>
+          <w:rFonts w:ascii="Times New Roman" w:eastAsia="宋体" w:hAnsi="Times New Roman" w:cs="Times New Roman"/>
+          <w:color w:val="595959" w:themeColor="text1" w:themeTint="A6"/>
+          <w:szCs w:val="21"/>
+        </w:rPr>
+      </w:pPr>
+      <w:r>
+        <w:rPr>
+          <w:rFonts w:ascii="Times New Roman" w:hAnsi="Times New Roman" w:cs="Times New Roman"/>
+          <w:kern w:val="0"/>
+          <w:szCs w:val="21"/>
+        </w:rPr>
+        <w:t xml:space="preserve">J. L. Hennessy and D. A. Patterson. </w:t>
+      </w:r>
+      <w:r>
+        <w:rPr>
+          <w:rFonts w:ascii="Times New Roman" w:hAnsi="Times New Roman" w:cs="Times New Roman"/>
+          <w:i/>
+          <w:kern w:val="0"/>
+          <w:szCs w:val="21"/>
+        </w:rPr>
+        <w:t>Computer architecture: a quantitative approach</w:t>
+      </w:r>
+      <w:r>
+        <w:rPr>
+          <w:rFonts w:ascii="Times New Roman" w:hAnsi="Times New Roman" w:cs="Times New Roman"/>
+          <w:kern w:val="0"/>
+          <w:szCs w:val="21"/>
+        </w:rPr>
+        <w:t>. Elsevier,</w:t>
+      </w:r>
+      <w:r>
+        <w:rPr>
+          <w:rFonts w:ascii="Times New Roman" w:hAnsi="Times New Roman" w:cs="Times New Roman"/>
+          <w:kern w:val="0"/>
+          <w:szCs w:val="21"/>
+        </w:rPr>
+        <w:t xml:space="preserve"> </w:t>
+      </w:r>
+      <w:r>
+        <w:rPr>
+          <w:rFonts w:ascii="Times New Roman" w:hAnsi="Times New Roman" w:cs="Times New Roman"/>
+          <w:kern w:val="0"/>
+          <w:szCs w:val="21"/>
+        </w:rPr>
+        <w:t>2011.</w:t>
+      </w:r>
+    </w:p>
+    <w:p>
+      <w:pPr>
+        <w:spacing w:line="240" w:lineRule="exact"/>
+        <w:jc w:val="left"/>
+        <w:rPr>
+          <w:rFonts w:ascii="Times New Roman" w:eastAsia="宋体" w:hAnsi="Times New Roman" w:cs="Times New Roman"/>
+          <w:color w:val="595959" w:themeColor="text1" w:themeTint="A6"/>
+          <w:szCs w:val="21"/>
+        </w:rPr>
+      </w:pPr>
+    </w:p>
+    <w:p>
+      <w:pPr>
+        <w:autoSpaceDE w:val="0"/>
+        <w:autoSpaceDN w:val="0"/>
+        <w:adjustRightInd w:val="0"/>
+        <w:spacing w:line="240" w:lineRule="exact"/>
         <w:jc w:val="left"/>
         <w:rPr>
           <w:rFonts w:ascii="宋体" w:eastAsia="宋体" w:hAnsi="宋体"/>
@@ -8484,101 +8665,101 @@
       </w:pPr>
       <w:r>
         <w:rPr>
-          <w:rFonts w:ascii="宋体" w:eastAsia="宋体" w:hAnsi="宋体" w:hint="eastAsia"/>
-          <w:color w:val="595959" w:themeColor="text1" w:themeTint="A6"/>
-          <w:sz w:val="24"/>
-          <w:szCs w:val="24"/>
-        </w:rPr>
-        <w:t>……</w:t>
-      </w:r>
-    </w:p>
-    <w:p>
-      <w:pPr>
-        <w:jc w:val="left"/>
-        <w:rPr>
-          <w:rFonts w:ascii="宋体" w:eastAsia="宋体" w:hAnsi="宋体"/>
-          <w:color w:val="595959" w:themeColor="text1" w:themeTint="A6"/>
-          <w:sz w:val="24"/>
-          <w:szCs w:val="24"/>
-        </w:rPr>
-      </w:pPr>
-    </w:p>
-    <w:p>
-      <w:pPr>
-        <w:jc w:val="left"/>
-        <w:rPr>
-          <w:rFonts w:ascii="宋体" w:eastAsia="宋体" w:hAnsi="宋体"/>
-          <w:color w:val="595959" w:themeColor="text1" w:themeTint="A6"/>
-          <w:sz w:val="24"/>
-          <w:szCs w:val="24"/>
-        </w:rPr>
-      </w:pPr>
-    </w:p>
-    <w:p>
-      <w:pPr>
-        <w:jc w:val="left"/>
-        <w:rPr>
-          <w:rFonts w:ascii="宋体" w:eastAsia="宋体" w:hAnsi="宋体"/>
-          <w:color w:val="595959" w:themeColor="text1" w:themeTint="A6"/>
-          <w:sz w:val="24"/>
-          <w:szCs w:val="24"/>
-        </w:rPr>
-      </w:pPr>
-    </w:p>
-    <w:p>
-      <w:pPr>
-        <w:jc w:val="left"/>
-        <w:rPr>
-          <w:rFonts w:ascii="宋体" w:eastAsia="宋体" w:hAnsi="宋体"/>
-          <w:color w:val="595959" w:themeColor="text1" w:themeTint="A6"/>
-          <w:sz w:val="24"/>
-          <w:szCs w:val="24"/>
-        </w:rPr>
-      </w:pPr>
-    </w:p>
-    <w:p>
-      <w:pPr>
-        <w:jc w:val="left"/>
-        <w:rPr>
-          <w:rFonts w:ascii="宋体" w:eastAsia="宋体" w:hAnsi="宋体"/>
-          <w:color w:val="595959" w:themeColor="text1" w:themeTint="A6"/>
-          <w:sz w:val="24"/>
-          <w:szCs w:val="24"/>
-        </w:rPr>
-      </w:pPr>
-    </w:p>
-    <w:p>
-      <w:pPr>
-        <w:jc w:val="left"/>
-        <w:rPr>
-          <w:rFonts w:ascii="宋体" w:eastAsia="宋体" w:hAnsi="宋体"/>
-          <w:color w:val="595959" w:themeColor="text1" w:themeTint="A6"/>
-          <w:sz w:val="24"/>
-          <w:szCs w:val="24"/>
-        </w:rPr>
-      </w:pPr>
-    </w:p>
-    <w:p>
-      <w:pPr>
-        <w:jc w:val="left"/>
-        <w:rPr>
-          <w:rFonts w:ascii="宋体" w:eastAsia="宋体" w:hAnsi="宋体"/>
-          <w:color w:val="595959" w:themeColor="text1" w:themeTint="A6"/>
-          <w:sz w:val="24"/>
-          <w:szCs w:val="24"/>
-        </w:rPr>
-      </w:pPr>
-    </w:p>
-    <w:p>
-      <w:pPr>
-        <w:jc w:val="left"/>
-        <w:rPr>
-          <w:rFonts w:ascii="宋体" w:eastAsia="宋体" w:hAnsi="宋体"/>
-          <w:color w:val="595959" w:themeColor="text1" w:themeTint="A6"/>
-          <w:sz w:val="24"/>
-          <w:szCs w:val="24"/>
-        </w:rPr>
-      </w:pPr>
+          <w:rFonts w:ascii="Times New Roman" w:hAnsi="Times New Roman" w:cs="Times New Roman"/>
+          <w:color w:val="000000"/>
+          <w:kern w:val="0"/>
+          <w:szCs w:val="21"/>
+        </w:rPr>
+        <w:t xml:space="preserve">A. Waterman and K. </w:t>
+      </w:r>
+      <w:proofErr w:type="spellStart"/>
+      <w:r>
+        <w:rPr>
+          <w:rFonts w:ascii="Times New Roman" w:hAnsi="Times New Roman" w:cs="Times New Roman"/>
+          <w:color w:val="000000"/>
+          <w:kern w:val="0"/>
+          <w:szCs w:val="21"/>
+        </w:rPr>
+        <w:t>Asanovi´c</w:t>
+      </w:r>
+      <w:proofErr w:type="spellEnd"/>
+      <w:r>
+        <w:rPr>
+          <w:rFonts w:ascii="Times New Roman" w:hAnsi="Times New Roman" w:cs="Times New Roman"/>
+          <w:color w:val="000000"/>
+          <w:kern w:val="0"/>
+          <w:szCs w:val="21"/>
+        </w:rPr>
+        <w:t xml:space="preserve">, editors. </w:t>
+      </w:r>
+      <w:r>
+        <w:rPr>
+          <w:rFonts w:ascii="Times New Roman" w:hAnsi="Times New Roman" w:cs="Times New Roman"/>
+          <w:i/>
+          <w:color w:val="000000"/>
+          <w:kern w:val="0"/>
+          <w:szCs w:val="21"/>
+        </w:rPr>
+        <w:t>The RISC-V Instruction Set Manual, Volume I:</w:t>
+      </w:r>
+      <w:r>
+        <w:rPr>
+          <w:rFonts w:ascii="Times New Roman" w:hAnsi="Times New Roman" w:cs="Times New Roman"/>
+          <w:i/>
+          <w:color w:val="000000"/>
+          <w:kern w:val="0"/>
+          <w:szCs w:val="21"/>
+        </w:rPr>
+        <w:t xml:space="preserve"> </w:t>
+      </w:r>
+      <w:r>
+        <w:rPr>
+          <w:rFonts w:ascii="Times New Roman" w:hAnsi="Times New Roman" w:cs="Times New Roman"/>
+          <w:i/>
+          <w:color w:val="000000"/>
+          <w:kern w:val="0"/>
+          <w:szCs w:val="21"/>
+        </w:rPr>
+        <w:t>User-Level ISA, Version 2.2</w:t>
+      </w:r>
+      <w:r>
+        <w:rPr>
+          <w:rFonts w:ascii="Times New Roman" w:hAnsi="Times New Roman" w:cs="Times New Roman"/>
+          <w:color w:val="000000"/>
+          <w:kern w:val="0"/>
+          <w:szCs w:val="21"/>
+        </w:rPr>
+        <w:t xml:space="preserve">. May 2017. URL </w:t>
+      </w:r>
+      <w:hyperlink r:id="rId12" w:history="1">
+        <w:r>
+          <w:rPr>
+            <w:rStyle w:val="ac"/>
+            <w:rFonts w:ascii="Times New Roman" w:hAnsi="Times New Roman" w:cs="Times New Roman"/>
+            <w:kern w:val="0"/>
+            <w:szCs w:val="21"/>
+          </w:rPr>
+          <w:t>https://riscv.org/specifications/</w:t>
+        </w:r>
+      </w:hyperlink>
+      <w:r>
+        <w:rPr>
+          <w:rFonts w:ascii="Times New Roman" w:hAnsi="Times New Roman" w:cs="Times New Roman"/>
+          <w:color w:val="000000"/>
+          <w:kern w:val="0"/>
+          <w:szCs w:val="21"/>
+        </w:rPr>
+        <w:t>.</w:t>
+      </w:r>
+      <w:r>
+        <w:rPr>
+          <w:rFonts w:ascii="Times New Roman" w:hAnsi="Times New Roman" w:cs="Times New Roman"/>
+          <w:color w:val="000000"/>
+          <w:kern w:val="0"/>
+          <w:szCs w:val="21"/>
+        </w:rPr>
+        <w:t xml:space="preserve"> </w:t>
+      </w:r>
     </w:p>
     <w:p>
       <w:pPr>
@@ -8744,7 +8925,7 @@
                     <pic:cNvPicPr/>
                   </pic:nvPicPr>
                   <pic:blipFill>
-                    <a:blip r:embed="rId12">
+                    <a:blip r:embed="rId13">
                       <a:extLst>
                         <a:ext uri="{28A0092B-C50C-407E-A947-70E740481C1C}">
                           <a14:useLocalDpi xmlns:a14="http://schemas.microsoft.com/office/drawing/2010/main" val="0"/>
@@ -8790,7 +8971,7 @@
     </w:p>
     <w:p>
       <w:pPr>
-        <w:jc w:val="left"/>
+        <w:jc w:val="center"/>
         <w:rPr>
           <w:rFonts w:ascii="宋体" w:eastAsia="宋体" w:hAnsi="宋体"/>
           <w:b/>
@@ -9058,7 +9239,7 @@
     </w:p>
     <w:p>
       <w:pPr>
-        <w:jc w:val="left"/>
+        <w:jc w:val="center"/>
         <w:rPr>
           <w:rFonts w:ascii="宋体" w:eastAsia="宋体" w:hAnsi="宋体"/>
           <w:b/>
@@ -9100,7 +9281,7 @@
                     <pic:cNvPicPr/>
                   </pic:nvPicPr>
                   <pic:blipFill>
-                    <a:blip r:embed="rId13">
+                    <a:blip r:embed="rId14">
                       <a:extLst>
                         <a:ext uri="{28A0092B-C50C-407E-A947-70E740481C1C}">
                           <a14:useLocalDpi xmlns:a14="http://schemas.microsoft.com/office/drawing/2010/main" val="0"/>
@@ -9132,7 +9313,6 @@
           </wp:anchor>
         </w:drawing>
       </w:r>
-      <w:bookmarkEnd w:id="5"/>
       <w:r>
         <w:rPr>
           <w:rFonts w:ascii="宋体" w:eastAsia="宋体" w:hAnsi="宋体" w:hint="eastAsia"/>
@@ -9407,6 +9587,7 @@
         <w:t>指令使得那些循环代码适用于n为任意值的情况。</w:t>
       </w:r>
     </w:p>
+    <w:bookmarkEnd w:id="5"/>
     <w:p>
       <w:pPr>
         <w:jc w:val="left"/>
@@ -10117,6 +10298,29 @@
       <w:szCs w:val="18"/>
     </w:rPr>
   </w:style>
+  <w:style w:type="character" w:styleId="ac">
+    <w:name w:val="Hyperlink"/>
+    <w:basedOn w:val="a0"/>
+    <w:uiPriority w:val="99"/>
+    <w:unhideWhenUsed/>
+    <w:rsid w:val="002D5140"/>
+    <w:rPr>
+      <w:color w:val="0563C1" w:themeColor="hyperlink"/>
+      <w:u w:val="single"/>
+    </w:rPr>
+  </w:style>
+  <w:style w:type="character" w:styleId="ad">
+    <w:name w:val="Unresolved Mention"/>
+    <w:basedOn w:val="a0"/>
+    <w:uiPriority w:val="99"/>
+    <w:semiHidden/>
+    <w:unhideWhenUsed/>
+    <w:rsid w:val="002D5140"/>
+    <w:rPr>
+      <w:color w:val="605E5C"/>
+      <w:shd w:val="clear" w:color="auto" w:fill="E1DFDD"/>
+    </w:rPr>
+  </w:style>
 </w:styles>
 </file>
 
@@ -10420,7 +10624,7 @@
 </file>
 
 <file path=customXml/itemProps1.xml><?xml version="1.0" encoding="utf-8"?>
-<ds:datastoreItem xmlns:ds="http://schemas.openxmlformats.org/officeDocument/2006/customXml" ds:itemID="{1B66C188-3680-496B-9152-FEA07436B11B}">
+<ds:datastoreItem xmlns:ds="http://schemas.openxmlformats.org/officeDocument/2006/customXml" ds:itemID="{00941D1F-2EE9-4114-A388-AB25754CE775}">
   <ds:schemaRefs>
     <ds:schemaRef ds:uri="http://schemas.openxmlformats.org/officeDocument/2006/bibliography"/>
   </ds:schemaRefs>

--- a/docx version/Chapter 8.docx
+++ b/docx version/Chapter 8.docx
@@ -47,6 +47,436 @@
           <w:rFonts w:ascii="Times New Roman" w:hAnsi="Times New Roman"/>
         </w:rPr>
       </w:pPr>
+      <w:r>
+        <w:rPr>
+          <w:rFonts w:ascii="Times New Roman" w:hAnsi="Times New Roman"/>
+          <w:noProof/>
+        </w:rPr>
+        <mc:AlternateContent>
+          <mc:Choice Requires="wpg">
+            <w:drawing>
+              <wp:anchor distT="0" distB="0" distL="114300" distR="114300" simplePos="0" relativeHeight="251669504" behindDoc="0" locked="0" layoutInCell="1" allowOverlap="1" wp14:anchorId="7508B8F2" wp14:editId="52D652CA">
+                <wp:simplePos x="0" y="0"/>
+                <wp:positionH relativeFrom="column">
+                  <wp:posOffset>-1278890</wp:posOffset>
+                </wp:positionH>
+                <wp:positionV relativeFrom="paragraph">
+                  <wp:posOffset>321310</wp:posOffset>
+                </wp:positionV>
+                <wp:extent cx="1142789" cy="1854200"/>
+                <wp:effectExtent l="0" t="0" r="635" b="0"/>
+                <wp:wrapNone/>
+                <wp:docPr id="11" name="组合 11"/>
+                <wp:cNvGraphicFramePr/>
+                <a:graphic xmlns:a="http://schemas.openxmlformats.org/drawingml/2006/main">
+                  <a:graphicData uri="http://schemas.microsoft.com/office/word/2010/wordprocessingGroup">
+                    <wpg:wgp>
+                      <wpg:cNvGrpSpPr/>
+                      <wpg:grpSpPr>
+                        <a:xfrm>
+                          <a:off x="0" y="0"/>
+                          <a:ext cx="1142789" cy="1854200"/>
+                          <a:chOff x="0" y="0"/>
+                          <a:chExt cx="1142789" cy="1854200"/>
+                        </a:xfrm>
+                      </wpg:grpSpPr>
+                      <wps:wsp>
+                        <wps:cNvPr id="217" name="文本框 2"/>
+                        <wps:cNvSpPr txBox="1">
+                          <a:spLocks noChangeArrowheads="1"/>
+                        </wps:cNvSpPr>
+                        <wps:spPr bwMode="auto">
+                          <a:xfrm>
+                            <a:off x="0" y="0"/>
+                            <a:ext cx="1142789" cy="1854200"/>
+                          </a:xfrm>
+                          <a:prstGeom prst="rect">
+                            <a:avLst/>
+                          </a:prstGeom>
+                          <a:solidFill>
+                            <a:srgbClr val="E7E6E6"/>
+                          </a:solidFill>
+                          <a:ln w="9525">
+                            <a:noFill/>
+                            <a:miter lim="800000"/>
+                            <a:headEnd/>
+                            <a:tailEnd/>
+                          </a:ln>
+                        </wps:spPr>
+                        <wps:txbx>
+                          <w:txbxContent>
+                            <w:p>
+                              <w:pPr>
+                                <w:spacing w:line="200" w:lineRule="exact"/>
+                                <w:rPr>
+                                  <w:rFonts w:ascii="黑体" w:eastAsia="黑体" w:hAnsi="黑体" w:hint="eastAsia"/>
+                                  <w:sz w:val="15"/>
+                                  <w:szCs w:val="15"/>
+                                </w:rPr>
+                              </w:pPr>
+                              <w:r>
+                                <w:rPr>
+                                  <w:rFonts w:ascii="NimbusSanL-Bold" w:hAnsi="NimbusSanL-Bold" w:cs="NimbusSanL-Bold"/>
+                                  <w:b/>
+                                  <w:bCs/>
+                                  <w:kern w:val="0"/>
+                                  <w:sz w:val="16"/>
+                                  <w:szCs w:val="16"/>
+                                </w:rPr>
+                                <w:t>Seymour Cray</w:t>
+                              </w:r>
+                              <w:r>
+                                <w:rPr>
+                                  <w:rFonts w:ascii="黑体" w:eastAsia="黑体" w:hAnsi="黑体" w:hint="eastAsia"/>
+                                  <w:sz w:val="15"/>
+                                  <w:szCs w:val="15"/>
+                                </w:rPr>
+                                <w:t xml:space="preserve"> </w:t>
+                              </w:r>
+                              <w:r>
+                                <w:rPr>
+                                  <w:rFonts w:ascii="黑体" w:eastAsia="黑体" w:hAnsi="黑体" w:hint="eastAsia"/>
+                                  <w:sz w:val="15"/>
+                                  <w:szCs w:val="15"/>
+                                </w:rPr>
+                                <w:t>(</w:t>
+                              </w:r>
+                              <w:r>
+                                <w:rPr>
+                                  <w:rFonts w:ascii="黑体" w:eastAsia="黑体" w:hAnsi="黑体"/>
+                                  <w:sz w:val="15"/>
+                                  <w:szCs w:val="15"/>
+                                </w:rPr>
+                                <w:t>1925-1996</w:t>
+                              </w:r>
+                              <w:r>
+                                <w:rPr>
+                                  <w:rFonts w:ascii="黑体" w:eastAsia="黑体" w:hAnsi="黑体"/>
+                                  <w:sz w:val="15"/>
+                                  <w:szCs w:val="15"/>
+                                </w:rPr>
+                                <w:t>)</w:t>
+                              </w:r>
+                              <w:r>
+                                <w:rPr>
+                                  <w:rFonts w:ascii="黑体" w:eastAsia="黑体" w:hAnsi="黑体" w:hint="eastAsia"/>
+                                  <w:sz w:val="15"/>
+                                  <w:szCs w:val="15"/>
+                                </w:rPr>
+                                <w:t>是</w:t>
+                              </w:r>
+                              <w:r>
+                                <w:rPr>
+                                  <w:rFonts w:ascii="黑体" w:eastAsia="黑体" w:hAnsi="黑体" w:hint="eastAsia"/>
+                                  <w:sz w:val="15"/>
+                                  <w:szCs w:val="15"/>
+                                </w:rPr>
+                                <w:t>1</w:t>
+                              </w:r>
+                              <w:r>
+                                <w:rPr>
+                                  <w:rFonts w:ascii="黑体" w:eastAsia="黑体" w:hAnsi="黑体"/>
+                                  <w:sz w:val="15"/>
+                                  <w:szCs w:val="15"/>
+                                </w:rPr>
+                                <w:t>976年</w:t>
+                              </w:r>
+                              <w:r>
+                                <w:rPr>
+                                  <w:rFonts w:ascii="黑体" w:eastAsia="黑体" w:hAnsi="黑体" w:hint="eastAsia"/>
+                                  <w:sz w:val="15"/>
+                                  <w:szCs w:val="15"/>
+                                </w:rPr>
+                                <w:t>第一个采用向量架构的，并且在商业上取得成功的超级计算机Cray</w:t>
+                              </w:r>
+                              <w:r>
+                                <w:rPr>
+                                  <w:rFonts w:ascii="黑体" w:eastAsia="黑体" w:hAnsi="黑体"/>
+                                  <w:sz w:val="15"/>
+                                  <w:szCs w:val="15"/>
+                                </w:rPr>
+                                <w:t>-1的</w:t>
+                              </w:r>
+                              <w:r>
+                                <w:rPr>
+                                  <w:rFonts w:ascii="黑体" w:eastAsia="黑体" w:hAnsi="黑体" w:hint="eastAsia"/>
+                                  <w:sz w:val="15"/>
+                                  <w:szCs w:val="15"/>
+                                </w:rPr>
+                                <w:t>架构师。Cray</w:t>
+                              </w:r>
+                              <w:r>
+                                <w:rPr>
+                                  <w:rFonts w:ascii="黑体" w:eastAsia="黑体" w:hAnsi="黑体"/>
+                                  <w:sz w:val="15"/>
+                                  <w:szCs w:val="15"/>
+                                </w:rPr>
+                                <w:t>-1是</w:t>
+                              </w:r>
+                              <w:r>
+                                <w:rPr>
+                                  <w:rFonts w:ascii="黑体" w:eastAsia="黑体" w:hAnsi="黑体" w:hint="eastAsia"/>
+                                  <w:sz w:val="15"/>
+                                  <w:szCs w:val="15"/>
+                                </w:rPr>
+                                <w:t>一颗明珠，即使没有使用向量指令，它也是世界上最快</w:t>
+                              </w:r>
+                              <w:r>
+                                <w:rPr>
+                                  <w:rFonts w:ascii="黑体" w:eastAsia="黑体" w:hAnsi="黑体"/>
+                                  <w:sz w:val="15"/>
+                                  <w:szCs w:val="15"/>
+                                </w:rPr>
+                                <w:t>的</w:t>
+                              </w:r>
+                              <w:r>
+                                <w:rPr>
+                                  <w:rFonts w:ascii="黑体" w:eastAsia="黑体" w:hAnsi="黑体" w:hint="eastAsia"/>
+                                  <w:sz w:val="15"/>
+                                  <w:szCs w:val="15"/>
+                                </w:rPr>
+                                <w:t>计算机。</w:t>
+                              </w:r>
+                            </w:p>
+                            <w:p>
+                              <w:pPr>
+                                <w:rPr>
+                                  <w:rFonts w:ascii="黑体" w:eastAsia="黑体" w:hAnsi="黑体"/>
+                                  <w:b/>
+                                  <w:sz w:val="18"/>
+                                  <w:szCs w:val="18"/>
+                                </w:rPr>
+                              </w:pPr>
+                            </w:p>
+                          </w:txbxContent>
+                        </wps:txbx>
+                        <wps:bodyPr rot="0" vert="horz" wrap="square" lIns="91440" tIns="45720" rIns="91440" bIns="45720" anchor="t" anchorCtr="0">
+                          <a:noAutofit/>
+                        </wps:bodyPr>
+                      </wps:wsp>
+                      <pic:pic xmlns:pic="http://schemas.openxmlformats.org/drawingml/2006/picture">
+                        <pic:nvPicPr>
+                          <pic:cNvPr id="10" name="图片 10"/>
+                          <pic:cNvPicPr>
+                            <a:picLocks noChangeAspect="1"/>
+                          </pic:cNvPicPr>
+                        </pic:nvPicPr>
+                        <pic:blipFill>
+                          <a:blip r:embed="rId5" cstate="print">
+                            <a:extLst>
+                              <a:ext uri="{28A0092B-C50C-407E-A947-70E740481C1C}">
+                                <a14:useLocalDpi xmlns:a14="http://schemas.microsoft.com/office/drawing/2010/main" val="0"/>
+                              </a:ext>
+                            </a:extLst>
+                          </a:blip>
+                          <a:srcRect/>
+                          <a:stretch>
+                            <a:fillRect/>
+                          </a:stretch>
+                        </pic:blipFill>
+                        <pic:spPr bwMode="auto">
+                          <a:xfrm>
+                            <a:off x="57150" y="1231900"/>
+                            <a:ext cx="1041400" cy="584200"/>
+                          </a:xfrm>
+                          <a:prstGeom prst="rect">
+                            <a:avLst/>
+                          </a:prstGeom>
+                          <a:noFill/>
+                          <a:ln>
+                            <a:noFill/>
+                          </a:ln>
+                        </pic:spPr>
+                      </pic:pic>
+                    </wpg:wgp>
+                  </a:graphicData>
+                </a:graphic>
+              </wp:anchor>
+            </w:drawing>
+          </mc:Choice>
+          <mc:Fallback>
+            <w:pict>
+              <v:group w14:anchorId="7508B8F2" id="组合 11" o:spid="_x0000_s1026" style="position:absolute;left:0;text-align:left;margin-left:-100.7pt;margin-top:25.3pt;width:90pt;height:146pt;z-index:251669504" coordsize="11427,18542" o:gfxdata="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">
+                <v:shapetype id="_x0000_t202" coordsize="21600,21600" o:spt="202" path="m,l,21600r21600,l21600,xe">
+                  <v:stroke joinstyle="miter"/>
+                  <v:path gradientshapeok="t" o:connecttype="rect"/>
+                </v:shapetype>
+                <v:shape id="_x0000_s1027" type="#_x0000_t202" style="position:absolute;width:11427;height:18542;visibility:visible;mso-wrap-style:square;v-text-anchor:top" o:gfxdata="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" fillcolor="#e7e6e6" stroked="f">
+                  <v:textbox>
+                    <w:txbxContent>
+                      <w:p>
+                        <w:pPr>
+                          <w:spacing w:line="200" w:lineRule="exact"/>
+                          <w:rPr>
+                            <w:rFonts w:ascii="黑体" w:eastAsia="黑体" w:hAnsi="黑体" w:hint="eastAsia"/>
+                            <w:sz w:val="15"/>
+                            <w:szCs w:val="15"/>
+                          </w:rPr>
+                        </w:pPr>
+                        <w:r>
+                          <w:rPr>
+                            <w:rFonts w:ascii="NimbusSanL-Bold" w:hAnsi="NimbusSanL-Bold" w:cs="NimbusSanL-Bold"/>
+                            <w:b/>
+                            <w:bCs/>
+                            <w:kern w:val="0"/>
+                            <w:sz w:val="16"/>
+                            <w:szCs w:val="16"/>
+                          </w:rPr>
+                          <w:t>Seymour Cray</w:t>
+                        </w:r>
+                        <w:r>
+                          <w:rPr>
+                            <w:rFonts w:ascii="黑体" w:eastAsia="黑体" w:hAnsi="黑体" w:hint="eastAsia"/>
+                            <w:sz w:val="15"/>
+                            <w:szCs w:val="15"/>
+                          </w:rPr>
+                          <w:t xml:space="preserve"> </w:t>
+                        </w:r>
+                        <w:r>
+                          <w:rPr>
+                            <w:rFonts w:ascii="黑体" w:eastAsia="黑体" w:hAnsi="黑体" w:hint="eastAsia"/>
+                            <w:sz w:val="15"/>
+                            <w:szCs w:val="15"/>
+                          </w:rPr>
+                          <w:t>(</w:t>
+                        </w:r>
+                        <w:r>
+                          <w:rPr>
+                            <w:rFonts w:ascii="黑体" w:eastAsia="黑体" w:hAnsi="黑体"/>
+                            <w:sz w:val="15"/>
+                            <w:szCs w:val="15"/>
+                          </w:rPr>
+                          <w:t>1925-1996</w:t>
+                        </w:r>
+                        <w:r>
+                          <w:rPr>
+                            <w:rFonts w:ascii="黑体" w:eastAsia="黑体" w:hAnsi="黑体"/>
+                            <w:sz w:val="15"/>
+                            <w:szCs w:val="15"/>
+                          </w:rPr>
+                          <w:t>)</w:t>
+                        </w:r>
+                        <w:r>
+                          <w:rPr>
+                            <w:rFonts w:ascii="黑体" w:eastAsia="黑体" w:hAnsi="黑体" w:hint="eastAsia"/>
+                            <w:sz w:val="15"/>
+                            <w:szCs w:val="15"/>
+                          </w:rPr>
+                          <w:t>是</w:t>
+                        </w:r>
+                        <w:r>
+                          <w:rPr>
+                            <w:rFonts w:ascii="黑体" w:eastAsia="黑体" w:hAnsi="黑体" w:hint="eastAsia"/>
+                            <w:sz w:val="15"/>
+                            <w:szCs w:val="15"/>
+                          </w:rPr>
+                          <w:t>1</w:t>
+                        </w:r>
+                        <w:r>
+                          <w:rPr>
+                            <w:rFonts w:ascii="黑体" w:eastAsia="黑体" w:hAnsi="黑体"/>
+                            <w:sz w:val="15"/>
+                            <w:szCs w:val="15"/>
+                          </w:rPr>
+                          <w:t>976年</w:t>
+                        </w:r>
+                        <w:r>
+                          <w:rPr>
+                            <w:rFonts w:ascii="黑体" w:eastAsia="黑体" w:hAnsi="黑体" w:hint="eastAsia"/>
+                            <w:sz w:val="15"/>
+                            <w:szCs w:val="15"/>
+                          </w:rPr>
+                          <w:t>第一个采用向量架构的，并且在商业上取得成功的超级计算机Cray</w:t>
+                        </w:r>
+                        <w:r>
+                          <w:rPr>
+                            <w:rFonts w:ascii="黑体" w:eastAsia="黑体" w:hAnsi="黑体"/>
+                            <w:sz w:val="15"/>
+                            <w:szCs w:val="15"/>
+                          </w:rPr>
+                          <w:t>-1的</w:t>
+                        </w:r>
+                        <w:r>
+                          <w:rPr>
+                            <w:rFonts w:ascii="黑体" w:eastAsia="黑体" w:hAnsi="黑体" w:hint="eastAsia"/>
+                            <w:sz w:val="15"/>
+                            <w:szCs w:val="15"/>
+                          </w:rPr>
+                          <w:t>架构师。Cray</w:t>
+                        </w:r>
+                        <w:r>
+                          <w:rPr>
+                            <w:rFonts w:ascii="黑体" w:eastAsia="黑体" w:hAnsi="黑体"/>
+                            <w:sz w:val="15"/>
+                            <w:szCs w:val="15"/>
+                          </w:rPr>
+                          <w:t>-1是</w:t>
+                        </w:r>
+                        <w:r>
+                          <w:rPr>
+                            <w:rFonts w:ascii="黑体" w:eastAsia="黑体" w:hAnsi="黑体" w:hint="eastAsia"/>
+                            <w:sz w:val="15"/>
+                            <w:szCs w:val="15"/>
+                          </w:rPr>
+                          <w:t>一颗明珠，即使没有使用向量指令，它也是世界上最快</w:t>
+                        </w:r>
+                        <w:r>
+                          <w:rPr>
+                            <w:rFonts w:ascii="黑体" w:eastAsia="黑体" w:hAnsi="黑体"/>
+                            <w:sz w:val="15"/>
+                            <w:szCs w:val="15"/>
+                          </w:rPr>
+                          <w:t>的</w:t>
+                        </w:r>
+                        <w:r>
+                          <w:rPr>
+                            <w:rFonts w:ascii="黑体" w:eastAsia="黑体" w:hAnsi="黑体" w:hint="eastAsia"/>
+                            <w:sz w:val="15"/>
+                            <w:szCs w:val="15"/>
+                          </w:rPr>
+                          <w:t>计算机。</w:t>
+                        </w:r>
+                      </w:p>
+                      <w:p>
+                        <w:pPr>
+                          <w:rPr>
+                            <w:rFonts w:ascii="黑体" w:eastAsia="黑体" w:hAnsi="黑体"/>
+                            <w:b/>
+                            <w:sz w:val="18"/>
+                            <w:szCs w:val="18"/>
+                          </w:rPr>
+                        </w:pPr>
+                      </w:p>
+                    </w:txbxContent>
+                  </v:textbox>
+                </v:shape>
+                <v:shapetype id="_x0000_t75" coordsize="21600,21600" o:spt="75" o:preferrelative="t" path="m@4@5l@4@11@9@11@9@5xe" filled="f" stroked="f">
+                  <v:stroke joinstyle="miter"/>
+                  <v:formulas>
+                    <v:f eqn="if lineDrawn pixelLineWidth 0"/>
+                    <v:f eqn="sum @0 1 0"/>
+                    <v:f eqn="sum 0 0 @1"/>
+                    <v:f eqn="prod @2 1 2"/>
+                    <v:f eqn="prod @3 21600 pixelWidth"/>
+                    <v:f eqn="prod @3 21600 pixelHeight"/>
+                    <v:f eqn="sum @0 0 1"/>
+                    <v:f eqn="prod @6 1 2"/>
+                    <v:f eqn="prod @7 21600 pixelWidth"/>
+                    <v:f eqn="sum @8 21600 0"/>
+                    <v:f eqn="prod @7 21600 pixelHeight"/>
+                    <v:f eqn="sum @10 21600 0"/>
+                  </v:formulas>
+                  <v:path o:extrusionok="f" gradientshapeok="t" o:connecttype="rect"/>
+                  <o:lock v:ext="edit" aspectratio="t"/>
+                </v:shapetype>
+                <v:shape id="图片 10" o:spid="_x0000_s1028" type="#_x0000_t75" style="position:absolute;left:571;top:12319;width:10414;height:5842;visibility:visible;mso-wrap-style:square" o:gfxdata="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">
+                  <v:imagedata r:id="rId6" o:title=""/>
+                </v:shape>
+              </v:group>
+            </w:pict>
+          </mc:Fallback>
+        </mc:AlternateContent>
+      </w:r>
     </w:p>
     <w:p>
       <w:pPr>
@@ -419,6 +849,750 @@
       </w:pPr>
       <w:r>
         <w:rPr>
+          <w:rFonts w:ascii="Times New Roman" w:eastAsia="宋体" w:hAnsi="Times New Roman"/>
+          <w:noProof/>
+          <w:color w:val="595959" w:themeColor="text1" w:themeTint="A6"/>
+          <w:sz w:val="24"/>
+          <w:szCs w:val="24"/>
+        </w:rPr>
+        <mc:AlternateContent>
+          <mc:Choice Requires="wps">
+            <w:drawing>
+              <wp:anchor distT="45720" distB="45720" distL="114300" distR="114300" simplePos="0" relativeHeight="251671552" behindDoc="0" locked="0" layoutInCell="1" allowOverlap="1" wp14:anchorId="5E20C779" wp14:editId="7C3E28DA">
+                <wp:simplePos x="0" y="0"/>
+                <wp:positionH relativeFrom="leftMargin">
+                  <wp:posOffset>254000</wp:posOffset>
+                </wp:positionH>
+                <wp:positionV relativeFrom="paragraph">
+                  <wp:posOffset>521970</wp:posOffset>
+                </wp:positionV>
+                <wp:extent cx="1155065" cy="2266950"/>
+                <wp:effectExtent l="0" t="0" r="6985" b="0"/>
+                <wp:wrapNone/>
+                <wp:docPr id="12" name="文本框 12"/>
+                <wp:cNvGraphicFramePr>
+                  <a:graphicFrameLocks xmlns:a="http://schemas.openxmlformats.org/drawingml/2006/main"/>
+                </wp:cNvGraphicFramePr>
+                <a:graphic xmlns:a="http://schemas.openxmlformats.org/drawingml/2006/main">
+                  <a:graphicData uri="http://schemas.microsoft.com/office/word/2010/wordprocessingShape">
+                    <wps:wsp>
+                      <wps:cNvSpPr txBox="1">
+                        <a:spLocks noChangeArrowheads="1"/>
+                      </wps:cNvSpPr>
+                      <wps:spPr bwMode="auto">
+                        <a:xfrm>
+                          <a:off x="0" y="0"/>
+                          <a:ext cx="1155065" cy="2266950"/>
+                        </a:xfrm>
+                        <a:prstGeom prst="rect">
+                          <a:avLst/>
+                        </a:prstGeom>
+                        <a:solidFill>
+                          <a:schemeClr val="bg2"/>
+                        </a:solidFill>
+                        <a:ln w="9525">
+                          <a:noFill/>
+                          <a:miter lim="800000"/>
+                          <a:headEnd/>
+                          <a:tailEnd/>
+                        </a:ln>
+                      </wps:spPr>
+                      <wps:txbx>
+                        <w:txbxContent>
+                          <w:p>
+                            <w:pPr>
+                              <w:spacing w:line="200" w:lineRule="exact"/>
+                              <w:jc w:val="distribute"/>
+                              <w:rPr>
+                                <w:rFonts w:ascii="Times New Roman" w:eastAsia="黑体" w:hAnsi="Times New Roman"/>
+                                <w:sz w:val="15"/>
+                                <w:szCs w:val="15"/>
+                              </w:rPr>
+                            </w:pPr>
+                            <w:r>
+                              <w:rPr>
+                                <w:rFonts w:ascii="Times New Roman" w:eastAsia="黑体" w:hAnsi="Times New Roman"/>
+                                <w:sz w:val="15"/>
+                                <w:szCs w:val="15"/>
+                              </w:rPr>
+                              <w:t>1997</w:t>
+                            </w:r>
+                            <w:r>
+                              <w:rPr>
+                                <w:rFonts w:ascii="Times New Roman" w:eastAsia="黑体" w:hAnsi="Times New Roman"/>
+                                <w:sz w:val="15"/>
+                                <w:szCs w:val="15"/>
+                              </w:rPr>
+                              <w:t>年的英特尔多媒体扩展（</w:t>
+                            </w:r>
+                            <w:r>
+                              <w:rPr>
+                                <w:rFonts w:ascii="Times New Roman" w:eastAsia="黑体" w:hAnsi="Times New Roman"/>
+                                <w:sz w:val="15"/>
+                                <w:szCs w:val="15"/>
+                              </w:rPr>
+                              <w:t>MMX</w:t>
+                            </w:r>
+                            <w:r>
+                              <w:rPr>
+                                <w:rFonts w:ascii="Times New Roman" w:eastAsia="黑体" w:hAnsi="Times New Roman"/>
+                                <w:sz w:val="15"/>
+                                <w:szCs w:val="15"/>
+                              </w:rPr>
+                              <w:t>）使</w:t>
+                            </w:r>
+                            <w:r>
+                              <w:rPr>
+                                <w:rFonts w:ascii="Times New Roman" w:eastAsia="黑体" w:hAnsi="Times New Roman"/>
+                                <w:sz w:val="15"/>
+                                <w:szCs w:val="15"/>
+                              </w:rPr>
+                              <w:t>SIMD</w:t>
+                            </w:r>
+                            <w:r>
+                              <w:rPr>
+                                <w:rFonts w:ascii="Times New Roman" w:eastAsia="黑体" w:hAnsi="Times New Roman" w:hint="eastAsia"/>
+                                <w:sz w:val="15"/>
+                                <w:szCs w:val="15"/>
+                              </w:rPr>
+                              <w:t>流行起来</w:t>
+                            </w:r>
+                            <w:r>
+                              <w:rPr>
+                                <w:rFonts w:ascii="Times New Roman" w:eastAsia="黑体" w:hAnsi="Times New Roman"/>
+                                <w:sz w:val="15"/>
+                                <w:szCs w:val="15"/>
+                              </w:rPr>
+                              <w:t>。它们</w:t>
+                            </w:r>
+                            <w:r>
+                              <w:rPr>
+                                <w:rFonts w:ascii="Times New Roman" w:eastAsia="黑体" w:hAnsi="Times New Roman" w:hint="eastAsia"/>
+                                <w:sz w:val="15"/>
+                                <w:szCs w:val="15"/>
+                              </w:rPr>
+                              <w:t>通过</w:t>
+                            </w:r>
+                            <w:r>
+                              <w:rPr>
+                                <w:rFonts w:ascii="Times New Roman" w:eastAsia="黑体" w:hAnsi="Times New Roman"/>
+                                <w:sz w:val="15"/>
+                                <w:szCs w:val="15"/>
+                              </w:rPr>
+                              <w:t>1999</w:t>
+                            </w:r>
+                            <w:r>
+                              <w:rPr>
+                                <w:rFonts w:ascii="Times New Roman" w:eastAsia="黑体" w:hAnsi="Times New Roman"/>
+                                <w:sz w:val="15"/>
+                                <w:szCs w:val="15"/>
+                              </w:rPr>
+                              <w:t>年</w:t>
+                            </w:r>
+                            <w:r>
+                              <w:rPr>
+                                <w:rFonts w:ascii="Times New Roman" w:eastAsia="黑体" w:hAnsi="Times New Roman" w:hint="eastAsia"/>
+                                <w:sz w:val="15"/>
+                                <w:szCs w:val="15"/>
+                              </w:rPr>
+                              <w:t>的</w:t>
+                            </w:r>
+                            <w:r>
+                              <w:rPr>
+                                <w:rFonts w:ascii="Times New Roman" w:eastAsia="黑体" w:hAnsi="Times New Roman"/>
+                                <w:sz w:val="15"/>
+                                <w:szCs w:val="15"/>
+                              </w:rPr>
+                              <w:t>流媒体</w:t>
+                            </w:r>
+                            <w:r>
+                              <w:rPr>
+                                <w:rFonts w:ascii="Times New Roman" w:eastAsia="黑体" w:hAnsi="Times New Roman"/>
+                                <w:sz w:val="15"/>
+                                <w:szCs w:val="15"/>
+                              </w:rPr>
+                              <w:t>SIMD</w:t>
+                            </w:r>
+                            <w:r>
+                              <w:rPr>
+                                <w:rFonts w:ascii="Times New Roman" w:eastAsia="黑体" w:hAnsi="Times New Roman"/>
+                                <w:sz w:val="15"/>
+                                <w:szCs w:val="15"/>
+                              </w:rPr>
+                              <w:t>扩展（</w:t>
+                            </w:r>
+                            <w:r>
+                              <w:rPr>
+                                <w:rFonts w:ascii="Times New Roman" w:eastAsia="黑体" w:hAnsi="Times New Roman"/>
+                                <w:sz w:val="15"/>
+                                <w:szCs w:val="15"/>
+                              </w:rPr>
+                              <w:t>SSE</w:t>
+                            </w:r>
+                            <w:r>
+                              <w:rPr>
+                                <w:rFonts w:ascii="Times New Roman" w:eastAsia="黑体" w:hAnsi="Times New Roman"/>
+                                <w:sz w:val="15"/>
+                                <w:szCs w:val="15"/>
+                              </w:rPr>
+                              <w:t>, Streaming SIMD Extensions</w:t>
+                            </w:r>
+                            <w:r>
+                              <w:rPr>
+                                <w:rFonts w:ascii="Times New Roman" w:eastAsia="黑体" w:hAnsi="Times New Roman"/>
+                                <w:sz w:val="15"/>
+                                <w:szCs w:val="15"/>
+                              </w:rPr>
+                              <w:t>）和</w:t>
+                            </w:r>
+                            <w:r>
+                              <w:rPr>
+                                <w:rFonts w:ascii="Times New Roman" w:eastAsia="黑体" w:hAnsi="Times New Roman"/>
+                                <w:sz w:val="15"/>
+                                <w:szCs w:val="15"/>
+                              </w:rPr>
+                              <w:t>2010</w:t>
+                            </w:r>
+                            <w:r>
+                              <w:rPr>
+                                <w:rFonts w:ascii="Times New Roman" w:eastAsia="黑体" w:hAnsi="Times New Roman"/>
+                                <w:sz w:val="15"/>
+                                <w:szCs w:val="15"/>
+                              </w:rPr>
+                              <w:t>年的高级</w:t>
+                            </w:r>
+                            <w:r>
+                              <w:rPr>
+                                <w:rFonts w:ascii="Times New Roman" w:eastAsia="黑体" w:hAnsi="Times New Roman" w:hint="eastAsia"/>
+                                <w:sz w:val="15"/>
+                                <w:szCs w:val="15"/>
+                              </w:rPr>
+                              <w:t>向</w:t>
+                            </w:r>
+                            <w:r>
+                              <w:rPr>
+                                <w:rFonts w:ascii="Times New Roman" w:eastAsia="黑体" w:hAnsi="Times New Roman"/>
+                                <w:sz w:val="15"/>
+                                <w:szCs w:val="15"/>
+                              </w:rPr>
+                              <w:t>量扩展（</w:t>
+                            </w:r>
+                            <w:r>
+                              <w:rPr>
+                                <w:rFonts w:ascii="Times New Roman" w:eastAsia="黑体" w:hAnsi="Times New Roman"/>
+                                <w:sz w:val="15"/>
+                                <w:szCs w:val="15"/>
+                              </w:rPr>
+                              <w:t>AVX</w:t>
+                            </w:r>
+                            <w:r>
+                              <w:rPr>
+                                <w:rFonts w:ascii="Times New Roman" w:eastAsia="黑体" w:hAnsi="Times New Roman"/>
+                                <w:sz w:val="15"/>
+                                <w:szCs w:val="15"/>
+                              </w:rPr>
+                              <w:t>）得到了接受和扩展。</w:t>
+                            </w:r>
+                            <w:r>
+                              <w:rPr>
+                                <w:rFonts w:ascii="Times New Roman" w:eastAsia="黑体" w:hAnsi="Times New Roman"/>
+                                <w:sz w:val="15"/>
+                                <w:szCs w:val="15"/>
+                              </w:rPr>
+                              <w:t>MMX</w:t>
+                            </w:r>
+                            <w:r>
+                              <w:rPr>
+                                <w:rFonts w:ascii="Times New Roman" w:eastAsia="黑体" w:hAnsi="Times New Roman"/>
+                                <w:sz w:val="15"/>
+                                <w:szCs w:val="15"/>
+                              </w:rPr>
+                              <w:t>的</w:t>
+                            </w:r>
+                            <w:r>
+                              <w:rPr>
+                                <w:rFonts w:ascii="Times New Roman" w:eastAsia="黑体" w:hAnsi="Times New Roman" w:hint="eastAsia"/>
+                                <w:sz w:val="15"/>
+                                <w:szCs w:val="15"/>
+                              </w:rPr>
+                              <w:t>名声</w:t>
+                            </w:r>
+                            <w:r>
+                              <w:rPr>
+                                <w:rFonts w:ascii="Times New Roman" w:eastAsia="黑体" w:hAnsi="Times New Roman"/>
+                                <w:sz w:val="15"/>
+                                <w:szCs w:val="15"/>
+                              </w:rPr>
+                              <w:t>在英特尔的</w:t>
+                            </w:r>
+                            <w:r>
+                              <w:rPr>
+                                <w:rFonts w:ascii="Times New Roman" w:eastAsia="黑体" w:hAnsi="Times New Roman" w:hint="eastAsia"/>
+                                <w:sz w:val="15"/>
+                                <w:szCs w:val="15"/>
+                              </w:rPr>
+                              <w:t>一则</w:t>
+                            </w:r>
+                            <w:r>
+                              <w:rPr>
+                                <w:rFonts w:ascii="Times New Roman" w:eastAsia="黑体" w:hAnsi="Times New Roman"/>
+                                <w:sz w:val="15"/>
+                                <w:szCs w:val="15"/>
+                              </w:rPr>
+                              <w:t>广告中</w:t>
+                            </w:r>
+                            <w:r>
+                              <w:rPr>
+                                <w:rFonts w:ascii="Times New Roman" w:eastAsia="黑体" w:hAnsi="Times New Roman" w:hint="eastAsia"/>
+                                <w:sz w:val="15"/>
+                                <w:szCs w:val="15"/>
+                              </w:rPr>
+                              <w:t>得到了宣扬</w:t>
+                            </w:r>
+                            <w:r>
+                              <w:rPr>
+                                <w:rFonts w:ascii="Times New Roman" w:eastAsia="黑体" w:hAnsi="Times New Roman"/>
+                                <w:sz w:val="15"/>
+                                <w:szCs w:val="15"/>
+                              </w:rPr>
+                              <w:t>，该</w:t>
+                            </w:r>
+                            <w:r>
+                              <w:rPr>
+                                <w:rFonts w:ascii="Times New Roman" w:eastAsia="黑体" w:hAnsi="Times New Roman" w:hint="eastAsia"/>
+                                <w:sz w:val="15"/>
+                                <w:szCs w:val="15"/>
+                              </w:rPr>
+                              <w:t>广告的内容是</w:t>
+                            </w:r>
+                            <w:r>
+                              <w:rPr>
+                                <w:rFonts w:ascii="Times New Roman" w:eastAsia="黑体" w:hAnsi="Times New Roman"/>
+                                <w:sz w:val="15"/>
+                                <w:szCs w:val="15"/>
+                              </w:rPr>
+                              <w:t>一种采用彩色干净套装的半导体产品线的光纤工作者</w:t>
+                            </w:r>
+                            <w:r>
+                              <w:rPr>
+                                <w:rFonts w:ascii="Times New Roman" w:eastAsia="黑体" w:hAnsi="Times New Roman" w:hint="eastAsia"/>
+                                <w:sz w:val="15"/>
+                                <w:szCs w:val="15"/>
+                              </w:rPr>
+                              <w:t>在跳迪斯科</w:t>
+                            </w:r>
+                            <w:r>
+                              <w:rPr>
+                                <w:rFonts w:ascii="Times New Roman" w:eastAsia="黑体" w:hAnsi="Times New Roman" w:hint="eastAsia"/>
+                                <w:sz w:val="15"/>
+                                <w:szCs w:val="15"/>
+                              </w:rPr>
+                              <w:t>(</w:t>
+                            </w:r>
+                            <w:r>
+                              <w:rPr>
+                                <w:rFonts w:ascii="Times New Roman" w:eastAsia="黑体" w:hAnsi="Times New Roman"/>
+                                <w:sz w:val="15"/>
+                                <w:szCs w:val="15"/>
+                              </w:rPr>
+                              <w:t>https</w:t>
+                            </w:r>
+                            <w:r>
+                              <w:rPr>
+                                <w:rFonts w:ascii="Times New Roman" w:eastAsia="黑体" w:hAnsi="Times New Roman"/>
+                                <w:sz w:val="15"/>
+                                <w:szCs w:val="15"/>
+                              </w:rPr>
+                              <w:t>：</w:t>
+                            </w:r>
+                            <w:r>
+                              <w:rPr>
+                                <w:rFonts w:ascii="Times New Roman" w:eastAsia="黑体" w:hAnsi="Times New Roman"/>
+                                <w:sz w:val="15"/>
+                                <w:szCs w:val="15"/>
+                              </w:rPr>
+                              <w:t>//www.youtube.com/watch?v=paU16B-bZEA</w:t>
+                            </w:r>
+                            <w:r>
+                              <w:rPr>
+                                <w:rFonts w:ascii="Times New Roman" w:eastAsia="黑体" w:hAnsi="Times New Roman" w:hint="eastAsia"/>
+                                <w:sz w:val="15"/>
+                                <w:szCs w:val="15"/>
+                              </w:rPr>
+                              <w:t>)</w:t>
+                            </w:r>
+                            <w:r>
+                              <w:rPr>
+                                <w:rFonts w:ascii="Times New Roman" w:eastAsia="黑体" w:hAnsi="Times New Roman"/>
+                                <w:sz w:val="15"/>
+                                <w:szCs w:val="15"/>
+                              </w:rPr>
+                              <w:t>。</w:t>
+                            </w:r>
+                          </w:p>
+                        </w:txbxContent>
+                      </wps:txbx>
+                      <wps:bodyPr rot="0" vert="horz" wrap="square" lIns="91440" tIns="45720" rIns="91440" bIns="45720" anchor="t" anchorCtr="0">
+                        <a:noAutofit/>
+                      </wps:bodyPr>
+                    </wps:wsp>
+                  </a:graphicData>
+                </a:graphic>
+                <wp14:sizeRelH relativeFrom="margin">
+                  <wp14:pctWidth>0</wp14:pctWidth>
+                </wp14:sizeRelH>
+                <wp14:sizeRelV relativeFrom="margin">
+                  <wp14:pctHeight>0</wp14:pctHeight>
+                </wp14:sizeRelV>
+              </wp:anchor>
+            </w:drawing>
+          </mc:Choice>
+          <mc:Fallback>
+            <w:pict>
+              <v:shape w14:anchorId="5E20C779" id="文本框 12" o:spid="_x0000_s1029" type="#_x0000_t202" style="position:absolute;left:0;text-align:left;margin-left:20pt;margin-top:41.1pt;width:90.95pt;height:178.5pt;z-index:251671552;visibility:visible;mso-wrap-style:square;mso-width-percent:0;mso-height-percent:0;mso-wrap-distance-left:9pt;mso-wrap-distance-top:3.6pt;mso-wrap-distance-right:9pt;mso-wrap-distance-bottom:3.6pt;mso-position-horizontal:absolute;mso-position-horizontal-relative:left-margin-area;mso-position-vertical:absolute;mso-position-vertical-relative:text;mso-width-percent:0;mso-height-percent:0;mso-width-relative:margin;mso-height-relative:margin;v-text-anchor:top" o:gfxdata="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" fillcolor="#e7e6e6 [3214]" stroked="f">
+                <v:textbox>
+                  <w:txbxContent>
+                    <w:p>
+                      <w:pPr>
+                        <w:spacing w:line="200" w:lineRule="exact"/>
+                        <w:jc w:val="distribute"/>
+                        <w:rPr>
+                          <w:rFonts w:ascii="Times New Roman" w:eastAsia="黑体" w:hAnsi="Times New Roman"/>
+                          <w:sz w:val="15"/>
+                          <w:szCs w:val="15"/>
+                        </w:rPr>
+                      </w:pPr>
+                      <w:r>
+                        <w:rPr>
+                          <w:rFonts w:ascii="Times New Roman" w:eastAsia="黑体" w:hAnsi="Times New Roman"/>
+                          <w:sz w:val="15"/>
+                          <w:szCs w:val="15"/>
+                        </w:rPr>
+                        <w:t>1997</w:t>
+                      </w:r>
+                      <w:r>
+                        <w:rPr>
+                          <w:rFonts w:ascii="Times New Roman" w:eastAsia="黑体" w:hAnsi="Times New Roman"/>
+                          <w:sz w:val="15"/>
+                          <w:szCs w:val="15"/>
+                        </w:rPr>
+                        <w:t>年的英特尔多媒体扩展（</w:t>
+                      </w:r>
+                      <w:r>
+                        <w:rPr>
+                          <w:rFonts w:ascii="Times New Roman" w:eastAsia="黑体" w:hAnsi="Times New Roman"/>
+                          <w:sz w:val="15"/>
+                          <w:szCs w:val="15"/>
+                        </w:rPr>
+                        <w:t>MMX</w:t>
+                      </w:r>
+                      <w:r>
+                        <w:rPr>
+                          <w:rFonts w:ascii="Times New Roman" w:eastAsia="黑体" w:hAnsi="Times New Roman"/>
+                          <w:sz w:val="15"/>
+                          <w:szCs w:val="15"/>
+                        </w:rPr>
+                        <w:t>）使</w:t>
+                      </w:r>
+                      <w:r>
+                        <w:rPr>
+                          <w:rFonts w:ascii="Times New Roman" w:eastAsia="黑体" w:hAnsi="Times New Roman"/>
+                          <w:sz w:val="15"/>
+                          <w:szCs w:val="15"/>
+                        </w:rPr>
+                        <w:t>SIMD</w:t>
+                      </w:r>
+                      <w:r>
+                        <w:rPr>
+                          <w:rFonts w:ascii="Times New Roman" w:eastAsia="黑体" w:hAnsi="Times New Roman" w:hint="eastAsia"/>
+                          <w:sz w:val="15"/>
+                          <w:szCs w:val="15"/>
+                        </w:rPr>
+                        <w:t>流行起来</w:t>
+                      </w:r>
+                      <w:r>
+                        <w:rPr>
+                          <w:rFonts w:ascii="Times New Roman" w:eastAsia="黑体" w:hAnsi="Times New Roman"/>
+                          <w:sz w:val="15"/>
+                          <w:szCs w:val="15"/>
+                        </w:rPr>
+                        <w:t>。它们</w:t>
+                      </w:r>
+                      <w:r>
+                        <w:rPr>
+                          <w:rFonts w:ascii="Times New Roman" w:eastAsia="黑体" w:hAnsi="Times New Roman" w:hint="eastAsia"/>
+                          <w:sz w:val="15"/>
+                          <w:szCs w:val="15"/>
+                        </w:rPr>
+                        <w:t>通过</w:t>
+                      </w:r>
+                      <w:r>
+                        <w:rPr>
+                          <w:rFonts w:ascii="Times New Roman" w:eastAsia="黑体" w:hAnsi="Times New Roman"/>
+                          <w:sz w:val="15"/>
+                          <w:szCs w:val="15"/>
+                        </w:rPr>
+                        <w:t>1999</w:t>
+                      </w:r>
+                      <w:r>
+                        <w:rPr>
+                          <w:rFonts w:ascii="Times New Roman" w:eastAsia="黑体" w:hAnsi="Times New Roman"/>
+                          <w:sz w:val="15"/>
+                          <w:szCs w:val="15"/>
+                        </w:rPr>
+                        <w:t>年</w:t>
+                      </w:r>
+                      <w:r>
+                        <w:rPr>
+                          <w:rFonts w:ascii="Times New Roman" w:eastAsia="黑体" w:hAnsi="Times New Roman" w:hint="eastAsia"/>
+                          <w:sz w:val="15"/>
+                          <w:szCs w:val="15"/>
+                        </w:rPr>
+                        <w:t>的</w:t>
+                      </w:r>
+                      <w:r>
+                        <w:rPr>
+                          <w:rFonts w:ascii="Times New Roman" w:eastAsia="黑体" w:hAnsi="Times New Roman"/>
+                          <w:sz w:val="15"/>
+                          <w:szCs w:val="15"/>
+                        </w:rPr>
+                        <w:t>流媒体</w:t>
+                      </w:r>
+                      <w:r>
+                        <w:rPr>
+                          <w:rFonts w:ascii="Times New Roman" w:eastAsia="黑体" w:hAnsi="Times New Roman"/>
+                          <w:sz w:val="15"/>
+                          <w:szCs w:val="15"/>
+                        </w:rPr>
+                        <w:t>SIMD</w:t>
+                      </w:r>
+                      <w:r>
+                        <w:rPr>
+                          <w:rFonts w:ascii="Times New Roman" w:eastAsia="黑体" w:hAnsi="Times New Roman"/>
+                          <w:sz w:val="15"/>
+                          <w:szCs w:val="15"/>
+                        </w:rPr>
+                        <w:t>扩展（</w:t>
+                      </w:r>
+                      <w:r>
+                        <w:rPr>
+                          <w:rFonts w:ascii="Times New Roman" w:eastAsia="黑体" w:hAnsi="Times New Roman"/>
+                          <w:sz w:val="15"/>
+                          <w:szCs w:val="15"/>
+                        </w:rPr>
+                        <w:t>SSE</w:t>
+                      </w:r>
+                      <w:r>
+                        <w:rPr>
+                          <w:rFonts w:ascii="Times New Roman" w:eastAsia="黑体" w:hAnsi="Times New Roman"/>
+                          <w:sz w:val="15"/>
+                          <w:szCs w:val="15"/>
+                        </w:rPr>
+                        <w:t>, Streaming SIMD Extensions</w:t>
+                      </w:r>
+                      <w:r>
+                        <w:rPr>
+                          <w:rFonts w:ascii="Times New Roman" w:eastAsia="黑体" w:hAnsi="Times New Roman"/>
+                          <w:sz w:val="15"/>
+                          <w:szCs w:val="15"/>
+                        </w:rPr>
+                        <w:t>）和</w:t>
+                      </w:r>
+                      <w:r>
+                        <w:rPr>
+                          <w:rFonts w:ascii="Times New Roman" w:eastAsia="黑体" w:hAnsi="Times New Roman"/>
+                          <w:sz w:val="15"/>
+                          <w:szCs w:val="15"/>
+                        </w:rPr>
+                        <w:t>2010</w:t>
+                      </w:r>
+                      <w:r>
+                        <w:rPr>
+                          <w:rFonts w:ascii="Times New Roman" w:eastAsia="黑体" w:hAnsi="Times New Roman"/>
+                          <w:sz w:val="15"/>
+                          <w:szCs w:val="15"/>
+                        </w:rPr>
+                        <w:t>年的高级</w:t>
+                      </w:r>
+                      <w:r>
+                        <w:rPr>
+                          <w:rFonts w:ascii="Times New Roman" w:eastAsia="黑体" w:hAnsi="Times New Roman" w:hint="eastAsia"/>
+                          <w:sz w:val="15"/>
+                          <w:szCs w:val="15"/>
+                        </w:rPr>
+                        <w:t>向</w:t>
+                      </w:r>
+                      <w:r>
+                        <w:rPr>
+                          <w:rFonts w:ascii="Times New Roman" w:eastAsia="黑体" w:hAnsi="Times New Roman"/>
+                          <w:sz w:val="15"/>
+                          <w:szCs w:val="15"/>
+                        </w:rPr>
+                        <w:t>量扩展（</w:t>
+                      </w:r>
+                      <w:r>
+                        <w:rPr>
+                          <w:rFonts w:ascii="Times New Roman" w:eastAsia="黑体" w:hAnsi="Times New Roman"/>
+                          <w:sz w:val="15"/>
+                          <w:szCs w:val="15"/>
+                        </w:rPr>
+                        <w:t>AVX</w:t>
+                      </w:r>
+                      <w:r>
+                        <w:rPr>
+                          <w:rFonts w:ascii="Times New Roman" w:eastAsia="黑体" w:hAnsi="Times New Roman"/>
+                          <w:sz w:val="15"/>
+                          <w:szCs w:val="15"/>
+                        </w:rPr>
+                        <w:t>）得到了接受和扩展。</w:t>
+                      </w:r>
+                      <w:r>
+                        <w:rPr>
+                          <w:rFonts w:ascii="Times New Roman" w:eastAsia="黑体" w:hAnsi="Times New Roman"/>
+                          <w:sz w:val="15"/>
+                          <w:szCs w:val="15"/>
+                        </w:rPr>
+                        <w:t>MMX</w:t>
+                      </w:r>
+                      <w:r>
+                        <w:rPr>
+                          <w:rFonts w:ascii="Times New Roman" w:eastAsia="黑体" w:hAnsi="Times New Roman"/>
+                          <w:sz w:val="15"/>
+                          <w:szCs w:val="15"/>
+                        </w:rPr>
+                        <w:t>的</w:t>
+                      </w:r>
+                      <w:r>
+                        <w:rPr>
+                          <w:rFonts w:ascii="Times New Roman" w:eastAsia="黑体" w:hAnsi="Times New Roman" w:hint="eastAsia"/>
+                          <w:sz w:val="15"/>
+                          <w:szCs w:val="15"/>
+                        </w:rPr>
+                        <w:t>名声</w:t>
+                      </w:r>
+                      <w:r>
+                        <w:rPr>
+                          <w:rFonts w:ascii="Times New Roman" w:eastAsia="黑体" w:hAnsi="Times New Roman"/>
+                          <w:sz w:val="15"/>
+                          <w:szCs w:val="15"/>
+                        </w:rPr>
+                        <w:t>在英特尔的</w:t>
+                      </w:r>
+                      <w:r>
+                        <w:rPr>
+                          <w:rFonts w:ascii="Times New Roman" w:eastAsia="黑体" w:hAnsi="Times New Roman" w:hint="eastAsia"/>
+                          <w:sz w:val="15"/>
+                          <w:szCs w:val="15"/>
+                        </w:rPr>
+                        <w:t>一则</w:t>
+                      </w:r>
+                      <w:r>
+                        <w:rPr>
+                          <w:rFonts w:ascii="Times New Roman" w:eastAsia="黑体" w:hAnsi="Times New Roman"/>
+                          <w:sz w:val="15"/>
+                          <w:szCs w:val="15"/>
+                        </w:rPr>
+                        <w:t>广告中</w:t>
+                      </w:r>
+                      <w:r>
+                        <w:rPr>
+                          <w:rFonts w:ascii="Times New Roman" w:eastAsia="黑体" w:hAnsi="Times New Roman" w:hint="eastAsia"/>
+                          <w:sz w:val="15"/>
+                          <w:szCs w:val="15"/>
+                        </w:rPr>
+                        <w:t>得到了宣扬</w:t>
+                      </w:r>
+                      <w:r>
+                        <w:rPr>
+                          <w:rFonts w:ascii="Times New Roman" w:eastAsia="黑体" w:hAnsi="Times New Roman"/>
+                          <w:sz w:val="15"/>
+                          <w:szCs w:val="15"/>
+                        </w:rPr>
+                        <w:t>，该</w:t>
+                      </w:r>
+                      <w:r>
+                        <w:rPr>
+                          <w:rFonts w:ascii="Times New Roman" w:eastAsia="黑体" w:hAnsi="Times New Roman" w:hint="eastAsia"/>
+                          <w:sz w:val="15"/>
+                          <w:szCs w:val="15"/>
+                        </w:rPr>
+                        <w:t>广告的内容是</w:t>
+                      </w:r>
+                      <w:r>
+                        <w:rPr>
+                          <w:rFonts w:ascii="Times New Roman" w:eastAsia="黑体" w:hAnsi="Times New Roman"/>
+                          <w:sz w:val="15"/>
+                          <w:szCs w:val="15"/>
+                        </w:rPr>
+                        <w:t>一种采用彩色干净套装的半导体产品线的光纤工作者</w:t>
+                      </w:r>
+                      <w:r>
+                        <w:rPr>
+                          <w:rFonts w:ascii="Times New Roman" w:eastAsia="黑体" w:hAnsi="Times New Roman" w:hint="eastAsia"/>
+                          <w:sz w:val="15"/>
+                          <w:szCs w:val="15"/>
+                        </w:rPr>
+                        <w:t>在跳迪斯科</w:t>
+                      </w:r>
+                      <w:r>
+                        <w:rPr>
+                          <w:rFonts w:ascii="Times New Roman" w:eastAsia="黑体" w:hAnsi="Times New Roman" w:hint="eastAsia"/>
+                          <w:sz w:val="15"/>
+                          <w:szCs w:val="15"/>
+                        </w:rPr>
+                        <w:t>(</w:t>
+                      </w:r>
+                      <w:r>
+                        <w:rPr>
+                          <w:rFonts w:ascii="Times New Roman" w:eastAsia="黑体" w:hAnsi="Times New Roman"/>
+                          <w:sz w:val="15"/>
+                          <w:szCs w:val="15"/>
+                        </w:rPr>
+                        <w:t>https</w:t>
+                      </w:r>
+                      <w:r>
+                        <w:rPr>
+                          <w:rFonts w:ascii="Times New Roman" w:eastAsia="黑体" w:hAnsi="Times New Roman"/>
+                          <w:sz w:val="15"/>
+                          <w:szCs w:val="15"/>
+                        </w:rPr>
+                        <w:t>：</w:t>
+                      </w:r>
+                      <w:r>
+                        <w:rPr>
+                          <w:rFonts w:ascii="Times New Roman" w:eastAsia="黑体" w:hAnsi="Times New Roman"/>
+                          <w:sz w:val="15"/>
+                          <w:szCs w:val="15"/>
+                        </w:rPr>
+                        <w:t>//www.youtube.com/watch?v=paU16B-bZEA</w:t>
+                      </w:r>
+                      <w:r>
+                        <w:rPr>
+                          <w:rFonts w:ascii="Times New Roman" w:eastAsia="黑体" w:hAnsi="Times New Roman" w:hint="eastAsia"/>
+                          <w:sz w:val="15"/>
+                          <w:szCs w:val="15"/>
+                        </w:rPr>
+                        <w:t>)</w:t>
+                      </w:r>
+                      <w:r>
+                        <w:rPr>
+                          <w:rFonts w:ascii="Times New Roman" w:eastAsia="黑体" w:hAnsi="Times New Roman"/>
+                          <w:sz w:val="15"/>
+                          <w:szCs w:val="15"/>
+                        </w:rPr>
+                        <w:t>。</w:t>
+                      </w:r>
+                    </w:p>
+                  </w:txbxContent>
+                </v:textbox>
+                <w10:wrap anchorx="margin"/>
+              </v:shape>
+            </w:pict>
+          </mc:Fallback>
+        </mc:AlternateContent>
+      </w:r>
+      <w:r>
+        <w:rPr>
           <w:rFonts w:ascii="Times New Roman" w:eastAsia="宋体" w:hAnsi="Times New Roman" w:hint="eastAsia"/>
           <w:szCs w:val="21"/>
         </w:rPr>
@@ -596,7 +1770,7 @@
           <w:szCs w:val="21"/>
         </w:rPr>
         <w:drawing>
-          <wp:anchor distT="0" distB="0" distL="114300" distR="114300" simplePos="0" relativeHeight="251662336" behindDoc="0" locked="0" layoutInCell="1" allowOverlap="1" wp14:anchorId="419EA65B" wp14:editId="77B8EDC1">
+          <wp:anchor distT="0" distB="0" distL="114300" distR="114300" simplePos="0" relativeHeight="251661312" behindDoc="0" locked="0" layoutInCell="1" allowOverlap="1" wp14:anchorId="419EA65B" wp14:editId="4D116450">
             <wp:simplePos x="0" y="0"/>
             <wp:positionH relativeFrom="margin">
               <wp:align>center</wp:align>
@@ -619,7 +1793,7 @@
                     <pic:cNvPicPr/>
                   </pic:nvPicPr>
                   <pic:blipFill>
-                    <a:blip r:embed="rId5">
+                    <a:blip r:embed="rId7">
                       <a:extLst>
                         <a:ext uri="{28A0092B-C50C-407E-A947-70E740481C1C}">
                           <a14:useLocalDpi xmlns:a14="http://schemas.microsoft.com/office/drawing/2010/main" val="0"/>
@@ -2721,7 +3895,7 @@
           <w:szCs w:val="21"/>
         </w:rPr>
         <w:drawing>
-          <wp:inline distT="0" distB="0" distL="0" distR="0" wp14:anchorId="3E6532F2" wp14:editId="349D81F7">
+          <wp:inline distT="0" distB="0" distL="0" distR="0" wp14:anchorId="3E6532F2" wp14:editId="4951D357">
             <wp:extent cx="3797300" cy="1027289"/>
             <wp:effectExtent l="0" t="0" r="0" b="1905"/>
             <wp:docPr id="4" name="图片 4"/>
@@ -2736,7 +3910,7 @@
                     <pic:cNvPicPr/>
                   </pic:nvPicPr>
                   <pic:blipFill>
-                    <a:blip r:embed="rId6">
+                    <a:blip r:embed="rId8">
                       <a:extLst>
                         <a:ext uri="{28A0092B-C50C-407E-A947-70E740481C1C}">
                           <a14:useLocalDpi xmlns:a14="http://schemas.microsoft.com/office/drawing/2010/main" val="0"/>
@@ -2784,7 +3958,301 @@
         <mc:AlternateContent>
           <mc:Choice Requires="wps">
             <w:drawing>
-              <wp:anchor distT="0" distB="0" distL="114300" distR="114300" simplePos="0" relativeHeight="251659264" behindDoc="0" locked="0" layoutInCell="1" allowOverlap="1" wp14:anchorId="69FC9602" wp14:editId="17795FFD">
+              <wp:anchor distT="45720" distB="45720" distL="114300" distR="114300" simplePos="0" relativeHeight="251673600" behindDoc="0" locked="0" layoutInCell="1" allowOverlap="1" wp14:anchorId="1C649F0F" wp14:editId="2310B61A">
+                <wp:simplePos x="0" y="0"/>
+                <wp:positionH relativeFrom="leftMargin">
+                  <wp:posOffset>196850</wp:posOffset>
+                </wp:positionH>
+                <wp:positionV relativeFrom="paragraph">
+                  <wp:posOffset>1062990</wp:posOffset>
+                </wp:positionV>
+                <wp:extent cx="1155065" cy="1238250"/>
+                <wp:effectExtent l="0" t="0" r="6985" b="0"/>
+                <wp:wrapNone/>
+                <wp:docPr id="13" name="文本框 13"/>
+                <wp:cNvGraphicFramePr>
+                  <a:graphicFrameLocks xmlns:a="http://schemas.openxmlformats.org/drawingml/2006/main"/>
+                </wp:cNvGraphicFramePr>
+                <a:graphic xmlns:a="http://schemas.openxmlformats.org/drawingml/2006/main">
+                  <a:graphicData uri="http://schemas.microsoft.com/office/word/2010/wordprocessingShape">
+                    <wps:wsp>
+                      <wps:cNvSpPr txBox="1">
+                        <a:spLocks noChangeArrowheads="1"/>
+                      </wps:cNvSpPr>
+                      <wps:spPr bwMode="auto">
+                        <a:xfrm>
+                          <a:off x="0" y="0"/>
+                          <a:ext cx="1155065" cy="1238250"/>
+                        </a:xfrm>
+                        <a:prstGeom prst="rect">
+                          <a:avLst/>
+                        </a:prstGeom>
+                        <a:solidFill>
+                          <a:schemeClr val="bg2"/>
+                        </a:solidFill>
+                        <a:ln w="9525">
+                          <a:noFill/>
+                          <a:miter lim="800000"/>
+                          <a:headEnd/>
+                          <a:tailEnd/>
+                        </a:ln>
+                      </wps:spPr>
+                      <wps:txbx>
+                        <w:txbxContent>
+                          <w:p>
+                            <w:pPr>
+                              <w:spacing w:line="200" w:lineRule="exact"/>
+                              <w:rPr>
+                                <w:rFonts w:ascii="Times New Roman" w:eastAsia="黑体" w:hAnsi="Times New Roman"/>
+                                <w:sz w:val="15"/>
+                                <w:szCs w:val="15"/>
+                              </w:rPr>
+                            </w:pPr>
+                            <w:r>
+                              <w:rPr>
+                                <w:rFonts w:ascii="Times New Roman" w:eastAsia="黑体" w:hAnsi="Times New Roman"/>
+                                <w:sz w:val="15"/>
+                                <w:szCs w:val="15"/>
+                              </w:rPr>
+                              <w:t>为了避免</w:t>
+                            </w:r>
+                            <w:r>
+                              <w:rPr>
+                                <w:rFonts w:ascii="Times New Roman" w:eastAsia="黑体" w:hAnsi="Times New Roman" w:hint="eastAsia"/>
+                                <w:sz w:val="15"/>
+                                <w:szCs w:val="15"/>
+                              </w:rPr>
+                              <w:t>上下文切换时间</w:t>
+                            </w:r>
+                            <w:r>
+                              <w:rPr>
+                                <w:rFonts w:ascii="Times New Roman" w:eastAsia="黑体" w:hAnsi="Times New Roman" w:hint="eastAsia"/>
+                                <w:sz w:val="15"/>
+                                <w:szCs w:val="15"/>
+                              </w:rPr>
+                              <w:t>过</w:t>
+                            </w:r>
+                            <w:r>
+                              <w:rPr>
+                                <w:rFonts w:ascii="Times New Roman" w:eastAsia="黑体" w:hAnsi="Times New Roman" w:hint="eastAsia"/>
+                                <w:sz w:val="15"/>
+                                <w:szCs w:val="15"/>
+                              </w:rPr>
+                              <w:t>慢</w:t>
+                            </w:r>
+                            <w:r>
+                              <w:rPr>
+                                <w:rFonts w:ascii="Times New Roman" w:eastAsia="黑体" w:hAnsi="Times New Roman" w:hint="eastAsia"/>
+                                <w:sz w:val="15"/>
+                                <w:szCs w:val="15"/>
+                              </w:rPr>
+                              <w:t>，</w:t>
+                            </w:r>
+                            <w:r>
+                              <w:rPr>
+                                <w:rFonts w:ascii="Times New Roman" w:eastAsia="黑体" w:hAnsi="Times New Roman" w:hint="eastAsia"/>
+                                <w:sz w:val="15"/>
+                                <w:szCs w:val="15"/>
+                              </w:rPr>
+                              <w:t>英特尔</w:t>
+                            </w:r>
+                            <w:r>
+                              <w:rPr>
+                                <w:rFonts w:ascii="Times New Roman" w:eastAsia="黑体" w:hAnsi="Times New Roman" w:hint="eastAsia"/>
+                                <w:sz w:val="15"/>
+                                <w:szCs w:val="15"/>
+                              </w:rPr>
+                              <w:t>尽量</w:t>
+                            </w:r>
+                            <w:r>
+                              <w:rPr>
+                                <w:rFonts w:ascii="Times New Roman" w:eastAsia="黑体" w:hAnsi="Times New Roman" w:hint="eastAsia"/>
+                                <w:sz w:val="15"/>
+                                <w:szCs w:val="15"/>
+                              </w:rPr>
+                              <w:t>避免在原始</w:t>
+                            </w:r>
+                            <w:r>
+                              <w:rPr>
+                                <w:rFonts w:ascii="Times New Roman" w:eastAsia="黑体" w:hAnsi="Times New Roman"/>
+                                <w:sz w:val="15"/>
+                                <w:szCs w:val="15"/>
+                              </w:rPr>
+                              <w:t>MMX SIMD</w:t>
+                            </w:r>
+                            <w:r>
+                              <w:rPr>
+                                <w:rFonts w:ascii="Times New Roman" w:eastAsia="黑体" w:hAnsi="Times New Roman"/>
+                                <w:sz w:val="15"/>
+                                <w:szCs w:val="15"/>
+                              </w:rPr>
+                              <w:t>扩展中添加寄存器。它只是重用现有的浮点寄存器，这意味着没有额外的上下文切换，但程序无法</w:t>
+                            </w:r>
+                            <w:r>
+                              <w:rPr>
+                                <w:rFonts w:ascii="Times New Roman" w:eastAsia="黑体" w:hAnsi="Times New Roman" w:hint="eastAsia"/>
+                                <w:sz w:val="15"/>
+                                <w:szCs w:val="15"/>
+                              </w:rPr>
+                              <w:t>同时出现</w:t>
+                            </w:r>
+                            <w:r>
+                              <w:rPr>
+                                <w:rFonts w:ascii="Times New Roman" w:eastAsia="黑体" w:hAnsi="Times New Roman"/>
+                                <w:sz w:val="15"/>
+                                <w:szCs w:val="15"/>
+                              </w:rPr>
+                              <w:t>浮点和多媒体指令。</w:t>
+                            </w:r>
+                          </w:p>
+                        </w:txbxContent>
+                      </wps:txbx>
+                      <wps:bodyPr rot="0" vert="horz" wrap="square" lIns="91440" tIns="45720" rIns="91440" bIns="45720" anchor="t" anchorCtr="0">
+                        <a:noAutofit/>
+                      </wps:bodyPr>
+                    </wps:wsp>
+                  </a:graphicData>
+                </a:graphic>
+                <wp14:sizeRelH relativeFrom="margin">
+                  <wp14:pctWidth>0</wp14:pctWidth>
+                </wp14:sizeRelH>
+                <wp14:sizeRelV relativeFrom="margin">
+                  <wp14:pctHeight>0</wp14:pctHeight>
+                </wp14:sizeRelV>
+              </wp:anchor>
+            </w:drawing>
+          </mc:Choice>
+          <mc:Fallback>
+            <w:pict>
+              <v:shape w14:anchorId="1C649F0F" id="文本框 13" o:spid="_x0000_s1030" type="#_x0000_t202" style="position:absolute;left:0;text-align:left;margin-left:15.5pt;margin-top:83.7pt;width:90.95pt;height:97.5pt;z-index:251673600;visibility:visible;mso-wrap-style:square;mso-width-percent:0;mso-height-percent:0;mso-wrap-distance-left:9pt;mso-wrap-distance-top:3.6pt;mso-wrap-distance-right:9pt;mso-wrap-distance-bottom:3.6pt;mso-position-horizontal:absolute;mso-position-horizontal-relative:left-margin-area;mso-position-vertical:absolute;mso-position-vertical-relative:text;mso-width-percent:0;mso-height-percent:0;mso-width-relative:margin;mso-height-relative:margin;v-text-anchor:top" o:gfxdata="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" fillcolor="#e7e6e6 [3214]" stroked="f">
+                <v:textbox>
+                  <w:txbxContent>
+                    <w:p>
+                      <w:pPr>
+                        <w:spacing w:line="200" w:lineRule="exact"/>
+                        <w:rPr>
+                          <w:rFonts w:ascii="Times New Roman" w:eastAsia="黑体" w:hAnsi="Times New Roman"/>
+                          <w:sz w:val="15"/>
+                          <w:szCs w:val="15"/>
+                        </w:rPr>
+                      </w:pPr>
+                      <w:r>
+                        <w:rPr>
+                          <w:rFonts w:ascii="Times New Roman" w:eastAsia="黑体" w:hAnsi="Times New Roman"/>
+                          <w:sz w:val="15"/>
+                          <w:szCs w:val="15"/>
+                        </w:rPr>
+                        <w:t>为了避免</w:t>
+                      </w:r>
+                      <w:r>
+                        <w:rPr>
+                          <w:rFonts w:ascii="Times New Roman" w:eastAsia="黑体" w:hAnsi="Times New Roman" w:hint="eastAsia"/>
+                          <w:sz w:val="15"/>
+                          <w:szCs w:val="15"/>
+                        </w:rPr>
+                        <w:t>上下文切换时间</w:t>
+                      </w:r>
+                      <w:r>
+                        <w:rPr>
+                          <w:rFonts w:ascii="Times New Roman" w:eastAsia="黑体" w:hAnsi="Times New Roman" w:hint="eastAsia"/>
+                          <w:sz w:val="15"/>
+                          <w:szCs w:val="15"/>
+                        </w:rPr>
+                        <w:t>过</w:t>
+                      </w:r>
+                      <w:r>
+                        <w:rPr>
+                          <w:rFonts w:ascii="Times New Roman" w:eastAsia="黑体" w:hAnsi="Times New Roman" w:hint="eastAsia"/>
+                          <w:sz w:val="15"/>
+                          <w:szCs w:val="15"/>
+                        </w:rPr>
+                        <w:t>慢</w:t>
+                      </w:r>
+                      <w:r>
+                        <w:rPr>
+                          <w:rFonts w:ascii="Times New Roman" w:eastAsia="黑体" w:hAnsi="Times New Roman" w:hint="eastAsia"/>
+                          <w:sz w:val="15"/>
+                          <w:szCs w:val="15"/>
+                        </w:rPr>
+                        <w:t>，</w:t>
+                      </w:r>
+                      <w:r>
+                        <w:rPr>
+                          <w:rFonts w:ascii="Times New Roman" w:eastAsia="黑体" w:hAnsi="Times New Roman" w:hint="eastAsia"/>
+                          <w:sz w:val="15"/>
+                          <w:szCs w:val="15"/>
+                        </w:rPr>
+                        <w:t>英特尔</w:t>
+                      </w:r>
+                      <w:r>
+                        <w:rPr>
+                          <w:rFonts w:ascii="Times New Roman" w:eastAsia="黑体" w:hAnsi="Times New Roman" w:hint="eastAsia"/>
+                          <w:sz w:val="15"/>
+                          <w:szCs w:val="15"/>
+                        </w:rPr>
+                        <w:t>尽量</w:t>
+                      </w:r>
+                      <w:r>
+                        <w:rPr>
+                          <w:rFonts w:ascii="Times New Roman" w:eastAsia="黑体" w:hAnsi="Times New Roman" w:hint="eastAsia"/>
+                          <w:sz w:val="15"/>
+                          <w:szCs w:val="15"/>
+                        </w:rPr>
+                        <w:t>避免在原始</w:t>
+                      </w:r>
+                      <w:r>
+                        <w:rPr>
+                          <w:rFonts w:ascii="Times New Roman" w:eastAsia="黑体" w:hAnsi="Times New Roman"/>
+                          <w:sz w:val="15"/>
+                          <w:szCs w:val="15"/>
+                        </w:rPr>
+                        <w:t>MMX SIMD</w:t>
+                      </w:r>
+                      <w:r>
+                        <w:rPr>
+                          <w:rFonts w:ascii="Times New Roman" w:eastAsia="黑体" w:hAnsi="Times New Roman"/>
+                          <w:sz w:val="15"/>
+                          <w:szCs w:val="15"/>
+                        </w:rPr>
+                        <w:t>扩展中添加寄存器。它只是重用现有的浮点寄存器，这意味着没有额外的上下文切换，但程序无法</w:t>
+                      </w:r>
+                      <w:r>
+                        <w:rPr>
+                          <w:rFonts w:ascii="Times New Roman" w:eastAsia="黑体" w:hAnsi="Times New Roman" w:hint="eastAsia"/>
+                          <w:sz w:val="15"/>
+                          <w:szCs w:val="15"/>
+                        </w:rPr>
+                        <w:t>同时出现</w:t>
+                      </w:r>
+                      <w:r>
+                        <w:rPr>
+                          <w:rFonts w:ascii="Times New Roman" w:eastAsia="黑体" w:hAnsi="Times New Roman"/>
+                          <w:sz w:val="15"/>
+                          <w:szCs w:val="15"/>
+                        </w:rPr>
+                        <w:t>浮点和多媒体指令。</w:t>
+                      </w:r>
+                    </w:p>
+                  </w:txbxContent>
+                </v:textbox>
+                <w10:wrap anchorx="margin"/>
+              </v:shape>
+            </w:pict>
+          </mc:Fallback>
+        </mc:AlternateContent>
+      </w:r>
+      <w:r>
+        <w:rPr>
+          <w:rFonts w:ascii="Times New Roman" w:eastAsia="宋体" w:hAnsi="Times New Roman"/>
+          <w:noProof/>
+          <w:color w:val="595959" w:themeColor="text1" w:themeTint="A6"/>
+          <w:sz w:val="24"/>
+          <w:szCs w:val="24"/>
+        </w:rPr>
+        <mc:AlternateContent>
+          <mc:Choice Requires="wps">
+            <w:drawing>
+              <wp:anchor distT="0" distB="0" distL="114300" distR="114300" simplePos="0" relativeHeight="251658240" behindDoc="0" locked="0" layoutInCell="1" allowOverlap="1" wp14:anchorId="69FC9602" wp14:editId="1B884E28">
                 <wp:simplePos x="0" y="0"/>
                 <wp:positionH relativeFrom="margin">
                   <wp:align>left</wp:align>
@@ -3001,11 +4469,7 @@
           </mc:Choice>
           <mc:Fallback>
             <w:pict>
-              <v:shapetype w14:anchorId="69FC9602" id="_x0000_t202" coordsize="21600,21600" o:spt="202" path="m,l,21600r21600,l21600,xe">
-                <v:stroke joinstyle="miter"/>
-                <v:path gradientshapeok="t" o:connecttype="rect"/>
-              </v:shapetype>
-              <v:shape id="文本框 2" o:spid="_x0000_s1026" type="#_x0000_t202" style="position:absolute;left:0;text-align:left;margin-left:0;margin-top:500.35pt;width:369.75pt;height:126.5pt;z-index:251659264;visibility:visible;mso-wrap-style:square;mso-height-percent:0;mso-wrap-distance-left:9pt;mso-wrap-distance-top:0;mso-wrap-distance-right:9pt;mso-wrap-distance-bottom:0;mso-position-horizontal:left;mso-position-horizontal-relative:margin;mso-position-vertical:absolute;mso-position-vertical-relative:page;mso-height-percent:0;mso-height-relative:margin;v-text-anchor:top" o:gfxdata="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" filled="f" stroked="f">
+              <v:shape w14:anchorId="69FC9602" id="文本框 2" o:spid="_x0000_s1031" type="#_x0000_t202" style="position:absolute;left:0;text-align:left;margin-left:0;margin-top:500.35pt;width:369.75pt;height:126.5pt;z-index:251658240;visibility:visible;mso-wrap-style:square;mso-height-percent:0;mso-wrap-distance-left:9pt;mso-wrap-distance-top:0;mso-wrap-distance-right:9pt;mso-wrap-distance-bottom:0;mso-position-horizontal:left;mso-position-horizontal-relative:margin;mso-position-vertical:absolute;mso-position-vertical-relative:page;mso-height-percent:0;mso-height-relative:margin;v-text-anchor:top" o:gfxdata="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" filled="f" stroked="f">
                 <v:textbox inset=",1mm">
                   <w:txbxContent>
                     <w:p>
@@ -3712,6 +5176,316 @@
           <w:szCs w:val="24"/>
         </w:rPr>
       </w:pPr>
+      <w:r>
+        <w:rPr>
+          <w:rFonts w:ascii="Times New Roman" w:eastAsia="宋体" w:hAnsi="Times New Roman"/>
+          <w:noProof/>
+          <w:color w:val="595959" w:themeColor="text1" w:themeTint="A6"/>
+          <w:sz w:val="24"/>
+          <w:szCs w:val="24"/>
+        </w:rPr>
+        <mc:AlternateContent>
+          <mc:Choice Requires="wps">
+            <w:drawing>
+              <wp:anchor distT="45720" distB="45720" distL="114300" distR="114300" simplePos="0" relativeHeight="251675648" behindDoc="0" locked="0" layoutInCell="1" allowOverlap="1" wp14:anchorId="269CCD86" wp14:editId="09CDBA27">
+                <wp:simplePos x="0" y="0"/>
+                <wp:positionH relativeFrom="leftMargin">
+                  <wp:posOffset>190500</wp:posOffset>
+                </wp:positionH>
+                <wp:positionV relativeFrom="paragraph">
+                  <wp:posOffset>175895</wp:posOffset>
+                </wp:positionV>
+                <wp:extent cx="1155065" cy="984250"/>
+                <wp:effectExtent l="0" t="0" r="6985" b="6350"/>
+                <wp:wrapNone/>
+                <wp:docPr id="14" name="文本框 14"/>
+                <wp:cNvGraphicFramePr>
+                  <a:graphicFrameLocks xmlns:a="http://schemas.openxmlformats.org/drawingml/2006/main"/>
+                </wp:cNvGraphicFramePr>
+                <a:graphic xmlns:a="http://schemas.openxmlformats.org/drawingml/2006/main">
+                  <a:graphicData uri="http://schemas.microsoft.com/office/word/2010/wordprocessingShape">
+                    <wps:wsp>
+                      <wps:cNvSpPr txBox="1">
+                        <a:spLocks noChangeArrowheads="1"/>
+                      </wps:cNvSpPr>
+                      <wps:spPr bwMode="auto">
+                        <a:xfrm>
+                          <a:off x="0" y="0"/>
+                          <a:ext cx="1155065" cy="984250"/>
+                        </a:xfrm>
+                        <a:prstGeom prst="rect">
+                          <a:avLst/>
+                        </a:prstGeom>
+                        <a:solidFill>
+                          <a:schemeClr val="bg2"/>
+                        </a:solidFill>
+                        <a:ln w="9525">
+                          <a:noFill/>
+                          <a:miter lim="800000"/>
+                          <a:headEnd/>
+                          <a:tailEnd/>
+                        </a:ln>
+                      </wps:spPr>
+                      <wps:txbx>
+                        <w:txbxContent>
+                          <w:p>
+                            <w:pPr>
+                              <w:spacing w:line="200" w:lineRule="exact"/>
+                              <w:rPr>
+                                <w:rFonts w:ascii="Times New Roman" w:eastAsia="黑体" w:hAnsi="Times New Roman" w:hint="eastAsia"/>
+                                <w:sz w:val="15"/>
+                                <w:szCs w:val="15"/>
+                              </w:rPr>
+                            </w:pPr>
+                            <w:r>
+                              <w:rPr>
+                                <w:rFonts w:ascii="Times New Roman" w:eastAsia="黑体" w:hAnsi="Times New Roman" w:hint="eastAsia"/>
+                                <w:sz w:val="15"/>
+                                <w:szCs w:val="15"/>
+                              </w:rPr>
+                              <w:t>每个</w:t>
+                            </w:r>
+                            <w:r>
+                              <w:rPr>
+                                <w:rFonts w:ascii="Times New Roman" w:eastAsia="黑体" w:hAnsi="Times New Roman"/>
+                                <w:sz w:val="15"/>
+                                <w:szCs w:val="15"/>
+                              </w:rPr>
+                              <w:t>load</w:t>
+                            </w:r>
+                            <w:r>
+                              <w:rPr>
+                                <w:rFonts w:ascii="Times New Roman" w:eastAsia="黑体" w:hAnsi="Times New Roman"/>
+                                <w:sz w:val="15"/>
+                                <w:szCs w:val="15"/>
+                              </w:rPr>
+                              <w:t>和</w:t>
+                            </w:r>
+                            <w:r>
+                              <w:rPr>
+                                <w:rFonts w:ascii="Times New Roman" w:eastAsia="黑体" w:hAnsi="Times New Roman" w:hint="eastAsia"/>
+                                <w:sz w:val="15"/>
+                                <w:szCs w:val="15"/>
+                              </w:rPr>
+                              <w:t>store</w:t>
+                            </w:r>
+                            <w:r>
+                              <w:rPr>
+                                <w:rFonts w:ascii="Times New Roman" w:eastAsia="黑体" w:hAnsi="Times New Roman" w:hint="eastAsia"/>
+                                <w:sz w:val="15"/>
+                                <w:szCs w:val="15"/>
+                              </w:rPr>
+                              <w:t>指令都有一个</w:t>
+                            </w:r>
+                            <w:r>
+                              <w:rPr>
+                                <w:rFonts w:ascii="Times New Roman" w:eastAsia="黑体" w:hAnsi="Times New Roman" w:hint="eastAsia"/>
+                                <w:sz w:val="15"/>
+                                <w:szCs w:val="15"/>
+                              </w:rPr>
+                              <w:t>7</w:t>
+                            </w:r>
+                            <w:r>
+                              <w:rPr>
+                                <w:rFonts w:ascii="Times New Roman" w:eastAsia="黑体" w:hAnsi="Times New Roman"/>
+                                <w:sz w:val="15"/>
+                                <w:szCs w:val="15"/>
+                              </w:rPr>
+                              <w:t>位</w:t>
+                            </w:r>
+                            <w:r>
+                              <w:rPr>
+                                <w:rFonts w:ascii="Times New Roman" w:eastAsia="黑体" w:hAnsi="Times New Roman" w:hint="eastAsia"/>
+                                <w:sz w:val="15"/>
+                                <w:szCs w:val="15"/>
+                              </w:rPr>
+                              <w:t>的无符号立即数偏移量。它对于</w:t>
+                            </w:r>
+                            <w:r>
+                              <w:rPr>
+                                <w:rFonts w:ascii="Times New Roman" w:eastAsia="黑体" w:hAnsi="Times New Roman" w:hint="eastAsia"/>
+                                <w:sz w:val="15"/>
+                                <w:szCs w:val="15"/>
+                              </w:rPr>
+                              <w:t>load</w:t>
+                            </w:r>
+                            <w:r>
+                              <w:rPr>
+                                <w:rFonts w:ascii="Times New Roman" w:eastAsia="黑体" w:hAnsi="Times New Roman" w:hint="eastAsia"/>
+                                <w:sz w:val="15"/>
+                                <w:szCs w:val="15"/>
+                              </w:rPr>
+                              <w:t>按照目标寄存器的元素类型进行缩放，而对于</w:t>
+                            </w:r>
+                            <w:r>
+                              <w:rPr>
+                                <w:rFonts w:ascii="Times New Roman" w:eastAsia="黑体" w:hAnsi="Times New Roman" w:hint="eastAsia"/>
+                                <w:sz w:val="15"/>
+                                <w:szCs w:val="15"/>
+                              </w:rPr>
+                              <w:t>store</w:t>
+                            </w:r>
+                            <w:r>
+                              <w:rPr>
+                                <w:rFonts w:ascii="Times New Roman" w:eastAsia="黑体" w:hAnsi="Times New Roman"/>
+                                <w:sz w:val="15"/>
+                                <w:szCs w:val="15"/>
+                              </w:rPr>
+                              <w:t>则</w:t>
+                            </w:r>
+                            <w:r>
+                              <w:rPr>
+                                <w:rFonts w:ascii="Times New Roman" w:eastAsia="黑体" w:hAnsi="Times New Roman" w:hint="eastAsia"/>
+                                <w:sz w:val="15"/>
+                                <w:szCs w:val="15"/>
+                              </w:rPr>
+                              <w:t>按源寄存器缩放。</w:t>
+                            </w:r>
+                          </w:p>
+                        </w:txbxContent>
+                      </wps:txbx>
+                      <wps:bodyPr rot="0" vert="horz" wrap="square" lIns="91440" tIns="45720" rIns="91440" bIns="45720" anchor="t" anchorCtr="0">
+                        <a:noAutofit/>
+                      </wps:bodyPr>
+                    </wps:wsp>
+                  </a:graphicData>
+                </a:graphic>
+                <wp14:sizeRelH relativeFrom="margin">
+                  <wp14:pctWidth>0</wp14:pctWidth>
+                </wp14:sizeRelH>
+                <wp14:sizeRelV relativeFrom="margin">
+                  <wp14:pctHeight>0</wp14:pctHeight>
+                </wp14:sizeRelV>
+              </wp:anchor>
+            </w:drawing>
+          </mc:Choice>
+          <mc:Fallback>
+            <w:pict>
+              <v:shape w14:anchorId="269CCD86" id="文本框 14" o:spid="_x0000_s1032" type="#_x0000_t202" style="position:absolute;left:0;text-align:left;margin-left:15pt;margin-top:13.85pt;width:90.95pt;height:77.5pt;z-index:251675648;visibility:visible;mso-wrap-style:square;mso-width-percent:0;mso-height-percent:0;mso-wrap-distance-left:9pt;mso-wrap-distance-top:3.6pt;mso-wrap-distance-right:9pt;mso-wrap-distance-bottom:3.6pt;mso-position-horizontal:absolute;mso-position-horizontal-relative:left-margin-area;mso-position-vertical:absolute;mso-position-vertical-relative:text;mso-width-percent:0;mso-height-percent:0;mso-width-relative:margin;mso-height-relative:margin;v-text-anchor:top" o:gfxdata="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" fillcolor="#e7e6e6 [3214]" stroked="f">
+                <v:textbox>
+                  <w:txbxContent>
+                    <w:p>
+                      <w:pPr>
+                        <w:spacing w:line="200" w:lineRule="exact"/>
+                        <w:rPr>
+                          <w:rFonts w:ascii="Times New Roman" w:eastAsia="黑体" w:hAnsi="Times New Roman" w:hint="eastAsia"/>
+                          <w:sz w:val="15"/>
+                          <w:szCs w:val="15"/>
+                        </w:rPr>
+                      </w:pPr>
+                      <w:r>
+                        <w:rPr>
+                          <w:rFonts w:ascii="Times New Roman" w:eastAsia="黑体" w:hAnsi="Times New Roman" w:hint="eastAsia"/>
+                          <w:sz w:val="15"/>
+                          <w:szCs w:val="15"/>
+                        </w:rPr>
+                        <w:t>每个</w:t>
+                      </w:r>
+                      <w:r>
+                        <w:rPr>
+                          <w:rFonts w:ascii="Times New Roman" w:eastAsia="黑体" w:hAnsi="Times New Roman"/>
+                          <w:sz w:val="15"/>
+                          <w:szCs w:val="15"/>
+                        </w:rPr>
+                        <w:t>load</w:t>
+                      </w:r>
+                      <w:r>
+                        <w:rPr>
+                          <w:rFonts w:ascii="Times New Roman" w:eastAsia="黑体" w:hAnsi="Times New Roman"/>
+                          <w:sz w:val="15"/>
+                          <w:szCs w:val="15"/>
+                        </w:rPr>
+                        <w:t>和</w:t>
+                      </w:r>
+                      <w:r>
+                        <w:rPr>
+                          <w:rFonts w:ascii="Times New Roman" w:eastAsia="黑体" w:hAnsi="Times New Roman" w:hint="eastAsia"/>
+                          <w:sz w:val="15"/>
+                          <w:szCs w:val="15"/>
+                        </w:rPr>
+                        <w:t>store</w:t>
+                      </w:r>
+                      <w:r>
+                        <w:rPr>
+                          <w:rFonts w:ascii="Times New Roman" w:eastAsia="黑体" w:hAnsi="Times New Roman" w:hint="eastAsia"/>
+                          <w:sz w:val="15"/>
+                          <w:szCs w:val="15"/>
+                        </w:rPr>
+                        <w:t>指令都有一个</w:t>
+                      </w:r>
+                      <w:r>
+                        <w:rPr>
+                          <w:rFonts w:ascii="Times New Roman" w:eastAsia="黑体" w:hAnsi="Times New Roman" w:hint="eastAsia"/>
+                          <w:sz w:val="15"/>
+                          <w:szCs w:val="15"/>
+                        </w:rPr>
+                        <w:t>7</w:t>
+                      </w:r>
+                      <w:r>
+                        <w:rPr>
+                          <w:rFonts w:ascii="Times New Roman" w:eastAsia="黑体" w:hAnsi="Times New Roman"/>
+                          <w:sz w:val="15"/>
+                          <w:szCs w:val="15"/>
+                        </w:rPr>
+                        <w:t>位</w:t>
+                      </w:r>
+                      <w:r>
+                        <w:rPr>
+                          <w:rFonts w:ascii="Times New Roman" w:eastAsia="黑体" w:hAnsi="Times New Roman" w:hint="eastAsia"/>
+                          <w:sz w:val="15"/>
+                          <w:szCs w:val="15"/>
+                        </w:rPr>
+                        <w:t>的无符号立即数偏移量。它对于</w:t>
+                      </w:r>
+                      <w:r>
+                        <w:rPr>
+                          <w:rFonts w:ascii="Times New Roman" w:eastAsia="黑体" w:hAnsi="Times New Roman" w:hint="eastAsia"/>
+                          <w:sz w:val="15"/>
+                          <w:szCs w:val="15"/>
+                        </w:rPr>
+                        <w:t>load</w:t>
+                      </w:r>
+                      <w:r>
+                        <w:rPr>
+                          <w:rFonts w:ascii="Times New Roman" w:eastAsia="黑体" w:hAnsi="Times New Roman" w:hint="eastAsia"/>
+                          <w:sz w:val="15"/>
+                          <w:szCs w:val="15"/>
+                        </w:rPr>
+                        <w:t>按照目标寄存器的元素类型进行缩放，而对于</w:t>
+                      </w:r>
+                      <w:r>
+                        <w:rPr>
+                          <w:rFonts w:ascii="Times New Roman" w:eastAsia="黑体" w:hAnsi="Times New Roman" w:hint="eastAsia"/>
+                          <w:sz w:val="15"/>
+                          <w:szCs w:val="15"/>
+                        </w:rPr>
+                        <w:t>store</w:t>
+                      </w:r>
+                      <w:r>
+                        <w:rPr>
+                          <w:rFonts w:ascii="Times New Roman" w:eastAsia="黑体" w:hAnsi="Times New Roman"/>
+                          <w:sz w:val="15"/>
+                          <w:szCs w:val="15"/>
+                        </w:rPr>
+                        <w:t>则</w:t>
+                      </w:r>
+                      <w:r>
+                        <w:rPr>
+                          <w:rFonts w:ascii="Times New Roman" w:eastAsia="黑体" w:hAnsi="Times New Roman" w:hint="eastAsia"/>
+                          <w:sz w:val="15"/>
+                          <w:szCs w:val="15"/>
+                        </w:rPr>
+                        <w:t>按源寄存器缩放。</w:t>
+                      </w:r>
+                    </w:p>
+                  </w:txbxContent>
+                </v:textbox>
+                <w10:wrap anchorx="margin"/>
+              </v:shape>
+            </w:pict>
+          </mc:Fallback>
+        </mc:AlternateContent>
+      </w:r>
     </w:p>
     <w:p>
       <w:pPr>
@@ -4405,6 +6179,388 @@
           <w:szCs w:val="21"/>
         </w:rPr>
       </w:pPr>
+      <w:r>
+        <w:rPr>
+          <w:rFonts w:ascii="Times New Roman" w:eastAsia="宋体" w:hAnsi="Times New Roman"/>
+          <w:noProof/>
+          <w:color w:val="595959" w:themeColor="text1" w:themeTint="A6"/>
+          <w:sz w:val="24"/>
+          <w:szCs w:val="24"/>
+        </w:rPr>
+        <mc:AlternateContent>
+          <mc:Choice Requires="wps">
+            <w:drawing>
+              <wp:anchor distT="45720" distB="45720" distL="114300" distR="114300" simplePos="0" relativeHeight="251677696" behindDoc="0" locked="0" layoutInCell="1" allowOverlap="1" wp14:anchorId="707400E6" wp14:editId="0C353A7B">
+                <wp:simplePos x="0" y="0"/>
+                <wp:positionH relativeFrom="leftMargin">
+                  <wp:posOffset>6140450</wp:posOffset>
+                </wp:positionH>
+                <wp:positionV relativeFrom="paragraph">
+                  <wp:posOffset>728980</wp:posOffset>
+                </wp:positionV>
+                <wp:extent cx="1111250" cy="679450"/>
+                <wp:effectExtent l="0" t="0" r="0" b="6350"/>
+                <wp:wrapNone/>
+                <wp:docPr id="15" name="文本框 15"/>
+                <wp:cNvGraphicFramePr>
+                  <a:graphicFrameLocks xmlns:a="http://schemas.openxmlformats.org/drawingml/2006/main"/>
+                </wp:cNvGraphicFramePr>
+                <a:graphic xmlns:a="http://schemas.openxmlformats.org/drawingml/2006/main">
+                  <a:graphicData uri="http://schemas.microsoft.com/office/word/2010/wordprocessingShape">
+                    <wps:wsp>
+                      <wps:cNvSpPr txBox="1">
+                        <a:spLocks noChangeArrowheads="1"/>
+                      </wps:cNvSpPr>
+                      <wps:spPr bwMode="auto">
+                        <a:xfrm>
+                          <a:off x="0" y="0"/>
+                          <a:ext cx="1111250" cy="679450"/>
+                        </a:xfrm>
+                        <a:prstGeom prst="rect">
+                          <a:avLst/>
+                        </a:prstGeom>
+                        <a:solidFill>
+                          <a:schemeClr val="bg2"/>
+                        </a:solidFill>
+                        <a:ln w="9525">
+                          <a:noFill/>
+                          <a:miter lim="800000"/>
+                          <a:headEnd/>
+                          <a:tailEnd/>
+                        </a:ln>
+                      </wps:spPr>
+                      <wps:txbx>
+                        <w:txbxContent>
+                          <w:p>
+                            <w:pPr>
+                              <w:spacing w:line="200" w:lineRule="exact"/>
+                              <w:rPr>
+                                <w:rFonts w:ascii="Times New Roman" w:eastAsia="黑体" w:hAnsi="Times New Roman" w:hint="eastAsia"/>
+                                <w:sz w:val="15"/>
+                                <w:szCs w:val="15"/>
+                              </w:rPr>
+                            </w:pPr>
+                            <w:r>
+                              <w:rPr>
+                                <w:rFonts w:ascii="Times New Roman" w:eastAsia="黑体" w:hAnsi="Times New Roman" w:hint="eastAsia"/>
+                                <w:sz w:val="15"/>
+                                <w:szCs w:val="15"/>
+                              </w:rPr>
+                              <w:t>带索引的</w:t>
+                            </w:r>
+                            <w:r>
+                              <w:rPr>
+                                <w:rFonts w:ascii="Times New Roman" w:eastAsia="黑体" w:hAnsi="Times New Roman" w:hint="eastAsia"/>
+                                <w:sz w:val="15"/>
+                                <w:szCs w:val="15"/>
+                              </w:rPr>
+                              <w:t>load</w:t>
+                            </w:r>
+                            <w:r>
+                              <w:rPr>
+                                <w:rFonts w:ascii="Times New Roman" w:eastAsia="黑体" w:hAnsi="Times New Roman"/>
+                                <w:sz w:val="15"/>
+                                <w:szCs w:val="15"/>
+                              </w:rPr>
+                              <w:t>也</w:t>
+                            </w:r>
+                            <w:r>
+                              <w:rPr>
+                                <w:rFonts w:ascii="Times New Roman" w:eastAsia="黑体" w:hAnsi="Times New Roman" w:hint="eastAsia"/>
+                                <w:sz w:val="15"/>
+                                <w:szCs w:val="15"/>
+                              </w:rPr>
+                              <w:t>称为</w:t>
+                            </w:r>
+                            <w:r>
+                              <w:rPr>
+                                <w:rFonts w:ascii="楷体" w:eastAsia="楷体" w:hAnsi="楷体" w:hint="eastAsia"/>
+                                <w:sz w:val="15"/>
+                                <w:szCs w:val="15"/>
+                              </w:rPr>
+                              <w:t>收集</w:t>
+                            </w:r>
+                            <w:r>
+                              <w:rPr>
+                                <w:rFonts w:ascii="Times New Roman" w:eastAsia="黑体" w:hAnsi="Times New Roman" w:hint="eastAsia"/>
+                                <w:sz w:val="15"/>
+                                <w:szCs w:val="15"/>
+                              </w:rPr>
+                              <w:t>(</w:t>
+                            </w:r>
+                            <w:r>
+                              <w:rPr>
+                                <w:rFonts w:ascii="Times New Roman" w:eastAsia="黑体" w:hAnsi="Times New Roman"/>
+                                <w:b/>
+                                <w:i/>
+                                <w:sz w:val="15"/>
+                                <w:szCs w:val="15"/>
+                              </w:rPr>
+                              <w:t>gather</w:t>
+                            </w:r>
+                            <w:r>
+                              <w:rPr>
+                                <w:rFonts w:ascii="Times New Roman" w:eastAsia="黑体" w:hAnsi="Times New Roman"/>
+                                <w:sz w:val="15"/>
+                                <w:szCs w:val="15"/>
+                              </w:rPr>
+                              <w:t>)</w:t>
+                            </w:r>
+                            <w:r>
+                              <w:rPr>
+                                <w:rFonts w:ascii="Times New Roman" w:eastAsia="黑体" w:hAnsi="Times New Roman" w:hint="eastAsia"/>
+                                <w:sz w:val="15"/>
+                                <w:szCs w:val="15"/>
+                              </w:rPr>
+                              <w:t>；带索引的</w:t>
+                            </w:r>
+                            <w:r>
+                              <w:rPr>
+                                <w:rFonts w:ascii="Times New Roman" w:eastAsia="黑体" w:hAnsi="Times New Roman" w:hint="eastAsia"/>
+                                <w:sz w:val="15"/>
+                                <w:szCs w:val="15"/>
+                              </w:rPr>
+                              <w:t>store</w:t>
+                            </w:r>
+                            <w:r>
+                              <w:rPr>
+                                <w:rFonts w:ascii="Times New Roman" w:eastAsia="黑体" w:hAnsi="Times New Roman"/>
+                                <w:sz w:val="15"/>
+                                <w:szCs w:val="15"/>
+                              </w:rPr>
+                              <w:t>通常</w:t>
+                            </w:r>
+                            <w:r>
+                              <w:rPr>
+                                <w:rFonts w:ascii="Times New Roman" w:eastAsia="黑体" w:hAnsi="Times New Roman" w:hint="eastAsia"/>
+                                <w:sz w:val="15"/>
+                                <w:szCs w:val="15"/>
+                              </w:rPr>
+                              <w:t>称为</w:t>
+                            </w:r>
+                            <w:r>
+                              <w:rPr>
+                                <w:rFonts w:ascii="楷体" w:eastAsia="楷体" w:hAnsi="楷体" w:hint="eastAsia"/>
+                                <w:sz w:val="15"/>
+                                <w:szCs w:val="15"/>
+                              </w:rPr>
+                              <w:t>分散</w:t>
+                            </w:r>
+                            <w:r>
+                              <w:rPr>
+                                <w:rFonts w:ascii="Times New Roman" w:eastAsia="黑体" w:hAnsi="Times New Roman"/>
+                                <w:sz w:val="15"/>
+                                <w:szCs w:val="15"/>
+                              </w:rPr>
+                              <w:t>(</w:t>
+                            </w:r>
+                            <w:r>
+                              <w:rPr>
+                                <w:rFonts w:ascii="Times New Roman" w:eastAsia="黑体" w:hAnsi="Times New Roman"/>
+                                <w:b/>
+                                <w:i/>
+                                <w:sz w:val="15"/>
+                                <w:szCs w:val="15"/>
+                              </w:rPr>
+                              <w:t>scatter</w:t>
+                            </w:r>
+                            <w:r>
+                              <w:rPr>
+                                <w:rFonts w:ascii="Times New Roman" w:eastAsia="黑体" w:hAnsi="Times New Roman"/>
+                                <w:sz w:val="15"/>
+                                <w:szCs w:val="15"/>
+                              </w:rPr>
+                              <w:t>)</w:t>
+                            </w:r>
+                            <w:r>
+                              <w:rPr>
+                                <w:rFonts w:ascii="Times New Roman" w:eastAsia="黑体" w:hAnsi="Times New Roman" w:hint="eastAsia"/>
+                                <w:sz w:val="15"/>
+                                <w:szCs w:val="15"/>
+                              </w:rPr>
+                              <w:t>。</w:t>
+                            </w:r>
+                          </w:p>
+                        </w:txbxContent>
+                      </wps:txbx>
+                      <wps:bodyPr rot="0" vert="horz" wrap="square" lIns="91440" tIns="45720" rIns="91440" bIns="45720" anchor="t" anchorCtr="0">
+                        <a:noAutofit/>
+                      </wps:bodyPr>
+                    </wps:wsp>
+                  </a:graphicData>
+                </a:graphic>
+                <wp14:sizeRelH relativeFrom="margin">
+                  <wp14:pctWidth>0</wp14:pctWidth>
+                </wp14:sizeRelH>
+                <wp14:sizeRelV relativeFrom="margin">
+                  <wp14:pctHeight>0</wp14:pctHeight>
+                </wp14:sizeRelV>
+              </wp:anchor>
+            </w:drawing>
+          </mc:Choice>
+          <mc:Fallback>
+            <w:pict>
+              <v:shape w14:anchorId="707400E6" id="文本框 15" o:spid="_x0000_s1033" type="#_x0000_t202" style="position:absolute;left:0;text-align:left;margin-left:483.5pt;margin-top:57.4pt;width:87.5pt;height:53.5pt;z-index:251677696;visibility:visible;mso-wrap-style:square;mso-width-percent:0;mso-height-percent:0;mso-wrap-distance-left:9pt;mso-wrap-distance-top:3.6pt;mso-wrap-distance-right:9pt;mso-wrap-distance-bottom:3.6pt;mso-position-horizontal:absolute;mso-position-horizontal-relative:left-margin-area;mso-position-vertical:absolute;mso-position-vertical-relative:text;mso-width-percent:0;mso-height-percent:0;mso-width-relative:margin;mso-height-relative:margin;v-text-anchor:top" o:gfxdata="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" fillcolor="#e7e6e6 [3214]" stroked="f">
+                <v:textbox>
+                  <w:txbxContent>
+                    <w:p>
+                      <w:pPr>
+                        <w:spacing w:line="200" w:lineRule="exact"/>
+                        <w:rPr>
+                          <w:rFonts w:ascii="Times New Roman" w:eastAsia="黑体" w:hAnsi="Times New Roman" w:hint="eastAsia"/>
+                          <w:sz w:val="15"/>
+                          <w:szCs w:val="15"/>
+                        </w:rPr>
+                      </w:pPr>
+                      <w:r>
+                        <w:rPr>
+                          <w:rFonts w:ascii="Times New Roman" w:eastAsia="黑体" w:hAnsi="Times New Roman" w:hint="eastAsia"/>
+                          <w:sz w:val="15"/>
+                          <w:szCs w:val="15"/>
+                        </w:rPr>
+                        <w:t>带索引的</w:t>
+                      </w:r>
+                      <w:r>
+                        <w:rPr>
+                          <w:rFonts w:ascii="Times New Roman" w:eastAsia="黑体" w:hAnsi="Times New Roman" w:hint="eastAsia"/>
+                          <w:sz w:val="15"/>
+                          <w:szCs w:val="15"/>
+                        </w:rPr>
+                        <w:t>load</w:t>
+                      </w:r>
+                      <w:r>
+                        <w:rPr>
+                          <w:rFonts w:ascii="Times New Roman" w:eastAsia="黑体" w:hAnsi="Times New Roman"/>
+                          <w:sz w:val="15"/>
+                          <w:szCs w:val="15"/>
+                        </w:rPr>
+                        <w:t>也</w:t>
+                      </w:r>
+                      <w:r>
+                        <w:rPr>
+                          <w:rFonts w:ascii="Times New Roman" w:eastAsia="黑体" w:hAnsi="Times New Roman" w:hint="eastAsia"/>
+                          <w:sz w:val="15"/>
+                          <w:szCs w:val="15"/>
+                        </w:rPr>
+                        <w:t>称为</w:t>
+                      </w:r>
+                      <w:r>
+                        <w:rPr>
+                          <w:rFonts w:ascii="楷体" w:eastAsia="楷体" w:hAnsi="楷体" w:hint="eastAsia"/>
+                          <w:sz w:val="15"/>
+                          <w:szCs w:val="15"/>
+                        </w:rPr>
+                        <w:t>收集</w:t>
+                      </w:r>
+                      <w:r>
+                        <w:rPr>
+                          <w:rFonts w:ascii="Times New Roman" w:eastAsia="黑体" w:hAnsi="Times New Roman" w:hint="eastAsia"/>
+                          <w:sz w:val="15"/>
+                          <w:szCs w:val="15"/>
+                        </w:rPr>
+                        <w:t>(</w:t>
+                      </w:r>
+                      <w:r>
+                        <w:rPr>
+                          <w:rFonts w:ascii="Times New Roman" w:eastAsia="黑体" w:hAnsi="Times New Roman"/>
+                          <w:b/>
+                          <w:i/>
+                          <w:sz w:val="15"/>
+                          <w:szCs w:val="15"/>
+                        </w:rPr>
+                        <w:t>gather</w:t>
+                      </w:r>
+                      <w:r>
+                        <w:rPr>
+                          <w:rFonts w:ascii="Times New Roman" w:eastAsia="黑体" w:hAnsi="Times New Roman"/>
+                          <w:sz w:val="15"/>
+                          <w:szCs w:val="15"/>
+                        </w:rPr>
+                        <w:t>)</w:t>
+                      </w:r>
+                      <w:r>
+                        <w:rPr>
+                          <w:rFonts w:ascii="Times New Roman" w:eastAsia="黑体" w:hAnsi="Times New Roman" w:hint="eastAsia"/>
+                          <w:sz w:val="15"/>
+                          <w:szCs w:val="15"/>
+                        </w:rPr>
+                        <w:t>；带索引的</w:t>
+                      </w:r>
+                      <w:r>
+                        <w:rPr>
+                          <w:rFonts w:ascii="Times New Roman" w:eastAsia="黑体" w:hAnsi="Times New Roman" w:hint="eastAsia"/>
+                          <w:sz w:val="15"/>
+                          <w:szCs w:val="15"/>
+                        </w:rPr>
+                        <w:t>store</w:t>
+                      </w:r>
+                      <w:r>
+                        <w:rPr>
+                          <w:rFonts w:ascii="Times New Roman" w:eastAsia="黑体" w:hAnsi="Times New Roman"/>
+                          <w:sz w:val="15"/>
+                          <w:szCs w:val="15"/>
+                        </w:rPr>
+                        <w:t>通常</w:t>
+                      </w:r>
+                      <w:r>
+                        <w:rPr>
+                          <w:rFonts w:ascii="Times New Roman" w:eastAsia="黑体" w:hAnsi="Times New Roman" w:hint="eastAsia"/>
+                          <w:sz w:val="15"/>
+                          <w:szCs w:val="15"/>
+                        </w:rPr>
+                        <w:t>称为</w:t>
+                      </w:r>
+                      <w:r>
+                        <w:rPr>
+                          <w:rFonts w:ascii="楷体" w:eastAsia="楷体" w:hAnsi="楷体" w:hint="eastAsia"/>
+                          <w:sz w:val="15"/>
+                          <w:szCs w:val="15"/>
+                        </w:rPr>
+                        <w:t>分散</w:t>
+                      </w:r>
+                      <w:r>
+                        <w:rPr>
+                          <w:rFonts w:ascii="Times New Roman" w:eastAsia="黑体" w:hAnsi="Times New Roman"/>
+                          <w:sz w:val="15"/>
+                          <w:szCs w:val="15"/>
+                        </w:rPr>
+                        <w:t>(</w:t>
+                      </w:r>
+                      <w:r>
+                        <w:rPr>
+                          <w:rFonts w:ascii="Times New Roman" w:eastAsia="黑体" w:hAnsi="Times New Roman"/>
+                          <w:b/>
+                          <w:i/>
+                          <w:sz w:val="15"/>
+                          <w:szCs w:val="15"/>
+                        </w:rPr>
+                        <w:t>scatter</w:t>
+                      </w:r>
+                      <w:r>
+                        <w:rPr>
+                          <w:rFonts w:ascii="Times New Roman" w:eastAsia="黑体" w:hAnsi="Times New Roman"/>
+                          <w:sz w:val="15"/>
+                          <w:szCs w:val="15"/>
+                        </w:rPr>
+                        <w:t>)</w:t>
+                      </w:r>
+                      <w:r>
+                        <w:rPr>
+                          <w:rFonts w:ascii="Times New Roman" w:eastAsia="黑体" w:hAnsi="Times New Roman" w:hint="eastAsia"/>
+                          <w:sz w:val="15"/>
+                          <w:szCs w:val="15"/>
+                        </w:rPr>
+                        <w:t>。</w:t>
+                      </w:r>
+                    </w:p>
+                  </w:txbxContent>
+                </v:textbox>
+                <w10:wrap anchorx="margin"/>
+              </v:shape>
+            </w:pict>
+          </mc:Fallback>
+        </mc:AlternateContent>
+      </w:r>
       <w:r>
         <w:rPr>
           <w:rFonts w:ascii="Times New Roman" w:eastAsia="宋体" w:hAnsi="Times New Roman" w:hint="eastAsia"/>
@@ -5487,9 +7643,575 @@
       <w:r>
         <w:rPr>
           <w:rFonts w:ascii="Times New Roman" w:eastAsia="宋体" w:hAnsi="Times New Roman"/>
-          <w:szCs w:val="21"/>
+          <w:noProof/>
+          <w:color w:val="595959" w:themeColor="text1" w:themeTint="A6"/>
+          <w:sz w:val="24"/>
+          <w:szCs w:val="24"/>
         </w:rPr>
         <w:lastRenderedPageBreak/>
+        <mc:AlternateContent>
+          <mc:Choice Requires="wps">
+            <w:drawing>
+              <wp:anchor distT="45720" distB="45720" distL="114300" distR="114300" simplePos="0" relativeHeight="251679744" behindDoc="0" locked="0" layoutInCell="1" allowOverlap="1" wp14:anchorId="47B57599" wp14:editId="6A971C3C">
+                <wp:simplePos x="0" y="0"/>
+                <wp:positionH relativeFrom="leftMargin">
+                  <wp:posOffset>304800</wp:posOffset>
+                </wp:positionH>
+                <wp:positionV relativeFrom="paragraph">
+                  <wp:posOffset>63500</wp:posOffset>
+                </wp:positionV>
+                <wp:extent cx="1111250" cy="1352550"/>
+                <wp:effectExtent l="0" t="0" r="0" b="0"/>
+                <wp:wrapNone/>
+                <wp:docPr id="16" name="文本框 16"/>
+                <wp:cNvGraphicFramePr>
+                  <a:graphicFrameLocks xmlns:a="http://schemas.openxmlformats.org/drawingml/2006/main"/>
+                </wp:cNvGraphicFramePr>
+                <a:graphic xmlns:a="http://schemas.openxmlformats.org/drawingml/2006/main">
+                  <a:graphicData uri="http://schemas.microsoft.com/office/word/2010/wordprocessingShape">
+                    <wps:wsp>
+                      <wps:cNvSpPr txBox="1">
+                        <a:spLocks noChangeArrowheads="1"/>
+                      </wps:cNvSpPr>
+                      <wps:spPr bwMode="auto">
+                        <a:xfrm>
+                          <a:off x="0" y="0"/>
+                          <a:ext cx="1111250" cy="1352550"/>
+                        </a:xfrm>
+                        <a:prstGeom prst="rect">
+                          <a:avLst/>
+                        </a:prstGeom>
+                        <a:solidFill>
+                          <a:schemeClr val="bg2"/>
+                        </a:solidFill>
+                        <a:ln w="9525">
+                          <a:noFill/>
+                          <a:miter lim="800000"/>
+                          <a:headEnd/>
+                          <a:tailEnd/>
+                        </a:ln>
+                      </wps:spPr>
+                      <wps:txbx>
+                        <w:txbxContent>
+                          <w:p>
+                            <w:pPr>
+                              <w:spacing w:line="200" w:lineRule="exact"/>
+                              <w:rPr>
+                                <w:rFonts w:ascii="Times New Roman" w:eastAsia="黑体" w:hAnsi="Times New Roman" w:hint="eastAsia"/>
+                                <w:sz w:val="15"/>
+                                <w:szCs w:val="15"/>
+                              </w:rPr>
+                            </w:pPr>
+                            <w:r>
+                              <w:rPr>
+                                <w:rFonts w:ascii="Times New Roman" w:eastAsia="黑体" w:hAnsi="Times New Roman"/>
+                                <w:sz w:val="15"/>
+                                <w:szCs w:val="15"/>
+                              </w:rPr>
+                              <w:t>RISC-V</w:t>
+                            </w:r>
+                            <w:r>
+                              <w:rPr>
+                                <w:rFonts w:ascii="Times New Roman" w:eastAsia="黑体" w:hAnsi="Times New Roman"/>
+                                <w:sz w:val="15"/>
+                                <w:szCs w:val="15"/>
+                              </w:rPr>
+                              <w:t>中的</w:t>
+                            </w:r>
+                            <w:r>
+                              <w:rPr>
+                                <w:rFonts w:ascii="Times New Roman" w:eastAsia="黑体" w:hAnsi="Times New Roman"/>
+                                <w:sz w:val="15"/>
+                                <w:szCs w:val="15"/>
+                              </w:rPr>
+                              <w:t>V</w:t>
+                            </w:r>
+                            <w:r>
+                              <w:rPr>
+                                <w:rFonts w:ascii="Times New Roman" w:eastAsia="黑体" w:hAnsi="Times New Roman"/>
+                                <w:sz w:val="15"/>
+                                <w:szCs w:val="15"/>
+                              </w:rPr>
+                              <w:t>也</w:t>
+                            </w:r>
+                            <w:r>
+                              <w:rPr>
+                                <w:rFonts w:ascii="Times New Roman" w:eastAsia="黑体" w:hAnsi="Times New Roman" w:hint="eastAsia"/>
+                                <w:sz w:val="15"/>
+                                <w:szCs w:val="15"/>
+                              </w:rPr>
+                              <w:t>代表向量</w:t>
+                            </w:r>
+                            <w:r>
+                              <w:rPr>
+                                <w:rFonts w:ascii="Times New Roman" w:eastAsia="黑体" w:hAnsi="Times New Roman"/>
+                                <w:sz w:val="15"/>
+                                <w:szCs w:val="15"/>
+                              </w:rPr>
+                              <w:t>。</w:t>
+                            </w:r>
+                            <w:r>
+                              <w:rPr>
+                                <w:rFonts w:ascii="Times New Roman" w:eastAsia="黑体" w:hAnsi="Times New Roman"/>
+                                <w:sz w:val="15"/>
+                                <w:szCs w:val="15"/>
+                              </w:rPr>
+                              <w:t xml:space="preserve"> RISC-V</w:t>
+                            </w:r>
+                            <w:r>
+                              <w:rPr>
+                                <w:rFonts w:ascii="Times New Roman" w:eastAsia="黑体" w:hAnsi="Times New Roman"/>
+                                <w:sz w:val="15"/>
+                                <w:szCs w:val="15"/>
+                              </w:rPr>
+                              <w:t>架构师在</w:t>
+                            </w:r>
+                            <w:r>
+                              <w:rPr>
+                                <w:rFonts w:ascii="Times New Roman" w:eastAsia="黑体" w:hAnsi="Times New Roman" w:hint="eastAsia"/>
+                                <w:sz w:val="15"/>
+                                <w:szCs w:val="15"/>
+                              </w:rPr>
+                              <w:t>向量</w:t>
+                            </w:r>
+                            <w:r>
+                              <w:rPr>
+                                <w:rFonts w:ascii="Times New Roman" w:eastAsia="黑体" w:hAnsi="Times New Roman"/>
+                                <w:sz w:val="15"/>
+                                <w:szCs w:val="15"/>
+                              </w:rPr>
+                              <w:t>架构方面拥有丰富的经验，并且对</w:t>
+                            </w:r>
+                            <w:r>
+                              <w:rPr>
+                                <w:rFonts w:ascii="Times New Roman" w:eastAsia="黑体" w:hAnsi="Times New Roman"/>
+                                <w:sz w:val="15"/>
+                                <w:szCs w:val="15"/>
+                              </w:rPr>
+                              <w:t>SIMD</w:t>
+                            </w:r>
+                            <w:r>
+                              <w:rPr>
+                                <w:rFonts w:ascii="Times New Roman" w:eastAsia="黑体" w:hAnsi="Times New Roman" w:hint="eastAsia"/>
+                                <w:sz w:val="15"/>
+                                <w:szCs w:val="15"/>
+                              </w:rPr>
+                              <w:t>在</w:t>
+                            </w:r>
+                            <w:r>
+                              <w:rPr>
+                                <w:rFonts w:ascii="Times New Roman" w:eastAsia="黑体" w:hAnsi="Times New Roman"/>
+                                <w:sz w:val="15"/>
+                                <w:szCs w:val="15"/>
+                              </w:rPr>
+                              <w:t>微处理器</w:t>
+                            </w:r>
+                            <w:r>
+                              <w:rPr>
+                                <w:rFonts w:ascii="Times New Roman" w:eastAsia="黑体" w:hAnsi="Times New Roman" w:hint="eastAsia"/>
+                                <w:sz w:val="15"/>
+                                <w:szCs w:val="15"/>
+                              </w:rPr>
+                              <w:t>中的主导地位</w:t>
+                            </w:r>
+                            <w:r>
+                              <w:rPr>
+                                <w:rFonts w:ascii="Times New Roman" w:eastAsia="黑体" w:hAnsi="Times New Roman"/>
+                                <w:sz w:val="15"/>
+                                <w:szCs w:val="15"/>
+                              </w:rPr>
+                              <w:t>感到沮丧。</w:t>
+                            </w:r>
+                            <w:r>
+                              <w:rPr>
+                                <w:rFonts w:ascii="Times New Roman" w:eastAsia="黑体" w:hAnsi="Times New Roman"/>
+                                <w:sz w:val="15"/>
+                                <w:szCs w:val="15"/>
+                              </w:rPr>
+                              <w:t xml:space="preserve"> </w:t>
+                            </w:r>
+                            <w:r>
+                              <w:rPr>
+                                <w:rFonts w:ascii="Times New Roman" w:eastAsia="黑体" w:hAnsi="Times New Roman"/>
+                                <w:sz w:val="15"/>
+                                <w:szCs w:val="15"/>
+                              </w:rPr>
+                              <w:t>因此，</w:t>
+                            </w:r>
+                            <w:r>
+                              <w:rPr>
+                                <w:rFonts w:ascii="Times New Roman" w:eastAsia="黑体" w:hAnsi="Times New Roman"/>
+                                <w:sz w:val="15"/>
+                                <w:szCs w:val="15"/>
+                              </w:rPr>
+                              <w:t>V</w:t>
+                            </w:r>
+                            <w:r>
+                              <w:rPr>
+                                <w:rFonts w:ascii="Times New Roman" w:eastAsia="黑体" w:hAnsi="Times New Roman"/>
+                                <w:sz w:val="15"/>
+                                <w:szCs w:val="15"/>
+                              </w:rPr>
+                              <w:t>不仅</w:t>
+                            </w:r>
+                            <w:r>
+                              <w:rPr>
+                                <w:rFonts w:ascii="Times New Roman" w:eastAsia="黑体" w:hAnsi="Times New Roman"/>
+                                <w:sz w:val="15"/>
+                                <w:szCs w:val="15"/>
+                              </w:rPr>
+                              <w:t>代表</w:t>
+                            </w:r>
+                            <w:r>
+                              <w:rPr>
+                                <w:rFonts w:ascii="Times New Roman" w:eastAsia="黑体" w:hAnsi="Times New Roman" w:hint="eastAsia"/>
+                                <w:sz w:val="15"/>
+                                <w:szCs w:val="15"/>
+                              </w:rPr>
+                              <w:t>这是第五个</w:t>
+                            </w:r>
+                            <w:r>
+                              <w:rPr>
+                                <w:rFonts w:ascii="Times New Roman" w:eastAsia="黑体" w:hAnsi="Times New Roman"/>
+                                <w:sz w:val="15"/>
+                                <w:szCs w:val="15"/>
+                              </w:rPr>
+                              <w:t>伯克利</w:t>
+                            </w:r>
+                            <w:r>
+                              <w:rPr>
+                                <w:rFonts w:ascii="Times New Roman" w:eastAsia="黑体" w:hAnsi="Times New Roman"/>
+                                <w:sz w:val="15"/>
+                                <w:szCs w:val="15"/>
+                              </w:rPr>
+                              <w:t>RISC</w:t>
+                            </w:r>
+                            <w:r>
+                              <w:rPr>
+                                <w:rFonts w:ascii="Times New Roman" w:eastAsia="黑体" w:hAnsi="Times New Roman"/>
+                                <w:sz w:val="15"/>
+                                <w:szCs w:val="15"/>
+                              </w:rPr>
+                              <w:t>项目，</w:t>
+                            </w:r>
+                            <w:r>
+                              <w:rPr>
+                                <w:rFonts w:ascii="Times New Roman" w:eastAsia="黑体" w:hAnsi="Times New Roman" w:hint="eastAsia"/>
+                                <w:sz w:val="15"/>
+                                <w:szCs w:val="15"/>
+                              </w:rPr>
+                              <w:t>也意味着这个</w:t>
+                            </w:r>
+                            <w:r>
+                              <w:rPr>
+                                <w:rFonts w:ascii="Times New Roman" w:eastAsia="黑体" w:hAnsi="Times New Roman"/>
+                                <w:sz w:val="15"/>
+                                <w:szCs w:val="15"/>
+                              </w:rPr>
+                              <w:t>ISA</w:t>
+                            </w:r>
+                            <w:r>
+                              <w:rPr>
+                                <w:rFonts w:ascii="Times New Roman" w:eastAsia="黑体" w:hAnsi="Times New Roman"/>
+                                <w:sz w:val="15"/>
+                                <w:szCs w:val="15"/>
+                              </w:rPr>
+                              <w:t>会突出</w:t>
+                            </w:r>
+                            <w:r>
+                              <w:rPr>
+                                <w:rFonts w:ascii="Times New Roman" w:eastAsia="黑体" w:hAnsi="Times New Roman" w:hint="eastAsia"/>
+                                <w:sz w:val="15"/>
+                                <w:szCs w:val="15"/>
+                              </w:rPr>
+                              <w:t>向</w:t>
+                            </w:r>
+                            <w:r>
+                              <w:rPr>
+                                <w:rFonts w:ascii="Times New Roman" w:eastAsia="黑体" w:hAnsi="Times New Roman"/>
+                                <w:sz w:val="15"/>
+                                <w:szCs w:val="15"/>
+                              </w:rPr>
+                              <w:t>量。</w:t>
+                            </w:r>
+                          </w:p>
+                        </w:txbxContent>
+                      </wps:txbx>
+                      <wps:bodyPr rot="0" vert="horz" wrap="square" lIns="91440" tIns="45720" rIns="91440" bIns="45720" anchor="t" anchorCtr="0">
+                        <a:noAutofit/>
+                      </wps:bodyPr>
+                    </wps:wsp>
+                  </a:graphicData>
+                </a:graphic>
+                <wp14:sizeRelH relativeFrom="margin">
+                  <wp14:pctWidth>0</wp14:pctWidth>
+                </wp14:sizeRelH>
+                <wp14:sizeRelV relativeFrom="margin">
+                  <wp14:pctHeight>0</wp14:pctHeight>
+                </wp14:sizeRelV>
+              </wp:anchor>
+            </w:drawing>
+          </mc:Choice>
+          <mc:Fallback>
+            <w:pict>
+              <v:shape w14:anchorId="47B57599" id="文本框 16" o:spid="_x0000_s1034" type="#_x0000_t202" style="position:absolute;margin-left:24pt;margin-top:5pt;width:87.5pt;height:106.5pt;z-index:251679744;visibility:visible;mso-wrap-style:square;mso-width-percent:0;mso-height-percent:0;mso-wrap-distance-left:9pt;mso-wrap-distance-top:3.6pt;mso-wrap-distance-right:9pt;mso-wrap-distance-bottom:3.6pt;mso-position-horizontal:absolute;mso-position-horizontal-relative:left-margin-area;mso-position-vertical:absolute;mso-position-vertical-relative:text;mso-width-percent:0;mso-height-percent:0;mso-width-relative:margin;mso-height-relative:margin;v-text-anchor:top" o:gfxdata="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" fillcolor="#e7e6e6 [3214]" stroked="f">
+                <v:textbox>
+                  <w:txbxContent>
+                    <w:p>
+                      <w:pPr>
+                        <w:spacing w:line="200" w:lineRule="exact"/>
+                        <w:rPr>
+                          <w:rFonts w:ascii="Times New Roman" w:eastAsia="黑体" w:hAnsi="Times New Roman" w:hint="eastAsia"/>
+                          <w:sz w:val="15"/>
+                          <w:szCs w:val="15"/>
+                        </w:rPr>
+                      </w:pPr>
+                      <w:r>
+                        <w:rPr>
+                          <w:rFonts w:ascii="Times New Roman" w:eastAsia="黑体" w:hAnsi="Times New Roman"/>
+                          <w:sz w:val="15"/>
+                          <w:szCs w:val="15"/>
+                        </w:rPr>
+                        <w:t>RISC-V</w:t>
+                      </w:r>
+                      <w:r>
+                        <w:rPr>
+                          <w:rFonts w:ascii="Times New Roman" w:eastAsia="黑体" w:hAnsi="Times New Roman"/>
+                          <w:sz w:val="15"/>
+                          <w:szCs w:val="15"/>
+                        </w:rPr>
+                        <w:t>中的</w:t>
+                      </w:r>
+                      <w:r>
+                        <w:rPr>
+                          <w:rFonts w:ascii="Times New Roman" w:eastAsia="黑体" w:hAnsi="Times New Roman"/>
+                          <w:sz w:val="15"/>
+                          <w:szCs w:val="15"/>
+                        </w:rPr>
+                        <w:t>V</w:t>
+                      </w:r>
+                      <w:r>
+                        <w:rPr>
+                          <w:rFonts w:ascii="Times New Roman" w:eastAsia="黑体" w:hAnsi="Times New Roman"/>
+                          <w:sz w:val="15"/>
+                          <w:szCs w:val="15"/>
+                        </w:rPr>
+                        <w:t>也</w:t>
+                      </w:r>
+                      <w:r>
+                        <w:rPr>
+                          <w:rFonts w:ascii="Times New Roman" w:eastAsia="黑体" w:hAnsi="Times New Roman" w:hint="eastAsia"/>
+                          <w:sz w:val="15"/>
+                          <w:szCs w:val="15"/>
+                        </w:rPr>
+                        <w:t>代表向量</w:t>
+                      </w:r>
+                      <w:r>
+                        <w:rPr>
+                          <w:rFonts w:ascii="Times New Roman" w:eastAsia="黑体" w:hAnsi="Times New Roman"/>
+                          <w:sz w:val="15"/>
+                          <w:szCs w:val="15"/>
+                        </w:rPr>
+                        <w:t>。</w:t>
+                      </w:r>
+                      <w:r>
+                        <w:rPr>
+                          <w:rFonts w:ascii="Times New Roman" w:eastAsia="黑体" w:hAnsi="Times New Roman"/>
+                          <w:sz w:val="15"/>
+                          <w:szCs w:val="15"/>
+                        </w:rPr>
+                        <w:t xml:space="preserve"> RISC-V</w:t>
+                      </w:r>
+                      <w:r>
+                        <w:rPr>
+                          <w:rFonts w:ascii="Times New Roman" w:eastAsia="黑体" w:hAnsi="Times New Roman"/>
+                          <w:sz w:val="15"/>
+                          <w:szCs w:val="15"/>
+                        </w:rPr>
+                        <w:t>架构师在</w:t>
+                      </w:r>
+                      <w:r>
+                        <w:rPr>
+                          <w:rFonts w:ascii="Times New Roman" w:eastAsia="黑体" w:hAnsi="Times New Roman" w:hint="eastAsia"/>
+                          <w:sz w:val="15"/>
+                          <w:szCs w:val="15"/>
+                        </w:rPr>
+                        <w:t>向量</w:t>
+                      </w:r>
+                      <w:r>
+                        <w:rPr>
+                          <w:rFonts w:ascii="Times New Roman" w:eastAsia="黑体" w:hAnsi="Times New Roman"/>
+                          <w:sz w:val="15"/>
+                          <w:szCs w:val="15"/>
+                        </w:rPr>
+                        <w:t>架构方面拥有丰富的经验，并且对</w:t>
+                      </w:r>
+                      <w:r>
+                        <w:rPr>
+                          <w:rFonts w:ascii="Times New Roman" w:eastAsia="黑体" w:hAnsi="Times New Roman"/>
+                          <w:sz w:val="15"/>
+                          <w:szCs w:val="15"/>
+                        </w:rPr>
+                        <w:t>SIMD</w:t>
+                      </w:r>
+                      <w:r>
+                        <w:rPr>
+                          <w:rFonts w:ascii="Times New Roman" w:eastAsia="黑体" w:hAnsi="Times New Roman" w:hint="eastAsia"/>
+                          <w:sz w:val="15"/>
+                          <w:szCs w:val="15"/>
+                        </w:rPr>
+                        <w:t>在</w:t>
+                      </w:r>
+                      <w:r>
+                        <w:rPr>
+                          <w:rFonts w:ascii="Times New Roman" w:eastAsia="黑体" w:hAnsi="Times New Roman"/>
+                          <w:sz w:val="15"/>
+                          <w:szCs w:val="15"/>
+                        </w:rPr>
+                        <w:t>微处理器</w:t>
+                      </w:r>
+                      <w:r>
+                        <w:rPr>
+                          <w:rFonts w:ascii="Times New Roman" w:eastAsia="黑体" w:hAnsi="Times New Roman" w:hint="eastAsia"/>
+                          <w:sz w:val="15"/>
+                          <w:szCs w:val="15"/>
+                        </w:rPr>
+                        <w:t>中的主导地位</w:t>
+                      </w:r>
+                      <w:r>
+                        <w:rPr>
+                          <w:rFonts w:ascii="Times New Roman" w:eastAsia="黑体" w:hAnsi="Times New Roman"/>
+                          <w:sz w:val="15"/>
+                          <w:szCs w:val="15"/>
+                        </w:rPr>
+                        <w:t>感到沮丧。</w:t>
+                      </w:r>
+                      <w:r>
+                        <w:rPr>
+                          <w:rFonts w:ascii="Times New Roman" w:eastAsia="黑体" w:hAnsi="Times New Roman"/>
+                          <w:sz w:val="15"/>
+                          <w:szCs w:val="15"/>
+                        </w:rPr>
+                        <w:t xml:space="preserve"> </w:t>
+                      </w:r>
+                      <w:r>
+                        <w:rPr>
+                          <w:rFonts w:ascii="Times New Roman" w:eastAsia="黑体" w:hAnsi="Times New Roman"/>
+                          <w:sz w:val="15"/>
+                          <w:szCs w:val="15"/>
+                        </w:rPr>
+                        <w:t>因此，</w:t>
+                      </w:r>
+                      <w:r>
+                        <w:rPr>
+                          <w:rFonts w:ascii="Times New Roman" w:eastAsia="黑体" w:hAnsi="Times New Roman"/>
+                          <w:sz w:val="15"/>
+                          <w:szCs w:val="15"/>
+                        </w:rPr>
+                        <w:t>V</w:t>
+                      </w:r>
+                      <w:r>
+                        <w:rPr>
+                          <w:rFonts w:ascii="Times New Roman" w:eastAsia="黑体" w:hAnsi="Times New Roman"/>
+                          <w:sz w:val="15"/>
+                          <w:szCs w:val="15"/>
+                        </w:rPr>
+                        <w:t>不仅</w:t>
+                      </w:r>
+                      <w:r>
+                        <w:rPr>
+                          <w:rFonts w:ascii="Times New Roman" w:eastAsia="黑体" w:hAnsi="Times New Roman"/>
+                          <w:sz w:val="15"/>
+                          <w:szCs w:val="15"/>
+                        </w:rPr>
+                        <w:t>代表</w:t>
+                      </w:r>
+                      <w:r>
+                        <w:rPr>
+                          <w:rFonts w:ascii="Times New Roman" w:eastAsia="黑体" w:hAnsi="Times New Roman" w:hint="eastAsia"/>
+                          <w:sz w:val="15"/>
+                          <w:szCs w:val="15"/>
+                        </w:rPr>
+                        <w:t>这是第五个</w:t>
+                      </w:r>
+                      <w:r>
+                        <w:rPr>
+                          <w:rFonts w:ascii="Times New Roman" w:eastAsia="黑体" w:hAnsi="Times New Roman"/>
+                          <w:sz w:val="15"/>
+                          <w:szCs w:val="15"/>
+                        </w:rPr>
+                        <w:t>伯克利</w:t>
+                      </w:r>
+                      <w:r>
+                        <w:rPr>
+                          <w:rFonts w:ascii="Times New Roman" w:eastAsia="黑体" w:hAnsi="Times New Roman"/>
+                          <w:sz w:val="15"/>
+                          <w:szCs w:val="15"/>
+                        </w:rPr>
+                        <w:t>RISC</w:t>
+                      </w:r>
+                      <w:r>
+                        <w:rPr>
+                          <w:rFonts w:ascii="Times New Roman" w:eastAsia="黑体" w:hAnsi="Times New Roman"/>
+                          <w:sz w:val="15"/>
+                          <w:szCs w:val="15"/>
+                        </w:rPr>
+                        <w:t>项目，</w:t>
+                      </w:r>
+                      <w:r>
+                        <w:rPr>
+                          <w:rFonts w:ascii="Times New Roman" w:eastAsia="黑体" w:hAnsi="Times New Roman" w:hint="eastAsia"/>
+                          <w:sz w:val="15"/>
+                          <w:szCs w:val="15"/>
+                        </w:rPr>
+                        <w:t>也意味着这个</w:t>
+                      </w:r>
+                      <w:r>
+                        <w:rPr>
+                          <w:rFonts w:ascii="Times New Roman" w:eastAsia="黑体" w:hAnsi="Times New Roman"/>
+                          <w:sz w:val="15"/>
+                          <w:szCs w:val="15"/>
+                        </w:rPr>
+                        <w:t>ISA</w:t>
+                      </w:r>
+                      <w:r>
+                        <w:rPr>
+                          <w:rFonts w:ascii="Times New Roman" w:eastAsia="黑体" w:hAnsi="Times New Roman"/>
+                          <w:sz w:val="15"/>
+                          <w:szCs w:val="15"/>
+                        </w:rPr>
+                        <w:t>会突出</w:t>
+                      </w:r>
+                      <w:r>
+                        <w:rPr>
+                          <w:rFonts w:ascii="Times New Roman" w:eastAsia="黑体" w:hAnsi="Times New Roman" w:hint="eastAsia"/>
+                          <w:sz w:val="15"/>
+                          <w:szCs w:val="15"/>
+                        </w:rPr>
+                        <w:t>向</w:t>
+                      </w:r>
+                      <w:r>
+                        <w:rPr>
+                          <w:rFonts w:ascii="Times New Roman" w:eastAsia="黑体" w:hAnsi="Times New Roman"/>
+                          <w:sz w:val="15"/>
+                          <w:szCs w:val="15"/>
+                        </w:rPr>
+                        <w:t>量。</w:t>
+                      </w:r>
+                    </w:p>
+                  </w:txbxContent>
+                </v:textbox>
+                <w10:wrap anchorx="margin"/>
+              </v:shape>
+            </w:pict>
+          </mc:Fallback>
+        </mc:AlternateContent>
+      </w:r>
+      <w:r>
+        <w:rPr>
+          <w:rFonts w:ascii="Times New Roman" w:eastAsia="宋体" w:hAnsi="Times New Roman"/>
+          <w:szCs w:val="21"/>
+        </w:rPr>
         <w:tab/>
       </w:r>
       <w:r>
@@ -8183,7 +10905,7 @@
           <w:szCs w:val="18"/>
         </w:rPr>
         <w:drawing>
-          <wp:anchor distT="0" distB="0" distL="114300" distR="114300" simplePos="0" relativeHeight="251663360" behindDoc="0" locked="0" layoutInCell="1" allowOverlap="1" wp14:anchorId="7D8F6348" wp14:editId="752A7799">
+          <wp:anchor distT="0" distB="0" distL="114300" distR="114300" simplePos="0" relativeHeight="251662336" behindDoc="0" locked="0" layoutInCell="1" allowOverlap="1" wp14:anchorId="7D8F6348" wp14:editId="0D10EFE1">
             <wp:simplePos x="0" y="0"/>
             <wp:positionH relativeFrom="column">
               <wp:posOffset>0</wp:posOffset>
@@ -8206,7 +10928,7 @@
                     <pic:cNvPicPr/>
                   </pic:nvPicPr>
                   <pic:blipFill>
-                    <a:blip r:embed="rId7">
+                    <a:blip r:embed="rId9">
                       <a:extLst>
                         <a:ext uri="{28A0092B-C50C-407E-A947-70E740481C1C}">
                           <a14:useLocalDpi xmlns:a14="http://schemas.microsoft.com/office/drawing/2010/main" val="0"/>
@@ -8730,11 +11452,408 @@
       <w:r>
         <w:rPr>
           <w:rFonts w:ascii="Times New Roman" w:eastAsia="宋体" w:hAnsi="Times New Roman"/>
+          <w:noProof/>
+          <w:color w:val="595959" w:themeColor="text1" w:themeTint="A6"/>
+          <w:sz w:val="24"/>
+          <w:szCs w:val="24"/>
+        </w:rPr>
+        <mc:AlternateContent>
+          <mc:Choice Requires="wps">
+            <w:drawing>
+              <wp:anchor distT="45720" distB="45720" distL="114300" distR="114300" simplePos="0" relativeHeight="251681792" behindDoc="0" locked="0" layoutInCell="1" allowOverlap="1" wp14:anchorId="1FEE5396" wp14:editId="39E0DABC">
+                <wp:simplePos x="0" y="0"/>
+                <wp:positionH relativeFrom="page">
+                  <wp:posOffset>6140450</wp:posOffset>
+                </wp:positionH>
+                <wp:positionV relativeFrom="paragraph">
+                  <wp:posOffset>482600</wp:posOffset>
+                </wp:positionV>
+                <wp:extent cx="1111250" cy="869950"/>
+                <wp:effectExtent l="0" t="0" r="0" b="6350"/>
+                <wp:wrapNone/>
+                <wp:docPr id="17" name="文本框 17"/>
+                <wp:cNvGraphicFramePr>
+                  <a:graphicFrameLocks xmlns:a="http://schemas.openxmlformats.org/drawingml/2006/main"/>
+                </wp:cNvGraphicFramePr>
+                <a:graphic xmlns:a="http://schemas.openxmlformats.org/drawingml/2006/main">
+                  <a:graphicData uri="http://schemas.microsoft.com/office/word/2010/wordprocessingShape">
+                    <wps:wsp>
+                      <wps:cNvSpPr txBox="1">
+                        <a:spLocks noChangeArrowheads="1"/>
+                      </wps:cNvSpPr>
+                      <wps:spPr bwMode="auto">
+                        <a:xfrm>
+                          <a:off x="0" y="0"/>
+                          <a:ext cx="1111250" cy="869950"/>
+                        </a:xfrm>
+                        <a:prstGeom prst="rect">
+                          <a:avLst/>
+                        </a:prstGeom>
+                        <a:solidFill>
+                          <a:schemeClr val="bg2"/>
+                        </a:solidFill>
+                        <a:ln w="9525">
+                          <a:noFill/>
+                          <a:miter lim="800000"/>
+                          <a:headEnd/>
+                          <a:tailEnd/>
+                        </a:ln>
+                      </wps:spPr>
+                      <wps:txbx>
+                        <w:txbxContent>
+                          <w:p>
+                            <w:pPr>
+                              <w:spacing w:line="200" w:lineRule="exact"/>
+                              <w:rPr>
+                                <w:rFonts w:ascii="Times New Roman" w:eastAsia="黑体" w:hAnsi="Times New Roman" w:hint="eastAsia"/>
+                                <w:sz w:val="15"/>
+                                <w:szCs w:val="15"/>
+                              </w:rPr>
+                            </w:pPr>
+                            <w:r>
+                              <w:rPr>
+                                <w:rFonts w:ascii="Times New Roman" w:eastAsia="黑体" w:hAnsi="Times New Roman" w:hint="eastAsia"/>
+                                <w:sz w:val="15"/>
+                                <w:szCs w:val="15"/>
+                              </w:rPr>
+                              <w:t>没有</w:t>
+                            </w:r>
+                            <w:proofErr w:type="spellStart"/>
+                            <w:r>
+                              <w:rPr>
+                                <w:rFonts w:ascii="Sitka Text" w:eastAsia="黑体" w:hAnsi="Sitka Text"/>
+                                <w:sz w:val="15"/>
+                                <w:szCs w:val="15"/>
+                              </w:rPr>
+                              <w:t>setvl</w:t>
+                            </w:r>
+                            <w:proofErr w:type="spellEnd"/>
+                            <w:r>
+                              <w:rPr>
+                                <w:rFonts w:ascii="Times New Roman" w:eastAsia="黑体" w:hAnsi="Times New Roman"/>
+                                <w:sz w:val="15"/>
+                                <w:szCs w:val="15"/>
+                              </w:rPr>
+                              <w:t>的</w:t>
+                            </w:r>
+                            <w:r>
+                              <w:rPr>
+                                <w:rFonts w:ascii="Times New Roman" w:eastAsia="黑体" w:hAnsi="Times New Roman" w:hint="eastAsia"/>
+                                <w:sz w:val="15"/>
+                                <w:szCs w:val="15"/>
+                              </w:rPr>
+                              <w:t>向</w:t>
+                            </w:r>
+                            <w:r>
+                              <w:rPr>
+                                <w:rFonts w:ascii="Times New Roman" w:eastAsia="黑体" w:hAnsi="Times New Roman"/>
+                                <w:sz w:val="15"/>
+                                <w:szCs w:val="15"/>
+                              </w:rPr>
+                              <w:t>量</w:t>
+                            </w:r>
+                            <w:r>
+                              <w:rPr>
+                                <w:rFonts w:ascii="Times New Roman" w:eastAsia="黑体" w:hAnsi="Times New Roman" w:hint="eastAsia"/>
+                                <w:sz w:val="15"/>
+                                <w:szCs w:val="15"/>
+                              </w:rPr>
+                              <w:t>架</w:t>
+                            </w:r>
+                            <w:r>
+                              <w:rPr>
+                                <w:rFonts w:ascii="Times New Roman" w:eastAsia="黑体" w:hAnsi="Times New Roman"/>
+                                <w:sz w:val="15"/>
+                                <w:szCs w:val="15"/>
+                              </w:rPr>
+                              <w:t>构具有额外的</w:t>
+                            </w:r>
+                            <w:r>
+                              <w:rPr>
+                                <w:rFonts w:ascii="Times New Roman" w:eastAsia="黑体" w:hAnsi="Times New Roman" w:hint="eastAsia"/>
+                                <w:sz w:val="15"/>
+                                <w:szCs w:val="15"/>
+                              </w:rPr>
+                              <w:t>类似</w:t>
+                            </w:r>
+                            <w:r>
+                              <w:rPr>
+                                <w:rFonts w:ascii="楷体" w:eastAsia="楷体" w:hAnsi="楷体" w:hint="eastAsia"/>
+                                <w:sz w:val="15"/>
+                                <w:szCs w:val="15"/>
+                              </w:rPr>
+                              <w:t>露天采矿</w:t>
+                            </w:r>
+                            <w:r>
+                              <w:rPr>
+                                <w:rFonts w:ascii="黑体" w:eastAsia="黑体" w:hAnsi="黑体" w:hint="eastAsia"/>
+                                <w:sz w:val="15"/>
+                                <w:szCs w:val="15"/>
+                              </w:rPr>
+                              <w:t>（意为降低效率）</w:t>
+                            </w:r>
+                            <w:r>
+                              <w:rPr>
+                                <w:rFonts w:ascii="Times New Roman" w:eastAsia="黑体" w:hAnsi="Times New Roman" w:hint="eastAsia"/>
+                                <w:sz w:val="15"/>
+                                <w:szCs w:val="15"/>
+                              </w:rPr>
+                              <w:t>的</w:t>
+                            </w:r>
+                            <w:r>
+                              <w:rPr>
+                                <w:rFonts w:ascii="Times New Roman" w:eastAsia="黑体" w:hAnsi="Times New Roman"/>
+                                <w:sz w:val="15"/>
+                                <w:szCs w:val="15"/>
+                              </w:rPr>
+                              <w:t>代码，用于将</w:t>
+                            </w:r>
+                            <w:proofErr w:type="spellStart"/>
+                            <w:r>
+                              <w:rPr>
+                                <w:rFonts w:ascii="Sitka Text" w:eastAsia="黑体" w:hAnsi="Sitka Text"/>
+                                <w:sz w:val="15"/>
+                                <w:szCs w:val="15"/>
+                              </w:rPr>
+                              <w:t>vl</w:t>
+                            </w:r>
+                            <w:proofErr w:type="spellEnd"/>
+                            <w:r>
+                              <w:rPr>
+                                <w:rFonts w:ascii="Times New Roman" w:eastAsia="黑体" w:hAnsi="Times New Roman"/>
+                                <w:sz w:val="15"/>
+                                <w:szCs w:val="15"/>
+                              </w:rPr>
+                              <w:t>设置为循环的最后</w:t>
+                            </w:r>
+                            <w:r>
+                              <w:rPr>
+                                <w:rFonts w:ascii="Times New Roman" w:eastAsia="黑体" w:hAnsi="Times New Roman"/>
+                                <w:sz w:val="15"/>
+                                <w:szCs w:val="15"/>
+                              </w:rPr>
+                              <w:t>n</w:t>
+                            </w:r>
+                            <w:r>
+                              <w:rPr>
+                                <w:rFonts w:ascii="Times New Roman" w:eastAsia="黑体" w:hAnsi="Times New Roman"/>
+                                <w:sz w:val="15"/>
+                                <w:szCs w:val="15"/>
+                              </w:rPr>
+                              <w:t>个元素，并检查</w:t>
+                            </w:r>
+                            <w:r>
+                              <w:rPr>
+                                <w:rFonts w:ascii="Times New Roman" w:eastAsia="黑体" w:hAnsi="Times New Roman"/>
+                                <w:sz w:val="15"/>
+                                <w:szCs w:val="15"/>
+                              </w:rPr>
+                              <w:t>n</w:t>
+                            </w:r>
+                            <w:r>
+                              <w:rPr>
+                                <w:rFonts w:ascii="Times New Roman" w:eastAsia="黑体" w:hAnsi="Times New Roman"/>
+                                <w:sz w:val="15"/>
+                                <w:szCs w:val="15"/>
+                              </w:rPr>
+                              <w:t>是否为零。</w:t>
+                            </w:r>
+                          </w:p>
+                        </w:txbxContent>
+                      </wps:txbx>
+                      <wps:bodyPr rot="0" vert="horz" wrap="square" lIns="91440" tIns="45720" rIns="91440" bIns="45720" anchor="t" anchorCtr="0">
+                        <a:noAutofit/>
+                      </wps:bodyPr>
+                    </wps:wsp>
+                  </a:graphicData>
+                </a:graphic>
+                <wp14:sizeRelH relativeFrom="margin">
+                  <wp14:pctWidth>0</wp14:pctWidth>
+                </wp14:sizeRelH>
+                <wp14:sizeRelV relativeFrom="margin">
+                  <wp14:pctHeight>0</wp14:pctHeight>
+                </wp14:sizeRelV>
+              </wp:anchor>
+            </w:drawing>
+          </mc:Choice>
+          <mc:Fallback>
+            <w:pict>
+              <v:shape w14:anchorId="1FEE5396" id="文本框 17" o:spid="_x0000_s1035" type="#_x0000_t202" style="position:absolute;margin-left:483.5pt;margin-top:38pt;width:87.5pt;height:68.5pt;z-index:251681792;visibility:visible;mso-wrap-style:square;mso-width-percent:0;mso-height-percent:0;mso-wrap-distance-left:9pt;mso-wrap-distance-top:3.6pt;mso-wrap-distance-right:9pt;mso-wrap-distance-bottom:3.6pt;mso-position-horizontal:absolute;mso-position-horizontal-relative:page;mso-position-vertical:absolute;mso-position-vertical-relative:text;mso-width-percent:0;mso-height-percent:0;mso-width-relative:margin;mso-height-relative:margin;v-text-anchor:top" o:gfxdata="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" fillcolor="#e7e6e6 [3214]" stroked="f">
+                <v:textbox>
+                  <w:txbxContent>
+                    <w:p>
+                      <w:pPr>
+                        <w:spacing w:line="200" w:lineRule="exact"/>
+                        <w:rPr>
+                          <w:rFonts w:ascii="Times New Roman" w:eastAsia="黑体" w:hAnsi="Times New Roman" w:hint="eastAsia"/>
+                          <w:sz w:val="15"/>
+                          <w:szCs w:val="15"/>
+                        </w:rPr>
+                      </w:pPr>
+                      <w:r>
+                        <w:rPr>
+                          <w:rFonts w:ascii="Times New Roman" w:eastAsia="黑体" w:hAnsi="Times New Roman" w:hint="eastAsia"/>
+                          <w:sz w:val="15"/>
+                          <w:szCs w:val="15"/>
+                        </w:rPr>
+                        <w:t>没有</w:t>
+                      </w:r>
+                      <w:proofErr w:type="spellStart"/>
+                      <w:r>
+                        <w:rPr>
+                          <w:rFonts w:ascii="Sitka Text" w:eastAsia="黑体" w:hAnsi="Sitka Text"/>
+                          <w:sz w:val="15"/>
+                          <w:szCs w:val="15"/>
+                        </w:rPr>
+                        <w:t>setvl</w:t>
+                      </w:r>
+                      <w:proofErr w:type="spellEnd"/>
+                      <w:r>
+                        <w:rPr>
+                          <w:rFonts w:ascii="Times New Roman" w:eastAsia="黑体" w:hAnsi="Times New Roman"/>
+                          <w:sz w:val="15"/>
+                          <w:szCs w:val="15"/>
+                        </w:rPr>
+                        <w:t>的</w:t>
+                      </w:r>
+                      <w:r>
+                        <w:rPr>
+                          <w:rFonts w:ascii="Times New Roman" w:eastAsia="黑体" w:hAnsi="Times New Roman" w:hint="eastAsia"/>
+                          <w:sz w:val="15"/>
+                          <w:szCs w:val="15"/>
+                        </w:rPr>
+                        <w:t>向</w:t>
+                      </w:r>
+                      <w:r>
+                        <w:rPr>
+                          <w:rFonts w:ascii="Times New Roman" w:eastAsia="黑体" w:hAnsi="Times New Roman"/>
+                          <w:sz w:val="15"/>
+                          <w:szCs w:val="15"/>
+                        </w:rPr>
+                        <w:t>量</w:t>
+                      </w:r>
+                      <w:r>
+                        <w:rPr>
+                          <w:rFonts w:ascii="Times New Roman" w:eastAsia="黑体" w:hAnsi="Times New Roman" w:hint="eastAsia"/>
+                          <w:sz w:val="15"/>
+                          <w:szCs w:val="15"/>
+                        </w:rPr>
+                        <w:t>架</w:t>
+                      </w:r>
+                      <w:r>
+                        <w:rPr>
+                          <w:rFonts w:ascii="Times New Roman" w:eastAsia="黑体" w:hAnsi="Times New Roman"/>
+                          <w:sz w:val="15"/>
+                          <w:szCs w:val="15"/>
+                        </w:rPr>
+                        <w:t>构具有额外的</w:t>
+                      </w:r>
+                      <w:r>
+                        <w:rPr>
+                          <w:rFonts w:ascii="Times New Roman" w:eastAsia="黑体" w:hAnsi="Times New Roman" w:hint="eastAsia"/>
+                          <w:sz w:val="15"/>
+                          <w:szCs w:val="15"/>
+                        </w:rPr>
+                        <w:t>类似</w:t>
+                      </w:r>
+                      <w:r>
+                        <w:rPr>
+                          <w:rFonts w:ascii="楷体" w:eastAsia="楷体" w:hAnsi="楷体" w:hint="eastAsia"/>
+                          <w:sz w:val="15"/>
+                          <w:szCs w:val="15"/>
+                        </w:rPr>
+                        <w:t>露天采矿</w:t>
+                      </w:r>
+                      <w:r>
+                        <w:rPr>
+                          <w:rFonts w:ascii="黑体" w:eastAsia="黑体" w:hAnsi="黑体" w:hint="eastAsia"/>
+                          <w:sz w:val="15"/>
+                          <w:szCs w:val="15"/>
+                        </w:rPr>
+                        <w:t>（意为降低效率）</w:t>
+                      </w:r>
+                      <w:r>
+                        <w:rPr>
+                          <w:rFonts w:ascii="Times New Roman" w:eastAsia="黑体" w:hAnsi="Times New Roman" w:hint="eastAsia"/>
+                          <w:sz w:val="15"/>
+                          <w:szCs w:val="15"/>
+                        </w:rPr>
+                        <w:t>的</w:t>
+                      </w:r>
+                      <w:r>
+                        <w:rPr>
+                          <w:rFonts w:ascii="Times New Roman" w:eastAsia="黑体" w:hAnsi="Times New Roman"/>
+                          <w:sz w:val="15"/>
+                          <w:szCs w:val="15"/>
+                        </w:rPr>
+                        <w:t>代码，用于将</w:t>
+                      </w:r>
+                      <w:proofErr w:type="spellStart"/>
+                      <w:r>
+                        <w:rPr>
+                          <w:rFonts w:ascii="Sitka Text" w:eastAsia="黑体" w:hAnsi="Sitka Text"/>
+                          <w:sz w:val="15"/>
+                          <w:szCs w:val="15"/>
+                        </w:rPr>
+                        <w:t>vl</w:t>
+                      </w:r>
+                      <w:proofErr w:type="spellEnd"/>
+                      <w:r>
+                        <w:rPr>
+                          <w:rFonts w:ascii="Times New Roman" w:eastAsia="黑体" w:hAnsi="Times New Roman"/>
+                          <w:sz w:val="15"/>
+                          <w:szCs w:val="15"/>
+                        </w:rPr>
+                        <w:t>设置为循环的最后</w:t>
+                      </w:r>
+                      <w:r>
+                        <w:rPr>
+                          <w:rFonts w:ascii="Times New Roman" w:eastAsia="黑体" w:hAnsi="Times New Roman"/>
+                          <w:sz w:val="15"/>
+                          <w:szCs w:val="15"/>
+                        </w:rPr>
+                        <w:t>n</w:t>
+                      </w:r>
+                      <w:r>
+                        <w:rPr>
+                          <w:rFonts w:ascii="Times New Roman" w:eastAsia="黑体" w:hAnsi="Times New Roman"/>
+                          <w:sz w:val="15"/>
+                          <w:szCs w:val="15"/>
+                        </w:rPr>
+                        <w:t>个元素，并检查</w:t>
+                      </w:r>
+                      <w:r>
+                        <w:rPr>
+                          <w:rFonts w:ascii="Times New Roman" w:eastAsia="黑体" w:hAnsi="Times New Roman"/>
+                          <w:sz w:val="15"/>
+                          <w:szCs w:val="15"/>
+                        </w:rPr>
+                        <w:t>n</w:t>
+                      </w:r>
+                      <w:r>
+                        <w:rPr>
+                          <w:rFonts w:ascii="Times New Roman" w:eastAsia="黑体" w:hAnsi="Times New Roman"/>
+                          <w:sz w:val="15"/>
+                          <w:szCs w:val="15"/>
+                        </w:rPr>
+                        <w:t>是否为零。</w:t>
+                      </w:r>
+                    </w:p>
+                  </w:txbxContent>
+                </v:textbox>
+                <w10:wrap anchorx="page"/>
+              </v:shape>
+            </w:pict>
+          </mc:Fallback>
+        </mc:AlternateContent>
+      </w:r>
+      <w:r>
+        <w:rPr>
+          <w:rFonts w:ascii="Times New Roman" w:eastAsia="宋体" w:hAnsi="Times New Roman"/>
           <w:szCs w:val="21"/>
         </w:rPr>
         <w:tab/>
       </w:r>
-      <w:bookmarkStart w:id="0" w:name="_GoBack"/>
       <w:r>
         <w:rPr>
           <w:rFonts w:ascii="Times New Roman" w:eastAsia="宋体" w:hAnsi="Times New Roman" w:hint="eastAsia"/>
@@ -9157,7 +12276,6 @@
         </w:rPr>
         <w:t>用到。</w:t>
       </w:r>
-      <w:bookmarkEnd w:id="0"/>
     </w:p>
     <w:p>
       <w:pPr>
@@ -10331,6 +13449,272 @@
           <w:szCs w:val="24"/>
         </w:rPr>
       </w:pPr>
+      <w:r>
+        <w:rPr>
+          <w:rFonts w:ascii="Times New Roman" w:eastAsia="宋体" w:hAnsi="Times New Roman"/>
+          <w:noProof/>
+          <w:color w:val="595959" w:themeColor="text1" w:themeTint="A6"/>
+          <w:sz w:val="24"/>
+          <w:szCs w:val="24"/>
+        </w:rPr>
+        <mc:AlternateContent>
+          <mc:Choice Requires="wps">
+            <w:drawing>
+              <wp:anchor distT="45720" distB="45720" distL="114300" distR="114300" simplePos="0" relativeHeight="251683840" behindDoc="0" locked="0" layoutInCell="1" allowOverlap="1" wp14:anchorId="69E03A64" wp14:editId="3CC69DE2">
+                <wp:simplePos x="0" y="0"/>
+                <wp:positionH relativeFrom="page">
+                  <wp:posOffset>260350</wp:posOffset>
+                </wp:positionH>
+                <wp:positionV relativeFrom="paragraph">
+                  <wp:posOffset>262890</wp:posOffset>
+                </wp:positionV>
+                <wp:extent cx="1111250" cy="736600"/>
+                <wp:effectExtent l="0" t="0" r="0" b="6350"/>
+                <wp:wrapNone/>
+                <wp:docPr id="18" name="文本框 18"/>
+                <wp:cNvGraphicFramePr>
+                  <a:graphicFrameLocks xmlns:a="http://schemas.openxmlformats.org/drawingml/2006/main"/>
+                </wp:cNvGraphicFramePr>
+                <a:graphic xmlns:a="http://schemas.openxmlformats.org/drawingml/2006/main">
+                  <a:graphicData uri="http://schemas.microsoft.com/office/word/2010/wordprocessingShape">
+                    <wps:wsp>
+                      <wps:cNvSpPr txBox="1">
+                        <a:spLocks noChangeArrowheads="1"/>
+                      </wps:cNvSpPr>
+                      <wps:spPr bwMode="auto">
+                        <a:xfrm>
+                          <a:off x="0" y="0"/>
+                          <a:ext cx="1111250" cy="736600"/>
+                        </a:xfrm>
+                        <a:prstGeom prst="rect">
+                          <a:avLst/>
+                        </a:prstGeom>
+                        <a:solidFill>
+                          <a:schemeClr val="bg2"/>
+                        </a:solidFill>
+                        <a:ln w="9525">
+                          <a:noFill/>
+                          <a:miter lim="800000"/>
+                          <a:headEnd/>
+                          <a:tailEnd/>
+                        </a:ln>
+                      </wps:spPr>
+                      <wps:txbx>
+                        <w:txbxContent>
+                          <w:p>
+                            <w:pPr>
+                              <w:spacing w:line="200" w:lineRule="exact"/>
+                              <w:jc w:val="distribute"/>
+                              <w:rPr>
+                                <w:rFonts w:ascii="Times New Roman" w:eastAsia="黑体" w:hAnsi="Times New Roman" w:hint="eastAsia"/>
+                                <w:sz w:val="15"/>
+                                <w:szCs w:val="15"/>
+                              </w:rPr>
+                            </w:pPr>
+                            <w:r>
+                              <w:rPr>
+                                <w:rFonts w:ascii="Times New Roman" w:eastAsia="黑体" w:hAnsi="Times New Roman"/>
+                                <w:b/>
+                                <w:sz w:val="15"/>
+                                <w:szCs w:val="15"/>
+                              </w:rPr>
+                              <w:t>ARM-32</w:t>
+                            </w:r>
+                            <w:r>
+                              <w:rPr>
+                                <w:rFonts w:ascii="Times New Roman" w:eastAsia="黑体" w:hAnsi="Times New Roman"/>
+                                <w:sz w:val="15"/>
+                                <w:szCs w:val="15"/>
+                              </w:rPr>
+                              <w:t>有一个名为</w:t>
+                            </w:r>
+                            <w:r>
+                              <w:rPr>
+                                <w:rFonts w:ascii="Times New Roman" w:eastAsia="黑体" w:hAnsi="Times New Roman"/>
+                                <w:sz w:val="15"/>
+                                <w:szCs w:val="15"/>
+                              </w:rPr>
+                              <w:t>NEON</w:t>
+                            </w:r>
+                            <w:r>
+                              <w:rPr>
+                                <w:rFonts w:ascii="Times New Roman" w:eastAsia="黑体" w:hAnsi="Times New Roman"/>
+                                <w:sz w:val="15"/>
+                                <w:szCs w:val="15"/>
+                              </w:rPr>
+                              <w:t>的</w:t>
+                            </w:r>
+                            <w:r>
+                              <w:rPr>
+                                <w:rFonts w:ascii="Times New Roman" w:eastAsia="黑体" w:hAnsi="Times New Roman"/>
+                                <w:sz w:val="15"/>
+                                <w:szCs w:val="15"/>
+                              </w:rPr>
+                              <w:t>SIMD</w:t>
+                            </w:r>
+                            <w:r>
+                              <w:rPr>
+                                <w:rFonts w:ascii="Times New Roman" w:eastAsia="黑体" w:hAnsi="Times New Roman"/>
+                                <w:sz w:val="15"/>
+                                <w:szCs w:val="15"/>
+                              </w:rPr>
+                              <w:t>扩展，但它不支持双精度浮点指令，</w:t>
+                            </w:r>
+                            <w:r>
+                              <w:rPr>
+                                <w:rFonts w:ascii="Times New Roman" w:eastAsia="黑体" w:hAnsi="Times New Roman" w:hint="eastAsia"/>
+                                <w:sz w:val="15"/>
+                                <w:szCs w:val="15"/>
+                              </w:rPr>
+                              <w:t>所以它对</w:t>
+                            </w:r>
+                            <w:r>
+                              <w:rPr>
+                                <w:rFonts w:ascii="Times New Roman" w:eastAsia="黑体" w:hAnsi="Times New Roman" w:hint="eastAsia"/>
+                                <w:sz w:val="15"/>
+                                <w:szCs w:val="15"/>
+                              </w:rPr>
+                              <w:t>DAXPY</w:t>
+                            </w:r>
+                            <w:r>
+                              <w:rPr>
+                                <w:rFonts w:ascii="Times New Roman" w:eastAsia="黑体" w:hAnsi="Times New Roman"/>
+                                <w:sz w:val="15"/>
+                                <w:szCs w:val="15"/>
+                              </w:rPr>
+                              <w:t>没有</w:t>
+                            </w:r>
+                            <w:r>
+                              <w:rPr>
+                                <w:rFonts w:ascii="Times New Roman" w:eastAsia="黑体" w:hAnsi="Times New Roman" w:hint="eastAsia"/>
+                                <w:sz w:val="15"/>
+                                <w:szCs w:val="15"/>
+                              </w:rPr>
+                              <w:t>帮助。</w:t>
+                            </w:r>
+                          </w:p>
+                        </w:txbxContent>
+                      </wps:txbx>
+                      <wps:bodyPr rot="0" vert="horz" wrap="square" lIns="91440" tIns="45720" rIns="91440" bIns="45720" anchor="t" anchorCtr="0">
+                        <a:noAutofit/>
+                      </wps:bodyPr>
+                    </wps:wsp>
+                  </a:graphicData>
+                </a:graphic>
+                <wp14:sizeRelH relativeFrom="margin">
+                  <wp14:pctWidth>0</wp14:pctWidth>
+                </wp14:sizeRelH>
+                <wp14:sizeRelV relativeFrom="margin">
+                  <wp14:pctHeight>0</wp14:pctHeight>
+                </wp14:sizeRelV>
+              </wp:anchor>
+            </w:drawing>
+          </mc:Choice>
+          <mc:Fallback>
+            <w:pict>
+              <v:shape w14:anchorId="69E03A64" id="文本框 18" o:spid="_x0000_s1036" type="#_x0000_t202" style="position:absolute;margin-left:20.5pt;margin-top:20.7pt;width:87.5pt;height:58pt;z-index:251683840;visibility:visible;mso-wrap-style:square;mso-width-percent:0;mso-height-percent:0;mso-wrap-distance-left:9pt;mso-wrap-distance-top:3.6pt;mso-wrap-distance-right:9pt;mso-wrap-distance-bottom:3.6pt;mso-position-horizontal:absolute;mso-position-horizontal-relative:page;mso-position-vertical:absolute;mso-position-vertical-relative:text;mso-width-percent:0;mso-height-percent:0;mso-width-relative:margin;mso-height-relative:margin;v-text-anchor:top" o:gfxdata="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" fillcolor="#e7e6e6 [3214]" stroked="f">
+                <v:textbox>
+                  <w:txbxContent>
+                    <w:p>
+                      <w:pPr>
+                        <w:spacing w:line="200" w:lineRule="exact"/>
+                        <w:jc w:val="distribute"/>
+                        <w:rPr>
+                          <w:rFonts w:ascii="Times New Roman" w:eastAsia="黑体" w:hAnsi="Times New Roman" w:hint="eastAsia"/>
+                          <w:sz w:val="15"/>
+                          <w:szCs w:val="15"/>
+                        </w:rPr>
+                      </w:pPr>
+                      <w:r>
+                        <w:rPr>
+                          <w:rFonts w:ascii="Times New Roman" w:eastAsia="黑体" w:hAnsi="Times New Roman"/>
+                          <w:b/>
+                          <w:sz w:val="15"/>
+                          <w:szCs w:val="15"/>
+                        </w:rPr>
+                        <w:t>ARM-32</w:t>
+                      </w:r>
+                      <w:r>
+                        <w:rPr>
+                          <w:rFonts w:ascii="Times New Roman" w:eastAsia="黑体" w:hAnsi="Times New Roman"/>
+                          <w:sz w:val="15"/>
+                          <w:szCs w:val="15"/>
+                        </w:rPr>
+                        <w:t>有一个名为</w:t>
+                      </w:r>
+                      <w:r>
+                        <w:rPr>
+                          <w:rFonts w:ascii="Times New Roman" w:eastAsia="黑体" w:hAnsi="Times New Roman"/>
+                          <w:sz w:val="15"/>
+                          <w:szCs w:val="15"/>
+                        </w:rPr>
+                        <w:t>NEON</w:t>
+                      </w:r>
+                      <w:r>
+                        <w:rPr>
+                          <w:rFonts w:ascii="Times New Roman" w:eastAsia="黑体" w:hAnsi="Times New Roman"/>
+                          <w:sz w:val="15"/>
+                          <w:szCs w:val="15"/>
+                        </w:rPr>
+                        <w:t>的</w:t>
+                      </w:r>
+                      <w:r>
+                        <w:rPr>
+                          <w:rFonts w:ascii="Times New Roman" w:eastAsia="黑体" w:hAnsi="Times New Roman"/>
+                          <w:sz w:val="15"/>
+                          <w:szCs w:val="15"/>
+                        </w:rPr>
+                        <w:t>SIMD</w:t>
+                      </w:r>
+                      <w:r>
+                        <w:rPr>
+                          <w:rFonts w:ascii="Times New Roman" w:eastAsia="黑体" w:hAnsi="Times New Roman"/>
+                          <w:sz w:val="15"/>
+                          <w:szCs w:val="15"/>
+                        </w:rPr>
+                        <w:t>扩展，但它不支持双精度浮点指令，</w:t>
+                      </w:r>
+                      <w:r>
+                        <w:rPr>
+                          <w:rFonts w:ascii="Times New Roman" w:eastAsia="黑体" w:hAnsi="Times New Roman" w:hint="eastAsia"/>
+                          <w:sz w:val="15"/>
+                          <w:szCs w:val="15"/>
+                        </w:rPr>
+                        <w:t>所以它对</w:t>
+                      </w:r>
+                      <w:r>
+                        <w:rPr>
+                          <w:rFonts w:ascii="Times New Roman" w:eastAsia="黑体" w:hAnsi="Times New Roman" w:hint="eastAsia"/>
+                          <w:sz w:val="15"/>
+                          <w:szCs w:val="15"/>
+                        </w:rPr>
+                        <w:t>DAXPY</w:t>
+                      </w:r>
+                      <w:r>
+                        <w:rPr>
+                          <w:rFonts w:ascii="Times New Roman" w:eastAsia="黑体" w:hAnsi="Times New Roman"/>
+                          <w:sz w:val="15"/>
+                          <w:szCs w:val="15"/>
+                        </w:rPr>
+                        <w:t>没有</w:t>
+                      </w:r>
+                      <w:r>
+                        <w:rPr>
+                          <w:rFonts w:ascii="Times New Roman" w:eastAsia="黑体" w:hAnsi="Times New Roman" w:hint="eastAsia"/>
+                          <w:sz w:val="15"/>
+                          <w:szCs w:val="15"/>
+                        </w:rPr>
+                        <w:t>帮助。</w:t>
+                      </w:r>
+                    </w:p>
+                  </w:txbxContent>
+                </v:textbox>
+                <w10:wrap anchorx="page"/>
+              </v:shape>
+            </w:pict>
+          </mc:Fallback>
+        </mc:AlternateContent>
+      </w:r>
     </w:p>
     <w:p>
       <w:pPr>
@@ -10633,6 +14017,612 @@
       <w:r>
         <w:rPr>
           <w:rFonts w:ascii="Times New Roman" w:eastAsia="宋体" w:hAnsi="Times New Roman"/>
+          <w:noProof/>
+          <w:color w:val="595959" w:themeColor="text1" w:themeTint="A6"/>
+          <w:sz w:val="24"/>
+          <w:szCs w:val="24"/>
+        </w:rPr>
+        <mc:AlternateContent>
+          <mc:Choice Requires="wps">
+            <w:drawing>
+              <wp:anchor distT="45720" distB="45720" distL="114300" distR="114300" simplePos="0" relativeHeight="251685888" behindDoc="0" locked="0" layoutInCell="1" allowOverlap="1" wp14:anchorId="3C2683DC" wp14:editId="4374BBC3">
+                <wp:simplePos x="0" y="0"/>
+                <wp:positionH relativeFrom="page">
+                  <wp:posOffset>247650</wp:posOffset>
+                </wp:positionH>
+                <wp:positionV relativeFrom="paragraph">
+                  <wp:posOffset>88900</wp:posOffset>
+                </wp:positionV>
+                <wp:extent cx="1111250" cy="1746250"/>
+                <wp:effectExtent l="0" t="0" r="0" b="6350"/>
+                <wp:wrapNone/>
+                <wp:docPr id="19" name="文本框 19"/>
+                <wp:cNvGraphicFramePr>
+                  <a:graphicFrameLocks xmlns:a="http://schemas.openxmlformats.org/drawingml/2006/main"/>
+                </wp:cNvGraphicFramePr>
+                <a:graphic xmlns:a="http://schemas.openxmlformats.org/drawingml/2006/main">
+                  <a:graphicData uri="http://schemas.microsoft.com/office/word/2010/wordprocessingShape">
+                    <wps:wsp>
+                      <wps:cNvSpPr txBox="1">
+                        <a:spLocks noChangeArrowheads="1"/>
+                      </wps:cNvSpPr>
+                      <wps:spPr bwMode="auto">
+                        <a:xfrm>
+                          <a:off x="0" y="0"/>
+                          <a:ext cx="1111250" cy="1746250"/>
+                        </a:xfrm>
+                        <a:prstGeom prst="rect">
+                          <a:avLst/>
+                        </a:prstGeom>
+                        <a:solidFill>
+                          <a:schemeClr val="bg2"/>
+                        </a:solidFill>
+                        <a:ln w="9525">
+                          <a:noFill/>
+                          <a:miter lim="800000"/>
+                          <a:headEnd/>
+                          <a:tailEnd/>
+                        </a:ln>
+                      </wps:spPr>
+                      <wps:txbx>
+                        <w:txbxContent>
+                          <w:p>
+                            <w:pPr>
+                              <w:spacing w:line="200" w:lineRule="exact"/>
+                              <w:rPr>
+                                <w:rFonts w:ascii="Times New Roman" w:eastAsia="黑体" w:hAnsi="Times New Roman" w:hint="eastAsia"/>
+                                <w:sz w:val="15"/>
+                                <w:szCs w:val="15"/>
+                              </w:rPr>
+                            </w:pPr>
+                            <w:r>
+                              <w:rPr>
+                                <w:rFonts w:ascii="Times New Roman" w:eastAsia="黑体" w:hAnsi="Times New Roman" w:hint="eastAsia"/>
+                                <w:sz w:val="15"/>
+                                <w:szCs w:val="15"/>
+                              </w:rPr>
+                              <w:t>这种簿记代码被认为是</w:t>
+                            </w:r>
+                            <w:r>
+                              <w:rPr>
+                                <w:rFonts w:ascii="Times New Roman" w:eastAsia="黑体" w:hAnsi="Times New Roman"/>
+                                <w:sz w:val="15"/>
+                                <w:szCs w:val="15"/>
+                              </w:rPr>
+                              <w:t>向量</w:t>
+                            </w:r>
+                            <w:r>
+                              <w:rPr>
+                                <w:rFonts w:ascii="Times New Roman" w:eastAsia="黑体" w:hAnsi="Times New Roman" w:hint="eastAsia"/>
+                                <w:sz w:val="15"/>
+                                <w:szCs w:val="15"/>
+                              </w:rPr>
+                              <w:t>架</w:t>
+                            </w:r>
+                            <w:r>
+                              <w:rPr>
+                                <w:rFonts w:ascii="Times New Roman" w:eastAsia="黑体" w:hAnsi="Times New Roman" w:hint="eastAsia"/>
+                                <w:sz w:val="15"/>
+                                <w:szCs w:val="15"/>
+                              </w:rPr>
+                              <w:t>构中</w:t>
+                            </w:r>
+                            <w:r>
+                              <w:rPr>
+                                <w:rFonts w:ascii="Times New Roman" w:eastAsia="黑体" w:hAnsi="Times New Roman" w:hint="eastAsia"/>
+                                <w:sz w:val="15"/>
+                                <w:szCs w:val="15"/>
+                              </w:rPr>
+                              <w:t>露天采矿代码</w:t>
+                            </w:r>
+                            <w:r>
+                              <w:rPr>
+                                <w:rFonts w:ascii="Times New Roman" w:eastAsia="黑体" w:hAnsi="Times New Roman" w:hint="eastAsia"/>
+                                <w:sz w:val="15"/>
+                                <w:szCs w:val="15"/>
+                              </w:rPr>
+                              <w:t>的一部分。</w:t>
+                            </w:r>
+                            <w:r>
+                              <w:rPr>
+                                <w:rFonts w:ascii="Times New Roman" w:eastAsia="黑体" w:hAnsi="Times New Roman"/>
+                                <w:sz w:val="15"/>
+                                <w:szCs w:val="15"/>
+                              </w:rPr>
+                              <w:t>如图</w:t>
+                            </w:r>
+                            <w:r>
+                              <w:rPr>
+                                <w:rFonts w:ascii="Times New Roman" w:eastAsia="黑体" w:hAnsi="Times New Roman"/>
+                                <w:sz w:val="15"/>
+                                <w:szCs w:val="15"/>
+                              </w:rPr>
+                              <w:t>8.5</w:t>
+                            </w:r>
+                            <w:r>
+                              <w:rPr>
+                                <w:rFonts w:ascii="Times New Roman" w:eastAsia="黑体" w:hAnsi="Times New Roman"/>
+                                <w:sz w:val="15"/>
+                                <w:szCs w:val="15"/>
+                              </w:rPr>
+                              <w:t>的标题所示，向量长度寄存器</w:t>
+                            </w:r>
+                            <w:proofErr w:type="spellStart"/>
+                            <w:r>
+                              <w:rPr>
+                                <w:rFonts w:ascii="Times New Roman" w:eastAsia="黑体" w:hAnsi="Times New Roman"/>
+                                <w:sz w:val="15"/>
+                                <w:szCs w:val="15"/>
+                              </w:rPr>
+                              <w:t>v</w:t>
+                            </w:r>
+                            <w:r>
+                              <w:rPr>
+                                <w:rFonts w:ascii="Times New Roman" w:eastAsia="黑体" w:hAnsi="Times New Roman"/>
+                                <w:sz w:val="15"/>
+                                <w:szCs w:val="15"/>
+                              </w:rPr>
+                              <w:t>l</w:t>
+                            </w:r>
+                            <w:proofErr w:type="spellEnd"/>
+                            <w:r>
+                              <w:rPr>
+                                <w:rFonts w:ascii="Times New Roman" w:eastAsia="黑体" w:hAnsi="Times New Roman"/>
+                                <w:sz w:val="15"/>
+                                <w:szCs w:val="15"/>
+                              </w:rPr>
+                              <w:t>使得这样的</w:t>
+                            </w:r>
+                            <w:r>
+                              <w:rPr>
+                                <w:rFonts w:ascii="Times New Roman" w:eastAsia="黑体" w:hAnsi="Times New Roman"/>
+                                <w:sz w:val="15"/>
+                                <w:szCs w:val="15"/>
+                              </w:rPr>
+                              <w:t>SIMD</w:t>
+                            </w:r>
+                            <w:r>
+                              <w:rPr>
+                                <w:rFonts w:ascii="Times New Roman" w:eastAsia="黑体" w:hAnsi="Times New Roman"/>
+                                <w:sz w:val="15"/>
+                                <w:szCs w:val="15"/>
+                              </w:rPr>
+                              <w:t>簿记代码对于</w:t>
+                            </w:r>
+                            <w:r>
+                              <w:rPr>
+                                <w:rFonts w:ascii="Times New Roman" w:eastAsia="黑体" w:hAnsi="Times New Roman"/>
+                                <w:sz w:val="15"/>
+                                <w:szCs w:val="15"/>
+                              </w:rPr>
+                              <w:t>RV32V</w:t>
+                            </w:r>
+                            <w:r>
+                              <w:rPr>
+                                <w:rFonts w:ascii="Times New Roman" w:eastAsia="黑体" w:hAnsi="Times New Roman"/>
+                                <w:sz w:val="15"/>
+                                <w:szCs w:val="15"/>
+                              </w:rPr>
+                              <w:t>没有实际意义。传统的</w:t>
+                            </w:r>
+                            <w:r>
+                              <w:rPr>
+                                <w:rFonts w:ascii="Times New Roman" w:eastAsia="黑体" w:hAnsi="Times New Roman" w:hint="eastAsia"/>
+                                <w:sz w:val="15"/>
+                                <w:szCs w:val="15"/>
+                              </w:rPr>
+                              <w:t>向</w:t>
+                            </w:r>
+                            <w:r>
+                              <w:rPr>
+                                <w:rFonts w:ascii="Times New Roman" w:eastAsia="黑体" w:hAnsi="Times New Roman"/>
+                                <w:sz w:val="15"/>
+                                <w:szCs w:val="15"/>
+                              </w:rPr>
+                              <w:t>量</w:t>
+                            </w:r>
+                            <w:r>
+                              <w:rPr>
+                                <w:rFonts w:ascii="Times New Roman" w:eastAsia="黑体" w:hAnsi="Times New Roman" w:hint="eastAsia"/>
+                                <w:sz w:val="15"/>
+                                <w:szCs w:val="15"/>
+                              </w:rPr>
+                              <w:t>架</w:t>
+                            </w:r>
+                            <w:r>
+                              <w:rPr>
+                                <w:rFonts w:ascii="Times New Roman" w:eastAsia="黑体" w:hAnsi="Times New Roman"/>
+                                <w:sz w:val="15"/>
+                                <w:szCs w:val="15"/>
+                              </w:rPr>
+                              <w:t>构需要额外的代码来处理</w:t>
+                            </w:r>
+                            <w:r>
+                              <w:rPr>
+                                <w:rFonts w:ascii="Times New Roman" w:eastAsia="黑体" w:hAnsi="Times New Roman"/>
+                                <w:sz w:val="15"/>
+                                <w:szCs w:val="15"/>
+                              </w:rPr>
+                              <w:t>n = 0</w:t>
+                            </w:r>
+                            <w:r>
+                              <w:rPr>
+                                <w:rFonts w:ascii="Times New Roman" w:eastAsia="黑体" w:hAnsi="Times New Roman"/>
+                                <w:sz w:val="15"/>
+                                <w:szCs w:val="15"/>
+                              </w:rPr>
+                              <w:t>的极端情况</w:t>
+                            </w:r>
+                            <w:r>
+                              <w:rPr>
+                                <w:rFonts w:ascii="Times New Roman" w:eastAsia="黑体" w:hAnsi="Times New Roman" w:hint="eastAsia"/>
+                                <w:sz w:val="15"/>
+                                <w:szCs w:val="15"/>
+                              </w:rPr>
+                              <w:t>。</w:t>
+                            </w:r>
+                            <w:r>
+                              <w:rPr>
+                                <w:rFonts w:ascii="Times New Roman" w:eastAsia="黑体" w:hAnsi="Times New Roman"/>
+                                <w:sz w:val="15"/>
+                                <w:szCs w:val="15"/>
+                              </w:rPr>
+                              <w:t>RV32V</w:t>
+                            </w:r>
+                            <w:r>
+                              <w:rPr>
+                                <w:rFonts w:ascii="Times New Roman" w:eastAsia="黑体" w:hAnsi="Times New Roman"/>
+                                <w:sz w:val="15"/>
+                                <w:szCs w:val="15"/>
+                              </w:rPr>
+                              <w:t>只是在</w:t>
+                            </w:r>
+                            <w:r>
+                              <w:rPr>
+                                <w:rFonts w:ascii="Times New Roman" w:eastAsia="黑体" w:hAnsi="Times New Roman"/>
+                                <w:sz w:val="15"/>
+                                <w:szCs w:val="15"/>
+                              </w:rPr>
+                              <w:t>n = 0</w:t>
+                            </w:r>
+                            <w:r>
+                              <w:rPr>
+                                <w:rFonts w:ascii="Times New Roman" w:eastAsia="黑体" w:hAnsi="Times New Roman"/>
+                                <w:sz w:val="15"/>
+                                <w:szCs w:val="15"/>
+                              </w:rPr>
+                              <w:t>时使</w:t>
+                            </w:r>
+                            <w:r>
+                              <w:rPr>
+                                <w:rFonts w:ascii="Times New Roman" w:eastAsia="黑体" w:hAnsi="Times New Roman" w:hint="eastAsia"/>
+                                <w:sz w:val="15"/>
+                                <w:szCs w:val="15"/>
+                              </w:rPr>
+                              <w:t>向</w:t>
+                            </w:r>
+                            <w:r>
+                              <w:rPr>
+                                <w:rFonts w:ascii="Times New Roman" w:eastAsia="黑体" w:hAnsi="Times New Roman"/>
+                                <w:sz w:val="15"/>
+                                <w:szCs w:val="15"/>
+                              </w:rPr>
+                              <w:t>量指令像</w:t>
+                            </w:r>
+                            <w:proofErr w:type="spellStart"/>
+                            <w:r>
+                              <w:rPr>
+                                <w:rFonts w:ascii="Times New Roman" w:eastAsia="黑体" w:hAnsi="Times New Roman"/>
+                                <w:sz w:val="15"/>
+                                <w:szCs w:val="15"/>
+                              </w:rPr>
+                              <w:t>nops</w:t>
+                            </w:r>
+                            <w:proofErr w:type="spellEnd"/>
+                            <w:r>
+                              <w:rPr>
+                                <w:rFonts w:ascii="Times New Roman" w:eastAsia="黑体" w:hAnsi="Times New Roman"/>
+                                <w:sz w:val="15"/>
+                                <w:szCs w:val="15"/>
+                              </w:rPr>
+                              <w:t>一样。</w:t>
+                            </w:r>
+                          </w:p>
+                        </w:txbxContent>
+                      </wps:txbx>
+                      <wps:bodyPr rot="0" vert="horz" wrap="square" lIns="91440" tIns="45720" rIns="91440" bIns="45720" anchor="t" anchorCtr="0">
+                        <a:noAutofit/>
+                      </wps:bodyPr>
+                    </wps:wsp>
+                  </a:graphicData>
+                </a:graphic>
+                <wp14:sizeRelH relativeFrom="margin">
+                  <wp14:pctWidth>0</wp14:pctWidth>
+                </wp14:sizeRelH>
+                <wp14:sizeRelV relativeFrom="margin">
+                  <wp14:pctHeight>0</wp14:pctHeight>
+                </wp14:sizeRelV>
+              </wp:anchor>
+            </w:drawing>
+          </mc:Choice>
+          <mc:Fallback>
+            <w:pict>
+              <v:shape w14:anchorId="3C2683DC" id="文本框 19" o:spid="_x0000_s1037" type="#_x0000_t202" style="position:absolute;margin-left:19.5pt;margin-top:7pt;width:87.5pt;height:137.5pt;z-index:251685888;visibility:visible;mso-wrap-style:square;mso-width-percent:0;mso-height-percent:0;mso-wrap-distance-left:9pt;mso-wrap-distance-top:3.6pt;mso-wrap-distance-right:9pt;mso-wrap-distance-bottom:3.6pt;mso-position-horizontal:absolute;mso-position-horizontal-relative:page;mso-position-vertical:absolute;mso-position-vertical-relative:text;mso-width-percent:0;mso-height-percent:0;mso-width-relative:margin;mso-height-relative:margin;v-text-anchor:top" o:gfxdata="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" fillcolor="#e7e6e6 [3214]" stroked="f">
+                <v:textbox>
+                  <w:txbxContent>
+                    <w:p>
+                      <w:pPr>
+                        <w:spacing w:line="200" w:lineRule="exact"/>
+                        <w:rPr>
+                          <w:rFonts w:ascii="Times New Roman" w:eastAsia="黑体" w:hAnsi="Times New Roman" w:hint="eastAsia"/>
+                          <w:sz w:val="15"/>
+                          <w:szCs w:val="15"/>
+                        </w:rPr>
+                      </w:pPr>
+                      <w:r>
+                        <w:rPr>
+                          <w:rFonts w:ascii="Times New Roman" w:eastAsia="黑体" w:hAnsi="Times New Roman" w:hint="eastAsia"/>
+                          <w:sz w:val="15"/>
+                          <w:szCs w:val="15"/>
+                        </w:rPr>
+                        <w:t>这种簿记代码被认为是</w:t>
+                      </w:r>
+                      <w:r>
+                        <w:rPr>
+                          <w:rFonts w:ascii="Times New Roman" w:eastAsia="黑体" w:hAnsi="Times New Roman"/>
+                          <w:sz w:val="15"/>
+                          <w:szCs w:val="15"/>
+                        </w:rPr>
+                        <w:t>向量</w:t>
+                      </w:r>
+                      <w:r>
+                        <w:rPr>
+                          <w:rFonts w:ascii="Times New Roman" w:eastAsia="黑体" w:hAnsi="Times New Roman" w:hint="eastAsia"/>
+                          <w:sz w:val="15"/>
+                          <w:szCs w:val="15"/>
+                        </w:rPr>
+                        <w:t>架</w:t>
+                      </w:r>
+                      <w:r>
+                        <w:rPr>
+                          <w:rFonts w:ascii="Times New Roman" w:eastAsia="黑体" w:hAnsi="Times New Roman" w:hint="eastAsia"/>
+                          <w:sz w:val="15"/>
+                          <w:szCs w:val="15"/>
+                        </w:rPr>
+                        <w:t>构中</w:t>
+                      </w:r>
+                      <w:r>
+                        <w:rPr>
+                          <w:rFonts w:ascii="Times New Roman" w:eastAsia="黑体" w:hAnsi="Times New Roman" w:hint="eastAsia"/>
+                          <w:sz w:val="15"/>
+                          <w:szCs w:val="15"/>
+                        </w:rPr>
+                        <w:t>露天采矿代码</w:t>
+                      </w:r>
+                      <w:r>
+                        <w:rPr>
+                          <w:rFonts w:ascii="Times New Roman" w:eastAsia="黑体" w:hAnsi="Times New Roman" w:hint="eastAsia"/>
+                          <w:sz w:val="15"/>
+                          <w:szCs w:val="15"/>
+                        </w:rPr>
+                        <w:t>的一部分。</w:t>
+                      </w:r>
+                      <w:r>
+                        <w:rPr>
+                          <w:rFonts w:ascii="Times New Roman" w:eastAsia="黑体" w:hAnsi="Times New Roman"/>
+                          <w:sz w:val="15"/>
+                          <w:szCs w:val="15"/>
+                        </w:rPr>
+                        <w:t>如图</w:t>
+                      </w:r>
+                      <w:r>
+                        <w:rPr>
+                          <w:rFonts w:ascii="Times New Roman" w:eastAsia="黑体" w:hAnsi="Times New Roman"/>
+                          <w:sz w:val="15"/>
+                          <w:szCs w:val="15"/>
+                        </w:rPr>
+                        <w:t>8.5</w:t>
+                      </w:r>
+                      <w:r>
+                        <w:rPr>
+                          <w:rFonts w:ascii="Times New Roman" w:eastAsia="黑体" w:hAnsi="Times New Roman"/>
+                          <w:sz w:val="15"/>
+                          <w:szCs w:val="15"/>
+                        </w:rPr>
+                        <w:t>的标题所示，向量长度寄存器</w:t>
+                      </w:r>
+                      <w:proofErr w:type="spellStart"/>
+                      <w:r>
+                        <w:rPr>
+                          <w:rFonts w:ascii="Times New Roman" w:eastAsia="黑体" w:hAnsi="Times New Roman"/>
+                          <w:sz w:val="15"/>
+                          <w:szCs w:val="15"/>
+                        </w:rPr>
+                        <w:t>v</w:t>
+                      </w:r>
+                      <w:r>
+                        <w:rPr>
+                          <w:rFonts w:ascii="Times New Roman" w:eastAsia="黑体" w:hAnsi="Times New Roman"/>
+                          <w:sz w:val="15"/>
+                          <w:szCs w:val="15"/>
+                        </w:rPr>
+                        <w:t>l</w:t>
+                      </w:r>
+                      <w:proofErr w:type="spellEnd"/>
+                      <w:r>
+                        <w:rPr>
+                          <w:rFonts w:ascii="Times New Roman" w:eastAsia="黑体" w:hAnsi="Times New Roman"/>
+                          <w:sz w:val="15"/>
+                          <w:szCs w:val="15"/>
+                        </w:rPr>
+                        <w:t>使得这样的</w:t>
+                      </w:r>
+                      <w:r>
+                        <w:rPr>
+                          <w:rFonts w:ascii="Times New Roman" w:eastAsia="黑体" w:hAnsi="Times New Roman"/>
+                          <w:sz w:val="15"/>
+                          <w:szCs w:val="15"/>
+                        </w:rPr>
+                        <w:t>SIMD</w:t>
+                      </w:r>
+                      <w:r>
+                        <w:rPr>
+                          <w:rFonts w:ascii="Times New Roman" w:eastAsia="黑体" w:hAnsi="Times New Roman"/>
+                          <w:sz w:val="15"/>
+                          <w:szCs w:val="15"/>
+                        </w:rPr>
+                        <w:t>簿记代码对于</w:t>
+                      </w:r>
+                      <w:r>
+                        <w:rPr>
+                          <w:rFonts w:ascii="Times New Roman" w:eastAsia="黑体" w:hAnsi="Times New Roman"/>
+                          <w:sz w:val="15"/>
+                          <w:szCs w:val="15"/>
+                        </w:rPr>
+                        <w:t>RV32V</w:t>
+                      </w:r>
+                      <w:r>
+                        <w:rPr>
+                          <w:rFonts w:ascii="Times New Roman" w:eastAsia="黑体" w:hAnsi="Times New Roman"/>
+                          <w:sz w:val="15"/>
+                          <w:szCs w:val="15"/>
+                        </w:rPr>
+                        <w:t>没有实际意义。传统的</w:t>
+                      </w:r>
+                      <w:r>
+                        <w:rPr>
+                          <w:rFonts w:ascii="Times New Roman" w:eastAsia="黑体" w:hAnsi="Times New Roman" w:hint="eastAsia"/>
+                          <w:sz w:val="15"/>
+                          <w:szCs w:val="15"/>
+                        </w:rPr>
+                        <w:t>向</w:t>
+                      </w:r>
+                      <w:r>
+                        <w:rPr>
+                          <w:rFonts w:ascii="Times New Roman" w:eastAsia="黑体" w:hAnsi="Times New Roman"/>
+                          <w:sz w:val="15"/>
+                          <w:szCs w:val="15"/>
+                        </w:rPr>
+                        <w:t>量</w:t>
+                      </w:r>
+                      <w:r>
+                        <w:rPr>
+                          <w:rFonts w:ascii="Times New Roman" w:eastAsia="黑体" w:hAnsi="Times New Roman" w:hint="eastAsia"/>
+                          <w:sz w:val="15"/>
+                          <w:szCs w:val="15"/>
+                        </w:rPr>
+                        <w:t>架</w:t>
+                      </w:r>
+                      <w:r>
+                        <w:rPr>
+                          <w:rFonts w:ascii="Times New Roman" w:eastAsia="黑体" w:hAnsi="Times New Roman"/>
+                          <w:sz w:val="15"/>
+                          <w:szCs w:val="15"/>
+                        </w:rPr>
+                        <w:t>构需要额外的代码来处理</w:t>
+                      </w:r>
+                      <w:r>
+                        <w:rPr>
+                          <w:rFonts w:ascii="Times New Roman" w:eastAsia="黑体" w:hAnsi="Times New Roman"/>
+                          <w:sz w:val="15"/>
+                          <w:szCs w:val="15"/>
+                        </w:rPr>
+                        <w:t>n = 0</w:t>
+                      </w:r>
+                      <w:r>
+                        <w:rPr>
+                          <w:rFonts w:ascii="Times New Roman" w:eastAsia="黑体" w:hAnsi="Times New Roman"/>
+                          <w:sz w:val="15"/>
+                          <w:szCs w:val="15"/>
+                        </w:rPr>
+                        <w:t>的极端情况</w:t>
+                      </w:r>
+                      <w:r>
+                        <w:rPr>
+                          <w:rFonts w:ascii="Times New Roman" w:eastAsia="黑体" w:hAnsi="Times New Roman" w:hint="eastAsia"/>
+                          <w:sz w:val="15"/>
+                          <w:szCs w:val="15"/>
+                        </w:rPr>
+                        <w:t>。</w:t>
+                      </w:r>
+                      <w:r>
+                        <w:rPr>
+                          <w:rFonts w:ascii="Times New Roman" w:eastAsia="黑体" w:hAnsi="Times New Roman"/>
+                          <w:sz w:val="15"/>
+                          <w:szCs w:val="15"/>
+                        </w:rPr>
+                        <w:t>RV32V</w:t>
+                      </w:r>
+                      <w:r>
+                        <w:rPr>
+                          <w:rFonts w:ascii="Times New Roman" w:eastAsia="黑体" w:hAnsi="Times New Roman"/>
+                          <w:sz w:val="15"/>
+                          <w:szCs w:val="15"/>
+                        </w:rPr>
+                        <w:t>只是在</w:t>
+                      </w:r>
+                      <w:r>
+                        <w:rPr>
+                          <w:rFonts w:ascii="Times New Roman" w:eastAsia="黑体" w:hAnsi="Times New Roman"/>
+                          <w:sz w:val="15"/>
+                          <w:szCs w:val="15"/>
+                        </w:rPr>
+                        <w:t>n = 0</w:t>
+                      </w:r>
+                      <w:r>
+                        <w:rPr>
+                          <w:rFonts w:ascii="Times New Roman" w:eastAsia="黑体" w:hAnsi="Times New Roman"/>
+                          <w:sz w:val="15"/>
+                          <w:szCs w:val="15"/>
+                        </w:rPr>
+                        <w:t>时使</w:t>
+                      </w:r>
+                      <w:r>
+                        <w:rPr>
+                          <w:rFonts w:ascii="Times New Roman" w:eastAsia="黑体" w:hAnsi="Times New Roman" w:hint="eastAsia"/>
+                          <w:sz w:val="15"/>
+                          <w:szCs w:val="15"/>
+                        </w:rPr>
+                        <w:t>向</w:t>
+                      </w:r>
+                      <w:r>
+                        <w:rPr>
+                          <w:rFonts w:ascii="Times New Roman" w:eastAsia="黑体" w:hAnsi="Times New Roman"/>
+                          <w:sz w:val="15"/>
+                          <w:szCs w:val="15"/>
+                        </w:rPr>
+                        <w:t>量指令像</w:t>
+                      </w:r>
+                      <w:proofErr w:type="spellStart"/>
+                      <w:r>
+                        <w:rPr>
+                          <w:rFonts w:ascii="Times New Roman" w:eastAsia="黑体" w:hAnsi="Times New Roman"/>
+                          <w:sz w:val="15"/>
+                          <w:szCs w:val="15"/>
+                        </w:rPr>
+                        <w:t>nops</w:t>
+                      </w:r>
+                      <w:proofErr w:type="spellEnd"/>
+                      <w:r>
+                        <w:rPr>
+                          <w:rFonts w:ascii="Times New Roman" w:eastAsia="黑体" w:hAnsi="Times New Roman"/>
+                          <w:sz w:val="15"/>
+                          <w:szCs w:val="15"/>
+                        </w:rPr>
+                        <w:t>一样。</w:t>
+                      </w:r>
+                    </w:p>
+                  </w:txbxContent>
+                </v:textbox>
+                <w10:wrap anchorx="page"/>
+              </v:shape>
+            </w:pict>
+          </mc:Fallback>
+        </mc:AlternateContent>
+      </w:r>
+      <w:r>
+        <w:rPr>
+          <w:rFonts w:ascii="Times New Roman" w:eastAsia="宋体" w:hAnsi="Times New Roman"/>
           <w:szCs w:val="21"/>
         </w:rPr>
         <w:tab/>
@@ -11372,7 +15362,7 @@
           <w:szCs w:val="21"/>
         </w:rPr>
         <w:drawing>
-          <wp:anchor distT="0" distB="0" distL="114300" distR="114300" simplePos="0" relativeHeight="251664384" behindDoc="0" locked="0" layoutInCell="1" allowOverlap="1" wp14:anchorId="0D656D27" wp14:editId="7719DDD8">
+          <wp:anchor distT="0" distB="0" distL="114300" distR="114300" simplePos="0" relativeHeight="251663360" behindDoc="0" locked="0" layoutInCell="1" allowOverlap="1" wp14:anchorId="0D656D27" wp14:editId="2C0F61AC">
             <wp:simplePos x="0" y="0"/>
             <wp:positionH relativeFrom="margin">
               <wp:align>center</wp:align>
@@ -11395,7 +15385,7 @@
                     <pic:cNvPicPr/>
                   </pic:nvPicPr>
                   <pic:blipFill>
-                    <a:blip r:embed="rId8">
+                    <a:blip r:embed="rId10">
                       <a:extLst>
                         <a:ext uri="{28A0092B-C50C-407E-A947-70E740481C1C}">
                           <a14:useLocalDpi xmlns:a14="http://schemas.microsoft.com/office/drawing/2010/main" val="0"/>
@@ -12868,7 +16858,7 @@
         <mc:AlternateContent>
           <mc:Choice Requires="wps">
             <w:drawing>
-              <wp:anchor distT="0" distB="0" distL="114300" distR="114300" simplePos="0" relativeHeight="251661312" behindDoc="0" locked="0" layoutInCell="1" allowOverlap="1" wp14:anchorId="4305FC48" wp14:editId="2B373896">
+              <wp:anchor distT="0" distB="0" distL="114300" distR="114300" simplePos="0" relativeHeight="251660288" behindDoc="0" locked="0" layoutInCell="1" allowOverlap="1" wp14:anchorId="4305FC48" wp14:editId="6522C964">
                 <wp:simplePos x="0" y="0"/>
                 <wp:positionH relativeFrom="margin">
                   <wp:align>center</wp:align>
@@ -13186,7 +17176,18 @@
                                 <w:sz w:val="18"/>
                                 <w:szCs w:val="18"/>
                               </w:rPr>
-                              <w:t>00万</w:t>
+                              <w:t>0</w:t>
+                            </w:r>
+                            <w:bookmarkStart w:id="0" w:name="_GoBack"/>
+                            <w:r>
+                              <w:rPr>
+                                <w:rFonts w:ascii="宋体" w:eastAsia="宋体" w:hAnsi="宋体"/>
+                                <w:iCs/>
+                                <w:color w:val="000000" w:themeColor="text1"/>
+                                <w:sz w:val="18"/>
+                                <w:szCs w:val="18"/>
+                              </w:rPr>
+                              <w:t>0万</w:t>
                             </w:r>
                             <w:r>
                               <w:rPr>
@@ -13398,6 +17399,7 @@
                               </w:rPr>
                               <w:t>。</w:t>
                             </w:r>
+                            <w:bookmarkEnd w:id="0"/>
                           </w:p>
                         </w:txbxContent>
                       </wps:txbx>
@@ -13415,7 +17417,7 @@
           </mc:Choice>
           <mc:Fallback>
             <w:pict>
-              <v:shape w14:anchorId="4305FC48" id="_x0000_s1027" type="#_x0000_t202" style="position:absolute;margin-left:0;margin-top:16.8pt;width:369.75pt;height:126.5pt;z-index:251661312;visibility:visible;mso-wrap-style:square;mso-height-percent:0;mso-wrap-distance-left:9pt;mso-wrap-distance-top:0;mso-wrap-distance-right:9pt;mso-wrap-distance-bottom:0;mso-position-horizontal:center;mso-position-horizontal-relative:margin;mso-position-vertical:absolute;mso-position-vertical-relative:text;mso-height-percent:0;mso-height-relative:margin;v-text-anchor:top" o:gfxdata="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" filled="f" stroked="f">
+              <v:shape w14:anchorId="4305FC48" id="_x0000_s1038" type="#_x0000_t202" style="position:absolute;margin-left:0;margin-top:16.8pt;width:369.75pt;height:126.5pt;z-index:251660288;visibility:visible;mso-wrap-style:square;mso-height-percent:0;mso-wrap-distance-left:9pt;mso-wrap-distance-top:0;mso-wrap-distance-right:9pt;mso-wrap-distance-bottom:0;mso-position-horizontal:center;mso-position-horizontal-relative:margin;mso-position-vertical:absolute;mso-position-vertical-relative:text;mso-height-percent:0;mso-height-relative:margin;v-text-anchor:top" o:gfxdata="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" filled="f" stroked="f">
                 <v:textbox inset=",1mm">
                   <w:txbxContent>
                     <w:p>
@@ -13697,7 +17699,18 @@
                           <w:sz w:val="18"/>
                           <w:szCs w:val="18"/>
                         </w:rPr>
-                        <w:t>00万</w:t>
+                        <w:t>0</w:t>
+                      </w:r>
+                      <w:bookmarkStart w:id="1" w:name="_GoBack"/>
+                      <w:r>
+                        <w:rPr>
+                          <w:rFonts w:ascii="宋体" w:eastAsia="宋体" w:hAnsi="宋体"/>
+                          <w:iCs/>
+                          <w:color w:val="000000" w:themeColor="text1"/>
+                          <w:sz w:val="18"/>
+                          <w:szCs w:val="18"/>
+                        </w:rPr>
+                        <w:t>0万</w:t>
                       </w:r>
                       <w:r>
                         <w:rPr>
@@ -13909,6 +17922,7 @@
                         </w:rPr>
                         <w:t>。</w:t>
                       </w:r>
+                      <w:bookmarkEnd w:id="1"/>
                     </w:p>
                   </w:txbxContent>
                 </v:textbox>
@@ -15783,7 +19797,7 @@
         </w:rPr>
         <w:t xml:space="preserve">. May 2017. URL </w:t>
       </w:r>
-      <w:hyperlink r:id="rId9" w:history="1">
+      <w:hyperlink r:id="rId11" w:history="1">
         <w:r>
           <w:rPr>
             <w:rStyle w:val="ac"/>
@@ -15954,7 +19968,7 @@
         </w:rPr>
         <w:lastRenderedPageBreak/>
         <w:drawing>
-          <wp:anchor distT="0" distB="0" distL="114300" distR="114300" simplePos="0" relativeHeight="251665408" behindDoc="0" locked="0" layoutInCell="1" allowOverlap="1" wp14:anchorId="3AA1858C" wp14:editId="2F9F28CE">
+          <wp:anchor distT="0" distB="0" distL="114300" distR="114300" simplePos="0" relativeHeight="251664384" behindDoc="0" locked="0" layoutInCell="1" allowOverlap="1" wp14:anchorId="3AA1858C" wp14:editId="0294ED3B">
             <wp:simplePos x="0" y="0"/>
             <wp:positionH relativeFrom="margin">
               <wp:align>center</wp:align>
@@ -15977,7 +19991,7 @@
                     <pic:cNvPicPr/>
                   </pic:nvPicPr>
                   <pic:blipFill>
-                    <a:blip r:embed="rId10">
+                    <a:blip r:embed="rId12">
                       <a:extLst>
                         <a:ext uri="{28A0092B-C50C-407E-A947-70E740481C1C}">
                           <a14:useLocalDpi xmlns:a14="http://schemas.microsoft.com/office/drawing/2010/main" val="0"/>
@@ -16687,7 +20701,7 @@
         </w:rPr>
         <w:lastRenderedPageBreak/>
         <w:drawing>
-          <wp:anchor distT="0" distB="0" distL="114300" distR="114300" simplePos="0" relativeHeight="251666432" behindDoc="0" locked="0" layoutInCell="1" allowOverlap="1" wp14:anchorId="2EB01EDD" wp14:editId="26C5DD7D">
+          <wp:anchor distT="0" distB="0" distL="114300" distR="114300" simplePos="0" relativeHeight="251665408" behindDoc="0" locked="0" layoutInCell="1" allowOverlap="1" wp14:anchorId="2EB01EDD" wp14:editId="265D9321">
             <wp:simplePos x="0" y="0"/>
             <wp:positionH relativeFrom="margin">
               <wp:align>center</wp:align>
@@ -16710,7 +20724,7 @@
                     <pic:cNvPicPr/>
                   </pic:nvPicPr>
                   <pic:blipFill>
-                    <a:blip r:embed="rId11">
+                    <a:blip r:embed="rId13">
                       <a:extLst>
                         <a:ext uri="{28A0092B-C50C-407E-A947-70E740481C1C}">
                           <a14:useLocalDpi xmlns:a14="http://schemas.microsoft.com/office/drawing/2010/main" val="0"/>
@@ -17560,7 +21574,7 @@
     </w:p>
     <w:sectPr>
       <w:pgSz w:w="11906" w:h="16838"/>
-      <w:pgMar w:top="1440" w:right="1800" w:bottom="1440" w:left="1800" w:header="851" w:footer="992" w:gutter="0"/>
+      <w:pgMar w:top="1440" w:right="1230" w:bottom="1440" w:left="2364" w:header="851" w:footer="992" w:gutter="0"/>
       <w:cols w:space="425"/>
       <w:docGrid w:type="lines" w:linePitch="312"/>
     </w:sectPr>
@@ -18423,7 +22437,7 @@
 </file>
 
 <file path=customXml/itemProps1.xml><?xml version="1.0" encoding="utf-8"?>
-<ds:datastoreItem xmlns:ds="http://schemas.openxmlformats.org/officeDocument/2006/customXml" ds:itemID="{76330F7A-DC92-40E4-A8BC-5EB3354D3A18}">
+<ds:datastoreItem xmlns:ds="http://schemas.openxmlformats.org/officeDocument/2006/customXml" ds:itemID="{E317A3F9-153C-4F04-BD6C-805E0C21BE8C}">
   <ds:schemaRefs>
     <ds:schemaRef ds:uri="http://schemas.openxmlformats.org/officeDocument/2006/bibliography"/>
   </ds:schemaRefs>

--- a/docx version/Chapter 8.docx
+++ b/docx version/Chapter 8.docx
@@ -109,7 +109,7 @@
                               <w:pPr>
                                 <w:spacing w:line="200" w:lineRule="exact"/>
                                 <w:rPr>
-                                  <w:rFonts w:ascii="黑体" w:eastAsia="黑体" w:hAnsi="黑体" w:hint="eastAsia"/>
+                                  <w:rFonts w:ascii="黑体" w:eastAsia="黑体" w:hAnsi="黑体"/>
                                   <w:sz w:val="15"/>
                                   <w:szCs w:val="15"/>
                                 </w:rPr>
@@ -131,15 +131,7 @@
                                   <w:sz w:val="15"/>
                                   <w:szCs w:val="15"/>
                                 </w:rPr>
-                                <w:t xml:space="preserve"> </w:t>
-                              </w:r>
-                              <w:r>
-                                <w:rPr>
-                                  <w:rFonts w:ascii="黑体" w:eastAsia="黑体" w:hAnsi="黑体" w:hint="eastAsia"/>
-                                  <w:sz w:val="15"/>
-                                  <w:szCs w:val="15"/>
-                                </w:rPr>
-                                <w:t>(</w:t>
+                                <w:t xml:space="preserve"> (</w:t>
                               </w:r>
                               <w:r>
                                 <w:rPr>
@@ -308,7 +300,7 @@
                         <w:pPr>
                           <w:spacing w:line="200" w:lineRule="exact"/>
                           <w:rPr>
-                            <w:rFonts w:ascii="黑体" w:eastAsia="黑体" w:hAnsi="黑体" w:hint="eastAsia"/>
+                            <w:rFonts w:ascii="黑体" w:eastAsia="黑体" w:hAnsi="黑体"/>
                             <w:sz w:val="15"/>
                             <w:szCs w:val="15"/>
                           </w:rPr>
@@ -330,15 +322,7 @@
                             <w:sz w:val="15"/>
                             <w:szCs w:val="15"/>
                           </w:rPr>
-                          <w:t xml:space="preserve"> </w:t>
-                        </w:r>
-                        <w:r>
-                          <w:rPr>
-                            <w:rFonts w:ascii="黑体" w:eastAsia="黑体" w:hAnsi="黑体" w:hint="eastAsia"/>
-                            <w:sz w:val="15"/>
-                            <w:szCs w:val="15"/>
-                          </w:rPr>
-                          <w:t>(</w:t>
+                          <w:t xml:space="preserve"> (</w:t>
                         </w:r>
                         <w:r>
                           <w:rPr>
@@ -493,7 +477,23 @@
           <w:sz w:val="18"/>
           <w:szCs w:val="18"/>
         </w:rPr>
-        <w:t>我追求简洁。我不会理解那些复杂的东西。</w:t>
+        <w:t>我追求简洁。我理解</w:t>
+      </w:r>
+      <w:r>
+        <w:rPr>
+          <w:rFonts w:ascii="Times New Roman" w:eastAsia="楷体" w:hAnsi="Times New Roman" w:hint="eastAsia"/>
+          <w:sz w:val="18"/>
+          <w:szCs w:val="18"/>
+        </w:rPr>
+        <w:t>不了</w:t>
+      </w:r>
+      <w:r>
+        <w:rPr>
+          <w:rFonts w:ascii="Times New Roman" w:eastAsia="楷体" w:hAnsi="Times New Roman" w:hint="eastAsia"/>
+          <w:sz w:val="18"/>
+          <w:szCs w:val="18"/>
+        </w:rPr>
+        <w:t>那些复杂的东西。</w:t>
       </w:r>
       <w:r>
         <w:rPr>
@@ -613,7 +613,35 @@
           <w:rFonts w:ascii="Times New Roman" w:eastAsia="宋体" w:hAnsi="Times New Roman" w:hint="eastAsia"/>
           <w:szCs w:val="21"/>
         </w:rPr>
-        <w:t>当存在大量数据供所需应用程序同时计算时的</w:t>
+        <w:t>数据并行，</w:t>
+      </w:r>
+      <w:r>
+        <w:rPr>
+          <w:rFonts w:ascii="Times New Roman" w:eastAsia="宋体" w:hAnsi="Times New Roman" w:hint="eastAsia"/>
+          <w:szCs w:val="21"/>
+        </w:rPr>
+        <w:t>当存在大量数据</w:t>
+      </w:r>
+      <w:r>
+        <w:rPr>
+          <w:rFonts w:ascii="Times New Roman" w:eastAsia="宋体" w:hAnsi="Times New Roman" w:hint="eastAsia"/>
+          <w:szCs w:val="21"/>
+        </w:rPr>
+        <w:t>可</w:t>
+      </w:r>
+      <w:r>
+        <w:rPr>
+          <w:rFonts w:ascii="Times New Roman" w:eastAsia="宋体" w:hAnsi="Times New Roman" w:hint="eastAsia"/>
+          <w:szCs w:val="21"/>
+        </w:rPr>
+        <w:t>供应用程序同时计算时</w:t>
+      </w:r>
+      <w:r>
+        <w:rPr>
+          <w:rFonts w:ascii="Times New Roman" w:eastAsia="宋体" w:hAnsi="Times New Roman" w:hint="eastAsia"/>
+          <w:szCs w:val="21"/>
+        </w:rPr>
+        <w:t>，我们称之为</w:t>
       </w:r>
       <w:r>
         <w:rPr>
@@ -1624,7 +1652,23 @@
           <w:rFonts w:ascii="Times New Roman" w:eastAsia="宋体" w:hAnsi="Times New Roman" w:hint="eastAsia"/>
           <w:szCs w:val="21"/>
         </w:rPr>
-        <w:t>更快，架构师随后加宽寄存器以同时计算更多部分。由于</w:t>
+        <w:t>更快，</w:t>
+      </w:r>
+      <w:proofErr w:type="gramStart"/>
+      <w:r>
+        <w:rPr>
+          <w:rFonts w:ascii="Times New Roman" w:eastAsia="宋体" w:hAnsi="Times New Roman" w:hint="eastAsia"/>
+          <w:szCs w:val="21"/>
+        </w:rPr>
+        <w:t>架构师</w:t>
+      </w:r>
+      <w:proofErr w:type="gramEnd"/>
+      <w:r>
+        <w:rPr>
+          <w:rFonts w:ascii="Times New Roman" w:eastAsia="宋体" w:hAnsi="Times New Roman" w:hint="eastAsia"/>
+          <w:szCs w:val="21"/>
+        </w:rPr>
+        <w:t>随后加宽寄存器以同时计算更多部分。由于</w:t>
       </w:r>
       <w:r>
         <w:rPr>
@@ -1701,7 +1745,7 @@
           <w:rFonts w:ascii="Times New Roman" w:eastAsia="宋体" w:hAnsi="Times New Roman" w:hint="eastAsia"/>
           <w:szCs w:val="21"/>
         </w:rPr>
-        <w:t>每个将</w:t>
+        <w:t>将</w:t>
       </w:r>
       <w:r>
         <w:rPr>
@@ -1729,7 +1773,21 @@
           <w:rFonts w:ascii="Times New Roman" w:eastAsia="宋体" w:hAnsi="Times New Roman" w:hint="eastAsia"/>
           <w:szCs w:val="21"/>
         </w:rPr>
-        <w:t>指令数量翻倍的后续步骤都让</w:t>
+        <w:t>指令数量翻倍的后续</w:t>
+      </w:r>
+      <w:r>
+        <w:rPr>
+          <w:rFonts w:ascii="Times New Roman" w:eastAsia="宋体" w:hAnsi="Times New Roman" w:hint="eastAsia"/>
+          <w:szCs w:val="21"/>
+        </w:rPr>
+        <w:t>演进</w:t>
+      </w:r>
+      <w:r>
+        <w:rPr>
+          <w:rFonts w:ascii="Times New Roman" w:eastAsia="宋体" w:hAnsi="Times New Roman" w:hint="eastAsia"/>
+          <w:szCs w:val="21"/>
+        </w:rPr>
+        <w:t>步骤都让</w:t>
       </w:r>
       <w:r>
         <w:rPr>
@@ -1830,7 +1888,21 @@
           <w:rFonts w:ascii="Times New Roman" w:eastAsia="宋体" w:hAnsi="Times New Roman" w:hint="eastAsia"/>
           <w:szCs w:val="21"/>
         </w:rPr>
-        <w:t>一个更老的，并且在我们看来是更优雅的开发数据级并行性的替代方案是</w:t>
+        <w:t>一个更老的，并且在我们看来更优雅</w:t>
+      </w:r>
+      <w:r>
+        <w:rPr>
+          <w:rFonts w:ascii="Times New Roman" w:eastAsia="宋体" w:hAnsi="Times New Roman" w:hint="eastAsia"/>
+          <w:szCs w:val="21"/>
+        </w:rPr>
+        <w:t>的，利用</w:t>
+      </w:r>
+      <w:r>
+        <w:rPr>
+          <w:rFonts w:ascii="Times New Roman" w:eastAsia="宋体" w:hAnsi="Times New Roman" w:hint="eastAsia"/>
+          <w:szCs w:val="21"/>
+        </w:rPr>
+        <w:t>数据级并行性的方案是</w:t>
       </w:r>
       <w:r>
         <w:rPr>
@@ -1964,6 +2036,8 @@
           <w:szCs w:val="21"/>
         </w:rPr>
       </w:pPr>
+      <w:bookmarkStart w:id="0" w:name="_GoBack"/>
+      <w:bookmarkEnd w:id="0"/>
     </w:p>
     <w:p>
       <w:pPr>
@@ -1980,7 +2054,102 @@
           <w:rFonts w:ascii="Times New Roman" w:eastAsia="宋体" w:hAnsi="Times New Roman" w:hint="eastAsia"/>
           <w:szCs w:val="21"/>
         </w:rPr>
-        <w:t>向量计算机从主存中收集数据并将它们放入顺序的长向量寄存器中。流水线执行单元在这些向量寄存器上执行高效运算。然后，向量架构将结果从向量寄存器中取出数据并分散地存回主存。向量寄存器的大小由实现决定，而不是像</w:t>
+        <w:t>向量计算机从</w:t>
+      </w:r>
+      <w:r>
+        <w:rPr>
+          <w:rFonts w:ascii="Times New Roman" w:eastAsia="宋体" w:hAnsi="Times New Roman" w:hint="eastAsia"/>
+          <w:szCs w:val="21"/>
+        </w:rPr>
+        <w:t>内存中</w:t>
+      </w:r>
+      <w:proofErr w:type="gramStart"/>
+      <w:r>
+        <w:rPr>
+          <w:rFonts w:ascii="Times New Roman" w:eastAsia="宋体" w:hAnsi="Times New Roman" w:hint="eastAsia"/>
+          <w:szCs w:val="21"/>
+        </w:rPr>
+        <w:t>中</w:t>
+      </w:r>
+      <w:proofErr w:type="gramEnd"/>
+      <w:r>
+        <w:rPr>
+          <w:rFonts w:ascii="Times New Roman" w:eastAsia="宋体" w:hAnsi="Times New Roman" w:hint="eastAsia"/>
+          <w:szCs w:val="21"/>
+        </w:rPr>
+        <w:t>收集数据并将它们放入</w:t>
+      </w:r>
+      <w:r>
+        <w:rPr>
+          <w:rFonts w:ascii="Times New Roman" w:eastAsia="宋体" w:hAnsi="Times New Roman" w:hint="eastAsia"/>
+          <w:szCs w:val="21"/>
+        </w:rPr>
+        <w:t>长的，</w:t>
+      </w:r>
+      <w:r>
+        <w:rPr>
+          <w:rFonts w:ascii="Times New Roman" w:eastAsia="宋体" w:hAnsi="Times New Roman" w:hint="eastAsia"/>
+          <w:szCs w:val="21"/>
+        </w:rPr>
+        <w:t>顺序的向量寄存器中。</w:t>
+      </w:r>
+      <w:r>
+        <w:rPr>
+          <w:rFonts w:ascii="Times New Roman" w:eastAsia="宋体" w:hAnsi="Times New Roman" w:hint="eastAsia"/>
+          <w:szCs w:val="21"/>
+        </w:rPr>
+        <w:t>在这些向量寄存器上，</w:t>
+      </w:r>
+      <w:r>
+        <w:rPr>
+          <w:rFonts w:ascii="Times New Roman" w:eastAsia="宋体" w:hAnsi="Times New Roman" w:hint="eastAsia"/>
+          <w:szCs w:val="21"/>
+        </w:rPr>
+        <w:t>流水线执行单元</w:t>
+      </w:r>
+      <w:r>
+        <w:rPr>
+          <w:rFonts w:ascii="Times New Roman" w:eastAsia="宋体" w:hAnsi="Times New Roman" w:hint="eastAsia"/>
+          <w:szCs w:val="21"/>
+        </w:rPr>
+        <w:t>可以高效地</w:t>
+      </w:r>
+      <w:r>
+        <w:rPr>
+          <w:rFonts w:ascii="Times New Roman" w:eastAsia="宋体" w:hAnsi="Times New Roman" w:hint="eastAsia"/>
+          <w:szCs w:val="21"/>
+        </w:rPr>
+        <w:t>执行运算。然后，向量架构将结果从向量寄存器中取出</w:t>
+      </w:r>
+      <w:r>
+        <w:rPr>
+          <w:rFonts w:ascii="Times New Roman" w:eastAsia="宋体" w:hAnsi="Times New Roman" w:hint="eastAsia"/>
+          <w:szCs w:val="21"/>
+        </w:rPr>
+        <w:t>，并将其</w:t>
+      </w:r>
+      <w:r>
+        <w:rPr>
+          <w:rFonts w:ascii="Times New Roman" w:eastAsia="宋体" w:hAnsi="Times New Roman" w:hint="eastAsia"/>
+          <w:szCs w:val="21"/>
+        </w:rPr>
+        <w:t>并分散地存回主存。向量寄存器的大小</w:t>
+      </w:r>
+      <w:proofErr w:type="gramStart"/>
+      <w:r>
+        <w:rPr>
+          <w:rFonts w:ascii="Times New Roman" w:eastAsia="宋体" w:hAnsi="Times New Roman" w:hint="eastAsia"/>
+          <w:szCs w:val="21"/>
+        </w:rPr>
+        <w:t>由实现</w:t>
+      </w:r>
+      <w:proofErr w:type="gramEnd"/>
+      <w:r>
+        <w:rPr>
+          <w:rFonts w:ascii="Times New Roman" w:eastAsia="宋体" w:hAnsi="Times New Roman" w:hint="eastAsia"/>
+          <w:szCs w:val="21"/>
+        </w:rPr>
+        <w:t>决定，而不是像</w:t>
       </w:r>
       <w:r>
         <w:rPr>
@@ -2089,7 +2258,23 @@
           <w:rFonts w:ascii="Times New Roman" w:eastAsia="宋体" w:hAnsi="Times New Roman" w:hint="eastAsia"/>
           <w:szCs w:val="21"/>
         </w:rPr>
-        <w:t>的读者也更少。因此，本章会比前几章更加具有教程的风格。如果你想深入了解向量架构，请阅读</w:t>
+        <w:t>的读者也更少。因此，本章会比前几</w:t>
+      </w:r>
+      <w:proofErr w:type="gramStart"/>
+      <w:r>
+        <w:rPr>
+          <w:rFonts w:ascii="Times New Roman" w:eastAsia="宋体" w:hAnsi="Times New Roman" w:hint="eastAsia"/>
+          <w:szCs w:val="21"/>
+        </w:rPr>
+        <w:t>章更加</w:t>
+      </w:r>
+      <w:proofErr w:type="gramEnd"/>
+      <w:r>
+        <w:rPr>
+          <w:rFonts w:ascii="Times New Roman" w:eastAsia="宋体" w:hAnsi="Times New Roman" w:hint="eastAsia"/>
+          <w:szCs w:val="21"/>
+        </w:rPr>
+        <w:t>具有教程的风格。如果你想深入了解向量架构，请阅读</w:t>
       </w:r>
       <w:r>
         <w:rPr>
@@ -2311,7 +2496,35 @@
           <w:rFonts w:ascii="Times New Roman" w:eastAsia="宋体" w:hAnsi="Times New Roman" w:hint="eastAsia"/>
           <w:szCs w:val="21"/>
         </w:rPr>
-        <w:t>实际上，前面章节的每一个整数和浮点计算指令都有对应的向量版本：图</w:t>
+        <w:t>前面章节</w:t>
+      </w:r>
+      <w:r>
+        <w:rPr>
+          <w:rFonts w:ascii="Times New Roman" w:eastAsia="宋体" w:hAnsi="Times New Roman" w:hint="eastAsia"/>
+          <w:szCs w:val="21"/>
+        </w:rPr>
+        <w:t>提到</w:t>
+      </w:r>
+      <w:r>
+        <w:rPr>
+          <w:rFonts w:ascii="Times New Roman" w:eastAsia="宋体" w:hAnsi="Times New Roman" w:hint="eastAsia"/>
+          <w:szCs w:val="21"/>
+        </w:rPr>
+        <w:t>的每一个整数和浮点计算指令</w:t>
+      </w:r>
+      <w:r>
+        <w:rPr>
+          <w:rFonts w:ascii="Times New Roman" w:eastAsia="宋体" w:hAnsi="Times New Roman" w:hint="eastAsia"/>
+          <w:szCs w:val="21"/>
+        </w:rPr>
+        <w:t>基本</w:t>
+      </w:r>
+      <w:r>
+        <w:rPr>
+          <w:rFonts w:ascii="Times New Roman" w:eastAsia="宋体" w:hAnsi="Times New Roman" w:hint="eastAsia"/>
+          <w:szCs w:val="21"/>
+        </w:rPr>
+        <w:t>都有对应的向量版本：图</w:t>
       </w:r>
       <w:r>
         <w:rPr>
@@ -2537,8 +2750,17 @@
           <w:rFonts w:ascii="Times New Roman" w:eastAsia="宋体" w:hAnsi="Times New Roman" w:hint="eastAsia"/>
           <w:szCs w:val="21"/>
         </w:rPr>
-        <w:t>页第五章图</w:t>
-      </w:r>
+        <w:t>页</w:t>
+      </w:r>
+      <w:proofErr w:type="gramStart"/>
+      <w:r>
+        <w:rPr>
+          <w:rFonts w:ascii="Times New Roman" w:eastAsia="宋体" w:hAnsi="Times New Roman" w:hint="eastAsia"/>
+          <w:szCs w:val="21"/>
+        </w:rPr>
+        <w:t>第五章图</w:t>
+      </w:r>
+      <w:proofErr w:type="gramEnd"/>
       <w:r>
         <w:rPr>
           <w:rFonts w:ascii="Times New Roman" w:eastAsia="宋体" w:hAnsi="Times New Roman" w:hint="eastAsia"/>
@@ -2673,7 +2895,28 @@
           <w:rFonts w:ascii="Times New Roman" w:eastAsia="宋体" w:hAnsi="Times New Roman" w:hint="eastAsia"/>
           <w:szCs w:val="21"/>
         </w:rPr>
-        <w:t>诸如减法和除法之类的非对称运算提供了向量指令的第三种变体。其中第一个操作数是标量，第二个是向量（</w:t>
+        <w:t>对</w:t>
+      </w:r>
+      <w:r>
+        <w:rPr>
+          <w:rFonts w:ascii="Times New Roman" w:eastAsia="宋体" w:hAnsi="Times New Roman" w:hint="eastAsia"/>
+          <w:szCs w:val="21"/>
+        </w:rPr>
+        <w:t>诸如减法和除法之类的非对称运算</w:t>
+      </w:r>
+      <w:r>
+        <w:rPr>
+          <w:rFonts w:ascii="Times New Roman" w:eastAsia="宋体" w:hAnsi="Times New Roman" w:hint="eastAsia"/>
+          <w:szCs w:val="21"/>
+        </w:rPr>
+        <w:t>，他们还会使用</w:t>
+      </w:r>
+      <w:r>
+        <w:rPr>
+          <w:rFonts w:ascii="Times New Roman" w:eastAsia="宋体" w:hAnsi="Times New Roman" w:hint="eastAsia"/>
+          <w:szCs w:val="21"/>
+        </w:rPr>
+        <w:t>向量指令的第三种变体。其中第一个操作数是标量，第二个是向量（</w:t>
       </w:r>
       <w:r>
         <w:rPr>
@@ -2740,7 +2983,35 @@
           <w:rFonts w:ascii="Times New Roman" w:eastAsia="宋体" w:hAnsi="Times New Roman" w:hint="eastAsia"/>
           <w:szCs w:val="21"/>
         </w:rPr>
-        <w:t>这样的操作通道了它们。它们对于加法和乘法等对称运算来说是多余的，因此</w:t>
+        <w:t>这样的操作</w:t>
+      </w:r>
+      <w:r>
+        <w:rPr>
+          <w:rFonts w:ascii="Times New Roman" w:eastAsia="宋体" w:hAnsi="Times New Roman" w:hint="eastAsia"/>
+          <w:szCs w:val="21"/>
+        </w:rPr>
+        <w:t>就会使用这种变体</w:t>
+      </w:r>
+      <w:r>
+        <w:rPr>
+          <w:rFonts w:ascii="Times New Roman" w:eastAsia="宋体" w:hAnsi="Times New Roman" w:hint="eastAsia"/>
+          <w:szCs w:val="21"/>
+        </w:rPr>
+        <w:t>。</w:t>
+      </w:r>
+      <w:r>
+        <w:rPr>
+          <w:rFonts w:ascii="Times New Roman" w:eastAsia="宋体" w:hAnsi="Times New Roman" w:hint="eastAsia"/>
+          <w:szCs w:val="21"/>
+        </w:rPr>
+        <w:t>这种变体</w:t>
+      </w:r>
+      <w:r>
+        <w:rPr>
+          <w:rFonts w:ascii="Times New Roman" w:eastAsia="宋体" w:hAnsi="Times New Roman" w:hint="eastAsia"/>
+          <w:szCs w:val="21"/>
+        </w:rPr>
+        <w:t>对于加法和乘法等对称运算来说是多余的，因此</w:t>
       </w:r>
       <w:r>
         <w:rPr>
@@ -2798,7 +3069,21 @@
           <w:rFonts w:ascii="Times New Roman" w:eastAsia="宋体" w:hAnsi="Times New Roman" w:hint="eastAsia"/>
           <w:szCs w:val="21"/>
         </w:rPr>
-        <w:t>加法指令有三个操作数，因此它们有着最大的向量和标量选项的组合：</w:t>
+        <w:t>加法指令有三个操作数，因此它们有着最</w:t>
+      </w:r>
+      <w:r>
+        <w:rPr>
+          <w:rFonts w:ascii="Times New Roman" w:eastAsia="宋体" w:hAnsi="Times New Roman" w:hint="eastAsia"/>
+          <w:szCs w:val="21"/>
+        </w:rPr>
+        <w:t>多</w:t>
+      </w:r>
+      <w:r>
+        <w:rPr>
+          <w:rFonts w:ascii="Times New Roman" w:eastAsia="宋体" w:hAnsi="Times New Roman" w:hint="eastAsia"/>
+          <w:szCs w:val="21"/>
+        </w:rPr>
+        <w:t>的向量和标量选项的组合：</w:t>
       </w:r>
       <w:r>
         <w:rPr>
@@ -3233,7 +3518,21 @@
           <w:rFonts w:ascii="Times New Roman" w:eastAsia="宋体" w:hAnsi="Times New Roman" w:hint="eastAsia"/>
           <w:szCs w:val="21"/>
         </w:rPr>
-        <w:t>中保持元素数量的灵活性，向量处理器会为向量寄存器计算程序在处理器上用不同大小的存储空间时正确运行所需的</w:t>
+        <w:t>中保持元素数量的灵活性，向量处理器</w:t>
+      </w:r>
+      <w:r>
+        <w:rPr>
+          <w:rFonts w:ascii="Times New Roman" w:eastAsia="宋体" w:hAnsi="Times New Roman" w:hint="eastAsia"/>
+          <w:szCs w:val="21"/>
+        </w:rPr>
+        <w:t>会计算</w:t>
+      </w:r>
+      <w:r>
+        <w:rPr>
+          <w:rFonts w:ascii="Times New Roman" w:eastAsia="宋体" w:hAnsi="Times New Roman" w:hint="eastAsia"/>
+          <w:szCs w:val="21"/>
+        </w:rPr>
+        <w:t>会</w:t>
       </w:r>
       <w:r>
         <w:rPr>
@@ -3270,6 +3569,48 @@
           <w:rFonts w:ascii="Times New Roman" w:eastAsia="宋体" w:hAnsi="Times New Roman" w:hint="eastAsia"/>
           <w:szCs w:val="21"/>
         </w:rPr>
+        <w:t>，即</w:t>
+      </w:r>
+      <w:r>
+        <w:rPr>
+          <w:rFonts w:ascii="Times New Roman" w:eastAsia="宋体" w:hAnsi="Times New Roman" w:hint="eastAsia"/>
+          <w:szCs w:val="21"/>
+        </w:rPr>
+        <w:t>在给定的</w:t>
+      </w:r>
+      <w:r>
+        <w:rPr>
+          <w:rFonts w:ascii="Times New Roman" w:eastAsia="宋体" w:hAnsi="Times New Roman" w:hint="eastAsia"/>
+          <w:szCs w:val="21"/>
+        </w:rPr>
+        <w:t>容量</w:t>
+      </w:r>
+      <w:r>
+        <w:rPr>
+          <w:rFonts w:ascii="Times New Roman" w:eastAsia="宋体" w:hAnsi="Times New Roman" w:hint="eastAsia"/>
+          <w:szCs w:val="21"/>
+        </w:rPr>
+        <w:t>限制下</w:t>
+      </w:r>
+      <w:r>
+        <w:rPr>
+          <w:rFonts w:ascii="Times New Roman" w:eastAsia="宋体" w:hAnsi="Times New Roman" w:hint="eastAsia"/>
+          <w:szCs w:val="21"/>
+        </w:rPr>
+        <w:t>，</w:t>
+      </w:r>
+      <w:r>
+        <w:rPr>
+          <w:rFonts w:ascii="Times New Roman" w:eastAsia="宋体" w:hAnsi="Times New Roman" w:hint="eastAsia"/>
+          <w:szCs w:val="21"/>
+        </w:rPr>
+        <w:t>向量程序使用这个向量寄存器可以运算的最大向量长度</w:t>
+      </w:r>
+      <w:r>
+        <w:rPr>
+          <w:rFonts w:ascii="Times New Roman" w:eastAsia="宋体" w:hAnsi="Times New Roman" w:hint="eastAsia"/>
+          <w:szCs w:val="21"/>
+        </w:rPr>
         <w:t>。</w:t>
       </w:r>
       <w:r>
@@ -3300,9 +3641,18 @@
           <w:rFonts w:ascii="Times New Roman" w:eastAsia="宋体" w:hAnsi="Times New Roman" w:hint="eastAsia"/>
           <w:szCs w:val="21"/>
         </w:rPr>
-        <w:t>，这有助于数组维度不是</w:t>
+        <w:t>，这有助于数组维</w:t>
+      </w:r>
+      <w:proofErr w:type="gramStart"/>
+      <w:r>
+        <w:rPr>
+          <w:rFonts w:ascii="Times New Roman" w:eastAsia="宋体" w:hAnsi="Times New Roman" w:hint="eastAsia"/>
+          <w:szCs w:val="21"/>
+        </w:rPr>
+        <w:t>度不是</w:t>
       </w:r>
       <w:proofErr w:type="spellStart"/>
+      <w:proofErr w:type="gramEnd"/>
       <w:r>
         <w:rPr>
           <w:rFonts w:ascii="Times New Roman" w:eastAsia="宋体" w:hAnsi="Times New Roman" w:hint="eastAsia"/>
@@ -3402,7 +3752,21 @@
           <w:rFonts w:ascii="Times New Roman" w:eastAsia="宋体" w:hAnsi="Times New Roman" w:hint="eastAsia"/>
           <w:szCs w:val="21"/>
         </w:rPr>
-        <w:t>采用了一种新颖的方法，即将数据类型和长度与向量寄存器而不是指令操作码相关联。程序在执行向量计算指令之前用它们的数据类型和宽度标记向量寄存器。使用动</w:t>
+        <w:t>采用了一种新颖的方法，即将数据类型和长度与向量寄存器而不是</w:t>
+      </w:r>
+      <w:r>
+        <w:rPr>
+          <w:rFonts w:ascii="Times New Roman" w:eastAsia="宋体" w:hAnsi="Times New Roman" w:hint="eastAsia"/>
+          <w:szCs w:val="21"/>
+        </w:rPr>
+        <w:t>与</w:t>
+      </w:r>
+      <w:r>
+        <w:rPr>
+          <w:rFonts w:ascii="Times New Roman" w:eastAsia="宋体" w:hAnsi="Times New Roman" w:hint="eastAsia"/>
+          <w:szCs w:val="21"/>
+        </w:rPr>
+        <w:t>指令操作</w:t>
       </w:r>
       <w:r>
         <w:rPr>
@@ -3410,7 +3774,7 @@
           <w:szCs w:val="21"/>
         </w:rPr>
         <w:lastRenderedPageBreak/>
-        <w:t>态寄存器类型会减少向量指令的数量。这一点很重要，因为每个向量指令通常有六个整数版本和三个浮点版本，如图</w:t>
+        <w:t>码相关联。程序在执行向量计算指令之前用它们的数据类型和宽度标记向量寄存器。使用动态寄存器类型会减少向量指令的数量。这一点很重要，因为每个向量指令通常有六个整数版本和三个浮点版本，如图</w:t>
       </w:r>
       <w:r>
         <w:rPr>
@@ -3452,7 +3816,35 @@
           <w:rFonts w:ascii="Times New Roman" w:eastAsia="宋体" w:hAnsi="Times New Roman" w:hint="eastAsia"/>
           <w:szCs w:val="21"/>
         </w:rPr>
-        <w:t>指令时，动态类型的向量架构减少了汇编语言程序员的认知负担以及编译器生成代码的难度。</w:t>
+        <w:t>指令时，</w:t>
+      </w:r>
+      <w:r>
+        <w:rPr>
+          <w:rFonts w:ascii="Times New Roman" w:eastAsia="宋体" w:hAnsi="Times New Roman" w:hint="eastAsia"/>
+          <w:szCs w:val="21"/>
+        </w:rPr>
+        <w:t>使用</w:t>
+      </w:r>
+      <w:r>
+        <w:rPr>
+          <w:rFonts w:ascii="Times New Roman" w:eastAsia="宋体" w:hAnsi="Times New Roman" w:hint="eastAsia"/>
+          <w:szCs w:val="21"/>
+        </w:rPr>
+        <w:t>动态</w:t>
+      </w:r>
+      <w:r>
+        <w:rPr>
+          <w:rFonts w:ascii="Times New Roman" w:eastAsia="宋体" w:hAnsi="Times New Roman" w:hint="eastAsia"/>
+          <w:szCs w:val="21"/>
+        </w:rPr>
+        <w:t>寄存器</w:t>
+      </w:r>
+      <w:r>
+        <w:rPr>
+          <w:rFonts w:ascii="Times New Roman" w:eastAsia="宋体" w:hAnsi="Times New Roman" w:hint="eastAsia"/>
+          <w:szCs w:val="21"/>
+        </w:rPr>
+        <w:t>类型的向量架构减少了汇编语言程序员的认知负担以及编译器生成代码的难度。</w:t>
       </w:r>
     </w:p>
     <w:p>
@@ -3475,7 +3867,23 @@
           <w:rFonts w:ascii="Times New Roman" w:eastAsia="宋体" w:hAnsi="Times New Roman" w:hint="eastAsia"/>
           <w:szCs w:val="21"/>
         </w:rPr>
-        <w:t>动态类型的另一个优点是程序可以禁用未使用的向量寄存器。此功能可以将所有的向量存储器分配给已启用的向量寄存器。比如，假设只启用了两个</w:t>
+        <w:t>动态类型的另一个优点是程序可以</w:t>
+      </w:r>
+      <w:proofErr w:type="gramStart"/>
+      <w:r>
+        <w:rPr>
+          <w:rFonts w:ascii="Times New Roman" w:eastAsia="宋体" w:hAnsi="Times New Roman" w:hint="eastAsia"/>
+          <w:szCs w:val="21"/>
+        </w:rPr>
+        <w:t>禁用未</w:t>
+      </w:r>
+      <w:proofErr w:type="gramEnd"/>
+      <w:r>
+        <w:rPr>
+          <w:rFonts w:ascii="Times New Roman" w:eastAsia="宋体" w:hAnsi="Times New Roman" w:hint="eastAsia"/>
+          <w:szCs w:val="21"/>
+        </w:rPr>
+        <w:t>使用的向量寄存器。此功能可以将所有的向量存储器分配给已启用的向量寄存器。比如，假设只启用了两个</w:t>
       </w:r>
       <w:r>
         <w:rPr>
@@ -3556,6 +3964,7 @@
         <w:t>mvl</w:t>
       </w:r>
       <w:proofErr w:type="spellEnd"/>
+      <w:proofErr w:type="gramStart"/>
       <w:r>
         <w:rPr>
           <w:rFonts w:ascii="Times New Roman" w:eastAsia="宋体" w:hAnsi="Times New Roman" w:hint="eastAsia"/>
@@ -3563,6 +3972,7 @@
         </w:rPr>
         <w:t>设置位</w:t>
       </w:r>
+      <w:proofErr w:type="gramEnd"/>
       <w:r>
         <w:rPr>
           <w:rFonts w:ascii="Times New Roman" w:eastAsia="宋体" w:hAnsi="Times New Roman" w:hint="eastAsia"/>
@@ -4390,7 +4800,47 @@
                                 <w:sz w:val="18"/>
                                 <w:szCs w:val="18"/>
                               </w:rPr>
-                              <w:t>受欢迎的一个原因是担心增加大型向量寄存器会延长中断时保存和恢复程序（上下文切换）的时间。动态寄存器类型对此很有帮助。程序员必须告诉处理器正在使用哪些向量寄存器，这意味着处理器需要在上下文切换中仅保存和回复那些寄存器。RV</w:t>
+                              <w:t>受欢迎的一个原因是</w:t>
+                            </w:r>
+                            <w:r>
+                              <w:rPr>
+                                <w:rFonts w:ascii="宋体" w:eastAsia="宋体" w:hAnsi="宋体" w:hint="eastAsia"/>
+                                <w:iCs/>
+                                <w:color w:val="000000" w:themeColor="text1"/>
+                                <w:sz w:val="18"/>
+                                <w:szCs w:val="18"/>
+                              </w:rPr>
+                              <w:t>：大家</w:t>
+                            </w:r>
+                            <w:r>
+                              <w:rPr>
+                                <w:rFonts w:ascii="宋体" w:eastAsia="宋体" w:hAnsi="宋体" w:hint="eastAsia"/>
+                                <w:iCs/>
+                                <w:color w:val="000000" w:themeColor="text1"/>
+                                <w:sz w:val="18"/>
+                                <w:szCs w:val="18"/>
+                              </w:rPr>
+                              <w:t>担心增加大型向量寄存器会延长中断时保存和恢复程序（上下文切换）的时间。动态寄存器类型对此很有帮助。程序员必须告诉处理器正在使用哪些向量寄存器，这意味着处理器需要在上下文切换中仅保存和</w:t>
+                            </w:r>
+                            <w:r>
+                              <w:rPr>
+                                <w:rFonts w:ascii="宋体" w:eastAsia="宋体" w:hAnsi="宋体" w:hint="eastAsia"/>
+                                <w:iCs/>
+                                <w:color w:val="000000" w:themeColor="text1"/>
+                                <w:sz w:val="18"/>
+                                <w:szCs w:val="18"/>
+                              </w:rPr>
+                              <w:t>恢复</w:t>
+                            </w:r>
+                            <w:r>
+                              <w:rPr>
+                                <w:rFonts w:ascii="宋体" w:eastAsia="宋体" w:hAnsi="宋体" w:hint="eastAsia"/>
+                                <w:iCs/>
+                                <w:color w:val="000000" w:themeColor="text1"/>
+                                <w:sz w:val="18"/>
+                                <w:szCs w:val="18"/>
+                              </w:rPr>
+                              <w:t>那些寄存器。RV</w:t>
                             </w:r>
                             <w:r>
                               <w:rPr>
@@ -4410,7 +4860,67 @@
                                 <w:sz w:val="18"/>
                                 <w:szCs w:val="18"/>
                               </w:rPr>
-                              <w:t>在不使用向量指令的时候禁用所有向量寄存器，这意味着处理器可以具有向量寄存器的性能优势，又仅在向量指令执行过程中发生中断时才支付额外的</w:t>
+                              <w:t>在不使用向量指令的时候禁用所有向量寄存器，这意味着处理器</w:t>
+                            </w:r>
+                            <w:r>
+                              <w:rPr>
+                                <w:rFonts w:ascii="宋体" w:eastAsia="宋体" w:hAnsi="宋体" w:hint="eastAsia"/>
+                                <w:iCs/>
+                                <w:color w:val="000000" w:themeColor="text1"/>
+                                <w:sz w:val="18"/>
+                                <w:szCs w:val="18"/>
+                              </w:rPr>
+                              <w:t>既</w:t>
+                            </w:r>
+                            <w:r>
+                              <w:rPr>
+                                <w:rFonts w:ascii="宋体" w:eastAsia="宋体" w:hAnsi="宋体" w:hint="eastAsia"/>
+                                <w:iCs/>
+                                <w:color w:val="000000" w:themeColor="text1"/>
+                                <w:sz w:val="18"/>
+                                <w:szCs w:val="18"/>
+                              </w:rPr>
+                              <w:t>可以具有向量寄存器的性能优势，又仅</w:t>
+                            </w:r>
+                            <w:r>
+                              <w:rPr>
+                                <w:rFonts w:ascii="宋体" w:eastAsia="宋体" w:hAnsi="宋体" w:hint="eastAsia"/>
+                                <w:iCs/>
+                                <w:color w:val="000000" w:themeColor="text1"/>
+                                <w:sz w:val="18"/>
+                                <w:szCs w:val="18"/>
+                              </w:rPr>
+                              <w:t>会在</w:t>
+                            </w:r>
+                            <w:r>
+                              <w:rPr>
+                                <w:rFonts w:ascii="宋体" w:eastAsia="宋体" w:hAnsi="宋体" w:hint="eastAsia"/>
+                                <w:iCs/>
+                                <w:color w:val="000000" w:themeColor="text1"/>
+                                <w:sz w:val="18"/>
+                                <w:szCs w:val="18"/>
+                              </w:rPr>
+                              <w:t>向量指令执行过程中发生中断时才</w:t>
+                            </w:r>
+                            <w:r>
+                              <w:rPr>
+                                <w:rFonts w:ascii="宋体" w:eastAsia="宋体" w:hAnsi="宋体" w:hint="eastAsia"/>
+                                <w:iCs/>
+                                <w:color w:val="000000" w:themeColor="text1"/>
+                                <w:sz w:val="18"/>
+                                <w:szCs w:val="18"/>
+                              </w:rPr>
+                              <w:t>会带来</w:t>
+                            </w:r>
+                            <w:r>
+                              <w:rPr>
+                                <w:rFonts w:ascii="宋体" w:eastAsia="宋体" w:hAnsi="宋体" w:hint="eastAsia"/>
+                                <w:iCs/>
+                                <w:color w:val="000000" w:themeColor="text1"/>
+                                <w:sz w:val="18"/>
+                                <w:szCs w:val="18"/>
+                              </w:rPr>
+                              <w:t>额外的</w:t>
                             </w:r>
                             <w:r>
                               <w:rPr>
@@ -4430,6 +4940,16 @@
                                 <w:sz w:val="18"/>
                                 <w:szCs w:val="18"/>
                               </w:rPr>
+                              <w:t>切换</w:t>
+                            </w:r>
+                            <w:r>
+                              <w:rPr>
+                                <w:rFonts w:ascii="宋体" w:eastAsia="宋体" w:hAnsi="宋体" w:hint="eastAsia"/>
+                                <w:iCs/>
+                                <w:color w:val="000000" w:themeColor="text1"/>
+                                <w:sz w:val="18"/>
+                                <w:szCs w:val="18"/>
+                              </w:rPr>
                               <w:t>开销。早期的</w:t>
                             </w:r>
                             <w:r>
@@ -4450,7 +4970,17 @@
                                 <w:sz w:val="18"/>
                                 <w:szCs w:val="18"/>
                               </w:rPr>
-                              <w:t>必须在发生中断时负担保存和恢复全部向量寄存器的最大的上下文切换开销。</w:t>
+                              <w:t>在发生中断时，不得不忍受</w:t>
+                            </w:r>
+                            <w:r>
+                              <w:rPr>
+                                <w:rFonts w:ascii="宋体" w:eastAsia="宋体" w:hAnsi="宋体" w:hint="eastAsia"/>
+                                <w:iCs/>
+                                <w:color w:val="000000" w:themeColor="text1"/>
+                                <w:sz w:val="18"/>
+                                <w:szCs w:val="18"/>
+                              </w:rPr>
+                              <w:t>保存和恢复全部向量寄存器的最大的上下文切换开销。</w:t>
                             </w:r>
                           </w:p>
                         </w:txbxContent>
@@ -4571,7 +5101,47 @@
                           <w:sz w:val="18"/>
                           <w:szCs w:val="18"/>
                         </w:rPr>
-                        <w:t>受欢迎的一个原因是担心增加大型向量寄存器会延长中断时保存和恢复程序（上下文切换）的时间。动态寄存器类型对此很有帮助。程序员必须告诉处理器正在使用哪些向量寄存器，这意味着处理器需要在上下文切换中仅保存和回复那些寄存器。RV</w:t>
+                        <w:t>受欢迎的一个原因是</w:t>
+                      </w:r>
+                      <w:r>
+                        <w:rPr>
+                          <w:rFonts w:ascii="宋体" w:eastAsia="宋体" w:hAnsi="宋体" w:hint="eastAsia"/>
+                          <w:iCs/>
+                          <w:color w:val="000000" w:themeColor="text1"/>
+                          <w:sz w:val="18"/>
+                          <w:szCs w:val="18"/>
+                        </w:rPr>
+                        <w:t>：大家</w:t>
+                      </w:r>
+                      <w:r>
+                        <w:rPr>
+                          <w:rFonts w:ascii="宋体" w:eastAsia="宋体" w:hAnsi="宋体" w:hint="eastAsia"/>
+                          <w:iCs/>
+                          <w:color w:val="000000" w:themeColor="text1"/>
+                          <w:sz w:val="18"/>
+                          <w:szCs w:val="18"/>
+                        </w:rPr>
+                        <w:t>担心增加大型向量寄存器会延长中断时保存和恢复程序（上下文切换）的时间。动态寄存器类型对此很有帮助。程序员必须告诉处理器正在使用哪些向量寄存器，这意味着处理器需要在上下文切换中仅保存和</w:t>
+                      </w:r>
+                      <w:r>
+                        <w:rPr>
+                          <w:rFonts w:ascii="宋体" w:eastAsia="宋体" w:hAnsi="宋体" w:hint="eastAsia"/>
+                          <w:iCs/>
+                          <w:color w:val="000000" w:themeColor="text1"/>
+                          <w:sz w:val="18"/>
+                          <w:szCs w:val="18"/>
+                        </w:rPr>
+                        <w:t>恢复</w:t>
+                      </w:r>
+                      <w:r>
+                        <w:rPr>
+                          <w:rFonts w:ascii="宋体" w:eastAsia="宋体" w:hAnsi="宋体" w:hint="eastAsia"/>
+                          <w:iCs/>
+                          <w:color w:val="000000" w:themeColor="text1"/>
+                          <w:sz w:val="18"/>
+                          <w:szCs w:val="18"/>
+                        </w:rPr>
+                        <w:t>那些寄存器。RV</w:t>
                       </w:r>
                       <w:r>
                         <w:rPr>
@@ -4591,7 +5161,67 @@
                           <w:sz w:val="18"/>
                           <w:szCs w:val="18"/>
                         </w:rPr>
-                        <w:t>在不使用向量指令的时候禁用所有向量寄存器，这意味着处理器可以具有向量寄存器的性能优势，又仅在向量指令执行过程中发生中断时才支付额外的</w:t>
+                        <w:t>在不使用向量指令的时候禁用所有向量寄存器，这意味着处理器</w:t>
+                      </w:r>
+                      <w:r>
+                        <w:rPr>
+                          <w:rFonts w:ascii="宋体" w:eastAsia="宋体" w:hAnsi="宋体" w:hint="eastAsia"/>
+                          <w:iCs/>
+                          <w:color w:val="000000" w:themeColor="text1"/>
+                          <w:sz w:val="18"/>
+                          <w:szCs w:val="18"/>
+                        </w:rPr>
+                        <w:t>既</w:t>
+                      </w:r>
+                      <w:r>
+                        <w:rPr>
+                          <w:rFonts w:ascii="宋体" w:eastAsia="宋体" w:hAnsi="宋体" w:hint="eastAsia"/>
+                          <w:iCs/>
+                          <w:color w:val="000000" w:themeColor="text1"/>
+                          <w:sz w:val="18"/>
+                          <w:szCs w:val="18"/>
+                        </w:rPr>
+                        <w:t>可以具有向量寄存器的性能优势，又仅</w:t>
+                      </w:r>
+                      <w:r>
+                        <w:rPr>
+                          <w:rFonts w:ascii="宋体" w:eastAsia="宋体" w:hAnsi="宋体" w:hint="eastAsia"/>
+                          <w:iCs/>
+                          <w:color w:val="000000" w:themeColor="text1"/>
+                          <w:sz w:val="18"/>
+                          <w:szCs w:val="18"/>
+                        </w:rPr>
+                        <w:t>会在</w:t>
+                      </w:r>
+                      <w:r>
+                        <w:rPr>
+                          <w:rFonts w:ascii="宋体" w:eastAsia="宋体" w:hAnsi="宋体" w:hint="eastAsia"/>
+                          <w:iCs/>
+                          <w:color w:val="000000" w:themeColor="text1"/>
+                          <w:sz w:val="18"/>
+                          <w:szCs w:val="18"/>
+                        </w:rPr>
+                        <w:t>向量指令执行过程中发生中断时才</w:t>
+                      </w:r>
+                      <w:r>
+                        <w:rPr>
+                          <w:rFonts w:ascii="宋体" w:eastAsia="宋体" w:hAnsi="宋体" w:hint="eastAsia"/>
+                          <w:iCs/>
+                          <w:color w:val="000000" w:themeColor="text1"/>
+                          <w:sz w:val="18"/>
+                          <w:szCs w:val="18"/>
+                        </w:rPr>
+                        <w:t>会带来</w:t>
+                      </w:r>
+                      <w:r>
+                        <w:rPr>
+                          <w:rFonts w:ascii="宋体" w:eastAsia="宋体" w:hAnsi="宋体" w:hint="eastAsia"/>
+                          <w:iCs/>
+                          <w:color w:val="000000" w:themeColor="text1"/>
+                          <w:sz w:val="18"/>
+                          <w:szCs w:val="18"/>
+                        </w:rPr>
+                        <w:t>额外的</w:t>
                       </w:r>
                       <w:r>
                         <w:rPr>
@@ -4611,6 +5241,16 @@
                           <w:sz w:val="18"/>
                           <w:szCs w:val="18"/>
                         </w:rPr>
+                        <w:t>切换</w:t>
+                      </w:r>
+                      <w:r>
+                        <w:rPr>
+                          <w:rFonts w:ascii="宋体" w:eastAsia="宋体" w:hAnsi="宋体" w:hint="eastAsia"/>
+                          <w:iCs/>
+                          <w:color w:val="000000" w:themeColor="text1"/>
+                          <w:sz w:val="18"/>
+                          <w:szCs w:val="18"/>
+                        </w:rPr>
                         <w:t>开销。早期的</w:t>
                       </w:r>
                       <w:r>
@@ -4631,7 +5271,17 @@
                           <w:sz w:val="18"/>
                           <w:szCs w:val="18"/>
                         </w:rPr>
-                        <w:t>必须在发生中断时负担保存和恢复全部向量寄存器的最大的上下文切换开销。</w:t>
+                        <w:t>在发生中断时，不得不忍受</w:t>
+                      </w:r>
+                      <w:r>
+                        <w:rPr>
+                          <w:rFonts w:ascii="宋体" w:eastAsia="宋体" w:hAnsi="宋体" w:hint="eastAsia"/>
+                          <w:iCs/>
+                          <w:color w:val="000000" w:themeColor="text1"/>
+                          <w:sz w:val="18"/>
+                          <w:szCs w:val="18"/>
+                        </w:rPr>
+                        <w:t>保存和恢复全部向量寄存器的最大的上下文切换开销。</w:t>
                       </w:r>
                     </w:p>
                   </w:txbxContent>
@@ -4975,7 +5625,17 @@
           <w:sz w:val="18"/>
           <w:szCs w:val="18"/>
         </w:rPr>
-        <w:t>会禁用向量寄存器。（本图基于</w:t>
+        <w:t>会禁用向量寄存器。（本图</w:t>
+      </w:r>
+      <w:proofErr w:type="gramStart"/>
+      <w:r>
+        <w:rPr>
+          <w:rFonts w:ascii="Times New Roman" w:eastAsia="宋体" w:hAnsi="Times New Roman" w:hint="eastAsia"/>
+          <w:b/>
+          <w:sz w:val="18"/>
+          <w:szCs w:val="18"/>
+        </w:rPr>
+        <w:t>基于</w:t>
       </w:r>
       <w:r>
         <w:rPr>
@@ -4986,6 +5646,7 @@
         </w:rPr>
         <w:t>[</w:t>
       </w:r>
+      <w:proofErr w:type="gramEnd"/>
       <w:r>
         <w:rPr>
           <w:rFonts w:ascii="Times New Roman" w:eastAsia="宋体" w:hAnsi="Times New Roman"/>
@@ -5232,18 +5893,58 @@
                             <w:pPr>
                               <w:spacing w:line="200" w:lineRule="exact"/>
                               <w:rPr>
+                                <w:rFonts w:ascii="Times New Roman" w:eastAsia="黑体" w:hAnsi="Times New Roman"/>
+                                <w:sz w:val="15"/>
+                                <w:szCs w:val="15"/>
+                              </w:rPr>
+                            </w:pPr>
+                            <w:r>
+                              <w:rPr>
                                 <w:rFonts w:ascii="Times New Roman" w:eastAsia="黑体" w:hAnsi="Times New Roman" w:hint="eastAsia"/>
                                 <w:sz w:val="15"/>
                                 <w:szCs w:val="15"/>
                               </w:rPr>
-                            </w:pPr>
+                              <w:t>每个</w:t>
+                            </w:r>
+                            <w:r>
+                              <w:rPr>
+                                <w:rFonts w:ascii="Times New Roman" w:eastAsia="黑体" w:hAnsi="Times New Roman"/>
+                                <w:sz w:val="15"/>
+                                <w:szCs w:val="15"/>
+                              </w:rPr>
+                              <w:t>load</w:t>
+                            </w:r>
+                            <w:r>
+                              <w:rPr>
+                                <w:rFonts w:ascii="Times New Roman" w:eastAsia="黑体" w:hAnsi="Times New Roman"/>
+                                <w:sz w:val="15"/>
+                                <w:szCs w:val="15"/>
+                              </w:rPr>
+                              <w:t>和</w:t>
+                            </w:r>
                             <w:r>
                               <w:rPr>
                                 <w:rFonts w:ascii="Times New Roman" w:eastAsia="黑体" w:hAnsi="Times New Roman" w:hint="eastAsia"/>
                                 <w:sz w:val="15"/>
                                 <w:szCs w:val="15"/>
                               </w:rPr>
-                              <w:t>每个</w:t>
+                              <w:t>store</w:t>
+                            </w:r>
+                            <w:r>
+                              <w:rPr>
+                                <w:rFonts w:ascii="Times New Roman" w:eastAsia="黑体" w:hAnsi="Times New Roman" w:hint="eastAsia"/>
+                                <w:sz w:val="15"/>
+                                <w:szCs w:val="15"/>
+                              </w:rPr>
+                              <w:t>指令都有一个</w:t>
+                            </w:r>
+                            <w:r>
+                              <w:rPr>
+                                <w:rFonts w:ascii="Times New Roman" w:eastAsia="黑体" w:hAnsi="Times New Roman" w:hint="eastAsia"/>
+                                <w:sz w:val="15"/>
+                                <w:szCs w:val="15"/>
+                              </w:rPr>
+                              <w:t>7</w:t>
                             </w:r>
                             <w:r>
                               <w:rPr>
@@ -5251,15 +5952,48 @@
                                 <w:sz w:val="15"/>
                                 <w:szCs w:val="15"/>
                               </w:rPr>
+                              <w:t>位</w:t>
+                            </w:r>
+                            <w:r>
+                              <w:rPr>
+                                <w:rFonts w:ascii="Times New Roman" w:eastAsia="黑体" w:hAnsi="Times New Roman" w:hint="eastAsia"/>
+                                <w:sz w:val="15"/>
+                                <w:szCs w:val="15"/>
+                              </w:rPr>
+                              <w:t>的无符号立即数偏移量。它对于</w:t>
+                            </w:r>
+                            <w:r>
+                              <w:rPr>
+                                <w:rFonts w:ascii="Times New Roman" w:eastAsia="黑体" w:hAnsi="Times New Roman" w:hint="eastAsia"/>
+                                <w:sz w:val="15"/>
+                                <w:szCs w:val="15"/>
+                              </w:rPr>
                               <w:t>load</w:t>
                             </w:r>
+                            <w:r>
+                              <w:rPr>
+                                <w:rFonts w:ascii="Times New Roman" w:eastAsia="黑体" w:hAnsi="Times New Roman" w:hint="eastAsia"/>
+                                <w:sz w:val="15"/>
+                                <w:szCs w:val="15"/>
+                              </w:rPr>
+                              <w:t>按照目标寄存器的元素类型进行缩放，而对于</w:t>
+                            </w:r>
+                            <w:r>
+                              <w:rPr>
+                                <w:rFonts w:ascii="Times New Roman" w:eastAsia="黑体" w:hAnsi="Times New Roman" w:hint="eastAsia"/>
+                                <w:sz w:val="15"/>
+                                <w:szCs w:val="15"/>
+                              </w:rPr>
+                              <w:t>store</w:t>
+                            </w:r>
+                            <w:proofErr w:type="gramStart"/>
                             <w:r>
                               <w:rPr>
                                 <w:rFonts w:ascii="Times New Roman" w:eastAsia="黑体" w:hAnsi="Times New Roman"/>
                                 <w:sz w:val="15"/>
                                 <w:szCs w:val="15"/>
                               </w:rPr>
-                              <w:t>和</w:t>
+                              <w:t>则</w:t>
                             </w:r>
                             <w:r>
                               <w:rPr>
@@ -5267,79 +6001,16 @@
                                 <w:sz w:val="15"/>
                                 <w:szCs w:val="15"/>
                               </w:rPr>
-                              <w:t>store</w:t>
-                            </w:r>
+                              <w:t>按源寄存器</w:t>
+                            </w:r>
+                            <w:proofErr w:type="gramEnd"/>
                             <w:r>
                               <w:rPr>
                                 <w:rFonts w:ascii="Times New Roman" w:eastAsia="黑体" w:hAnsi="Times New Roman" w:hint="eastAsia"/>
                                 <w:sz w:val="15"/>
                                 <w:szCs w:val="15"/>
                               </w:rPr>
-                              <w:t>指令都有一个</w:t>
-                            </w:r>
-                            <w:r>
-                              <w:rPr>
-                                <w:rFonts w:ascii="Times New Roman" w:eastAsia="黑体" w:hAnsi="Times New Roman" w:hint="eastAsia"/>
-                                <w:sz w:val="15"/>
-                                <w:szCs w:val="15"/>
-                              </w:rPr>
-                              <w:t>7</w:t>
-                            </w:r>
-                            <w:r>
-                              <w:rPr>
-                                <w:rFonts w:ascii="Times New Roman" w:eastAsia="黑体" w:hAnsi="Times New Roman"/>
-                                <w:sz w:val="15"/>
-                                <w:szCs w:val="15"/>
-                              </w:rPr>
-                              <w:t>位</w:t>
-                            </w:r>
-                            <w:r>
-                              <w:rPr>
-                                <w:rFonts w:ascii="Times New Roman" w:eastAsia="黑体" w:hAnsi="Times New Roman" w:hint="eastAsia"/>
-                                <w:sz w:val="15"/>
-                                <w:szCs w:val="15"/>
-                              </w:rPr>
-                              <w:t>的无符号立即数偏移量。它对于</w:t>
-                            </w:r>
-                            <w:r>
-                              <w:rPr>
-                                <w:rFonts w:ascii="Times New Roman" w:eastAsia="黑体" w:hAnsi="Times New Roman" w:hint="eastAsia"/>
-                                <w:sz w:val="15"/>
-                                <w:szCs w:val="15"/>
-                              </w:rPr>
-                              <w:t>load</w:t>
-                            </w:r>
-                            <w:r>
-                              <w:rPr>
-                                <w:rFonts w:ascii="Times New Roman" w:eastAsia="黑体" w:hAnsi="Times New Roman" w:hint="eastAsia"/>
-                                <w:sz w:val="15"/>
-                                <w:szCs w:val="15"/>
-                              </w:rPr>
-                              <w:t>按照目标寄存器的元素类型进行缩放，而对于</w:t>
-                            </w:r>
-                            <w:r>
-                              <w:rPr>
-                                <w:rFonts w:ascii="Times New Roman" w:eastAsia="黑体" w:hAnsi="Times New Roman" w:hint="eastAsia"/>
-                                <w:sz w:val="15"/>
-                                <w:szCs w:val="15"/>
-                              </w:rPr>
-                              <w:t>store</w:t>
-                            </w:r>
-                            <w:r>
-                              <w:rPr>
-                                <w:rFonts w:ascii="Times New Roman" w:eastAsia="黑体" w:hAnsi="Times New Roman"/>
-                                <w:sz w:val="15"/>
-                                <w:szCs w:val="15"/>
-                              </w:rPr>
-                              <w:t>则</w:t>
-                            </w:r>
-                            <w:r>
-                              <w:rPr>
-                                <w:rFonts w:ascii="Times New Roman" w:eastAsia="黑体" w:hAnsi="Times New Roman" w:hint="eastAsia"/>
-                                <w:sz w:val="15"/>
-                                <w:szCs w:val="15"/>
-                              </w:rPr>
-                              <w:t>按源寄存器缩放。</w:t>
+                              <w:t>缩放。</w:t>
                             </w:r>
                           </w:p>
                         </w:txbxContent>
@@ -5368,18 +6039,58 @@
                       <w:pPr>
                         <w:spacing w:line="200" w:lineRule="exact"/>
                         <w:rPr>
+                          <w:rFonts w:ascii="Times New Roman" w:eastAsia="黑体" w:hAnsi="Times New Roman"/>
+                          <w:sz w:val="15"/>
+                          <w:szCs w:val="15"/>
+                        </w:rPr>
+                      </w:pPr>
+                      <w:r>
+                        <w:rPr>
                           <w:rFonts w:ascii="Times New Roman" w:eastAsia="黑体" w:hAnsi="Times New Roman" w:hint="eastAsia"/>
                           <w:sz w:val="15"/>
                           <w:szCs w:val="15"/>
                         </w:rPr>
-                      </w:pPr>
+                        <w:t>每个</w:t>
+                      </w:r>
+                      <w:r>
+                        <w:rPr>
+                          <w:rFonts w:ascii="Times New Roman" w:eastAsia="黑体" w:hAnsi="Times New Roman"/>
+                          <w:sz w:val="15"/>
+                          <w:szCs w:val="15"/>
+                        </w:rPr>
+                        <w:t>load</w:t>
+                      </w:r>
+                      <w:r>
+                        <w:rPr>
+                          <w:rFonts w:ascii="Times New Roman" w:eastAsia="黑体" w:hAnsi="Times New Roman"/>
+                          <w:sz w:val="15"/>
+                          <w:szCs w:val="15"/>
+                        </w:rPr>
+                        <w:t>和</w:t>
+                      </w:r>
                       <w:r>
                         <w:rPr>
                           <w:rFonts w:ascii="Times New Roman" w:eastAsia="黑体" w:hAnsi="Times New Roman" w:hint="eastAsia"/>
                           <w:sz w:val="15"/>
                           <w:szCs w:val="15"/>
                         </w:rPr>
-                        <w:t>每个</w:t>
+                        <w:t>store</w:t>
+                      </w:r>
+                      <w:r>
+                        <w:rPr>
+                          <w:rFonts w:ascii="Times New Roman" w:eastAsia="黑体" w:hAnsi="Times New Roman" w:hint="eastAsia"/>
+                          <w:sz w:val="15"/>
+                          <w:szCs w:val="15"/>
+                        </w:rPr>
+                        <w:t>指令都有一个</w:t>
+                      </w:r>
+                      <w:r>
+                        <w:rPr>
+                          <w:rFonts w:ascii="Times New Roman" w:eastAsia="黑体" w:hAnsi="Times New Roman" w:hint="eastAsia"/>
+                          <w:sz w:val="15"/>
+                          <w:szCs w:val="15"/>
+                        </w:rPr>
+                        <w:t>7</w:t>
                       </w:r>
                       <w:r>
                         <w:rPr>
@@ -5387,15 +6098,48 @@
                           <w:sz w:val="15"/>
                           <w:szCs w:val="15"/>
                         </w:rPr>
+                        <w:t>位</w:t>
+                      </w:r>
+                      <w:r>
+                        <w:rPr>
+                          <w:rFonts w:ascii="Times New Roman" w:eastAsia="黑体" w:hAnsi="Times New Roman" w:hint="eastAsia"/>
+                          <w:sz w:val="15"/>
+                          <w:szCs w:val="15"/>
+                        </w:rPr>
+                        <w:t>的无符号立即数偏移量。它对于</w:t>
+                      </w:r>
+                      <w:r>
+                        <w:rPr>
+                          <w:rFonts w:ascii="Times New Roman" w:eastAsia="黑体" w:hAnsi="Times New Roman" w:hint="eastAsia"/>
+                          <w:sz w:val="15"/>
+                          <w:szCs w:val="15"/>
+                        </w:rPr>
                         <w:t>load</w:t>
                       </w:r>
+                      <w:r>
+                        <w:rPr>
+                          <w:rFonts w:ascii="Times New Roman" w:eastAsia="黑体" w:hAnsi="Times New Roman" w:hint="eastAsia"/>
+                          <w:sz w:val="15"/>
+                          <w:szCs w:val="15"/>
+                        </w:rPr>
+                        <w:t>按照目标寄存器的元素类型进行缩放，而对于</w:t>
+                      </w:r>
+                      <w:r>
+                        <w:rPr>
+                          <w:rFonts w:ascii="Times New Roman" w:eastAsia="黑体" w:hAnsi="Times New Roman" w:hint="eastAsia"/>
+                          <w:sz w:val="15"/>
+                          <w:szCs w:val="15"/>
+                        </w:rPr>
+                        <w:t>store</w:t>
+                      </w:r>
+                      <w:proofErr w:type="gramStart"/>
                       <w:r>
                         <w:rPr>
                           <w:rFonts w:ascii="Times New Roman" w:eastAsia="黑体" w:hAnsi="Times New Roman"/>
                           <w:sz w:val="15"/>
                           <w:szCs w:val="15"/>
                         </w:rPr>
-                        <w:t>和</w:t>
+                        <w:t>则</w:t>
                       </w:r>
                       <w:r>
                         <w:rPr>
@@ -5403,79 +6147,16 @@
                           <w:sz w:val="15"/>
                           <w:szCs w:val="15"/>
                         </w:rPr>
-                        <w:t>store</w:t>
-                      </w:r>
+                        <w:t>按源寄存器</w:t>
+                      </w:r>
+                      <w:proofErr w:type="gramEnd"/>
                       <w:r>
                         <w:rPr>
                           <w:rFonts w:ascii="Times New Roman" w:eastAsia="黑体" w:hAnsi="Times New Roman" w:hint="eastAsia"/>
                           <w:sz w:val="15"/>
                           <w:szCs w:val="15"/>
                         </w:rPr>
-                        <w:t>指令都有一个</w:t>
-                      </w:r>
-                      <w:r>
-                        <w:rPr>
-                          <w:rFonts w:ascii="Times New Roman" w:eastAsia="黑体" w:hAnsi="Times New Roman" w:hint="eastAsia"/>
-                          <w:sz w:val="15"/>
-                          <w:szCs w:val="15"/>
-                        </w:rPr>
-                        <w:t>7</w:t>
-                      </w:r>
-                      <w:r>
-                        <w:rPr>
-                          <w:rFonts w:ascii="Times New Roman" w:eastAsia="黑体" w:hAnsi="Times New Roman"/>
-                          <w:sz w:val="15"/>
-                          <w:szCs w:val="15"/>
-                        </w:rPr>
-                        <w:t>位</w:t>
-                      </w:r>
-                      <w:r>
-                        <w:rPr>
-                          <w:rFonts w:ascii="Times New Roman" w:eastAsia="黑体" w:hAnsi="Times New Roman" w:hint="eastAsia"/>
-                          <w:sz w:val="15"/>
-                          <w:szCs w:val="15"/>
-                        </w:rPr>
-                        <w:t>的无符号立即数偏移量。它对于</w:t>
-                      </w:r>
-                      <w:r>
-                        <w:rPr>
-                          <w:rFonts w:ascii="Times New Roman" w:eastAsia="黑体" w:hAnsi="Times New Roman" w:hint="eastAsia"/>
-                          <w:sz w:val="15"/>
-                          <w:szCs w:val="15"/>
-                        </w:rPr>
-                        <w:t>load</w:t>
-                      </w:r>
-                      <w:r>
-                        <w:rPr>
-                          <w:rFonts w:ascii="Times New Roman" w:eastAsia="黑体" w:hAnsi="Times New Roman" w:hint="eastAsia"/>
-                          <w:sz w:val="15"/>
-                          <w:szCs w:val="15"/>
-                        </w:rPr>
-                        <w:t>按照目标寄存器的元素类型进行缩放，而对于</w:t>
-                      </w:r>
-                      <w:r>
-                        <w:rPr>
-                          <w:rFonts w:ascii="Times New Roman" w:eastAsia="黑体" w:hAnsi="Times New Roman" w:hint="eastAsia"/>
-                          <w:sz w:val="15"/>
-                          <w:szCs w:val="15"/>
-                        </w:rPr>
-                        <w:t>store</w:t>
-                      </w:r>
-                      <w:r>
-                        <w:rPr>
-                          <w:rFonts w:ascii="Times New Roman" w:eastAsia="黑体" w:hAnsi="Times New Roman"/>
-                          <w:sz w:val="15"/>
-                          <w:szCs w:val="15"/>
-                        </w:rPr>
-                        <w:t>则</w:t>
-                      </w:r>
-                      <w:r>
-                        <w:rPr>
-                          <w:rFonts w:ascii="Times New Roman" w:eastAsia="黑体" w:hAnsi="Times New Roman" w:hint="eastAsia"/>
-                          <w:sz w:val="15"/>
-                          <w:szCs w:val="15"/>
-                        </w:rPr>
-                        <w:t>按源寄存器缩放。</w:t>
+                        <w:t>缩放。</w:t>
                       </w:r>
                     </w:p>
                   </w:txbxContent>
@@ -5624,6 +6305,7 @@
           <w:rFonts w:ascii="Times New Roman" w:eastAsia="宋体" w:hAnsi="Times New Roman" w:hint="eastAsia"/>
           <w:szCs w:val="21"/>
         </w:rPr>
+        <w:lastRenderedPageBreak/>
         <w:t>例如，如果</w:t>
       </w:r>
       <w:r>
@@ -5738,7 +6420,6 @@
           <w:rFonts w:ascii="Times New Roman" w:eastAsia="宋体" w:hAnsi="Times New Roman" w:hint="eastAsia"/>
           <w:szCs w:val="21"/>
         </w:rPr>
-        <w:lastRenderedPageBreak/>
         <w:t>1028</w:t>
       </w:r>
       <w:r>
@@ -5808,14 +6489,65 @@
           <w:rFonts w:ascii="Times New Roman" w:eastAsia="宋体" w:hAnsi="Times New Roman" w:hint="eastAsia"/>
           <w:szCs w:val="21"/>
         </w:rPr>
-        <w:t>对于多维数组，某些访问不是顺序的。如果以行序存储，则二维数组中的</w:t>
-      </w:r>
-      <w:r>
-        <w:rPr>
-          <w:rFonts w:ascii="Times New Roman" w:eastAsia="宋体" w:hAnsi="Times New Roman" w:hint="eastAsia"/>
-          <w:szCs w:val="21"/>
-        </w:rPr>
-        <w:t>顺序列访问要求数据元素按行的长度分割。向量架构通过</w:t>
+        <w:t>对于多维数组，</w:t>
+      </w:r>
+      <w:proofErr w:type="gramStart"/>
+      <w:r>
+        <w:rPr>
+          <w:rFonts w:ascii="Times New Roman" w:eastAsia="宋体" w:hAnsi="Times New Roman" w:hint="eastAsia"/>
+          <w:szCs w:val="21"/>
+        </w:rPr>
+        <w:t>某些访问</w:t>
+      </w:r>
+      <w:proofErr w:type="gramEnd"/>
+      <w:r>
+        <w:rPr>
+          <w:rFonts w:ascii="Times New Roman" w:eastAsia="宋体" w:hAnsi="Times New Roman" w:hint="eastAsia"/>
+          <w:szCs w:val="21"/>
+        </w:rPr>
+        <w:t>不是顺序的。如果</w:t>
+      </w:r>
+      <w:r>
+        <w:rPr>
+          <w:rFonts w:ascii="Times New Roman" w:eastAsia="宋体" w:hAnsi="Times New Roman" w:hint="eastAsia"/>
+          <w:szCs w:val="21"/>
+        </w:rPr>
+        <w:t>二维数组以</w:t>
+      </w:r>
+      <w:r>
+        <w:rPr>
+          <w:rFonts w:ascii="Times New Roman" w:eastAsia="宋体" w:hAnsi="Times New Roman" w:hint="eastAsia"/>
+          <w:szCs w:val="21"/>
+        </w:rPr>
+        <w:t>行</w:t>
+      </w:r>
+      <w:r>
+        <w:rPr>
+          <w:rFonts w:ascii="Times New Roman" w:eastAsia="宋体" w:hAnsi="Times New Roman" w:hint="eastAsia"/>
+          <w:szCs w:val="21"/>
+        </w:rPr>
+        <w:t>优先</w:t>
+      </w:r>
+      <w:r>
+        <w:rPr>
+          <w:rFonts w:ascii="Times New Roman" w:eastAsia="宋体" w:hAnsi="Times New Roman" w:hint="eastAsia"/>
+          <w:szCs w:val="21"/>
+        </w:rPr>
+        <w:t>序存储</w:t>
+      </w:r>
+      <w:r>
+        <w:rPr>
+          <w:rFonts w:ascii="Times New Roman" w:eastAsia="宋体" w:hAnsi="Times New Roman" w:hint="eastAsia"/>
+          <w:szCs w:val="21"/>
+        </w:rPr>
+        <w:t>，且对列元素进行顺序访问，则相邻列元素之间的地址差正好是行大小</w:t>
+      </w:r>
+      <w:r>
+        <w:rPr>
+          <w:rFonts w:ascii="Times New Roman" w:eastAsia="宋体" w:hAnsi="Times New Roman" w:hint="eastAsia"/>
+          <w:szCs w:val="21"/>
+        </w:rPr>
+        <w:t>。向量架构通过</w:t>
       </w:r>
       <w:r>
         <w:rPr>
@@ -5861,7 +6593,53 @@
           <w:rFonts w:ascii="Times New Roman" w:eastAsia="宋体" w:hAnsi="Times New Roman" w:hint="eastAsia"/>
           <w:szCs w:val="21"/>
         </w:rPr>
-        <w:t>数据访问。虽然可以通过将步</w:t>
+        <w:t>数据访问。</w:t>
+      </w:r>
+      <w:r>
+        <w:rPr>
+          <w:rFonts w:ascii="Times New Roman" w:eastAsia="宋体" w:hAnsi="Times New Roman" w:hint="eastAsia"/>
+          <w:szCs w:val="21"/>
+        </w:rPr>
+        <w:t>对于</w:t>
+      </w:r>
+      <w:proofErr w:type="spellStart"/>
+      <w:r>
+        <w:rPr>
+          <w:rFonts w:ascii="Times New Roman" w:eastAsia="宋体" w:hAnsi="Times New Roman" w:hint="eastAsia"/>
+          <w:szCs w:val="21"/>
+        </w:rPr>
+        <w:t>vlds</w:t>
+      </w:r>
+      <w:proofErr w:type="spellEnd"/>
+      <w:r>
+        <w:rPr>
+          <w:rFonts w:ascii="Times New Roman" w:eastAsia="宋体" w:hAnsi="Times New Roman" w:hint="eastAsia"/>
+          <w:szCs w:val="21"/>
+        </w:rPr>
+        <w:t>与</w:t>
+      </w:r>
+      <w:proofErr w:type="spellStart"/>
+      <w:r>
+        <w:rPr>
+          <w:rFonts w:ascii="Times New Roman" w:eastAsia="宋体" w:hAnsi="Times New Roman" w:hint="eastAsia"/>
+          <w:szCs w:val="21"/>
+        </w:rPr>
+        <w:t>vsts</w:t>
+      </w:r>
+      <w:proofErr w:type="spellEnd"/>
+      <w:r>
+        <w:rPr>
+          <w:rFonts w:ascii="Times New Roman" w:eastAsia="宋体" w:hAnsi="Times New Roman" w:hint="eastAsia"/>
+          <w:szCs w:val="21"/>
+        </w:rPr>
+        <w:t>，</w:t>
+      </w:r>
+      <w:r>
+        <w:rPr>
+          <w:rFonts w:ascii="Times New Roman" w:eastAsia="宋体" w:hAnsi="Times New Roman" w:hint="eastAsia"/>
+          <w:szCs w:val="21"/>
+        </w:rPr>
+        <w:t>虽然可以通过将步</w:t>
       </w:r>
       <w:r>
         <w:rPr>
@@ -5875,7 +6653,7 @@
           <w:rFonts w:ascii="Times New Roman" w:eastAsia="宋体" w:hAnsi="Times New Roman" w:hint="eastAsia"/>
           <w:szCs w:val="21"/>
         </w:rPr>
-        <w:t>设置为</w:t>
+        <w:t>设置为元素大小来达到与</w:t>
       </w:r>
       <w:proofErr w:type="spellStart"/>
       <w:r>
@@ -5907,7 +6685,7 @@
           <w:rFonts w:ascii="Times New Roman" w:eastAsia="宋体" w:hAnsi="Times New Roman" w:hint="eastAsia"/>
           <w:szCs w:val="21"/>
         </w:rPr>
-        <w:t>中元素的大小来达到与</w:t>
+        <w:t>相同的效果，但</w:t>
       </w:r>
       <w:proofErr w:type="spellStart"/>
       <w:r>
@@ -5939,7 +6717,42 @@
           <w:rFonts w:ascii="Times New Roman" w:eastAsia="宋体" w:hAnsi="Times New Roman" w:hint="eastAsia"/>
           <w:szCs w:val="21"/>
         </w:rPr>
-        <w:t>相同的效果，但</w:t>
+        <w:t>保证了所有的访问都是顺序的，这</w:t>
+      </w:r>
+      <w:r>
+        <w:rPr>
+          <w:rFonts w:ascii="Times New Roman" w:eastAsia="宋体" w:hAnsi="Times New Roman" w:hint="eastAsia"/>
+          <w:szCs w:val="21"/>
+        </w:rPr>
+        <w:t>可以提供更高的内存带宽</w:t>
+      </w:r>
+      <w:r>
+        <w:rPr>
+          <w:rFonts w:ascii="Times New Roman" w:eastAsia="宋体" w:hAnsi="Times New Roman" w:hint="eastAsia"/>
+          <w:szCs w:val="21"/>
+        </w:rPr>
+        <w:t>。另一个原因是，</w:t>
+      </w:r>
+      <w:r>
+        <w:rPr>
+          <w:rFonts w:ascii="Times New Roman" w:eastAsia="宋体" w:hAnsi="Times New Roman" w:hint="eastAsia"/>
+          <w:szCs w:val="21"/>
+        </w:rPr>
+        <w:t>对于常见的</w:t>
+      </w:r>
+      <w:r>
+        <w:rPr>
+          <w:rFonts w:ascii="Times New Roman" w:eastAsia="宋体" w:hAnsi="Times New Roman" w:hint="eastAsia"/>
+          <w:szCs w:val="21"/>
+        </w:rPr>
+        <w:t>按单位步长</w:t>
+      </w:r>
+      <w:r>
+        <w:rPr>
+          <w:rFonts w:ascii="Times New Roman" w:eastAsia="宋体" w:hAnsi="Times New Roman" w:hint="eastAsia"/>
+          <w:szCs w:val="21"/>
+        </w:rPr>
+        <w:t>访问，使用</w:t>
       </w:r>
       <w:proofErr w:type="spellStart"/>
       <w:r>
@@ -5971,7 +6784,49 @@
           <w:rFonts w:ascii="Times New Roman" w:eastAsia="宋体" w:hAnsi="Times New Roman" w:hint="eastAsia"/>
           <w:szCs w:val="21"/>
         </w:rPr>
-        <w:t>保证了所有的访问都是顺序的，这让提供高内存带宽变得更容易。另一个原因是，提供</w:t>
+        <w:t>可以</w:t>
+      </w:r>
+      <w:r>
+        <w:rPr>
+          <w:rFonts w:ascii="Times New Roman" w:eastAsia="宋体" w:hAnsi="Times New Roman" w:hint="eastAsia"/>
+          <w:szCs w:val="21"/>
+        </w:rPr>
+        <w:t>缩减代码长度</w:t>
+      </w:r>
+      <w:r>
+        <w:rPr>
+          <w:rFonts w:ascii="Times New Roman" w:eastAsia="宋体" w:hAnsi="Times New Roman" w:hint="eastAsia"/>
+          <w:szCs w:val="21"/>
+        </w:rPr>
+        <w:t>，并减少</w:t>
+      </w:r>
+      <w:r>
+        <w:rPr>
+          <w:rFonts w:ascii="Times New Roman" w:eastAsia="宋体" w:hAnsi="Times New Roman" w:hint="eastAsia"/>
+          <w:szCs w:val="21"/>
+        </w:rPr>
+        <w:t>执行</w:t>
+      </w:r>
+      <w:r>
+        <w:rPr>
+          <w:rFonts w:ascii="Times New Roman" w:eastAsia="宋体" w:hAnsi="Times New Roman" w:hint="eastAsia"/>
+          <w:szCs w:val="21"/>
+        </w:rPr>
+        <w:t>的</w:t>
+      </w:r>
+      <w:r>
+        <w:rPr>
+          <w:rFonts w:ascii="Times New Roman" w:eastAsia="宋体" w:hAnsi="Times New Roman" w:hint="eastAsia"/>
+          <w:szCs w:val="21"/>
+        </w:rPr>
+        <w:t>指令数。</w:t>
+      </w:r>
+      <w:r>
+        <w:rPr>
+          <w:rFonts w:ascii="Times New Roman" w:eastAsia="宋体" w:hAnsi="Times New Roman" w:hint="eastAsia"/>
+          <w:szCs w:val="21"/>
+        </w:rPr>
+        <w:t>毕竟使用</w:t>
       </w:r>
       <w:proofErr w:type="spellStart"/>
       <w:r>
@@ -5979,7 +6834,7 @@
           <w:rFonts w:ascii="Times New Roman" w:eastAsia="宋体" w:hAnsi="Times New Roman" w:hint="eastAsia"/>
           <w:szCs w:val="21"/>
         </w:rPr>
-        <w:t>vld</w:t>
+        <w:t>vlds</w:t>
       </w:r>
       <w:proofErr w:type="spellEnd"/>
       <w:r>
@@ -5995,7 +6850,7 @@
           <w:rFonts w:ascii="Times New Roman" w:eastAsia="宋体" w:hAnsi="Times New Roman" w:hint="eastAsia"/>
           <w:szCs w:val="21"/>
         </w:rPr>
-        <w:t>vst</w:t>
+        <w:t>vsts</w:t>
       </w:r>
       <w:proofErr w:type="spellEnd"/>
       <w:r>
@@ -6003,7 +6858,51 @@
           <w:rFonts w:ascii="Times New Roman" w:eastAsia="宋体" w:hAnsi="Times New Roman" w:hint="eastAsia"/>
           <w:szCs w:val="21"/>
         </w:rPr>
-        <w:t>缩减了代码长度，同时减少了常见情况下按单位步长执行的指令数。这些指令指定两个源寄存器，一个给出了起始地址，另一个给出了以字节为单位的步长。</w:t>
+        <w:t>指令</w:t>
+      </w:r>
+      <w:r>
+        <w:rPr>
+          <w:rFonts w:ascii="Times New Roman" w:eastAsia="宋体" w:hAnsi="Times New Roman" w:hint="eastAsia"/>
+          <w:szCs w:val="21"/>
+        </w:rPr>
+        <w:t>来需要</w:t>
+      </w:r>
+      <w:r>
+        <w:rPr>
+          <w:rFonts w:ascii="Times New Roman" w:eastAsia="宋体" w:hAnsi="Times New Roman" w:hint="eastAsia"/>
+          <w:szCs w:val="21"/>
+        </w:rPr>
+        <w:t>指定</w:t>
+      </w:r>
+      <w:proofErr w:type="gramStart"/>
+      <w:r>
+        <w:rPr>
+          <w:rFonts w:ascii="Times New Roman" w:eastAsia="宋体" w:hAnsi="Times New Roman" w:hint="eastAsia"/>
+          <w:szCs w:val="21"/>
+        </w:rPr>
+        <w:t>两个源</w:t>
+      </w:r>
+      <w:proofErr w:type="gramEnd"/>
+      <w:r>
+        <w:rPr>
+          <w:rFonts w:ascii="Times New Roman" w:eastAsia="宋体" w:hAnsi="Times New Roman" w:hint="eastAsia"/>
+          <w:szCs w:val="21"/>
+        </w:rPr>
+        <w:t>寄存器，一个给出起始地址，另一个给出以字节为单位的步长</w:t>
+      </w:r>
+      <w:r>
+        <w:rPr>
+          <w:rFonts w:ascii="Times New Roman" w:eastAsia="宋体" w:hAnsi="Times New Roman" w:hint="eastAsia"/>
+          <w:szCs w:val="21"/>
+        </w:rPr>
+        <w:t>，而对于单位步长的访问，多花指令来设置第二个寄存器，无遗是一种浪费</w:t>
+      </w:r>
+      <w:r>
+        <w:rPr>
+          <w:rFonts w:ascii="Times New Roman" w:eastAsia="宋体" w:hAnsi="Times New Roman" w:hint="eastAsia"/>
+          <w:szCs w:val="21"/>
+        </w:rPr>
+        <w:t>。</w:t>
       </w:r>
     </w:p>
     <w:p>
@@ -6235,7 +7134,7 @@
                             <w:pPr>
                               <w:spacing w:line="200" w:lineRule="exact"/>
                               <w:rPr>
-                                <w:rFonts w:ascii="Times New Roman" w:eastAsia="黑体" w:hAnsi="Times New Roman" w:hint="eastAsia"/>
+                                <w:rFonts w:ascii="Times New Roman" w:eastAsia="黑体" w:hAnsi="Times New Roman"/>
                                 <w:sz w:val="15"/>
                                 <w:szCs w:val="15"/>
                               </w:rPr>
@@ -6338,6 +7237,7 @@
                               </w:rPr>
                               <w:t>称为</w:t>
                             </w:r>
+                            <w:proofErr w:type="gramStart"/>
                             <w:r>
                               <w:rPr>
                                 <w:rFonts w:ascii="楷体" w:eastAsia="楷体" w:hAnsi="楷体" w:hint="eastAsia"/>
@@ -6354,6 +7254,7 @@
                               </w:rPr>
                               <w:t>(</w:t>
                             </w:r>
+                            <w:proofErr w:type="gramEnd"/>
                             <w:r>
                               <w:rPr>
                                 <w:rFonts w:ascii="Times New Roman" w:eastAsia="黑体" w:hAnsi="Times New Roman"/>
@@ -6407,7 +7308,7 @@
                       <w:pPr>
                         <w:spacing w:line="200" w:lineRule="exact"/>
                         <w:rPr>
-                          <w:rFonts w:ascii="Times New Roman" w:eastAsia="黑体" w:hAnsi="Times New Roman" w:hint="eastAsia"/>
+                          <w:rFonts w:ascii="Times New Roman" w:eastAsia="黑体" w:hAnsi="Times New Roman"/>
                           <w:sz w:val="15"/>
                           <w:szCs w:val="15"/>
                         </w:rPr>
@@ -6510,6 +7411,7 @@
                         </w:rPr>
                         <w:t>称为</w:t>
                       </w:r>
+                      <w:proofErr w:type="gramStart"/>
                       <w:r>
                         <w:rPr>
                           <w:rFonts w:ascii="楷体" w:eastAsia="楷体" w:hAnsi="楷体" w:hint="eastAsia"/>
@@ -6526,6 +7428,7 @@
                         </w:rPr>
                         <w:t>(</w:t>
                       </w:r>
+                      <w:proofErr w:type="gramEnd"/>
                       <w:r>
                         <w:rPr>
                           <w:rFonts w:ascii="Times New Roman" w:eastAsia="黑体" w:hAnsi="Times New Roman"/>
@@ -6598,7 +7501,23 @@
           <w:rFonts w:ascii="Times New Roman" w:eastAsia="宋体" w:hAnsi="Times New Roman" w:hint="eastAsia"/>
           <w:szCs w:val="21"/>
         </w:rPr>
-        <w:t>提供索引数据传输。这些指令的一个源寄存器是向量寄存器，另一个是标量寄存器。标量寄存器具有稀疏数组的起始地址，向量寄存器的每个元素包含稀疏数组的非零元素的字节索引。</w:t>
+        <w:t>提供索引数据传输。这些指令的</w:t>
+      </w:r>
+      <w:proofErr w:type="gramStart"/>
+      <w:r>
+        <w:rPr>
+          <w:rFonts w:ascii="Times New Roman" w:eastAsia="宋体" w:hAnsi="Times New Roman" w:hint="eastAsia"/>
+          <w:szCs w:val="21"/>
+        </w:rPr>
+        <w:t>一个源</w:t>
+      </w:r>
+      <w:proofErr w:type="gramEnd"/>
+      <w:r>
+        <w:rPr>
+          <w:rFonts w:ascii="Times New Roman" w:eastAsia="宋体" w:hAnsi="Times New Roman" w:hint="eastAsia"/>
+          <w:szCs w:val="21"/>
+        </w:rPr>
+        <w:t>寄存器是向量寄存器，另一个是标量寄存器。标量寄存器具有稀疏数组的起始地址，向量寄存器的每个元素包含稀疏数组的非零元素的字节索引。</w:t>
       </w:r>
     </w:p>
     <w:p>
@@ -6954,7 +7873,28 @@
           <w:rFonts w:ascii="Times New Roman" w:eastAsia="宋体" w:hAnsi="Times New Roman" w:hint="eastAsia"/>
           <w:szCs w:val="21"/>
         </w:rPr>
-        <w:t>以上我们把为了处理稀疏数组作为实现这种索引</w:t>
+        <w:t>以上我们把</w:t>
+      </w:r>
+      <w:r>
+        <w:rPr>
+          <w:rFonts w:ascii="Times New Roman" w:eastAsia="宋体" w:hAnsi="Times New Roman" w:hint="eastAsia"/>
+          <w:szCs w:val="21"/>
+        </w:rPr>
+        <w:t>稀疏数组</w:t>
+      </w:r>
+      <w:r>
+        <w:rPr>
+          <w:rFonts w:ascii="Times New Roman" w:eastAsia="宋体" w:hAnsi="Times New Roman" w:hint="eastAsia"/>
+          <w:szCs w:val="21"/>
+        </w:rPr>
+        <w:t>访问</w:t>
+      </w:r>
+      <w:r>
+        <w:rPr>
+          <w:rFonts w:ascii="Times New Roman" w:eastAsia="宋体" w:hAnsi="Times New Roman" w:hint="eastAsia"/>
+          <w:szCs w:val="21"/>
+        </w:rPr>
+        <w:t>作为索引</w:t>
       </w:r>
       <w:r>
         <w:rPr>
@@ -6982,7 +7922,37 @@
           <w:rFonts w:ascii="Times New Roman" w:eastAsia="宋体" w:hAnsi="Times New Roman" w:hint="eastAsia"/>
           <w:szCs w:val="21"/>
         </w:rPr>
-        <w:t>操作的动机，但是还有许多其他算法通过索引表来间接访问数据。</w:t>
+        <w:t>操作的</w:t>
+      </w:r>
+      <w:r>
+        <w:rPr>
+          <w:rFonts w:ascii="Times New Roman" w:eastAsia="宋体" w:hAnsi="Times New Roman" w:hint="eastAsia"/>
+          <w:szCs w:val="21"/>
+        </w:rPr>
+        <w:t>主要支持目标</w:t>
+      </w:r>
+      <w:r>
+        <w:rPr>
+          <w:rFonts w:ascii="Times New Roman" w:eastAsia="宋体" w:hAnsi="Times New Roman" w:hint="eastAsia"/>
+          <w:szCs w:val="21"/>
+        </w:rPr>
+        <w:t>，但是还有许多其他算法通过索引表来</w:t>
+      </w:r>
+      <w:proofErr w:type="gramStart"/>
+      <w:r>
+        <w:rPr>
+          <w:rFonts w:ascii="Times New Roman" w:eastAsia="宋体" w:hAnsi="Times New Roman" w:hint="eastAsia"/>
+          <w:szCs w:val="21"/>
+        </w:rPr>
+        <w:t>间接访问</w:t>
+      </w:r>
+      <w:proofErr w:type="gramEnd"/>
+      <w:r>
+        <w:rPr>
+          <w:rFonts w:ascii="Times New Roman" w:eastAsia="宋体" w:hAnsi="Times New Roman" w:hint="eastAsia"/>
+          <w:szCs w:val="21"/>
+        </w:rPr>
+        <w:t>数据。</w:t>
       </w:r>
     </w:p>
     <w:p>
@@ -7092,7 +8062,23 @@
           <w:rFonts w:ascii="Times New Roman" w:eastAsia="宋体" w:hAnsi="Times New Roman" w:hint="eastAsia"/>
           <w:szCs w:val="21"/>
         </w:rPr>
-        <w:t>的数据位宽最大位</w:t>
+        <w:t>的数据位</w:t>
+      </w:r>
+      <w:proofErr w:type="gramStart"/>
+      <w:r>
+        <w:rPr>
+          <w:rFonts w:ascii="Times New Roman" w:eastAsia="宋体" w:hAnsi="Times New Roman" w:hint="eastAsia"/>
+          <w:szCs w:val="21"/>
+        </w:rPr>
+        <w:t>宽最大</w:t>
+      </w:r>
+      <w:proofErr w:type="gramEnd"/>
+      <w:r>
+        <w:rPr>
+          <w:rFonts w:ascii="Times New Roman" w:eastAsia="宋体" w:hAnsi="Times New Roman" w:hint="eastAsia"/>
+          <w:szCs w:val="21"/>
+        </w:rPr>
+        <w:t>位</w:t>
       </w:r>
       <w:r>
         <w:rPr>
@@ -7134,6 +8120,204 @@
       <w:r>
         <w:rPr>
           <w:rFonts w:ascii="Times New Roman" w:eastAsia="宋体" w:hAnsi="Times New Roman"/>
+          <w:noProof/>
+          <w:color w:val="595959" w:themeColor="text1" w:themeTint="A6"/>
+          <w:sz w:val="24"/>
+          <w:szCs w:val="24"/>
+        </w:rPr>
+        <mc:AlternateContent>
+          <mc:Choice Requires="wps">
+            <w:drawing>
+              <wp:anchor distT="45720" distB="45720" distL="114300" distR="114300" simplePos="0" relativeHeight="251687936" behindDoc="0" locked="0" layoutInCell="1" allowOverlap="1" wp14:anchorId="1BBDB787" wp14:editId="6D441EDB">
+                <wp:simplePos x="0" y="0"/>
+                <wp:positionH relativeFrom="page">
+                  <wp:posOffset>6180032</wp:posOffset>
+                </wp:positionH>
+                <wp:positionV relativeFrom="paragraph">
+                  <wp:posOffset>461857</wp:posOffset>
+                </wp:positionV>
+                <wp:extent cx="1111250" cy="1352550"/>
+                <wp:effectExtent l="0" t="0" r="0" b="0"/>
+                <wp:wrapNone/>
+                <wp:docPr id="9" name="文本框 9"/>
+                <wp:cNvGraphicFramePr>
+                  <a:graphicFrameLocks xmlns:a="http://schemas.openxmlformats.org/drawingml/2006/main"/>
+                </wp:cNvGraphicFramePr>
+                <a:graphic xmlns:a="http://schemas.openxmlformats.org/drawingml/2006/main">
+                  <a:graphicData uri="http://schemas.microsoft.com/office/word/2010/wordprocessingShape">
+                    <wps:wsp>
+                      <wps:cNvSpPr txBox="1">
+                        <a:spLocks noChangeArrowheads="1"/>
+                      </wps:cNvSpPr>
+                      <wps:spPr bwMode="auto">
+                        <a:xfrm>
+                          <a:off x="0" y="0"/>
+                          <a:ext cx="1111250" cy="1352550"/>
+                        </a:xfrm>
+                        <a:prstGeom prst="rect">
+                          <a:avLst/>
+                        </a:prstGeom>
+                        <a:solidFill>
+                          <a:schemeClr val="bg2"/>
+                        </a:solidFill>
+                        <a:ln w="9525">
+                          <a:noFill/>
+                          <a:miter lim="800000"/>
+                          <a:headEnd/>
+                          <a:tailEnd/>
+                        </a:ln>
+                      </wps:spPr>
+                      <wps:txbx>
+                        <w:txbxContent>
+                          <w:p>
+                            <w:pPr>
+                              <w:spacing w:line="200" w:lineRule="exact"/>
+                              <w:rPr>
+                                <w:rFonts w:ascii="Times New Roman" w:eastAsia="黑体" w:hAnsi="Times New Roman"/>
+                                <w:sz w:val="15"/>
+                                <w:szCs w:val="15"/>
+                              </w:rPr>
+                            </w:pPr>
+                            <w:r>
+                              <w:rPr>
+                                <w:rFonts w:ascii="Times New Roman" w:eastAsia="黑体" w:hAnsi="Times New Roman" w:hint="eastAsia"/>
+                                <w:sz w:val="15"/>
+                                <w:szCs w:val="15"/>
+                              </w:rPr>
+                              <w:t>当一个程序中的绝大部分操作都是用向量指令来实现的，那么这个程序被称为可向量化。</w:t>
+                            </w:r>
+                            <w:r>
+                              <w:rPr>
+                                <w:rFonts w:ascii="Times New Roman" w:eastAsia="黑体" w:hAnsi="Times New Roman"/>
+                                <w:sz w:val="15"/>
+                                <w:szCs w:val="15"/>
+                              </w:rPr>
+                              <w:t>G</w:t>
+                            </w:r>
+                            <w:r>
+                              <w:rPr>
+                                <w:rFonts w:ascii="Times New Roman" w:eastAsia="黑体" w:hAnsi="Times New Roman" w:hint="eastAsia"/>
+                                <w:sz w:val="15"/>
+                                <w:szCs w:val="15"/>
+                              </w:rPr>
+                              <w:t>ather</w:t>
+                            </w:r>
+                            <w:r>
+                              <w:rPr>
+                                <w:rFonts w:ascii="Times New Roman" w:eastAsia="黑体" w:hAnsi="Times New Roman" w:hint="eastAsia"/>
+                                <w:sz w:val="15"/>
+                                <w:szCs w:val="15"/>
+                              </w:rPr>
+                              <w:t>，</w:t>
+                            </w:r>
+                            <w:r>
+                              <w:rPr>
+                                <w:rFonts w:ascii="Times New Roman" w:eastAsia="黑体" w:hAnsi="Times New Roman" w:hint="eastAsia"/>
+                                <w:sz w:val="15"/>
+                                <w:szCs w:val="15"/>
+                              </w:rPr>
+                              <w:t>scatter</w:t>
+                            </w:r>
+                            <w:r>
+                              <w:rPr>
+                                <w:rFonts w:ascii="Times New Roman" w:eastAsia="黑体" w:hAnsi="Times New Roman" w:hint="eastAsia"/>
+                                <w:sz w:val="15"/>
+                                <w:szCs w:val="15"/>
+                              </w:rPr>
+                              <w:t>，以及谓词指令让更多的程序变得可向量化了。</w:t>
+                            </w:r>
+                          </w:p>
+                        </w:txbxContent>
+                      </wps:txbx>
+                      <wps:bodyPr rot="0" vert="horz" wrap="square" lIns="91440" tIns="45720" rIns="91440" bIns="45720" anchor="t" anchorCtr="0">
+                        <a:noAutofit/>
+                      </wps:bodyPr>
+                    </wps:wsp>
+                  </a:graphicData>
+                </a:graphic>
+                <wp14:sizeRelH relativeFrom="margin">
+                  <wp14:pctWidth>0</wp14:pctWidth>
+                </wp14:sizeRelH>
+                <wp14:sizeRelV relativeFrom="margin">
+                  <wp14:pctHeight>0</wp14:pctHeight>
+                </wp14:sizeRelV>
+              </wp:anchor>
+            </w:drawing>
+          </mc:Choice>
+          <mc:Fallback>
+            <w:pict>
+              <v:shape w14:anchorId="1BBDB787" id="文本框 9" o:spid="_x0000_s1034" type="#_x0000_t202" style="position:absolute;margin-left:486.6pt;margin-top:36.35pt;width:87.5pt;height:106.5pt;z-index:251687936;visibility:visible;mso-wrap-style:square;mso-width-percent:0;mso-height-percent:0;mso-wrap-distance-left:9pt;mso-wrap-distance-top:3.6pt;mso-wrap-distance-right:9pt;mso-wrap-distance-bottom:3.6pt;mso-position-horizontal:absolute;mso-position-horizontal-relative:page;mso-position-vertical:absolute;mso-position-vertical-relative:text;mso-width-percent:0;mso-height-percent:0;mso-width-relative:margin;mso-height-relative:margin;v-text-anchor:top" o:gfxdata="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" fillcolor="#e7e6e6 [3214]" stroked="f">
+                <v:textbox>
+                  <w:txbxContent>
+                    <w:p>
+                      <w:pPr>
+                        <w:spacing w:line="200" w:lineRule="exact"/>
+                        <w:rPr>
+                          <w:rFonts w:ascii="Times New Roman" w:eastAsia="黑体" w:hAnsi="Times New Roman"/>
+                          <w:sz w:val="15"/>
+                          <w:szCs w:val="15"/>
+                        </w:rPr>
+                      </w:pPr>
+                      <w:r>
+                        <w:rPr>
+                          <w:rFonts w:ascii="Times New Roman" w:eastAsia="黑体" w:hAnsi="Times New Roman" w:hint="eastAsia"/>
+                          <w:sz w:val="15"/>
+                          <w:szCs w:val="15"/>
+                        </w:rPr>
+                        <w:t>当一个程序中的绝大部分操作都是用向量指令来实现的，那么这个程序被称为可向量化。</w:t>
+                      </w:r>
+                      <w:r>
+                        <w:rPr>
+                          <w:rFonts w:ascii="Times New Roman" w:eastAsia="黑体" w:hAnsi="Times New Roman"/>
+                          <w:sz w:val="15"/>
+                          <w:szCs w:val="15"/>
+                        </w:rPr>
+                        <w:t>G</w:t>
+                      </w:r>
+                      <w:r>
+                        <w:rPr>
+                          <w:rFonts w:ascii="Times New Roman" w:eastAsia="黑体" w:hAnsi="Times New Roman" w:hint="eastAsia"/>
+                          <w:sz w:val="15"/>
+                          <w:szCs w:val="15"/>
+                        </w:rPr>
+                        <w:t>ather</w:t>
+                      </w:r>
+                      <w:r>
+                        <w:rPr>
+                          <w:rFonts w:ascii="Times New Roman" w:eastAsia="黑体" w:hAnsi="Times New Roman" w:hint="eastAsia"/>
+                          <w:sz w:val="15"/>
+                          <w:szCs w:val="15"/>
+                        </w:rPr>
+                        <w:t>，</w:t>
+                      </w:r>
+                      <w:r>
+                        <w:rPr>
+                          <w:rFonts w:ascii="Times New Roman" w:eastAsia="黑体" w:hAnsi="Times New Roman" w:hint="eastAsia"/>
+                          <w:sz w:val="15"/>
+                          <w:szCs w:val="15"/>
+                        </w:rPr>
+                        <w:t>scatter</w:t>
+                      </w:r>
+                      <w:r>
+                        <w:rPr>
+                          <w:rFonts w:ascii="Times New Roman" w:eastAsia="黑体" w:hAnsi="Times New Roman" w:hint="eastAsia"/>
+                          <w:sz w:val="15"/>
+                          <w:szCs w:val="15"/>
+                        </w:rPr>
+                        <w:t>，以及谓词指令让更多的程序变得可向量化了。</w:t>
+                      </w:r>
+                    </w:p>
+                  </w:txbxContent>
+                </v:textbox>
+                <w10:wrap anchorx="page"/>
+              </v:shape>
+            </w:pict>
+          </mc:Fallback>
+        </mc:AlternateContent>
+      </w:r>
+      <w:r>
+        <w:rPr>
+          <w:rFonts w:ascii="Times New Roman" w:eastAsia="宋体" w:hAnsi="Times New Roman"/>
           <w:szCs w:val="21"/>
         </w:rPr>
         <w:tab/>
@@ -7157,7 +8341,23 @@
           <w:rFonts w:ascii="Times New Roman" w:eastAsia="宋体" w:hAnsi="Times New Roman" w:hint="eastAsia"/>
           <w:szCs w:val="21"/>
         </w:rPr>
-        <w:t>一样，对于较小数据的操作数量是较窄数据的位宽和较宽数据的位宽之比。因此，每个时钟周期计算</w:t>
+        <w:t>一样，对于较小数据的操作数量是较窄数据的位宽和较宽数据</w:t>
+      </w:r>
+      <w:proofErr w:type="gramStart"/>
+      <w:r>
+        <w:rPr>
+          <w:rFonts w:ascii="Times New Roman" w:eastAsia="宋体" w:hAnsi="Times New Roman" w:hint="eastAsia"/>
+          <w:szCs w:val="21"/>
+        </w:rPr>
+        <w:t>的位宽之</w:t>
+      </w:r>
+      <w:proofErr w:type="gramEnd"/>
+      <w:r>
+        <w:rPr>
+          <w:rFonts w:ascii="Times New Roman" w:eastAsia="宋体" w:hAnsi="Times New Roman" w:hint="eastAsia"/>
+          <w:szCs w:val="21"/>
+        </w:rPr>
+        <w:t>比。因此，每个时钟周期计算</w:t>
       </w:r>
       <w:r>
         <w:rPr>
@@ -7315,12 +8515,21 @@
         </w:rPr>
         <w:t>ISA</w:t>
       </w:r>
-      <w:r>
-        <w:rPr>
-          <w:rFonts w:ascii="Times New Roman" w:eastAsia="宋体" w:hAnsi="Times New Roman" w:hint="eastAsia"/>
-          <w:szCs w:val="21"/>
-        </w:rPr>
-        <w:t>架构师在设计过程中决定了每个时钟周期可以并行操作的最大数据数</w:t>
+      <w:proofErr w:type="gramStart"/>
+      <w:r>
+        <w:rPr>
+          <w:rFonts w:ascii="Times New Roman" w:eastAsia="宋体" w:hAnsi="Times New Roman" w:hint="eastAsia"/>
+          <w:szCs w:val="21"/>
+        </w:rPr>
+        <w:t>架构师</w:t>
+      </w:r>
+      <w:proofErr w:type="gramEnd"/>
+      <w:r>
+        <w:rPr>
+          <w:rFonts w:ascii="Times New Roman" w:eastAsia="宋体" w:hAnsi="Times New Roman" w:hint="eastAsia"/>
+          <w:szCs w:val="21"/>
+        </w:rPr>
+        <w:t>在设计过程中决定了每个时钟周期可以并行操作的最大数据数</w:t>
       </w:r>
       <w:r>
         <w:rPr>
@@ -7369,6 +8578,13 @@
           <w:rFonts w:ascii="Times New Roman" w:eastAsia="宋体" w:hAnsi="Times New Roman" w:hint="eastAsia"/>
           <w:szCs w:val="21"/>
         </w:rPr>
+        <w:t>对于</w:t>
+      </w:r>
+      <w:r>
+        <w:rPr>
+          <w:rFonts w:ascii="Times New Roman" w:eastAsia="宋体" w:hAnsi="Times New Roman" w:hint="eastAsia"/>
+          <w:szCs w:val="21"/>
+        </w:rPr>
         <w:t>SIMD</w:t>
       </w:r>
       <w:r>
@@ -7376,7 +8592,21 @@
           <w:rFonts w:ascii="Times New Roman" w:eastAsia="宋体" w:hAnsi="Times New Roman" w:hint="eastAsia"/>
           <w:szCs w:val="21"/>
         </w:rPr>
-        <w:t>寄存器每增加一倍都会使</w:t>
+        <w:t>，</w:t>
+      </w:r>
+      <w:r>
+        <w:rPr>
+          <w:rFonts w:ascii="Times New Roman" w:eastAsia="宋体" w:hAnsi="Times New Roman" w:hint="eastAsia"/>
+          <w:szCs w:val="21"/>
+        </w:rPr>
+        <w:t>寄存器</w:t>
+      </w:r>
+      <w:r>
+        <w:rPr>
+          <w:rFonts w:ascii="Times New Roman" w:eastAsia="宋体" w:hAnsi="Times New Roman" w:hint="eastAsia"/>
+          <w:szCs w:val="21"/>
+        </w:rPr>
+        <w:t>每增加一倍都会使</w:t>
       </w:r>
       <w:r>
         <w:rPr>
@@ -7425,7 +8655,21 @@
           <w:rFonts w:ascii="Times New Roman" w:eastAsia="宋体" w:hAnsi="Times New Roman" w:hint="eastAsia"/>
           <w:szCs w:val="21"/>
         </w:rPr>
-        <w:t>程序可以不加改变地在最简单或最复杂的向量处理器上运行。</w:t>
+        <w:t>程序不</w:t>
+      </w:r>
+      <w:r>
+        <w:rPr>
+          <w:rFonts w:ascii="Times New Roman" w:eastAsia="宋体" w:hAnsi="Times New Roman" w:hint="eastAsia"/>
+          <w:szCs w:val="21"/>
+        </w:rPr>
+        <w:t>用改变，就可以</w:t>
+      </w:r>
+      <w:r>
+        <w:rPr>
+          <w:rFonts w:ascii="Times New Roman" w:eastAsia="宋体" w:hAnsi="Times New Roman" w:hint="eastAsia"/>
+          <w:szCs w:val="21"/>
+        </w:rPr>
+        <w:t>在最简单或最复杂的向量处理器上运行。</w:t>
       </w:r>
     </w:p>
     <w:p>
@@ -7541,7 +8785,15 @@
           <w:rFonts w:ascii="Times New Roman" w:eastAsia="宋体" w:hAnsi="Times New Roman" w:hint="eastAsia"/>
           <w:szCs w:val="21"/>
         </w:rPr>
-        <w:t>中的谓词指令在两个向量或向量和标量之间执行条件测试，如果条件成立则在掩码向量的每一个元素中写入一个</w:t>
+        <w:t>中的谓词指令在两个向量或向量和标量之间执</w:t>
+      </w:r>
+      <w:r>
+        <w:rPr>
+          <w:rFonts w:ascii="Times New Roman" w:eastAsia="宋体" w:hAnsi="Times New Roman" w:hint="eastAsia"/>
+          <w:szCs w:val="21"/>
+        </w:rPr>
+        <w:lastRenderedPageBreak/>
+        <w:t>行条件测试，如果条件成立则在掩码向量的每一个元素中写入一个</w:t>
       </w:r>
       <w:r>
         <w:rPr>
@@ -7648,7 +8900,6 @@
           <w:sz w:val="24"/>
           <w:szCs w:val="24"/>
         </w:rPr>
-        <w:lastRenderedPageBreak/>
         <mc:AlternateContent>
           <mc:Choice Requires="wps">
             <w:drawing>
@@ -7697,18 +8948,58 @@
                             <w:pPr>
                               <w:spacing w:line="200" w:lineRule="exact"/>
                               <w:rPr>
+                                <w:rFonts w:ascii="Times New Roman" w:eastAsia="黑体" w:hAnsi="Times New Roman"/>
+                                <w:sz w:val="15"/>
+                                <w:szCs w:val="15"/>
+                              </w:rPr>
+                            </w:pPr>
+                            <w:r>
+                              <w:rPr>
+                                <w:rFonts w:ascii="Times New Roman" w:eastAsia="黑体" w:hAnsi="Times New Roman"/>
+                                <w:sz w:val="15"/>
+                                <w:szCs w:val="15"/>
+                              </w:rPr>
+                              <w:t>RISC-V</w:t>
+                            </w:r>
+                            <w:r>
+                              <w:rPr>
+                                <w:rFonts w:ascii="Times New Roman" w:eastAsia="黑体" w:hAnsi="Times New Roman"/>
+                                <w:sz w:val="15"/>
+                                <w:szCs w:val="15"/>
+                              </w:rPr>
+                              <w:t>中的</w:t>
+                            </w:r>
+                            <w:r>
+                              <w:rPr>
+                                <w:rFonts w:ascii="Times New Roman" w:eastAsia="黑体" w:hAnsi="Times New Roman"/>
+                                <w:sz w:val="15"/>
+                                <w:szCs w:val="15"/>
+                              </w:rPr>
+                              <w:t>V</w:t>
+                            </w:r>
+                            <w:r>
+                              <w:rPr>
+                                <w:rFonts w:ascii="Times New Roman" w:eastAsia="黑体" w:hAnsi="Times New Roman"/>
+                                <w:sz w:val="15"/>
+                                <w:szCs w:val="15"/>
+                              </w:rPr>
+                              <w:t>也</w:t>
+                            </w:r>
+                            <w:r>
+                              <w:rPr>
                                 <w:rFonts w:ascii="Times New Roman" w:eastAsia="黑体" w:hAnsi="Times New Roman" w:hint="eastAsia"/>
                                 <w:sz w:val="15"/>
                                 <w:szCs w:val="15"/>
                               </w:rPr>
-                            </w:pPr>
+                              <w:t>代表向量</w:t>
+                            </w:r>
                             <w:r>
                               <w:rPr>
                                 <w:rFonts w:ascii="Times New Roman" w:eastAsia="黑体" w:hAnsi="Times New Roman"/>
                                 <w:sz w:val="15"/>
                                 <w:szCs w:val="15"/>
                               </w:rPr>
-                              <w:t>RISC-V</w:t>
+                              <w:t>。</w:t>
                             </w:r>
                             <w:r>
                               <w:rPr>
@@ -7716,55 +9007,25 @@
                                 <w:sz w:val="15"/>
                                 <w:szCs w:val="15"/>
                               </w:rPr>
-                              <w:t>中的</w:t>
-                            </w:r>
+                              <w:t xml:space="preserve"> RISC-V</w:t>
+                            </w:r>
+                            <w:proofErr w:type="gramStart"/>
                             <w:r>
                               <w:rPr>
                                 <w:rFonts w:ascii="Times New Roman" w:eastAsia="黑体" w:hAnsi="Times New Roman"/>
                                 <w:sz w:val="15"/>
                                 <w:szCs w:val="15"/>
                               </w:rPr>
-                              <w:t>V</w:t>
-                            </w:r>
+                              <w:t>架构师</w:t>
+                            </w:r>
+                            <w:proofErr w:type="gramEnd"/>
                             <w:r>
                               <w:rPr>
                                 <w:rFonts w:ascii="Times New Roman" w:eastAsia="黑体" w:hAnsi="Times New Roman"/>
                                 <w:sz w:val="15"/>
                                 <w:szCs w:val="15"/>
                               </w:rPr>
-                              <w:t>也</w:t>
-                            </w:r>
-                            <w:r>
-                              <w:rPr>
-                                <w:rFonts w:ascii="Times New Roman" w:eastAsia="黑体" w:hAnsi="Times New Roman" w:hint="eastAsia"/>
-                                <w:sz w:val="15"/>
-                                <w:szCs w:val="15"/>
-                              </w:rPr>
-                              <w:t>代表向量</w:t>
-                            </w:r>
-                            <w:r>
-                              <w:rPr>
-                                <w:rFonts w:ascii="Times New Roman" w:eastAsia="黑体" w:hAnsi="Times New Roman"/>
-                                <w:sz w:val="15"/>
-                                <w:szCs w:val="15"/>
-                              </w:rPr>
-                              <w:t>。</w:t>
-                            </w:r>
-                            <w:r>
-                              <w:rPr>
-                                <w:rFonts w:ascii="Times New Roman" w:eastAsia="黑体" w:hAnsi="Times New Roman"/>
-                                <w:sz w:val="15"/>
-                                <w:szCs w:val="15"/>
-                              </w:rPr>
-                              <w:t xml:space="preserve"> RISC-V</w:t>
-                            </w:r>
-                            <w:r>
-                              <w:rPr>
-                                <w:rFonts w:ascii="Times New Roman" w:eastAsia="黑体" w:hAnsi="Times New Roman"/>
-                                <w:sz w:val="15"/>
-                                <w:szCs w:val="15"/>
-                              </w:rPr>
-                              <w:t>架构师在</w:t>
+                              <w:t>在</w:t>
                             </w:r>
                             <w:r>
                               <w:rPr>
@@ -7954,25 +9215,65 @@
           </mc:Choice>
           <mc:Fallback>
             <w:pict>
-              <v:shape w14:anchorId="47B57599" id="文本框 16" o:spid="_x0000_s1034" type="#_x0000_t202" style="position:absolute;margin-left:24pt;margin-top:5pt;width:87.5pt;height:106.5pt;z-index:251679744;visibility:visible;mso-wrap-style:square;mso-width-percent:0;mso-height-percent:0;mso-wrap-distance-left:9pt;mso-wrap-distance-top:3.6pt;mso-wrap-distance-right:9pt;mso-wrap-distance-bottom:3.6pt;mso-position-horizontal:absolute;mso-position-horizontal-relative:left-margin-area;mso-position-vertical:absolute;mso-position-vertical-relative:text;mso-width-percent:0;mso-height-percent:0;mso-width-relative:margin;mso-height-relative:margin;v-text-anchor:top" o:gfxdata="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" fillcolor="#e7e6e6 [3214]" stroked="f">
+              <v:shape w14:anchorId="47B57599" id="文本框 16" o:spid="_x0000_s1035" type="#_x0000_t202" style="position:absolute;margin-left:24pt;margin-top:5pt;width:87.5pt;height:106.5pt;z-index:251679744;visibility:visible;mso-wrap-style:square;mso-width-percent:0;mso-height-percent:0;mso-wrap-distance-left:9pt;mso-wrap-distance-top:3.6pt;mso-wrap-distance-right:9pt;mso-wrap-distance-bottom:3.6pt;mso-position-horizontal:absolute;mso-position-horizontal-relative:left-margin-area;mso-position-vertical:absolute;mso-position-vertical-relative:text;mso-width-percent:0;mso-height-percent:0;mso-width-relative:margin;mso-height-relative:margin;v-text-anchor:top" o:gfxdata="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" fillcolor="#e7e6e6 [3214]" stroked="f">
                 <v:textbox>
                   <w:txbxContent>
                     <w:p>
                       <w:pPr>
                         <w:spacing w:line="200" w:lineRule="exact"/>
                         <w:rPr>
+                          <w:rFonts w:ascii="Times New Roman" w:eastAsia="黑体" w:hAnsi="Times New Roman"/>
+                          <w:sz w:val="15"/>
+                          <w:szCs w:val="15"/>
+                        </w:rPr>
+                      </w:pPr>
+                      <w:r>
+                        <w:rPr>
+                          <w:rFonts w:ascii="Times New Roman" w:eastAsia="黑体" w:hAnsi="Times New Roman"/>
+                          <w:sz w:val="15"/>
+                          <w:szCs w:val="15"/>
+                        </w:rPr>
+                        <w:t>RISC-V</w:t>
+                      </w:r>
+                      <w:r>
+                        <w:rPr>
+                          <w:rFonts w:ascii="Times New Roman" w:eastAsia="黑体" w:hAnsi="Times New Roman"/>
+                          <w:sz w:val="15"/>
+                          <w:szCs w:val="15"/>
+                        </w:rPr>
+                        <w:t>中的</w:t>
+                      </w:r>
+                      <w:r>
+                        <w:rPr>
+                          <w:rFonts w:ascii="Times New Roman" w:eastAsia="黑体" w:hAnsi="Times New Roman"/>
+                          <w:sz w:val="15"/>
+                          <w:szCs w:val="15"/>
+                        </w:rPr>
+                        <w:t>V</w:t>
+                      </w:r>
+                      <w:r>
+                        <w:rPr>
+                          <w:rFonts w:ascii="Times New Roman" w:eastAsia="黑体" w:hAnsi="Times New Roman"/>
+                          <w:sz w:val="15"/>
+                          <w:szCs w:val="15"/>
+                        </w:rPr>
+                        <w:t>也</w:t>
+                      </w:r>
+                      <w:r>
+                        <w:rPr>
                           <w:rFonts w:ascii="Times New Roman" w:eastAsia="黑体" w:hAnsi="Times New Roman" w:hint="eastAsia"/>
                           <w:sz w:val="15"/>
                           <w:szCs w:val="15"/>
                         </w:rPr>
-                      </w:pPr>
+                        <w:t>代表向量</w:t>
+                      </w:r>
                       <w:r>
                         <w:rPr>
                           <w:rFonts w:ascii="Times New Roman" w:eastAsia="黑体" w:hAnsi="Times New Roman"/>
                           <w:sz w:val="15"/>
                           <w:szCs w:val="15"/>
                         </w:rPr>
-                        <w:t>RISC-V</w:t>
+                        <w:t>。</w:t>
                       </w:r>
                       <w:r>
                         <w:rPr>
@@ -7980,55 +9281,25 @@
                           <w:sz w:val="15"/>
                           <w:szCs w:val="15"/>
                         </w:rPr>
-                        <w:t>中的</w:t>
-                      </w:r>
+                        <w:t xml:space="preserve"> RISC-V</w:t>
+                      </w:r>
+                      <w:proofErr w:type="gramStart"/>
                       <w:r>
                         <w:rPr>
                           <w:rFonts w:ascii="Times New Roman" w:eastAsia="黑体" w:hAnsi="Times New Roman"/>
                           <w:sz w:val="15"/>
                           <w:szCs w:val="15"/>
                         </w:rPr>
-                        <w:t>V</w:t>
-                      </w:r>
+                        <w:t>架构师</w:t>
+                      </w:r>
+                      <w:proofErr w:type="gramEnd"/>
                       <w:r>
                         <w:rPr>
                           <w:rFonts w:ascii="Times New Roman" w:eastAsia="黑体" w:hAnsi="Times New Roman"/>
                           <w:sz w:val="15"/>
                           <w:szCs w:val="15"/>
                         </w:rPr>
-                        <w:t>也</w:t>
-                      </w:r>
-                      <w:r>
-                        <w:rPr>
-                          <w:rFonts w:ascii="Times New Roman" w:eastAsia="黑体" w:hAnsi="Times New Roman" w:hint="eastAsia"/>
-                          <w:sz w:val="15"/>
-                          <w:szCs w:val="15"/>
-                        </w:rPr>
-                        <w:t>代表向量</w:t>
-                      </w:r>
-                      <w:r>
-                        <w:rPr>
-                          <w:rFonts w:ascii="Times New Roman" w:eastAsia="黑体" w:hAnsi="Times New Roman"/>
-                          <w:sz w:val="15"/>
-                          <w:szCs w:val="15"/>
-                        </w:rPr>
-                        <w:t>。</w:t>
-                      </w:r>
-                      <w:r>
-                        <w:rPr>
-                          <w:rFonts w:ascii="Times New Roman" w:eastAsia="黑体" w:hAnsi="Times New Roman"/>
-                          <w:sz w:val="15"/>
-                          <w:szCs w:val="15"/>
-                        </w:rPr>
-                        <w:t xml:space="preserve"> RISC-V</w:t>
-                      </w:r>
-                      <w:r>
-                        <w:rPr>
-                          <w:rFonts w:ascii="Times New Roman" w:eastAsia="黑体" w:hAnsi="Times New Roman"/>
-                          <w:sz w:val="15"/>
-                          <w:szCs w:val="15"/>
-                        </w:rPr>
-                        <w:t>架构师在</w:t>
+                        <w:t>在</w:t>
                       </w:r>
                       <w:r>
                         <w:rPr>
@@ -8735,7 +10006,23 @@
           <w:rFonts w:ascii="Times New Roman" w:eastAsia="宋体" w:hAnsi="Times New Roman" w:hint="eastAsia"/>
           <w:szCs w:val="21"/>
         </w:rPr>
-        <w:t>中所有的偶数位设为</w:t>
+        <w:t>中所有的</w:t>
+      </w:r>
+      <w:proofErr w:type="gramStart"/>
+      <w:r>
+        <w:rPr>
+          <w:rFonts w:ascii="Times New Roman" w:eastAsia="宋体" w:hAnsi="Times New Roman" w:hint="eastAsia"/>
+          <w:szCs w:val="21"/>
+        </w:rPr>
+        <w:t>偶数位</w:t>
+      </w:r>
+      <w:proofErr w:type="gramEnd"/>
+      <w:r>
+        <w:rPr>
+          <w:rFonts w:ascii="Times New Roman" w:eastAsia="宋体" w:hAnsi="Times New Roman" w:hint="eastAsia"/>
+          <w:szCs w:val="21"/>
+        </w:rPr>
+        <w:t>设为</w:t>
       </w:r>
       <w:r>
         <w:rPr>
@@ -8749,7 +10036,23 @@
           <w:rFonts w:ascii="Times New Roman" w:eastAsia="宋体" w:hAnsi="Times New Roman" w:hint="eastAsia"/>
           <w:szCs w:val="21"/>
         </w:rPr>
-        <w:t>，奇数位设为</w:t>
+        <w:t>，</w:t>
+      </w:r>
+      <w:proofErr w:type="gramStart"/>
+      <w:r>
+        <w:rPr>
+          <w:rFonts w:ascii="Times New Roman" w:eastAsia="宋体" w:hAnsi="Times New Roman" w:hint="eastAsia"/>
+          <w:szCs w:val="21"/>
+        </w:rPr>
+        <w:t>奇数</w:t>
+      </w:r>
+      <w:proofErr w:type="gramEnd"/>
+      <w:r>
+        <w:rPr>
+          <w:rFonts w:ascii="Times New Roman" w:eastAsia="宋体" w:hAnsi="Times New Roman" w:hint="eastAsia"/>
+          <w:szCs w:val="21"/>
+        </w:rPr>
+        <w:t>位设为</w:t>
       </w:r>
       <w:r>
         <w:rPr>
@@ -8900,7 +10203,28 @@
           <w:rFonts w:ascii="Times New Roman" w:eastAsia="宋体" w:hAnsi="Times New Roman" w:hint="eastAsia"/>
           <w:szCs w:val="21"/>
         </w:rPr>
-        <w:t>之前提到过设置向量寄存器的数据类型的指令（</w:t>
+        <w:t>除了</w:t>
+      </w:r>
+      <w:r>
+        <w:rPr>
+          <w:rFonts w:ascii="Times New Roman" w:eastAsia="宋体" w:hAnsi="Times New Roman" w:hint="eastAsia"/>
+          <w:szCs w:val="21"/>
+        </w:rPr>
+        <w:t>之前提到过</w:t>
+      </w:r>
+      <w:r>
+        <w:rPr>
+          <w:rFonts w:ascii="Times New Roman" w:eastAsia="宋体" w:hAnsi="Times New Roman" w:hint="eastAsia"/>
+          <w:szCs w:val="21"/>
+        </w:rPr>
+        <w:t>的</w:t>
+      </w:r>
+      <w:r>
+        <w:rPr>
+          <w:rFonts w:ascii="Times New Roman" w:eastAsia="宋体" w:hAnsi="Times New Roman" w:hint="eastAsia"/>
+          <w:szCs w:val="21"/>
+        </w:rPr>
+        <w:t>设置向量寄存器数据类型的指令（</w:t>
       </w:r>
       <w:proofErr w:type="spellStart"/>
       <w:r>
@@ -8916,7 +10240,14 @@
           <w:rFonts w:ascii="Times New Roman" w:eastAsia="宋体" w:hAnsi="Times New Roman" w:hint="eastAsia"/>
           <w:szCs w:val="21"/>
         </w:rPr>
-        <w:t>）。类似的指令还有</w:t>
+        <w:t>），其他</w:t>
+      </w:r>
+      <w:r>
+        <w:rPr>
+          <w:rFonts w:ascii="Times New Roman" w:eastAsia="宋体" w:hAnsi="Times New Roman" w:hint="eastAsia"/>
+          <w:szCs w:val="21"/>
+        </w:rPr>
+        <w:t>指令还有</w:t>
       </w:r>
       <w:proofErr w:type="spellStart"/>
       <w:r>
@@ -8932,7 +10263,21 @@
           <w:rFonts w:ascii="Times New Roman" w:eastAsia="宋体" w:hAnsi="Times New Roman" w:hint="eastAsia"/>
           <w:szCs w:val="21"/>
         </w:rPr>
-        <w:t>，它以源操作数和最大向量长度（</w:t>
+        <w:t>，它</w:t>
+      </w:r>
+      <w:r>
+        <w:rPr>
+          <w:rFonts w:ascii="Times New Roman" w:eastAsia="宋体" w:hAnsi="Times New Roman" w:hint="eastAsia"/>
+          <w:szCs w:val="21"/>
+        </w:rPr>
+        <w:t>将</w:t>
+      </w:r>
+      <w:r>
+        <w:rPr>
+          <w:rFonts w:ascii="Times New Roman" w:eastAsia="宋体" w:hAnsi="Times New Roman" w:hint="eastAsia"/>
+          <w:szCs w:val="21"/>
+        </w:rPr>
+        <w:t>向量长度寄存器（</w:t>
       </w:r>
       <w:proofErr w:type="spellStart"/>
       <w:r>
@@ -8940,6 +10285,36 @@
           <w:rFonts w:ascii="Times New Roman" w:eastAsia="宋体" w:hAnsi="Times New Roman" w:hint="eastAsia"/>
           <w:szCs w:val="21"/>
         </w:rPr>
+        <w:t>vl</w:t>
+      </w:r>
+      <w:proofErr w:type="spellEnd"/>
+      <w:r>
+        <w:rPr>
+          <w:rFonts w:ascii="Times New Roman" w:eastAsia="宋体" w:hAnsi="Times New Roman" w:hint="eastAsia"/>
+          <w:szCs w:val="21"/>
+        </w:rPr>
+        <w:t>）</w:t>
+      </w:r>
+      <w:r>
+        <w:rPr>
+          <w:rFonts w:ascii="Times New Roman" w:eastAsia="宋体" w:hAnsi="Times New Roman" w:hint="eastAsia"/>
+          <w:szCs w:val="21"/>
+        </w:rPr>
+        <w:t>设置为</w:t>
+      </w:r>
+      <w:r>
+        <w:rPr>
+          <w:rFonts w:ascii="Times New Roman" w:eastAsia="宋体" w:hAnsi="Times New Roman" w:hint="eastAsia"/>
+          <w:szCs w:val="21"/>
+        </w:rPr>
+        <w:t>源操作数和最大向量长度（</w:t>
+      </w:r>
+      <w:proofErr w:type="spellStart"/>
+      <w:r>
+        <w:rPr>
+          <w:rFonts w:ascii="Times New Roman" w:eastAsia="宋体" w:hAnsi="Times New Roman" w:hint="eastAsia"/>
+          <w:szCs w:val="21"/>
+        </w:rPr>
         <w:t>mvl</w:t>
       </w:r>
       <w:proofErr w:type="spellEnd"/>
@@ -8948,7 +10323,65 @@
           <w:rFonts w:ascii="Times New Roman" w:eastAsia="宋体" w:hAnsi="Times New Roman" w:hint="eastAsia"/>
           <w:szCs w:val="21"/>
         </w:rPr>
-        <w:t>）中的较小值设置向量长度寄存器（</w:t>
+        <w:t>）中的较小值。选择</w:t>
+      </w:r>
+      <w:proofErr w:type="gramStart"/>
+      <w:r>
+        <w:rPr>
+          <w:rFonts w:ascii="Times New Roman" w:eastAsia="宋体" w:hAnsi="Times New Roman" w:hint="eastAsia"/>
+          <w:szCs w:val="21"/>
+        </w:rPr>
+        <w:t>较小值</w:t>
+      </w:r>
+      <w:proofErr w:type="gramEnd"/>
+      <w:r>
+        <w:rPr>
+          <w:rFonts w:ascii="Times New Roman" w:eastAsia="宋体" w:hAnsi="Times New Roman" w:hint="eastAsia"/>
+          <w:szCs w:val="21"/>
+        </w:rPr>
+        <w:t>的原因是，</w:t>
+      </w:r>
+      <w:r>
+        <w:rPr>
+          <w:rFonts w:ascii="Times New Roman" w:eastAsia="宋体" w:hAnsi="Times New Roman" w:hint="eastAsia"/>
+          <w:szCs w:val="21"/>
+        </w:rPr>
+        <w:t>在</w:t>
+      </w:r>
+      <w:r>
+        <w:rPr>
+          <w:rFonts w:ascii="Times New Roman" w:eastAsia="宋体" w:hAnsi="Times New Roman" w:hint="eastAsia"/>
+          <w:szCs w:val="21"/>
+        </w:rPr>
+        <w:t>循环中</w:t>
+      </w:r>
+      <w:r>
+        <w:rPr>
+          <w:rFonts w:ascii="Times New Roman" w:eastAsia="宋体" w:hAnsi="Times New Roman" w:hint="eastAsia"/>
+          <w:szCs w:val="21"/>
+        </w:rPr>
+        <w:t>我们</w:t>
+      </w:r>
+      <w:r>
+        <w:rPr>
+          <w:rFonts w:ascii="Times New Roman" w:eastAsia="宋体" w:hAnsi="Times New Roman" w:hint="eastAsia"/>
+          <w:szCs w:val="21"/>
+        </w:rPr>
+        <w:t>需要</w:t>
+      </w:r>
+      <w:r>
+        <w:rPr>
+          <w:rFonts w:ascii="Times New Roman" w:eastAsia="宋体" w:hAnsi="Times New Roman" w:hint="eastAsia"/>
+          <w:szCs w:val="21"/>
+        </w:rPr>
+        <w:t>判断</w:t>
+      </w:r>
+      <w:r>
+        <w:rPr>
+          <w:rFonts w:ascii="Times New Roman" w:eastAsia="宋体" w:hAnsi="Times New Roman" w:hint="eastAsia"/>
+          <w:szCs w:val="21"/>
+        </w:rPr>
+        <w:t>这些向量代码到底是可以按最大向量长度（</w:t>
       </w:r>
       <w:proofErr w:type="spellStart"/>
       <w:r>
@@ -8956,7 +10389,7 @@
           <w:rFonts w:ascii="Times New Roman" w:eastAsia="宋体" w:hAnsi="Times New Roman" w:hint="eastAsia"/>
           <w:szCs w:val="21"/>
         </w:rPr>
-        <w:t>vl</w:t>
+        <w:t>mvl</w:t>
       </w:r>
       <w:proofErr w:type="spellEnd"/>
       <w:r>
@@ -8964,23 +10397,37 @@
           <w:rFonts w:ascii="Times New Roman" w:eastAsia="宋体" w:hAnsi="Times New Roman" w:hint="eastAsia"/>
           <w:szCs w:val="21"/>
         </w:rPr>
-        <w:t>）。选择较小值的原因是，需要决定在循环中这些向量代码到底是可以按最大向量长度（</w:t>
-      </w:r>
-      <w:proofErr w:type="spellStart"/>
-      <w:r>
-        <w:rPr>
-          <w:rFonts w:ascii="Times New Roman" w:eastAsia="宋体" w:hAnsi="Times New Roman" w:hint="eastAsia"/>
-          <w:szCs w:val="21"/>
-        </w:rPr>
-        <w:t>mvl</w:t>
-      </w:r>
-      <w:proofErr w:type="spellEnd"/>
-      <w:r>
-        <w:rPr>
-          <w:rFonts w:ascii="Times New Roman" w:eastAsia="宋体" w:hAnsi="Times New Roman" w:hint="eastAsia"/>
-          <w:szCs w:val="21"/>
-        </w:rPr>
-        <w:t>）运行，还是必须以一个较小值运行，从而</w:t>
+        <w:t>）运行，还是</w:t>
+      </w:r>
+      <w:r>
+        <w:rPr>
+          <w:rFonts w:ascii="Times New Roman" w:eastAsia="宋体" w:hAnsi="Times New Roman" w:hint="eastAsia"/>
+          <w:szCs w:val="21"/>
+        </w:rPr>
+        <w:t>要</w:t>
+      </w:r>
+      <w:r>
+        <w:rPr>
+          <w:rFonts w:ascii="Times New Roman" w:eastAsia="宋体" w:hAnsi="Times New Roman" w:hint="eastAsia"/>
+          <w:szCs w:val="21"/>
+        </w:rPr>
+        <w:t>以一个</w:t>
+      </w:r>
+      <w:proofErr w:type="gramStart"/>
+      <w:r>
+        <w:rPr>
+          <w:rFonts w:ascii="Times New Roman" w:eastAsia="宋体" w:hAnsi="Times New Roman" w:hint="eastAsia"/>
+          <w:szCs w:val="21"/>
+        </w:rPr>
+        <w:t>较小值</w:t>
+      </w:r>
+      <w:proofErr w:type="gramEnd"/>
+      <w:r>
+        <w:rPr>
+          <w:rFonts w:ascii="Times New Roman" w:eastAsia="宋体" w:hAnsi="Times New Roman" w:hint="eastAsia"/>
+          <w:szCs w:val="21"/>
+        </w:rPr>
+        <w:t>运行，从而</w:t>
       </w:r>
       <w:r>
         <w:rPr>
@@ -8994,14 +10441,21 @@
           <w:rFonts w:ascii="Times New Roman" w:eastAsia="宋体" w:hAnsi="Times New Roman" w:hint="eastAsia"/>
           <w:szCs w:val="21"/>
         </w:rPr>
-        <w:t>处理到</w:t>
-      </w:r>
-      <w:r>
-        <w:rPr>
-          <w:rFonts w:ascii="Times New Roman" w:eastAsia="宋体" w:hAnsi="Times New Roman" w:hint="eastAsia"/>
-          <w:szCs w:val="21"/>
-        </w:rPr>
-        <w:t>其余的元素。</w:t>
+        <w:t>处理</w:t>
+      </w:r>
+      <w:r>
+        <w:rPr>
+          <w:rFonts w:ascii="Times New Roman" w:eastAsia="宋体" w:hAnsi="Times New Roman" w:hint="eastAsia"/>
+          <w:szCs w:val="21"/>
+        </w:rPr>
+        <w:t>循环尾部剩下</w:t>
+      </w:r>
+      <w:r>
+        <w:rPr>
+          <w:rFonts w:ascii="Times New Roman" w:eastAsia="宋体" w:hAnsi="Times New Roman" w:hint="eastAsia"/>
+          <w:szCs w:val="21"/>
+        </w:rPr>
+        <w:t>的元素。</w:t>
       </w:r>
       <w:r>
         <w:rPr>
@@ -9009,6 +10463,13 @@
           <w:szCs w:val="21"/>
         </w:rPr>
         <w:t>因此，为了处理</w:t>
+      </w:r>
+      <w:r>
+        <w:rPr>
+          <w:rFonts w:ascii="Times New Roman" w:eastAsia="宋体" w:hAnsi="Times New Roman" w:hint="eastAsia"/>
+          <w:szCs w:val="21"/>
+        </w:rPr>
+        <w:t>循环</w:t>
       </w:r>
       <w:r>
         <w:rPr>
@@ -9121,7 +10582,53 @@
           <w:rFonts w:ascii="Times New Roman" w:eastAsia="宋体" w:hAnsi="Times New Roman" w:hint="eastAsia"/>
           <w:szCs w:val="21"/>
         </w:rPr>
-        <w:t>）按第二个源索引向量指定的元素位置，从第一个源数据向量中取得元素，从而生成一个新的结果向量：</w:t>
+        <w:t>）按</w:t>
+      </w:r>
+      <w:proofErr w:type="gramStart"/>
+      <w:r>
+        <w:rPr>
+          <w:rFonts w:ascii="Times New Roman" w:eastAsia="宋体" w:hAnsi="Times New Roman" w:hint="eastAsia"/>
+          <w:szCs w:val="21"/>
+        </w:rPr>
+        <w:t>第二个源</w:t>
+      </w:r>
+      <w:proofErr w:type="gramEnd"/>
+      <w:r>
+        <w:rPr>
+          <w:rFonts w:ascii="Times New Roman" w:eastAsia="宋体" w:hAnsi="Times New Roman" w:hint="eastAsia"/>
+          <w:szCs w:val="21"/>
+        </w:rPr>
+        <w:t>向量</w:t>
+      </w:r>
+      <w:r>
+        <w:rPr>
+          <w:rFonts w:ascii="Times New Roman" w:eastAsia="宋体" w:hAnsi="Times New Roman" w:hint="eastAsia"/>
+          <w:szCs w:val="21"/>
+        </w:rPr>
+        <w:t>（索引向量）</w:t>
+      </w:r>
+      <w:r>
+        <w:rPr>
+          <w:rFonts w:ascii="Times New Roman" w:eastAsia="宋体" w:hAnsi="Times New Roman" w:hint="eastAsia"/>
+          <w:szCs w:val="21"/>
+        </w:rPr>
+        <w:t>指定的元素位置，从</w:t>
+      </w:r>
+      <w:proofErr w:type="gramStart"/>
+      <w:r>
+        <w:rPr>
+          <w:rFonts w:ascii="Times New Roman" w:eastAsia="宋体" w:hAnsi="Times New Roman" w:hint="eastAsia"/>
+          <w:szCs w:val="21"/>
+        </w:rPr>
+        <w:t>第一个源数据</w:t>
+      </w:r>
+      <w:proofErr w:type="gramEnd"/>
+      <w:r>
+        <w:rPr>
+          <w:rFonts w:ascii="Times New Roman" w:eastAsia="宋体" w:hAnsi="Times New Roman" w:hint="eastAsia"/>
+          <w:szCs w:val="21"/>
+        </w:rPr>
+        <w:t>向量中取得元素，从而生成一个新的结果向量：</w:t>
       </w:r>
     </w:p>
     <w:p>
@@ -9558,7 +11065,35 @@
       </w:r>
       <w:r>
         <w:rPr>
-          <w:rFonts w:ascii="Times New Roman" w:eastAsia="宋体" w:hAnsi="Times New Roman" w:hint="eastAsia"/>
+          <w:rFonts w:ascii="Times New Roman" w:eastAsia="宋体" w:hAnsi="Times New Roman"/>
+          <w:szCs w:val="21"/>
+        </w:rPr>
+        <w:t>4</w:t>
+      </w:r>
+      <w:r>
+        <w:rPr>
+          <w:rFonts w:ascii="Times New Roman" w:eastAsia="宋体" w:hAnsi="Times New Roman" w:hint="eastAsia"/>
+          <w:szCs w:val="21"/>
+        </w:rPr>
+        <w:t>个元素替换</w:t>
+      </w:r>
+      <w:r>
+        <w:rPr>
+          <w:rFonts w:ascii="Times New Roman" w:eastAsia="宋体" w:hAnsi="Times New Roman" w:hint="eastAsia"/>
+          <w:szCs w:val="21"/>
+        </w:rPr>
+        <w:t>v0</w:t>
+      </w:r>
+      <w:r>
+        <w:rPr>
+          <w:rFonts w:ascii="Times New Roman" w:eastAsia="宋体" w:hAnsi="Times New Roman" w:hint="eastAsia"/>
+          <w:szCs w:val="21"/>
+        </w:rPr>
+        <w:t>的第</w:t>
+      </w:r>
+      <w:r>
+        <w:rPr>
+          <w:rFonts w:ascii="Times New Roman" w:eastAsia="宋体" w:hAnsi="Times New Roman"/>
           <w:szCs w:val="21"/>
         </w:rPr>
         <w:t>2</w:t>
@@ -9568,6 +11103,34 @@
           <w:rFonts w:ascii="Times New Roman" w:eastAsia="宋体" w:hAnsi="Times New Roman" w:hint="eastAsia"/>
           <w:szCs w:val="21"/>
         </w:rPr>
+        <w:t>个元素；</w:t>
+      </w:r>
+      <w:r>
+        <w:rPr>
+          <w:rFonts w:ascii="Times New Roman" w:eastAsia="宋体" w:hAnsi="Times New Roman" w:hint="eastAsia"/>
+          <w:szCs w:val="21"/>
+        </w:rPr>
+        <w:t>v1</w:t>
+      </w:r>
+      <w:r>
+        <w:rPr>
+          <w:rFonts w:ascii="Times New Roman" w:eastAsia="宋体" w:hAnsi="Times New Roman" w:hint="eastAsia"/>
+          <w:szCs w:val="21"/>
+        </w:rPr>
+        <w:t>的第</w:t>
+      </w:r>
+      <w:r>
+        <w:rPr>
+          <w:rFonts w:ascii="Times New Roman" w:eastAsia="宋体" w:hAnsi="Times New Roman"/>
+          <w:szCs w:val="21"/>
+        </w:rPr>
+        <w:t>2</w:t>
+      </w:r>
+      <w:r>
+        <w:rPr>
+          <w:rFonts w:ascii="Times New Roman" w:eastAsia="宋体" w:hAnsi="Times New Roman" w:hint="eastAsia"/>
+          <w:szCs w:val="21"/>
+        </w:rPr>
         <w:t>个元素替换</w:t>
       </w:r>
       <w:r>
@@ -9586,66 +11149,10 @@
       </w:r>
       <w:r>
         <w:rPr>
-          <w:rFonts w:ascii="Times New Roman" w:eastAsia="宋体" w:hAnsi="Times New Roman" w:hint="eastAsia"/>
-          <w:szCs w:val="21"/>
-        </w:rPr>
-        <w:t>4</w:t>
-      </w:r>
-      <w:r>
-        <w:rPr>
-          <w:rFonts w:ascii="Times New Roman" w:eastAsia="宋体" w:hAnsi="Times New Roman" w:hint="eastAsia"/>
-          <w:szCs w:val="21"/>
-        </w:rPr>
-        <w:t>个元素；</w:t>
-      </w:r>
-      <w:r>
-        <w:rPr>
-          <w:rFonts w:ascii="Times New Roman" w:eastAsia="宋体" w:hAnsi="Times New Roman" w:hint="eastAsia"/>
-          <w:szCs w:val="21"/>
-        </w:rPr>
-        <w:t>v1</w:t>
-      </w:r>
-      <w:r>
-        <w:rPr>
-          <w:rFonts w:ascii="Times New Roman" w:eastAsia="宋体" w:hAnsi="Times New Roman" w:hint="eastAsia"/>
-          <w:szCs w:val="21"/>
-        </w:rPr>
-        <w:t>的第</w:t>
-      </w:r>
-      <w:r>
-        <w:rPr>
-          <w:rFonts w:ascii="Times New Roman" w:eastAsia="宋体" w:hAnsi="Times New Roman" w:hint="eastAsia"/>
+          <w:rFonts w:ascii="Times New Roman" w:eastAsia="宋体" w:hAnsi="Times New Roman"/>
           <w:szCs w:val="21"/>
         </w:rPr>
         <w:t>3</w:t>
-      </w:r>
-      <w:r>
-        <w:rPr>
-          <w:rFonts w:ascii="Times New Roman" w:eastAsia="宋体" w:hAnsi="Times New Roman" w:hint="eastAsia"/>
-          <w:szCs w:val="21"/>
-        </w:rPr>
-        <w:t>个元素替换</w:t>
-      </w:r>
-      <w:r>
-        <w:rPr>
-          <w:rFonts w:ascii="Times New Roman" w:eastAsia="宋体" w:hAnsi="Times New Roman" w:hint="eastAsia"/>
-          <w:szCs w:val="21"/>
-        </w:rPr>
-        <w:t>v0</w:t>
-      </w:r>
-      <w:r>
-        <w:rPr>
-          <w:rFonts w:ascii="Times New Roman" w:eastAsia="宋体" w:hAnsi="Times New Roman" w:hint="eastAsia"/>
-          <w:szCs w:val="21"/>
-        </w:rPr>
-        <w:t>的第</w:t>
-      </w:r>
-      <w:r>
-        <w:rPr>
-          <w:rFonts w:ascii="Times New Roman" w:eastAsia="宋体" w:hAnsi="Times New Roman" w:hint="eastAsia"/>
-          <w:szCs w:val="21"/>
-        </w:rPr>
-        <w:t>2</w:t>
       </w:r>
       <w:r>
         <w:rPr>
@@ -9691,7 +11198,23 @@
           <w:rFonts w:ascii="Times New Roman" w:eastAsia="宋体" w:hAnsi="Times New Roman" w:hint="eastAsia"/>
           <w:szCs w:val="21"/>
         </w:rPr>
-        <w:t>）类似于向量选择，但它用向量谓词寄存器来选择源向量中要用到元素。新的结果向量由根据谓词寄存器从两个源寄存器之一取得元素产生。若谓词向量寄存器元素为</w:t>
+        <w:t>）类似于向量选择，但它用向量谓词寄存器来选择源向量中要用到元素。新的结果向量由根据谓词寄存器从</w:t>
+      </w:r>
+      <w:proofErr w:type="gramStart"/>
+      <w:r>
+        <w:rPr>
+          <w:rFonts w:ascii="Times New Roman" w:eastAsia="宋体" w:hAnsi="Times New Roman" w:hint="eastAsia"/>
+          <w:szCs w:val="21"/>
+        </w:rPr>
+        <w:t>两个源</w:t>
+      </w:r>
+      <w:proofErr w:type="gramEnd"/>
+      <w:r>
+        <w:rPr>
+          <w:rFonts w:ascii="Times New Roman" w:eastAsia="宋体" w:hAnsi="Times New Roman" w:hint="eastAsia"/>
+          <w:szCs w:val="21"/>
+        </w:rPr>
+        <w:t>寄存器之一取得元素产生。若谓词向量寄存器元素为</w:t>
       </w:r>
       <w:r>
         <w:rPr>
@@ -9800,6 +11323,7 @@
         <w:t>i</w:t>
       </w:r>
       <w:proofErr w:type="spellEnd"/>
+      <w:proofErr w:type="gramStart"/>
       <w:r>
         <w:rPr>
           <w:rFonts w:ascii="Times New Roman" w:eastAsia="宋体" w:hAnsi="Times New Roman" w:hint="eastAsia"/>
@@ -9809,6 +11333,7 @@
         <w:t>位决定</w:t>
       </w:r>
       <w:proofErr w:type="spellStart"/>
+      <w:proofErr w:type="gramEnd"/>
       <w:r>
         <w:rPr>
           <w:rFonts w:ascii="Times New Roman" w:eastAsia="宋体" w:hAnsi="Times New Roman" w:hint="eastAsia"/>
@@ -9990,6 +11515,7 @@
           <w:szCs w:val="18"/>
         </w:rPr>
       </w:pPr>
+      <w:proofErr w:type="gramStart"/>
       <w:r>
         <w:rPr>
           <w:rFonts w:ascii="Times New Roman" w:eastAsia="宋体" w:hAnsi="Times New Roman" w:hint="eastAsia"/>
@@ -10004,7 +11530,16 @@
           <w:sz w:val="18"/>
           <w:szCs w:val="18"/>
         </w:rPr>
-        <w:t xml:space="preserve">merge,vp0 </w:t>
+        <w:t>merge,vp</w:t>
+      </w:r>
+      <w:proofErr w:type="gramEnd"/>
+      <w:r>
+        <w:rPr>
+          <w:rFonts w:ascii="Times New Roman" w:eastAsia="宋体" w:hAnsi="Times New Roman"/>
+          <w:sz w:val="18"/>
+          <w:szCs w:val="18"/>
+        </w:rPr>
+        <w:t xml:space="preserve">0 </w:t>
       </w:r>
       <w:proofErr w:type="spellStart"/>
       <w:r>
@@ -10524,6 +12059,7 @@
           <w:rFonts w:ascii="Times New Roman" w:eastAsia="宋体" w:hAnsi="Times New Roman" w:hint="eastAsia"/>
           <w:szCs w:val="21"/>
         </w:rPr>
+        <w:lastRenderedPageBreak/>
         <w:t>例如，如果向量长度</w:t>
       </w:r>
       <w:proofErr w:type="spellStart"/>
@@ -10721,15 +12257,7 @@
           <w:rFonts w:ascii="Times New Roman" w:eastAsia="宋体" w:hAnsi="Times New Roman" w:hint="eastAsia"/>
           <w:szCs w:val="21"/>
         </w:rPr>
-        <w:t>运</w:t>
-      </w:r>
-      <w:r>
-        <w:rPr>
-          <w:rFonts w:ascii="Times New Roman" w:eastAsia="宋体" w:hAnsi="Times New Roman" w:hint="eastAsia"/>
-          <w:szCs w:val="21"/>
-        </w:rPr>
-        <w:lastRenderedPageBreak/>
-        <w:t>算</w:t>
+        <w:t>运算</w:t>
       </w:r>
       <w:r>
         <w:rPr>
@@ -10766,7 +12294,23 @@
           <w:rFonts w:ascii="Times New Roman" w:eastAsia="宋体" w:hAnsi="Times New Roman" w:hint="eastAsia"/>
           <w:szCs w:val="21"/>
         </w:rPr>
-        <w:t>。此时第零个元素中的结果就是原向量寄存器中所有元素的和。</w:t>
+        <w:t>。此时第零个元素中的结果就是原向量寄存器中所有元素的</w:t>
+      </w:r>
+      <w:proofErr w:type="gramStart"/>
+      <w:r>
+        <w:rPr>
+          <w:rFonts w:ascii="Times New Roman" w:eastAsia="宋体" w:hAnsi="Times New Roman" w:hint="eastAsia"/>
+          <w:szCs w:val="21"/>
+        </w:rPr>
+        <w:t>和</w:t>
+      </w:r>
+      <w:proofErr w:type="gramEnd"/>
+      <w:r>
+        <w:rPr>
+          <w:rFonts w:ascii="Times New Roman" w:eastAsia="宋体" w:hAnsi="Times New Roman" w:hint="eastAsia"/>
+          <w:szCs w:val="21"/>
+        </w:rPr>
+        <w:t>。</w:t>
       </w:r>
     </w:p>
     <w:p>
@@ -11210,7 +12754,28 @@
           <w:rFonts w:ascii="Times New Roman" w:eastAsia="宋体" w:hAnsi="Times New Roman" w:hint="eastAsia"/>
           <w:szCs w:val="21"/>
         </w:rPr>
-        <w:t>的部分，分别是一个</w:t>
+        <w:t>的部分</w:t>
+      </w:r>
+      <w:r>
+        <w:rPr>
+          <w:rFonts w:ascii="Times New Roman" w:eastAsia="宋体" w:hAnsi="Times New Roman" w:hint="eastAsia"/>
+          <w:szCs w:val="21"/>
+        </w:rPr>
+        <w:t>元素</w:t>
+      </w:r>
+      <w:r>
+        <w:rPr>
+          <w:rFonts w:ascii="Times New Roman" w:eastAsia="宋体" w:hAnsi="Times New Roman" w:hint="eastAsia"/>
+          <w:szCs w:val="21"/>
+        </w:rPr>
+        <w:t>，</w:t>
+      </w:r>
+      <w:r>
+        <w:rPr>
+          <w:rFonts w:ascii="Times New Roman" w:eastAsia="宋体" w:hAnsi="Times New Roman" w:hint="eastAsia"/>
+          <w:szCs w:val="21"/>
+        </w:rPr>
+        <w:t>这些元素一个个都是</w:t>
       </w:r>
       <w:r>
         <w:rPr>
@@ -11403,12 +12968,21 @@
           <m:t>=64</m:t>
         </m:r>
       </m:oMath>
-      <w:r>
-        <w:rPr>
-          <w:rFonts w:ascii="Times New Roman" w:eastAsia="宋体" w:hAnsi="Times New Roman" w:hint="eastAsia"/>
-          <w:szCs w:val="21"/>
-        </w:rPr>
-        <w:t>个元素，因此处理器将此函数的最大向量长度（</w:t>
+      <w:proofErr w:type="gramStart"/>
+      <w:r>
+        <w:rPr>
+          <w:rFonts w:ascii="Times New Roman" w:eastAsia="宋体" w:hAnsi="Times New Roman" w:hint="eastAsia"/>
+          <w:szCs w:val="21"/>
+        </w:rPr>
+        <w:t>个</w:t>
+      </w:r>
+      <w:proofErr w:type="gramEnd"/>
+      <w:r>
+        <w:rPr>
+          <w:rFonts w:ascii="Times New Roman" w:eastAsia="宋体" w:hAnsi="Times New Roman" w:hint="eastAsia"/>
+          <w:szCs w:val="21"/>
+        </w:rPr>
+        <w:t>元素，因此处理器将此函数的最大向量长度（</w:t>
       </w:r>
       <w:proofErr w:type="spellStart"/>
       <w:r>
@@ -11505,18 +13079,108 @@
                             <w:pPr>
                               <w:spacing w:line="200" w:lineRule="exact"/>
                               <w:rPr>
+                                <w:rFonts w:ascii="Times New Roman" w:eastAsia="黑体" w:hAnsi="Times New Roman"/>
+                                <w:sz w:val="15"/>
+                                <w:szCs w:val="15"/>
+                              </w:rPr>
+                            </w:pPr>
+                            <w:r>
+                              <w:rPr>
                                 <w:rFonts w:ascii="Times New Roman" w:eastAsia="黑体" w:hAnsi="Times New Roman" w:hint="eastAsia"/>
                                 <w:sz w:val="15"/>
                                 <w:szCs w:val="15"/>
                               </w:rPr>
-                            </w:pPr>
+                              <w:t>没有</w:t>
+                            </w:r>
+                            <w:proofErr w:type="spellStart"/>
+                            <w:r>
+                              <w:rPr>
+                                <w:rFonts w:ascii="Sitka Text" w:eastAsia="黑体" w:hAnsi="Sitka Text"/>
+                                <w:sz w:val="15"/>
+                                <w:szCs w:val="15"/>
+                              </w:rPr>
+                              <w:t>setvl</w:t>
+                            </w:r>
+                            <w:proofErr w:type="spellEnd"/>
+                            <w:r>
+                              <w:rPr>
+                                <w:rFonts w:ascii="Times New Roman" w:eastAsia="黑体" w:hAnsi="Times New Roman"/>
+                                <w:sz w:val="15"/>
+                                <w:szCs w:val="15"/>
+                              </w:rPr>
+                              <w:t>的</w:t>
+                            </w:r>
                             <w:r>
                               <w:rPr>
                                 <w:rFonts w:ascii="Times New Roman" w:eastAsia="黑体" w:hAnsi="Times New Roman" w:hint="eastAsia"/>
                                 <w:sz w:val="15"/>
                                 <w:szCs w:val="15"/>
                               </w:rPr>
-                              <w:t>没有</w:t>
+                              <w:t>向</w:t>
+                            </w:r>
+                            <w:r>
+                              <w:rPr>
+                                <w:rFonts w:ascii="Times New Roman" w:eastAsia="黑体" w:hAnsi="Times New Roman"/>
+                                <w:sz w:val="15"/>
+                                <w:szCs w:val="15"/>
+                              </w:rPr>
+                              <w:t>量</w:t>
+                            </w:r>
+                            <w:r>
+                              <w:rPr>
+                                <w:rFonts w:ascii="Times New Roman" w:eastAsia="黑体" w:hAnsi="Times New Roman" w:hint="eastAsia"/>
+                                <w:sz w:val="15"/>
+                                <w:szCs w:val="15"/>
+                              </w:rPr>
+                              <w:t>架</w:t>
+                            </w:r>
+                            <w:r>
+                              <w:rPr>
+                                <w:rFonts w:ascii="Times New Roman" w:eastAsia="黑体" w:hAnsi="Times New Roman"/>
+                                <w:sz w:val="15"/>
+                                <w:szCs w:val="15"/>
+                              </w:rPr>
+                              <w:t>构具有额外的</w:t>
+                            </w:r>
+                            <w:r>
+                              <w:rPr>
+                                <w:rFonts w:ascii="Times New Roman" w:eastAsia="黑体" w:hAnsi="Times New Roman" w:hint="eastAsia"/>
+                                <w:sz w:val="15"/>
+                                <w:szCs w:val="15"/>
+                              </w:rPr>
+                              <w:t>类似</w:t>
+                            </w:r>
+                            <w:r>
+                              <w:rPr>
+                                <w:rFonts w:ascii="楷体" w:eastAsia="楷体" w:hAnsi="楷体" w:hint="eastAsia"/>
+                                <w:sz w:val="15"/>
+                                <w:szCs w:val="15"/>
+                              </w:rPr>
+                              <w:t>露天采矿</w:t>
+                            </w:r>
+                            <w:r>
+                              <w:rPr>
+                                <w:rFonts w:ascii="黑体" w:eastAsia="黑体" w:hAnsi="黑体" w:hint="eastAsia"/>
+                                <w:sz w:val="15"/>
+                                <w:szCs w:val="15"/>
+                              </w:rPr>
+                              <w:t>（意为降低效率）</w:t>
+                            </w:r>
+                            <w:r>
+                              <w:rPr>
+                                <w:rFonts w:ascii="Times New Roman" w:eastAsia="黑体" w:hAnsi="Times New Roman" w:hint="eastAsia"/>
+                                <w:sz w:val="15"/>
+                                <w:szCs w:val="15"/>
+                              </w:rPr>
+                              <w:t>的</w:t>
+                            </w:r>
+                            <w:r>
+                              <w:rPr>
+                                <w:rFonts w:ascii="Times New Roman" w:eastAsia="黑体" w:hAnsi="Times New Roman"/>
+                                <w:sz w:val="15"/>
+                                <w:szCs w:val="15"/>
+                              </w:rPr>
+                              <w:t>代码，用于将</w:t>
                             </w:r>
                             <w:proofErr w:type="spellStart"/>
                             <w:r>
@@ -11525,7 +13189,7 @@
                                 <w:sz w:val="15"/>
                                 <w:szCs w:val="15"/>
                               </w:rPr>
-                              <w:t>setvl</w:t>
+                              <w:t>vl</w:t>
                             </w:r>
                             <w:proofErr w:type="spellEnd"/>
                             <w:r>
@@ -11534,15 +13198,7 @@
                                 <w:sz w:val="15"/>
                                 <w:szCs w:val="15"/>
                               </w:rPr>
-                              <w:t>的</w:t>
-                            </w:r>
-                            <w:r>
-                              <w:rPr>
-                                <w:rFonts w:ascii="Times New Roman" w:eastAsia="黑体" w:hAnsi="Times New Roman" w:hint="eastAsia"/>
-                                <w:sz w:val="15"/>
-                                <w:szCs w:val="15"/>
-                              </w:rPr>
-                              <w:t>向</w:t>
+                              <w:t>设置为循环的最后</w:t>
                             </w:r>
                             <w:r>
                               <w:rPr>
@@ -11550,97 +13206,25 @@
                                 <w:sz w:val="15"/>
                                 <w:szCs w:val="15"/>
                               </w:rPr>
-                              <w:t>量</w:t>
-                            </w:r>
-                            <w:r>
-                              <w:rPr>
-                                <w:rFonts w:ascii="Times New Roman" w:eastAsia="黑体" w:hAnsi="Times New Roman" w:hint="eastAsia"/>
-                                <w:sz w:val="15"/>
-                                <w:szCs w:val="15"/>
-                              </w:rPr>
-                              <w:t>架</w:t>
-                            </w:r>
+                              <w:t>n</w:t>
+                            </w:r>
+                            <w:proofErr w:type="gramStart"/>
                             <w:r>
                               <w:rPr>
                                 <w:rFonts w:ascii="Times New Roman" w:eastAsia="黑体" w:hAnsi="Times New Roman"/>
                                 <w:sz w:val="15"/>
                                 <w:szCs w:val="15"/>
                               </w:rPr>
-                              <w:t>构具有额外的</w:t>
-                            </w:r>
-                            <w:r>
-                              <w:rPr>
-                                <w:rFonts w:ascii="Times New Roman" w:eastAsia="黑体" w:hAnsi="Times New Roman" w:hint="eastAsia"/>
-                                <w:sz w:val="15"/>
-                                <w:szCs w:val="15"/>
-                              </w:rPr>
-                              <w:t>类似</w:t>
-                            </w:r>
-                            <w:r>
-                              <w:rPr>
-                                <w:rFonts w:ascii="楷体" w:eastAsia="楷体" w:hAnsi="楷体" w:hint="eastAsia"/>
-                                <w:sz w:val="15"/>
-                                <w:szCs w:val="15"/>
-                              </w:rPr>
-                              <w:t>露天采矿</w:t>
-                            </w:r>
-                            <w:r>
-                              <w:rPr>
-                                <w:rFonts w:ascii="黑体" w:eastAsia="黑体" w:hAnsi="黑体" w:hint="eastAsia"/>
-                                <w:sz w:val="15"/>
-                                <w:szCs w:val="15"/>
-                              </w:rPr>
-                              <w:t>（意为降低效率）</w:t>
-                            </w:r>
-                            <w:r>
-                              <w:rPr>
-                                <w:rFonts w:ascii="Times New Roman" w:eastAsia="黑体" w:hAnsi="Times New Roman" w:hint="eastAsia"/>
-                                <w:sz w:val="15"/>
-                                <w:szCs w:val="15"/>
-                              </w:rPr>
-                              <w:t>的</w:t>
-                            </w:r>
+                              <w:t>个</w:t>
+                            </w:r>
+                            <w:proofErr w:type="gramEnd"/>
                             <w:r>
                               <w:rPr>
                                 <w:rFonts w:ascii="Times New Roman" w:eastAsia="黑体" w:hAnsi="Times New Roman"/>
                                 <w:sz w:val="15"/>
                                 <w:szCs w:val="15"/>
                               </w:rPr>
-                              <w:t>代码，用于将</w:t>
-                            </w:r>
-                            <w:proofErr w:type="spellStart"/>
-                            <w:r>
-                              <w:rPr>
-                                <w:rFonts w:ascii="Sitka Text" w:eastAsia="黑体" w:hAnsi="Sitka Text"/>
-                                <w:sz w:val="15"/>
-                                <w:szCs w:val="15"/>
-                              </w:rPr>
-                              <w:t>vl</w:t>
-                            </w:r>
-                            <w:proofErr w:type="spellEnd"/>
-                            <w:r>
-                              <w:rPr>
-                                <w:rFonts w:ascii="Times New Roman" w:eastAsia="黑体" w:hAnsi="Times New Roman"/>
-                                <w:sz w:val="15"/>
-                                <w:szCs w:val="15"/>
-                              </w:rPr>
-                              <w:t>设置为循环的最后</w:t>
-                            </w:r>
-                            <w:r>
-                              <w:rPr>
-                                <w:rFonts w:ascii="Times New Roman" w:eastAsia="黑体" w:hAnsi="Times New Roman"/>
-                                <w:sz w:val="15"/>
-                                <w:szCs w:val="15"/>
-                              </w:rPr>
-                              <w:t>n</w:t>
-                            </w:r>
-                            <w:r>
-                              <w:rPr>
-                                <w:rFonts w:ascii="Times New Roman" w:eastAsia="黑体" w:hAnsi="Times New Roman"/>
-                                <w:sz w:val="15"/>
-                                <w:szCs w:val="15"/>
-                              </w:rPr>
-                              <w:t>个元素，并检查</w:t>
+                              <w:t>元素，并检查</w:t>
                             </w:r>
                             <w:r>
                               <w:rPr>
@@ -11678,25 +13262,115 @@
           </mc:Choice>
           <mc:Fallback>
             <w:pict>
-              <v:shape w14:anchorId="1FEE5396" id="文本框 17" o:spid="_x0000_s1035" type="#_x0000_t202" style="position:absolute;margin-left:483.5pt;margin-top:38pt;width:87.5pt;height:68.5pt;z-index:251681792;visibility:visible;mso-wrap-style:square;mso-width-percent:0;mso-height-percent:0;mso-wrap-distance-left:9pt;mso-wrap-distance-top:3.6pt;mso-wrap-distance-right:9pt;mso-wrap-distance-bottom:3.6pt;mso-position-horizontal:absolute;mso-position-horizontal-relative:page;mso-position-vertical:absolute;mso-position-vertical-relative:text;mso-width-percent:0;mso-height-percent:0;mso-width-relative:margin;mso-height-relative:margin;v-text-anchor:top" o:gfxdata="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" fillcolor="#e7e6e6 [3214]" stroked="f">
+              <v:shape w14:anchorId="1FEE5396" id="文本框 17" o:spid="_x0000_s1036" type="#_x0000_t202" style="position:absolute;margin-left:483.5pt;margin-top:38pt;width:87.5pt;height:68.5pt;z-index:251681792;visibility:visible;mso-wrap-style:square;mso-width-percent:0;mso-height-percent:0;mso-wrap-distance-left:9pt;mso-wrap-distance-top:3.6pt;mso-wrap-distance-right:9pt;mso-wrap-distance-bottom:3.6pt;mso-position-horizontal:absolute;mso-position-horizontal-relative:page;mso-position-vertical:absolute;mso-position-vertical-relative:text;mso-width-percent:0;mso-height-percent:0;mso-width-relative:margin;mso-height-relative:margin;v-text-anchor:top" o:gfxdata="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" fillcolor="#e7e6e6 [3214]" stroked="f">
                 <v:textbox>
                   <w:txbxContent>
                     <w:p>
                       <w:pPr>
                         <w:spacing w:line="200" w:lineRule="exact"/>
                         <w:rPr>
+                          <w:rFonts w:ascii="Times New Roman" w:eastAsia="黑体" w:hAnsi="Times New Roman"/>
+                          <w:sz w:val="15"/>
+                          <w:szCs w:val="15"/>
+                        </w:rPr>
+                      </w:pPr>
+                      <w:r>
+                        <w:rPr>
                           <w:rFonts w:ascii="Times New Roman" w:eastAsia="黑体" w:hAnsi="Times New Roman" w:hint="eastAsia"/>
                           <w:sz w:val="15"/>
                           <w:szCs w:val="15"/>
                         </w:rPr>
-                      </w:pPr>
+                        <w:t>没有</w:t>
+                      </w:r>
+                      <w:proofErr w:type="spellStart"/>
+                      <w:r>
+                        <w:rPr>
+                          <w:rFonts w:ascii="Sitka Text" w:eastAsia="黑体" w:hAnsi="Sitka Text"/>
+                          <w:sz w:val="15"/>
+                          <w:szCs w:val="15"/>
+                        </w:rPr>
+                        <w:t>setvl</w:t>
+                      </w:r>
+                      <w:proofErr w:type="spellEnd"/>
+                      <w:r>
+                        <w:rPr>
+                          <w:rFonts w:ascii="Times New Roman" w:eastAsia="黑体" w:hAnsi="Times New Roman"/>
+                          <w:sz w:val="15"/>
+                          <w:szCs w:val="15"/>
+                        </w:rPr>
+                        <w:t>的</w:t>
+                      </w:r>
                       <w:r>
                         <w:rPr>
                           <w:rFonts w:ascii="Times New Roman" w:eastAsia="黑体" w:hAnsi="Times New Roman" w:hint="eastAsia"/>
                           <w:sz w:val="15"/>
                           <w:szCs w:val="15"/>
                         </w:rPr>
-                        <w:t>没有</w:t>
+                        <w:t>向</w:t>
+                      </w:r>
+                      <w:r>
+                        <w:rPr>
+                          <w:rFonts w:ascii="Times New Roman" w:eastAsia="黑体" w:hAnsi="Times New Roman"/>
+                          <w:sz w:val="15"/>
+                          <w:szCs w:val="15"/>
+                        </w:rPr>
+                        <w:t>量</w:t>
+                      </w:r>
+                      <w:r>
+                        <w:rPr>
+                          <w:rFonts w:ascii="Times New Roman" w:eastAsia="黑体" w:hAnsi="Times New Roman" w:hint="eastAsia"/>
+                          <w:sz w:val="15"/>
+                          <w:szCs w:val="15"/>
+                        </w:rPr>
+                        <w:t>架</w:t>
+                      </w:r>
+                      <w:r>
+                        <w:rPr>
+                          <w:rFonts w:ascii="Times New Roman" w:eastAsia="黑体" w:hAnsi="Times New Roman"/>
+                          <w:sz w:val="15"/>
+                          <w:szCs w:val="15"/>
+                        </w:rPr>
+                        <w:t>构具有额外的</w:t>
+                      </w:r>
+                      <w:r>
+                        <w:rPr>
+                          <w:rFonts w:ascii="Times New Roman" w:eastAsia="黑体" w:hAnsi="Times New Roman" w:hint="eastAsia"/>
+                          <w:sz w:val="15"/>
+                          <w:szCs w:val="15"/>
+                        </w:rPr>
+                        <w:t>类似</w:t>
+                      </w:r>
+                      <w:r>
+                        <w:rPr>
+                          <w:rFonts w:ascii="楷体" w:eastAsia="楷体" w:hAnsi="楷体" w:hint="eastAsia"/>
+                          <w:sz w:val="15"/>
+                          <w:szCs w:val="15"/>
+                        </w:rPr>
+                        <w:t>露天采矿</w:t>
+                      </w:r>
+                      <w:r>
+                        <w:rPr>
+                          <w:rFonts w:ascii="黑体" w:eastAsia="黑体" w:hAnsi="黑体" w:hint="eastAsia"/>
+                          <w:sz w:val="15"/>
+                          <w:szCs w:val="15"/>
+                        </w:rPr>
+                        <w:t>（意为降低效率）</w:t>
+                      </w:r>
+                      <w:r>
+                        <w:rPr>
+                          <w:rFonts w:ascii="Times New Roman" w:eastAsia="黑体" w:hAnsi="Times New Roman" w:hint="eastAsia"/>
+                          <w:sz w:val="15"/>
+                          <w:szCs w:val="15"/>
+                        </w:rPr>
+                        <w:t>的</w:t>
+                      </w:r>
+                      <w:r>
+                        <w:rPr>
+                          <w:rFonts w:ascii="Times New Roman" w:eastAsia="黑体" w:hAnsi="Times New Roman"/>
+                          <w:sz w:val="15"/>
+                          <w:szCs w:val="15"/>
+                        </w:rPr>
+                        <w:t>代码，用于将</w:t>
                       </w:r>
                       <w:proofErr w:type="spellStart"/>
                       <w:r>
@@ -11705,7 +13379,7 @@
                           <w:sz w:val="15"/>
                           <w:szCs w:val="15"/>
                         </w:rPr>
-                        <w:t>setvl</w:t>
+                        <w:t>vl</w:t>
                       </w:r>
                       <w:proofErr w:type="spellEnd"/>
                       <w:r>
@@ -11714,15 +13388,7 @@
                           <w:sz w:val="15"/>
                           <w:szCs w:val="15"/>
                         </w:rPr>
-                        <w:t>的</w:t>
-                      </w:r>
-                      <w:r>
-                        <w:rPr>
-                          <w:rFonts w:ascii="Times New Roman" w:eastAsia="黑体" w:hAnsi="Times New Roman" w:hint="eastAsia"/>
-                          <w:sz w:val="15"/>
-                          <w:szCs w:val="15"/>
-                        </w:rPr>
-                        <w:t>向</w:t>
+                        <w:t>设置为循环的最后</w:t>
                       </w:r>
                       <w:r>
                         <w:rPr>
@@ -11730,97 +13396,25 @@
                           <w:sz w:val="15"/>
                           <w:szCs w:val="15"/>
                         </w:rPr>
-                        <w:t>量</w:t>
-                      </w:r>
-                      <w:r>
-                        <w:rPr>
-                          <w:rFonts w:ascii="Times New Roman" w:eastAsia="黑体" w:hAnsi="Times New Roman" w:hint="eastAsia"/>
-                          <w:sz w:val="15"/>
-                          <w:szCs w:val="15"/>
-                        </w:rPr>
-                        <w:t>架</w:t>
-                      </w:r>
+                        <w:t>n</w:t>
+                      </w:r>
+                      <w:proofErr w:type="gramStart"/>
                       <w:r>
                         <w:rPr>
                           <w:rFonts w:ascii="Times New Roman" w:eastAsia="黑体" w:hAnsi="Times New Roman"/>
                           <w:sz w:val="15"/>
                           <w:szCs w:val="15"/>
                         </w:rPr>
-                        <w:t>构具有额外的</w:t>
-                      </w:r>
-                      <w:r>
-                        <w:rPr>
-                          <w:rFonts w:ascii="Times New Roman" w:eastAsia="黑体" w:hAnsi="Times New Roman" w:hint="eastAsia"/>
-                          <w:sz w:val="15"/>
-                          <w:szCs w:val="15"/>
-                        </w:rPr>
-                        <w:t>类似</w:t>
-                      </w:r>
-                      <w:r>
-                        <w:rPr>
-                          <w:rFonts w:ascii="楷体" w:eastAsia="楷体" w:hAnsi="楷体" w:hint="eastAsia"/>
-                          <w:sz w:val="15"/>
-                          <w:szCs w:val="15"/>
-                        </w:rPr>
-                        <w:t>露天采矿</w:t>
-                      </w:r>
-                      <w:r>
-                        <w:rPr>
-                          <w:rFonts w:ascii="黑体" w:eastAsia="黑体" w:hAnsi="黑体" w:hint="eastAsia"/>
-                          <w:sz w:val="15"/>
-                          <w:szCs w:val="15"/>
-                        </w:rPr>
-                        <w:t>（意为降低效率）</w:t>
-                      </w:r>
-                      <w:r>
-                        <w:rPr>
-                          <w:rFonts w:ascii="Times New Roman" w:eastAsia="黑体" w:hAnsi="Times New Roman" w:hint="eastAsia"/>
-                          <w:sz w:val="15"/>
-                          <w:szCs w:val="15"/>
-                        </w:rPr>
-                        <w:t>的</w:t>
-                      </w:r>
+                        <w:t>个</w:t>
+                      </w:r>
+                      <w:proofErr w:type="gramEnd"/>
                       <w:r>
                         <w:rPr>
                           <w:rFonts w:ascii="Times New Roman" w:eastAsia="黑体" w:hAnsi="Times New Roman"/>
                           <w:sz w:val="15"/>
                           <w:szCs w:val="15"/>
                         </w:rPr>
-                        <w:t>代码，用于将</w:t>
-                      </w:r>
-                      <w:proofErr w:type="spellStart"/>
-                      <w:r>
-                        <w:rPr>
-                          <w:rFonts w:ascii="Sitka Text" w:eastAsia="黑体" w:hAnsi="Sitka Text"/>
-                          <w:sz w:val="15"/>
-                          <w:szCs w:val="15"/>
-                        </w:rPr>
-                        <w:t>vl</w:t>
-                      </w:r>
-                      <w:proofErr w:type="spellEnd"/>
-                      <w:r>
-                        <w:rPr>
-                          <w:rFonts w:ascii="Times New Roman" w:eastAsia="黑体" w:hAnsi="Times New Roman"/>
-                          <w:sz w:val="15"/>
-                          <w:szCs w:val="15"/>
-                        </w:rPr>
-                        <w:t>设置为循环的最后</w:t>
-                      </w:r>
-                      <w:r>
-                        <w:rPr>
-                          <w:rFonts w:ascii="Times New Roman" w:eastAsia="黑体" w:hAnsi="Times New Roman"/>
-                          <w:sz w:val="15"/>
-                          <w:szCs w:val="15"/>
-                        </w:rPr>
-                        <w:t>n</w:t>
-                      </w:r>
-                      <w:r>
-                        <w:rPr>
-                          <w:rFonts w:ascii="Times New Roman" w:eastAsia="黑体" w:hAnsi="Times New Roman"/>
-                          <w:sz w:val="15"/>
-                          <w:szCs w:val="15"/>
-                        </w:rPr>
-                        <w:t>个元素，并检查</w:t>
+                        <w:t>元素，并检查</w:t>
                       </w:r>
                       <w:r>
                         <w:rPr>
@@ -12188,12 +13782,21 @@
         </w:rPr>
         <w:t>n</w:t>
       </w:r>
-      <w:r>
-        <w:rPr>
-          <w:rFonts w:ascii="Times New Roman" w:eastAsia="宋体" w:hAnsi="Times New Roman" w:hint="eastAsia"/>
-          <w:szCs w:val="21"/>
-        </w:rPr>
-        <w:t>个元素。</w:t>
+      <w:proofErr w:type="gramStart"/>
+      <w:r>
+        <w:rPr>
+          <w:rFonts w:ascii="Times New Roman" w:eastAsia="宋体" w:hAnsi="Times New Roman" w:hint="eastAsia"/>
+          <w:szCs w:val="21"/>
+        </w:rPr>
+        <w:t>个</w:t>
+      </w:r>
+      <w:proofErr w:type="gramEnd"/>
+      <w:r>
+        <w:rPr>
+          <w:rFonts w:ascii="Times New Roman" w:eastAsia="宋体" w:hAnsi="Times New Roman" w:hint="eastAsia"/>
+          <w:szCs w:val="21"/>
+        </w:rPr>
+        <w:t>元素。</w:t>
       </w:r>
       <w:proofErr w:type="spellStart"/>
       <w:r>
@@ -12260,7 +13863,21 @@
           <w:rFonts w:ascii="Times New Roman" w:eastAsia="宋体" w:hAnsi="Times New Roman" w:hint="eastAsia"/>
           <w:szCs w:val="21"/>
         </w:rPr>
-        <w:t>循环簿记中</w:t>
+        <w:t>循环</w:t>
+      </w:r>
+      <w:r>
+        <w:rPr>
+          <w:rFonts w:ascii="Times New Roman" w:eastAsia="宋体" w:hAnsi="Times New Roman" w:hint="eastAsia"/>
+          <w:szCs w:val="21"/>
+        </w:rPr>
+        <w:t>控制变量</w:t>
+      </w:r>
+      <w:r>
+        <w:rPr>
+          <w:rFonts w:ascii="Times New Roman" w:eastAsia="宋体" w:hAnsi="Times New Roman" w:hint="eastAsia"/>
+          <w:szCs w:val="21"/>
+        </w:rPr>
+        <w:t>中</w:t>
       </w:r>
       <w:r>
         <w:rPr>
@@ -12429,12 +14046,21 @@
         <w:t>vl</w:t>
       </w:r>
       <w:proofErr w:type="spellEnd"/>
-      <w:r>
-        <w:rPr>
-          <w:rFonts w:ascii="Times New Roman" w:eastAsia="宋体" w:hAnsi="Times New Roman" w:hint="eastAsia"/>
-          <w:szCs w:val="21"/>
-        </w:rPr>
-        <w:t>个元素从内存传输到</w:t>
+      <w:proofErr w:type="gramStart"/>
+      <w:r>
+        <w:rPr>
+          <w:rFonts w:ascii="Times New Roman" w:eastAsia="宋体" w:hAnsi="Times New Roman" w:hint="eastAsia"/>
+          <w:szCs w:val="21"/>
+        </w:rPr>
+        <w:t>个</w:t>
+      </w:r>
+      <w:proofErr w:type="gramEnd"/>
+      <w:r>
+        <w:rPr>
+          <w:rFonts w:ascii="Times New Roman" w:eastAsia="宋体" w:hAnsi="Times New Roman" w:hint="eastAsia"/>
+          <w:szCs w:val="21"/>
+        </w:rPr>
+        <w:t>元素从内存传输到</w:t>
       </w:r>
       <w:r>
         <w:rPr>
@@ -12464,7 +14090,15 @@
           <w:rFonts w:ascii="Times New Roman" w:eastAsia="宋体" w:hAnsi="Times New Roman" w:hint="eastAsia"/>
           <w:szCs w:val="21"/>
         </w:rPr>
-        <w:t>将向量长度乘以数据的宽度（</w:t>
+        <w:t>将向量长度乘以数</w:t>
+      </w:r>
+      <w:r>
+        <w:rPr>
+          <w:rFonts w:ascii="Times New Roman" w:eastAsia="宋体" w:hAnsi="Times New Roman" w:hint="eastAsia"/>
+          <w:szCs w:val="21"/>
+        </w:rPr>
+        <w:lastRenderedPageBreak/>
+        <w:t>据的宽度（</w:t>
       </w:r>
       <w:r>
         <w:rPr>
@@ -12478,7 +14112,7 @@
           <w:rFonts w:ascii="Times New Roman" w:eastAsia="宋体" w:hAnsi="Times New Roman" w:hint="eastAsia"/>
           <w:szCs w:val="21"/>
         </w:rPr>
-        <w:t>字节），以便稍后用于递增的指向</w:t>
+        <w:t>字节），以便稍后用于递增指向</w:t>
       </w:r>
       <w:r>
         <w:rPr>
@@ -12567,15 +14201,31 @@
           <w:rFonts w:ascii="Times New Roman" w:eastAsia="宋体" w:hAnsi="Times New Roman" w:hint="eastAsia"/>
           <w:szCs w:val="21"/>
         </w:rPr>
-        <w:t>vl</w:t>
+        <w:t>v</w:t>
+      </w:r>
+      <w:r>
+        <w:rPr>
+          <w:rFonts w:ascii="Times New Roman" w:eastAsia="宋体" w:hAnsi="Times New Roman" w:hint="eastAsia"/>
+          <w:szCs w:val="21"/>
+        </w:rPr>
+        <w:t>l</w:t>
       </w:r>
       <w:proofErr w:type="spellEnd"/>
-      <w:r>
-        <w:rPr>
-          <w:rFonts w:ascii="Times New Roman" w:eastAsia="宋体" w:hAnsi="Times New Roman" w:hint="eastAsia"/>
-          <w:szCs w:val="21"/>
-        </w:rPr>
-        <w:t>个元素</w:t>
+      <w:proofErr w:type="gramStart"/>
+      <w:r>
+        <w:rPr>
+          <w:rFonts w:ascii="Times New Roman" w:eastAsia="宋体" w:hAnsi="Times New Roman" w:hint="eastAsia"/>
+          <w:szCs w:val="21"/>
+        </w:rPr>
+        <w:t>个</w:t>
+      </w:r>
+      <w:proofErr w:type="gramEnd"/>
+      <w:r>
+        <w:rPr>
+          <w:rFonts w:ascii="Times New Roman" w:eastAsia="宋体" w:hAnsi="Times New Roman" w:hint="eastAsia"/>
+          <w:szCs w:val="21"/>
+        </w:rPr>
+        <w:t>元素</w:t>
       </w:r>
       <w:r>
         <w:rPr>
@@ -12617,7 +14267,21 @@
           <w:rFonts w:ascii="Times New Roman" w:eastAsia="宋体" w:hAnsi="Times New Roman" w:hint="eastAsia"/>
           <w:szCs w:val="21"/>
         </w:rPr>
-        <w:t>）执行了指向</w:t>
+        <w:t>）</w:t>
+      </w:r>
+      <w:r>
+        <w:rPr>
+          <w:rFonts w:ascii="Times New Roman" w:eastAsia="宋体" w:hAnsi="Times New Roman" w:hint="eastAsia"/>
+          <w:szCs w:val="21"/>
+        </w:rPr>
+        <w:t>将</w:t>
+      </w:r>
+      <w:r>
+        <w:rPr>
+          <w:rFonts w:ascii="Times New Roman" w:eastAsia="宋体" w:hAnsi="Times New Roman" w:hint="eastAsia"/>
+          <w:szCs w:val="21"/>
+        </w:rPr>
+        <w:t>指向</w:t>
       </w:r>
       <w:r>
         <w:rPr>
@@ -12631,7 +14295,21 @@
           <w:rFonts w:ascii="Times New Roman" w:eastAsia="宋体" w:hAnsi="Times New Roman" w:hint="eastAsia"/>
           <w:szCs w:val="21"/>
         </w:rPr>
-        <w:t>的指针的递增操作。</w:t>
+        <w:t>的指针</w:t>
+      </w:r>
+      <w:r>
+        <w:rPr>
+          <w:rFonts w:ascii="Times New Roman" w:eastAsia="宋体" w:hAnsi="Times New Roman" w:hint="eastAsia"/>
+          <w:szCs w:val="21"/>
+        </w:rPr>
+        <w:t>进行了</w:t>
+      </w:r>
+      <w:r>
+        <w:rPr>
+          <w:rFonts w:ascii="Times New Roman" w:eastAsia="宋体" w:hAnsi="Times New Roman" w:hint="eastAsia"/>
+          <w:szCs w:val="21"/>
+        </w:rPr>
+        <w:t>递增。</w:t>
       </w:r>
     </w:p>
     <w:p>
@@ -12647,7 +14325,6 @@
           <w:rFonts w:ascii="Times New Roman" w:eastAsia="宋体" w:hAnsi="Times New Roman"/>
           <w:szCs w:val="21"/>
         </w:rPr>
-        <w:lastRenderedPageBreak/>
         <w:tab/>
       </w:r>
       <w:r>
@@ -12720,6 +14397,13 @@
           <w:rFonts w:ascii="Times New Roman" w:eastAsia="宋体" w:hAnsi="Times New Roman" w:hint="eastAsia"/>
           <w:szCs w:val="21"/>
         </w:rPr>
+        <w:t>中</w:t>
+      </w:r>
+      <w:r>
+        <w:rPr>
+          <w:rFonts w:ascii="Times New Roman" w:eastAsia="宋体" w:hAnsi="Times New Roman" w:hint="eastAsia"/>
+          <w:szCs w:val="21"/>
+        </w:rPr>
         <w:t>的</w:t>
       </w:r>
       <w:proofErr w:type="spellStart"/>
@@ -12731,12 +14415,21 @@
         <w:t>vl</w:t>
       </w:r>
       <w:proofErr w:type="spellEnd"/>
-      <w:r>
-        <w:rPr>
-          <w:rFonts w:ascii="Times New Roman" w:eastAsia="宋体" w:hAnsi="Times New Roman" w:hint="eastAsia"/>
-          <w:szCs w:val="21"/>
-        </w:rPr>
-        <w:t>个元素乘以标量</w:t>
+      <w:proofErr w:type="gramStart"/>
+      <w:r>
+        <w:rPr>
+          <w:rFonts w:ascii="Times New Roman" w:eastAsia="宋体" w:hAnsi="Times New Roman" w:hint="eastAsia"/>
+          <w:szCs w:val="21"/>
+        </w:rPr>
+        <w:t>个</w:t>
+      </w:r>
+      <w:proofErr w:type="gramEnd"/>
+      <w:r>
+        <w:rPr>
+          <w:rFonts w:ascii="Times New Roman" w:eastAsia="宋体" w:hAnsi="Times New Roman" w:hint="eastAsia"/>
+          <w:szCs w:val="21"/>
+        </w:rPr>
+        <w:t>元素乘以标量</w:t>
       </w:r>
       <w:r>
         <w:rPr>
@@ -12792,7 +14485,21 @@
           <w:rFonts w:ascii="Times New Roman" w:eastAsia="宋体" w:hAnsi="Times New Roman" w:hint="eastAsia"/>
           <w:szCs w:val="21"/>
         </w:rPr>
-        <w:t>）的</w:t>
+        <w:t>）</w:t>
+      </w:r>
+      <w:r>
+        <w:rPr>
+          <w:rFonts w:ascii="Times New Roman" w:eastAsia="宋体" w:hAnsi="Times New Roman" w:hint="eastAsia"/>
+          <w:szCs w:val="21"/>
+        </w:rPr>
+        <w:t>中</w:t>
+      </w:r>
+      <w:r>
+        <w:rPr>
+          <w:rFonts w:ascii="Times New Roman" w:eastAsia="宋体" w:hAnsi="Times New Roman" w:hint="eastAsia"/>
+          <w:szCs w:val="21"/>
+        </w:rPr>
+        <w:t>的</w:t>
       </w:r>
       <w:proofErr w:type="spellStart"/>
       <w:r>
@@ -12917,7 +14624,14 @@
           <w:rFonts w:ascii="Times New Roman" w:eastAsia="宋体" w:hAnsi="Times New Roman" w:hint="eastAsia"/>
           <w:szCs w:val="21"/>
         </w:rPr>
-        <w:t>）执行</w:t>
+        <w:t>）</w:t>
+      </w:r>
+      <w:r>
+        <w:rPr>
+          <w:rFonts w:ascii="Times New Roman" w:eastAsia="宋体" w:hAnsi="Times New Roman" w:hint="eastAsia"/>
+          <w:szCs w:val="21"/>
+        </w:rPr>
+        <w:t>将</w:t>
       </w:r>
       <w:r>
         <w:rPr>
@@ -12945,7 +14659,14 @@
           <w:rFonts w:ascii="Times New Roman" w:eastAsia="宋体" w:hAnsi="Times New Roman" w:hint="eastAsia"/>
           <w:szCs w:val="21"/>
         </w:rPr>
-        <w:t>）的递减</w:t>
+        <w:t>）的</w:t>
+      </w:r>
+      <w:r>
+        <w:rPr>
+          <w:rFonts w:ascii="Times New Roman" w:eastAsia="宋体" w:hAnsi="Times New Roman" w:hint="eastAsia"/>
+          <w:szCs w:val="21"/>
+        </w:rPr>
+        <w:t>减去</w:t>
       </w:r>
       <w:proofErr w:type="spellStart"/>
       <w:r>
@@ -12953,47 +14674,63 @@
           <w:rFonts w:ascii="Times New Roman" w:eastAsia="宋体" w:hAnsi="Times New Roman" w:hint="eastAsia"/>
           <w:szCs w:val="21"/>
         </w:rPr>
+        <w:t>v</w:t>
+      </w:r>
+      <w:r>
+        <w:rPr>
+          <w:rFonts w:ascii="Times New Roman" w:eastAsia="宋体" w:hAnsi="Times New Roman" w:hint="eastAsia"/>
+          <w:szCs w:val="21"/>
+        </w:rPr>
+        <w:t>l</w:t>
+      </w:r>
+      <w:proofErr w:type="spellEnd"/>
+      <w:r>
+        <w:rPr>
+          <w:rFonts w:ascii="Times New Roman" w:eastAsia="宋体" w:hAnsi="Times New Roman" w:hint="eastAsia"/>
+          <w:szCs w:val="21"/>
+        </w:rPr>
+        <w:t>，以记录在本次迭代中完成的操作数。接下来的一条指令（</w:t>
+      </w:r>
+      <w:proofErr w:type="spellStart"/>
+      <w:r>
+        <w:rPr>
+          <w:rFonts w:ascii="Times New Roman" w:eastAsia="宋体" w:hAnsi="Times New Roman" w:hint="eastAsia"/>
+          <w:szCs w:val="21"/>
+        </w:rPr>
+        <w:t>vst</w:t>
+      </w:r>
+      <w:proofErr w:type="spellEnd"/>
+      <w:r>
+        <w:rPr>
+          <w:rFonts w:ascii="Times New Roman" w:eastAsia="宋体" w:hAnsi="Times New Roman" w:hint="eastAsia"/>
+          <w:szCs w:val="21"/>
+        </w:rPr>
+        <w:t>）将</w:t>
+      </w:r>
+      <w:proofErr w:type="spellStart"/>
+      <w:r>
+        <w:rPr>
+          <w:rFonts w:ascii="Times New Roman" w:eastAsia="宋体" w:hAnsi="Times New Roman" w:hint="eastAsia"/>
+          <w:szCs w:val="21"/>
+        </w:rPr>
         <w:t>vl</w:t>
       </w:r>
       <w:proofErr w:type="spellEnd"/>
-      <w:r>
-        <w:rPr>
-          <w:rFonts w:ascii="Times New Roman" w:eastAsia="宋体" w:hAnsi="Times New Roman" w:hint="eastAsia"/>
-          <w:szCs w:val="21"/>
-        </w:rPr>
-        <w:t>的操作，以记录在本次迭代中完成的操作数。接下来的一条指令（</w:t>
-      </w:r>
-      <w:proofErr w:type="spellStart"/>
-      <w:r>
-        <w:rPr>
-          <w:rFonts w:ascii="Times New Roman" w:eastAsia="宋体" w:hAnsi="Times New Roman" w:hint="eastAsia"/>
-          <w:szCs w:val="21"/>
-        </w:rPr>
-        <w:t>vst</w:t>
-      </w:r>
-      <w:proofErr w:type="spellEnd"/>
-      <w:r>
-        <w:rPr>
-          <w:rFonts w:ascii="Times New Roman" w:eastAsia="宋体" w:hAnsi="Times New Roman" w:hint="eastAsia"/>
-          <w:szCs w:val="21"/>
-        </w:rPr>
-        <w:t>）将</w:t>
-      </w:r>
-      <w:proofErr w:type="spellStart"/>
-      <w:r>
-        <w:rPr>
-          <w:rFonts w:ascii="Times New Roman" w:eastAsia="宋体" w:hAnsi="Times New Roman" w:hint="eastAsia"/>
-          <w:szCs w:val="21"/>
-        </w:rPr>
-        <w:t>vl</w:t>
-      </w:r>
-      <w:proofErr w:type="spellEnd"/>
-      <w:r>
-        <w:rPr>
-          <w:rFonts w:ascii="Times New Roman" w:eastAsia="宋体" w:hAnsi="Times New Roman" w:hint="eastAsia"/>
-          <w:szCs w:val="21"/>
-        </w:rPr>
-        <w:t>个结果写入内存中的</w:t>
+      <w:proofErr w:type="gramStart"/>
+      <w:r>
+        <w:rPr>
+          <w:rFonts w:ascii="Times New Roman" w:eastAsia="宋体" w:hAnsi="Times New Roman" w:hint="eastAsia"/>
+          <w:szCs w:val="21"/>
+        </w:rPr>
+        <w:t>个</w:t>
+      </w:r>
+      <w:proofErr w:type="gramEnd"/>
+      <w:r>
+        <w:rPr>
+          <w:rFonts w:ascii="Times New Roman" w:eastAsia="宋体" w:hAnsi="Times New Roman" w:hint="eastAsia"/>
+          <w:szCs w:val="21"/>
+        </w:rPr>
+        <w:t>结果写入内存中</w:t>
       </w:r>
       <w:r>
         <w:rPr>
@@ -13007,7 +14744,14 @@
           <w:rFonts w:ascii="Times New Roman" w:eastAsia="宋体" w:hAnsi="Times New Roman" w:hint="eastAsia"/>
           <w:szCs w:val="21"/>
         </w:rPr>
-        <w:t>变量。地址</w:t>
+        <w:t>数组中</w:t>
+      </w:r>
+      <w:r>
+        <w:rPr>
+          <w:rFonts w:ascii="Times New Roman" w:eastAsia="宋体" w:hAnsi="Times New Roman" w:hint="eastAsia"/>
+          <w:szCs w:val="21"/>
+        </w:rPr>
+        <w:t>。地址</w:t>
       </w:r>
       <w:r>
         <w:rPr>
@@ -13035,7 +14779,14 @@
           <w:rFonts w:ascii="Times New Roman" w:eastAsia="宋体" w:hAnsi="Times New Roman" w:hint="eastAsia"/>
           <w:szCs w:val="21"/>
         </w:rPr>
-        <w:t>）执行</w:t>
+        <w:t>）</w:t>
+      </w:r>
+      <w:r>
+        <w:rPr>
+          <w:rFonts w:ascii="Times New Roman" w:eastAsia="宋体" w:hAnsi="Times New Roman" w:hint="eastAsia"/>
+          <w:szCs w:val="21"/>
+        </w:rPr>
+        <w:t>将指向</w:t>
       </w:r>
       <w:r>
         <w:rPr>
@@ -13049,7 +14800,14 @@
           <w:rFonts w:ascii="Times New Roman" w:eastAsia="宋体" w:hAnsi="Times New Roman" w:hint="eastAsia"/>
           <w:szCs w:val="21"/>
         </w:rPr>
-        <w:t>的指针的递增操作。接下来的指令判断</w:t>
+        <w:t>数组的</w:t>
+      </w:r>
+      <w:r>
+        <w:rPr>
+          <w:rFonts w:ascii="Times New Roman" w:eastAsia="宋体" w:hAnsi="Times New Roman" w:hint="eastAsia"/>
+          <w:szCs w:val="21"/>
+        </w:rPr>
+        <w:t>指针递增。接下来的指令判断</w:t>
       </w:r>
       <w:r>
         <w:rPr>
@@ -13215,12 +14973,21 @@
           <m:t>64=128</m:t>
         </m:r>
       </m:oMath>
-      <w:r>
-        <w:rPr>
-          <w:rFonts w:ascii="Times New Roman" w:eastAsia="宋体" w:hAnsi="Times New Roman" w:hint="eastAsia"/>
-          <w:szCs w:val="21"/>
-        </w:rPr>
-        <w:t>个浮点乘法和加法（假设</w:t>
+      <w:proofErr w:type="gramStart"/>
+      <w:r>
+        <w:rPr>
+          <w:rFonts w:ascii="Times New Roman" w:eastAsia="宋体" w:hAnsi="Times New Roman" w:hint="eastAsia"/>
+          <w:szCs w:val="21"/>
+        </w:rPr>
+        <w:t>个</w:t>
+      </w:r>
+      <w:proofErr w:type="gramEnd"/>
+      <w:r>
+        <w:rPr>
+          <w:rFonts w:ascii="Times New Roman" w:eastAsia="宋体" w:hAnsi="Times New Roman" w:hint="eastAsia"/>
+          <w:szCs w:val="21"/>
+        </w:rPr>
+        <w:t>浮点乘加（假设</w:t>
       </w:r>
       <w:r>
         <w:rPr>
@@ -13506,7 +15273,7 @@
                               <w:spacing w:line="200" w:lineRule="exact"/>
                               <w:jc w:val="distribute"/>
                               <w:rPr>
-                                <w:rFonts w:ascii="Times New Roman" w:eastAsia="黑体" w:hAnsi="Times New Roman" w:hint="eastAsia"/>
+                                <w:rFonts w:ascii="Times New Roman" w:eastAsia="黑体" w:hAnsi="Times New Roman"/>
                                 <w:sz w:val="15"/>
                                 <w:szCs w:val="15"/>
                               </w:rPr>
@@ -13612,7 +15379,7 @@
           </mc:Choice>
           <mc:Fallback>
             <w:pict>
-              <v:shape w14:anchorId="69E03A64" id="文本框 18" o:spid="_x0000_s1036" type="#_x0000_t202" style="position:absolute;margin-left:20.5pt;margin-top:20.7pt;width:87.5pt;height:58pt;z-index:251683840;visibility:visible;mso-wrap-style:square;mso-width-percent:0;mso-height-percent:0;mso-wrap-distance-left:9pt;mso-wrap-distance-top:3.6pt;mso-wrap-distance-right:9pt;mso-wrap-distance-bottom:3.6pt;mso-position-horizontal:absolute;mso-position-horizontal-relative:page;mso-position-vertical:absolute;mso-position-vertical-relative:text;mso-width-percent:0;mso-height-percent:0;mso-width-relative:margin;mso-height-relative:margin;v-text-anchor:top" o:gfxdata="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" fillcolor="#e7e6e6 [3214]" stroked="f">
+              <v:shape w14:anchorId="69E03A64" id="文本框 18" o:spid="_x0000_s1037" type="#_x0000_t202" style="position:absolute;margin-left:20.5pt;margin-top:20.7pt;width:87.5pt;height:58pt;z-index:251683840;visibility:visible;mso-wrap-style:square;mso-width-percent:0;mso-height-percent:0;mso-wrap-distance-left:9pt;mso-wrap-distance-top:3.6pt;mso-wrap-distance-right:9pt;mso-wrap-distance-bottom:3.6pt;mso-position-horizontal:absolute;mso-position-horizontal-relative:page;mso-position-vertical:absolute;mso-position-vertical-relative:text;mso-width-percent:0;mso-height-percent:0;mso-width-relative:margin;mso-height-relative:margin;v-text-anchor:top" o:gfxdata="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" fillcolor="#e7e6e6 [3214]" stroked="f">
                 <v:textbox>
                   <w:txbxContent>
                     <w:p>
@@ -13620,7 +15387,7 @@
                         <w:spacing w:line="200" w:lineRule="exact"/>
                         <w:jc w:val="distribute"/>
                         <w:rPr>
-                          <w:rFonts w:ascii="Times New Roman" w:eastAsia="黑体" w:hAnsi="Times New Roman" w:hint="eastAsia"/>
+                          <w:rFonts w:ascii="Times New Roman" w:eastAsia="黑体" w:hAnsi="Times New Roman"/>
                           <w:sz w:val="15"/>
                           <w:szCs w:val="15"/>
                         </w:rPr>
@@ -14070,7 +15837,7 @@
                             <w:pPr>
                               <w:spacing w:line="200" w:lineRule="exact"/>
                               <w:rPr>
-                                <w:rFonts w:ascii="Times New Roman" w:eastAsia="黑体" w:hAnsi="Times New Roman" w:hint="eastAsia"/>
+                                <w:rFonts w:ascii="Times New Roman" w:eastAsia="黑体" w:hAnsi="Times New Roman"/>
                                 <w:sz w:val="15"/>
                                 <w:szCs w:val="15"/>
                               </w:rPr>
@@ -14347,14 +16114,14 @@
           </mc:Choice>
           <mc:Fallback>
             <w:pict>
-              <v:shape w14:anchorId="3C2683DC" id="文本框 19" o:spid="_x0000_s1037" type="#_x0000_t202" style="position:absolute;margin-left:19.5pt;margin-top:7pt;width:87.5pt;height:137.5pt;z-index:251685888;visibility:visible;mso-wrap-style:square;mso-width-percent:0;mso-height-percent:0;mso-wrap-distance-left:9pt;mso-wrap-distance-top:3.6pt;mso-wrap-distance-right:9pt;mso-wrap-distance-bottom:3.6pt;mso-position-horizontal:absolute;mso-position-horizontal-relative:page;mso-position-vertical:absolute;mso-position-vertical-relative:text;mso-width-percent:0;mso-height-percent:0;mso-width-relative:margin;mso-height-relative:margin;v-text-anchor:top" o:gfxdata="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" fillcolor="#e7e6e6 [3214]" stroked="f">
+              <v:shape w14:anchorId="3C2683DC" id="文本框 19" o:spid="_x0000_s1038" type="#_x0000_t202" style="position:absolute;margin-left:19.5pt;margin-top:7pt;width:87.5pt;height:137.5pt;z-index:251685888;visibility:visible;mso-wrap-style:square;mso-width-percent:0;mso-height-percent:0;mso-wrap-distance-left:9pt;mso-wrap-distance-top:3.6pt;mso-wrap-distance-right:9pt;mso-wrap-distance-bottom:3.6pt;mso-position-horizontal:absolute;mso-position-horizontal-relative:page;mso-position-vertical:absolute;mso-position-vertical-relative:text;mso-width-percent:0;mso-height-percent:0;mso-width-relative:margin;mso-height-relative:margin;v-text-anchor:top" o:gfxdata="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" fillcolor="#e7e6e6 [3214]" stroked="f">
                 <v:textbox>
                   <w:txbxContent>
                     <w:p>
                       <w:pPr>
                         <w:spacing w:line="200" w:lineRule="exact"/>
                         <w:rPr>
-                          <w:rFonts w:ascii="Times New Roman" w:eastAsia="黑体" w:hAnsi="Times New Roman" w:hint="eastAsia"/>
+                          <w:rFonts w:ascii="Times New Roman" w:eastAsia="黑体" w:hAnsi="Times New Roman"/>
                           <w:sz w:val="15"/>
                           <w:szCs w:val="15"/>
                         </w:rPr>
@@ -14674,7 +16441,7 @@
           <w:rFonts w:ascii="Times New Roman" w:eastAsia="宋体" w:hAnsi="Times New Roman" w:hint="eastAsia"/>
           <w:szCs w:val="21"/>
         </w:rPr>
-        <w:t>簿记指令</w:t>
+        <w:t>指令</w:t>
       </w:r>
       <w:r>
         <w:rPr>
@@ -14695,7 +16462,14 @@
           <w:rFonts w:ascii="Times New Roman" w:eastAsia="宋体" w:hAnsi="Times New Roman" w:hint="eastAsia"/>
           <w:szCs w:val="21"/>
         </w:rPr>
-        <w:t>的有问题的值。当</w:t>
+        <w:t>的值是否有问题</w:t>
+      </w:r>
+      <w:r>
+        <w:rPr>
+          <w:rFonts w:ascii="Times New Roman" w:eastAsia="宋体" w:hAnsi="Times New Roman" w:hint="eastAsia"/>
+          <w:szCs w:val="21"/>
+        </w:rPr>
+        <w:t>。当</w:t>
       </w:r>
       <w:r>
         <w:rPr>
@@ -14821,7 +16595,23 @@
           <w:rFonts w:ascii="Times New Roman" w:eastAsia="宋体" w:hAnsi="Times New Roman" w:hint="eastAsia"/>
           <w:szCs w:val="21"/>
         </w:rPr>
-        <w:t>处的分支将跳过主计算循环。</w:t>
+        <w:t>处的分支将跳过</w:t>
+      </w:r>
+      <w:proofErr w:type="gramStart"/>
+      <w:r>
+        <w:rPr>
+          <w:rFonts w:ascii="Times New Roman" w:eastAsia="宋体" w:hAnsi="Times New Roman" w:hint="eastAsia"/>
+          <w:szCs w:val="21"/>
+        </w:rPr>
+        <w:t>主计算</w:t>
+      </w:r>
+      <w:proofErr w:type="gramEnd"/>
+      <w:r>
+        <w:rPr>
+          <w:rFonts w:ascii="Times New Roman" w:eastAsia="宋体" w:hAnsi="Times New Roman" w:hint="eastAsia"/>
+          <w:szCs w:val="21"/>
+        </w:rPr>
+        <w:t>循环。</w:t>
       </w:r>
     </w:p>
     <w:p>
@@ -14895,7 +16685,30 @@
           <w:rFonts w:ascii="Times New Roman" w:eastAsia="宋体" w:hAnsi="Times New Roman" w:hint="eastAsia"/>
           <w:szCs w:val="21"/>
         </w:rPr>
-        <w:t>的副本同时放入</w:t>
+        <w:t>的</w:t>
+      </w:r>
+      <w:proofErr w:type="gramStart"/>
+      <w:r>
+        <w:rPr>
+          <w:rFonts w:ascii="Times New Roman" w:eastAsia="宋体" w:hAnsi="Times New Roman" w:hint="eastAsia"/>
+          <w:szCs w:val="21"/>
+        </w:rPr>
+        <w:t>值</w:t>
+      </w:r>
+      <w:r>
+        <w:rPr>
+          <w:rFonts w:ascii="Times New Roman" w:eastAsia="宋体" w:hAnsi="Times New Roman" w:hint="eastAsia"/>
+          <w:szCs w:val="21"/>
+        </w:rPr>
+        <w:t>同时</w:t>
+      </w:r>
+      <w:proofErr w:type="gramEnd"/>
+      <w:r>
+        <w:rPr>
+          <w:rFonts w:ascii="Times New Roman" w:eastAsia="宋体" w:hAnsi="Times New Roman" w:hint="eastAsia"/>
+          <w:szCs w:val="21"/>
+        </w:rPr>
+        <w:t>放入</w:t>
       </w:r>
       <w:r>
         <w:rPr>
@@ -14923,7 +16736,21 @@
           <w:rFonts w:ascii="Times New Roman" w:eastAsia="宋体" w:hAnsi="Times New Roman" w:hint="eastAsia"/>
           <w:szCs w:val="21"/>
         </w:rPr>
-        <w:t>的两半。在</w:t>
+        <w:t>的两半</w:t>
+      </w:r>
+      <w:r>
+        <w:rPr>
+          <w:rFonts w:ascii="Times New Roman" w:eastAsia="宋体" w:hAnsi="Times New Roman" w:hint="eastAsia"/>
+          <w:szCs w:val="21"/>
+        </w:rPr>
+        <w:t>中</w:t>
+      </w:r>
+      <w:r>
+        <w:rPr>
+          <w:rFonts w:ascii="Times New Roman" w:eastAsia="宋体" w:hAnsi="Times New Roman" w:hint="eastAsia"/>
+          <w:szCs w:val="21"/>
+        </w:rPr>
+        <w:t>。在</w:t>
       </w:r>
       <w:r>
         <w:rPr>
@@ -15067,7 +16894,14 @@
           <w:rFonts w:ascii="Times New Roman" w:eastAsia="宋体" w:hAnsi="Times New Roman" w:hint="eastAsia"/>
           <w:szCs w:val="21"/>
         </w:rPr>
-        <w:t>中，然后执行指向</w:t>
+        <w:t>中，然后</w:t>
+      </w:r>
+      <w:r>
+        <w:rPr>
+          <w:rFonts w:ascii="Times New Roman" w:eastAsia="宋体" w:hAnsi="Times New Roman" w:hint="eastAsia"/>
+          <w:szCs w:val="21"/>
+        </w:rPr>
+        <w:t>将指向</w:t>
       </w:r>
       <w:r>
         <w:rPr>
@@ -15081,7 +16915,21 @@
           <w:rFonts w:ascii="Times New Roman" w:eastAsia="宋体" w:hAnsi="Times New Roman" w:hint="eastAsia"/>
           <w:szCs w:val="21"/>
         </w:rPr>
-        <w:t>的指针的递增操作。然后它将</w:t>
+        <w:t>的指针</w:t>
+      </w:r>
+      <w:r>
+        <w:rPr>
+          <w:rFonts w:ascii="Times New Roman" w:eastAsia="宋体" w:hAnsi="Times New Roman" w:hint="eastAsia"/>
+          <w:szCs w:val="21"/>
+        </w:rPr>
+        <w:t>进行</w:t>
+      </w:r>
+      <w:r>
+        <w:rPr>
+          <w:rFonts w:ascii="Times New Roman" w:eastAsia="宋体" w:hAnsi="Times New Roman" w:hint="eastAsia"/>
+          <w:szCs w:val="21"/>
+        </w:rPr>
+        <w:t>递增。然后它将</w:t>
       </w:r>
       <w:r>
         <w:rPr>
@@ -15137,7 +16985,7 @@
           <w:rFonts w:ascii="Times New Roman" w:eastAsia="宋体" w:hAnsi="Times New Roman" w:hint="eastAsia"/>
           <w:szCs w:val="21"/>
         </w:rPr>
-        <w:t>中。接下来地址为</w:t>
+        <w:t>中。接下来地址</w:t>
       </w:r>
       <w:r>
         <w:rPr>
@@ -15151,7 +16999,14 @@
           <w:rFonts w:ascii="Times New Roman" w:eastAsia="宋体" w:hAnsi="Times New Roman" w:hint="eastAsia"/>
           <w:szCs w:val="21"/>
         </w:rPr>
-        <w:t>处的指令执行指向</w:t>
+        <w:t>处的指令执行</w:t>
+      </w:r>
+      <w:r>
+        <w:rPr>
+          <w:rFonts w:ascii="Times New Roman" w:eastAsia="宋体" w:hAnsi="Times New Roman" w:hint="eastAsia"/>
+          <w:szCs w:val="21"/>
+        </w:rPr>
+        <w:t>将指向</w:t>
       </w:r>
       <w:r>
         <w:rPr>
@@ -15165,14 +17020,49 @@
           <w:rFonts w:ascii="Times New Roman" w:eastAsia="宋体" w:hAnsi="Times New Roman" w:hint="eastAsia"/>
           <w:szCs w:val="21"/>
         </w:rPr>
-        <w:t>的指针的递增操作。</w:t>
-      </w:r>
-      <w:r>
-        <w:rPr>
-          <w:rFonts w:ascii="Times New Roman" w:eastAsia="宋体" w:hAnsi="Times New Roman" w:hint="eastAsia"/>
-          <w:szCs w:val="21"/>
-        </w:rPr>
-        <w:t>紧接着是地址为</w:t>
+        <w:t>的指针</w:t>
+      </w:r>
+      <w:r>
+        <w:rPr>
+          <w:rFonts w:ascii="Times New Roman" w:eastAsia="宋体" w:hAnsi="Times New Roman" w:hint="eastAsia"/>
+          <w:szCs w:val="21"/>
+        </w:rPr>
+        <w:t>进行</w:t>
+      </w:r>
+      <w:r>
+        <w:rPr>
+          <w:rFonts w:ascii="Times New Roman" w:eastAsia="宋体" w:hAnsi="Times New Roman" w:hint="eastAsia"/>
+          <w:szCs w:val="21"/>
+        </w:rPr>
+        <w:t>递增</w:t>
+      </w:r>
+      <w:r>
+        <w:rPr>
+          <w:rFonts w:ascii="Times New Roman" w:eastAsia="宋体" w:hAnsi="Times New Roman" w:hint="eastAsia"/>
+          <w:szCs w:val="21"/>
+        </w:rPr>
+        <w:t>，</w:t>
+      </w:r>
+      <w:r>
+        <w:rPr>
+          <w:rFonts w:ascii="Times New Roman" w:eastAsia="宋体" w:hAnsi="Times New Roman" w:hint="eastAsia"/>
+          <w:szCs w:val="21"/>
+        </w:rPr>
+        <w:t>紧接</w:t>
+      </w:r>
+      <w:r>
+        <w:rPr>
+          <w:rFonts w:ascii="Times New Roman" w:eastAsia="宋体" w:hAnsi="Times New Roman" w:hint="eastAsia"/>
+          <w:szCs w:val="21"/>
+        </w:rPr>
+        <w:t>在后面的</w:t>
+      </w:r>
+      <w:r>
+        <w:rPr>
+          <w:rFonts w:ascii="Times New Roman" w:eastAsia="宋体" w:hAnsi="Times New Roman" w:hint="eastAsia"/>
+          <w:szCs w:val="21"/>
+        </w:rPr>
+        <w:t>是地址为</w:t>
       </w:r>
       <w:r>
         <w:rPr>
@@ -15209,7 +17099,21 @@
           <w:rFonts w:ascii="Times New Roman" w:eastAsia="宋体" w:hAnsi="Times New Roman" w:hint="eastAsia"/>
           <w:szCs w:val="21"/>
         </w:rPr>
-        <w:t>循环结束时的（延迟）分支测试指向</w:t>
+        <w:t>循环结束时的分支</w:t>
+      </w:r>
+      <w:r>
+        <w:rPr>
+          <w:rFonts w:ascii="Times New Roman" w:eastAsia="宋体" w:hAnsi="Times New Roman" w:hint="eastAsia"/>
+          <w:szCs w:val="21"/>
+        </w:rPr>
+        <w:t>指令（带延迟槽）判断</w:t>
+      </w:r>
+      <w:r>
+        <w:rPr>
+          <w:rFonts w:ascii="Times New Roman" w:eastAsia="宋体" w:hAnsi="Times New Roman" w:hint="eastAsia"/>
+          <w:szCs w:val="21"/>
+        </w:rPr>
+        <w:t>指向</w:t>
       </w:r>
       <w:r>
         <w:rPr>
@@ -15489,7 +17393,17 @@
           <w:sz w:val="18"/>
           <w:szCs w:val="18"/>
         </w:rPr>
-        <w:t>指令数和代码大小。他列出了指令总数（静态），代码大小，每个循环的指令数和运算结果数，以及执行的指令数（</w:t>
+        <w:t>指令数和代码大小。他列出了指令总数（静态），代码大小，每个循环的指</w:t>
+      </w:r>
+      <w:r>
+        <w:rPr>
+          <w:rFonts w:ascii="Times New Roman" w:eastAsia="宋体" w:hAnsi="Times New Roman" w:hint="eastAsia"/>
+          <w:b/>
+          <w:sz w:val="18"/>
+          <w:szCs w:val="18"/>
+        </w:rPr>
+        <w:lastRenderedPageBreak/>
+        <w:t>令数和运算结果数，以及执行的指令数（</w:t>
       </w:r>
       <w:r>
         <w:rPr>
@@ -15702,7 +17616,14 @@
           <w:rFonts w:ascii="Times New Roman" w:eastAsia="宋体" w:hAnsi="Times New Roman" w:hint="eastAsia"/>
           <w:szCs w:val="21"/>
         </w:rPr>
-        <w:t>代码核心的</w:t>
+        <w:t>代码核心</w:t>
+      </w:r>
+      <w:r>
+        <w:rPr>
+          <w:rFonts w:ascii="Times New Roman" w:eastAsia="宋体" w:hAnsi="Times New Roman" w:hint="eastAsia"/>
+          <w:szCs w:val="21"/>
+        </w:rPr>
+        <w:t>的循环部分包含了</w:t>
       </w:r>
       <w:r>
         <w:rPr>
@@ -15716,7 +17637,14 @@
           <w:rFonts w:ascii="Times New Roman" w:eastAsia="宋体" w:hAnsi="Times New Roman" w:hint="eastAsia"/>
           <w:szCs w:val="21"/>
         </w:rPr>
-        <w:t>条指令长的循环指令</w:t>
+        <w:t>条指令</w:t>
+      </w:r>
+      <w:r>
+        <w:rPr>
+          <w:rFonts w:ascii="Times New Roman" w:eastAsia="宋体" w:hAnsi="Times New Roman" w:hint="eastAsia"/>
+          <w:szCs w:val="21"/>
+        </w:rPr>
+        <w:t>，执行了</w:t>
       </w:r>
       <w:r>
         <w:rPr>
@@ -15744,7 +17672,21 @@
           <w:rFonts w:ascii="Times New Roman" w:eastAsia="宋体" w:hAnsi="Times New Roman" w:hint="eastAsia"/>
           <w:szCs w:val="21"/>
         </w:rPr>
-        <w:t>次浮点乘法和加法。平均每个指令大约有</w:t>
+        <w:t>次浮点乘</w:t>
+      </w:r>
+      <w:r>
+        <w:rPr>
+          <w:rFonts w:ascii="Times New Roman" w:eastAsia="宋体" w:hAnsi="Times New Roman" w:hint="eastAsia"/>
+          <w:szCs w:val="21"/>
+        </w:rPr>
+        <w:t>加</w:t>
+      </w:r>
+      <w:r>
+        <w:rPr>
+          <w:rFonts w:ascii="Times New Roman" w:eastAsia="宋体" w:hAnsi="Times New Roman" w:hint="eastAsia"/>
+          <w:szCs w:val="21"/>
+        </w:rPr>
+        <w:t>。平均每个指令大约有</w:t>
       </w:r>
       <w:r>
         <w:rPr>
@@ -16217,7 +18159,7 @@
           <w:rFonts w:ascii="Times New Roman" w:eastAsia="宋体" w:hAnsi="Times New Roman" w:hint="eastAsia"/>
           <w:szCs w:val="21"/>
         </w:rPr>
-        <w:t>计算的核心。地址为</w:t>
+        <w:t>计算的核心。地址</w:t>
       </w:r>
       <w:r>
         <w:rPr>
@@ -17086,7 +19028,29 @@
                                 <w:sz w:val="18"/>
                                 <w:szCs w:val="18"/>
                               </w:rPr>
-                              <w:t>逻辑门。它的架构师最初预测它每秒可以进行1</w:t>
+                              <w:t>逻辑门。它的</w:t>
+                            </w:r>
+                            <w:proofErr w:type="gramStart"/>
+                            <w:r>
+                              <w:rPr>
+                                <w:rFonts w:ascii="宋体" w:eastAsia="宋体" w:hAnsi="宋体" w:hint="eastAsia"/>
+                                <w:iCs/>
+                                <w:color w:val="000000" w:themeColor="text1"/>
+                                <w:sz w:val="18"/>
+                                <w:szCs w:val="18"/>
+                              </w:rPr>
+                              <w:t>架构师</w:t>
+                            </w:r>
+                            <w:proofErr w:type="gramEnd"/>
+                            <w:r>
+                              <w:rPr>
+                                <w:rFonts w:ascii="宋体" w:eastAsia="宋体" w:hAnsi="宋体" w:hint="eastAsia"/>
+                                <w:iCs/>
+                                <w:color w:val="000000" w:themeColor="text1"/>
+                                <w:sz w:val="18"/>
+                                <w:szCs w:val="18"/>
+                              </w:rPr>
+                              <w:t>最初预测它每秒可以进行1</w:t>
                             </w:r>
                             <w:r>
                               <w:rPr>
@@ -17176,9 +19140,18 @@
                                 <w:sz w:val="18"/>
                                 <w:szCs w:val="18"/>
                               </w:rPr>
-                              <w:t>0</w:t>
-                            </w:r>
-                            <w:bookmarkStart w:id="0" w:name="_GoBack"/>
+                              <w:t>00万</w:t>
+                            </w:r>
+                            <w:r>
+                              <w:rPr>
+                                <w:rFonts w:ascii="宋体" w:eastAsia="宋体" w:hAnsi="宋体" w:hint="eastAsia"/>
+                                <w:iCs/>
+                                <w:color w:val="000000" w:themeColor="text1"/>
+                                <w:sz w:val="18"/>
+                                <w:szCs w:val="18"/>
+                              </w:rPr>
+                              <w:t>美元上升到了1</w:t>
+                            </w:r>
                             <w:r>
                               <w:rPr>
                                 <w:rFonts w:ascii="宋体" w:eastAsia="宋体" w:hAnsi="宋体"/>
@@ -17187,7 +19160,7 @@
                                 <w:sz w:val="18"/>
                                 <w:szCs w:val="18"/>
                               </w:rPr>
-                              <w:t>0万</w:t>
+                              <w:t>972年</w:t>
                             </w:r>
                             <w:r>
                               <w:rPr>
@@ -17197,7 +19170,7 @@
                                 <w:sz w:val="18"/>
                                 <w:szCs w:val="18"/>
                               </w:rPr>
-                              <w:t>美元上升到了1</w:t>
+                              <w:t>的3</w:t>
                             </w:r>
                             <w:r>
                               <w:rPr>
@@ -17207,7 +19180,7 @@
                                 <w:sz w:val="18"/>
                                 <w:szCs w:val="18"/>
                               </w:rPr>
-                              <w:t>972年</w:t>
+                              <w:t>100万</w:t>
                             </w:r>
                             <w:r>
                               <w:rPr>
@@ -17217,7 +19190,7 @@
                                 <w:sz w:val="18"/>
                                 <w:szCs w:val="18"/>
                               </w:rPr>
-                              <w:t>的3</w:t>
+                              <w:t>美元（尽管只建造了计划的2</w:t>
                             </w:r>
                             <w:r>
                               <w:rPr>
@@ -17227,7 +19200,7 @@
                                 <w:sz w:val="18"/>
                                 <w:szCs w:val="18"/>
                               </w:rPr>
-                              <w:t>100万</w:t>
+                              <w:t>56个</w:t>
                             </w:r>
                             <w:r>
                               <w:rPr>
@@ -17237,7 +19210,7 @@
                                 <w:sz w:val="18"/>
                                 <w:szCs w:val="18"/>
                               </w:rPr>
-                              <w:t>美元（尽管只建造了计划的2</w:t>
+                              <w:t>FPU</w:t>
                             </w:r>
                             <w:r>
                               <w:rPr>
@@ -17247,7 +19220,7 @@
                                 <w:sz w:val="18"/>
                                 <w:szCs w:val="18"/>
                               </w:rPr>
-                              <w:t>56个</w:t>
+                              <w:t>中的</w:t>
                             </w:r>
                             <w:r>
                               <w:rPr>
@@ -17257,7 +19230,7 @@
                                 <w:sz w:val="18"/>
                                 <w:szCs w:val="18"/>
                               </w:rPr>
-                              <w:t>FPU</w:t>
+                              <w:t>6</w:t>
                             </w:r>
                             <w:r>
                               <w:rPr>
@@ -17267,7 +19240,7 @@
                                 <w:sz w:val="18"/>
                                 <w:szCs w:val="18"/>
                               </w:rPr>
-                              <w:t>中的</w:t>
+                              <w:t>4个</w:t>
                             </w:r>
                             <w:r>
                               <w:rPr>
@@ -17277,7 +19250,7 @@
                                 <w:sz w:val="18"/>
                                 <w:szCs w:val="18"/>
                               </w:rPr>
-                              <w:t>6</w:t>
+                              <w:t>）。该项目于1</w:t>
                             </w:r>
                             <w:r>
                               <w:rPr>
@@ -17287,7 +19260,7 @@
                                 <w:sz w:val="18"/>
                                 <w:szCs w:val="18"/>
                               </w:rPr>
-                              <w:t>4个</w:t>
+                              <w:t>965</w:t>
                             </w:r>
                             <w:r>
                               <w:rPr>
@@ -17297,7 +19270,7 @@
                                 <w:sz w:val="18"/>
                                 <w:szCs w:val="18"/>
                               </w:rPr>
-                              <w:t>）。该项目于1</w:t>
+                              <w:t>年启动，但直到1</w:t>
                             </w:r>
                             <w:r>
                               <w:rPr>
@@ -17307,7 +19280,7 @@
                                 <w:sz w:val="18"/>
                                 <w:szCs w:val="18"/>
                               </w:rPr>
-                              <w:t>965</w:t>
+                              <w:t>976年</w:t>
                             </w:r>
                             <w:r>
                               <w:rPr>
@@ -17317,7 +19290,7 @@
                                 <w:sz w:val="18"/>
                                 <w:szCs w:val="18"/>
                               </w:rPr>
-                              <w:t>年启动，但直到1</w:t>
+                              <w:t>（Cray</w:t>
                             </w:r>
                             <w:r>
                               <w:rPr>
@@ -17327,7 +19300,7 @@
                                 <w:sz w:val="18"/>
                                 <w:szCs w:val="18"/>
                               </w:rPr>
-                              <w:t>976年</w:t>
+                              <w:t>-1发布</w:t>
                             </w:r>
                             <w:r>
                               <w:rPr>
@@ -17337,7 +19310,27 @@
                                 <w:sz w:val="18"/>
                                 <w:szCs w:val="18"/>
                               </w:rPr>
-                              <w:t>（Cray</w:t>
+                              <w:t>的那一年）才开始发挥实际作用。它可能是最臭名昭著的超级计算机，成为了</w:t>
+                            </w:r>
+                            <w:r>
+                              <w:rPr>
+                                <w:rFonts w:ascii="宋体" w:eastAsia="宋体" w:hAnsi="宋体" w:hint="eastAsia"/>
+                                <w:iCs/>
+                                <w:color w:val="000000" w:themeColor="text1"/>
+                                <w:sz w:val="18"/>
+                                <w:szCs w:val="18"/>
+                              </w:rPr>
+                              <w:t>十大</w:t>
+                            </w:r>
+                            <w:r>
+                              <w:rPr>
+                                <w:rFonts w:ascii="宋体" w:eastAsia="宋体" w:hAnsi="宋体" w:hint="eastAsia"/>
+                                <w:iCs/>
+                                <w:color w:val="000000" w:themeColor="text1"/>
+                                <w:sz w:val="18"/>
+                                <w:szCs w:val="18"/>
+                              </w:rPr>
+                              <w:t>工程灾难之一[</w:t>
                             </w:r>
                             <w:r>
                               <w:rPr>
@@ -17347,7 +19340,7 @@
                                 <w:sz w:val="18"/>
                                 <w:szCs w:val="18"/>
                               </w:rPr>
-                              <w:t>-1发布</w:t>
+                              <w:t>Falk 1976]</w:t>
                             </w:r>
                             <w:r>
                               <w:rPr>
@@ -17357,49 +19350,8 @@
                                 <w:sz w:val="18"/>
                                 <w:szCs w:val="18"/>
                               </w:rPr>
-                              <w:t>的那一年）才开始发挥实际作用。它可能是最臭名昭著的超级计算机，成为了</w:t>
-                            </w:r>
-                            <w:r>
-                              <w:rPr>
-                                <w:rFonts w:ascii="宋体" w:eastAsia="宋体" w:hAnsi="宋体" w:hint="eastAsia"/>
-                                <w:iCs/>
-                                <w:color w:val="000000" w:themeColor="text1"/>
-                                <w:sz w:val="18"/>
-                                <w:szCs w:val="18"/>
-                              </w:rPr>
-                              <w:t>十大</w:t>
-                            </w:r>
-                            <w:r>
-                              <w:rPr>
-                                <w:rFonts w:ascii="宋体" w:eastAsia="宋体" w:hAnsi="宋体" w:hint="eastAsia"/>
-                                <w:iCs/>
-                                <w:color w:val="000000" w:themeColor="text1"/>
-                                <w:sz w:val="18"/>
-                                <w:szCs w:val="18"/>
-                              </w:rPr>
-                              <w:t>工程灾难之一[</w:t>
-                            </w:r>
-                            <w:r>
-                              <w:rPr>
-                                <w:rFonts w:ascii="宋体" w:eastAsia="宋体" w:hAnsi="宋体"/>
-                                <w:iCs/>
-                                <w:color w:val="000000" w:themeColor="text1"/>
-                                <w:sz w:val="18"/>
-                                <w:szCs w:val="18"/>
-                              </w:rPr>
-                              <w:t>Falk 1976]</w:t>
-                            </w:r>
-                            <w:r>
-                              <w:rPr>
-                                <w:rFonts w:ascii="宋体" w:eastAsia="宋体" w:hAnsi="宋体" w:hint="eastAsia"/>
-                                <w:iCs/>
-                                <w:color w:val="000000" w:themeColor="text1"/>
-                                <w:sz w:val="18"/>
-                                <w:szCs w:val="18"/>
-                              </w:rPr>
                               <w:t>。</w:t>
                             </w:r>
-                            <w:bookmarkEnd w:id="0"/>
                           </w:p>
                         </w:txbxContent>
                       </wps:txbx>
@@ -17417,7 +19369,7 @@
           </mc:Choice>
           <mc:Fallback>
             <w:pict>
-              <v:shape w14:anchorId="4305FC48" id="_x0000_s1038" type="#_x0000_t202" style="position:absolute;margin-left:0;margin-top:16.8pt;width:369.75pt;height:126.5pt;z-index:251660288;visibility:visible;mso-wrap-style:square;mso-height-percent:0;mso-wrap-distance-left:9pt;mso-wrap-distance-top:0;mso-wrap-distance-right:9pt;mso-wrap-distance-bottom:0;mso-position-horizontal:center;mso-position-horizontal-relative:margin;mso-position-vertical:absolute;mso-position-vertical-relative:text;mso-height-percent:0;mso-height-relative:margin;v-text-anchor:top" o:gfxdata="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" filled="f" stroked="f">
+              <v:shape w14:anchorId="4305FC48" id="_x0000_s1039" type="#_x0000_t202" style="position:absolute;margin-left:0;margin-top:16.8pt;width:369.75pt;height:126.5pt;z-index:251660288;visibility:visible;mso-wrap-style:square;mso-height-percent:0;mso-wrap-distance-left:9pt;mso-wrap-distance-top:0;mso-wrap-distance-right:9pt;mso-wrap-distance-bottom:0;mso-position-horizontal:center;mso-position-horizontal-relative:margin;mso-position-vertical:absolute;mso-position-vertical-relative:text;mso-height-percent:0;mso-height-relative:margin;v-text-anchor:top" o:gfxdata="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" filled="f" stroked="f">
                 <v:textbox inset=",1mm">
                   <w:txbxContent>
                     <w:p>
@@ -17609,7 +19561,29 @@
                           <w:sz w:val="18"/>
                           <w:szCs w:val="18"/>
                         </w:rPr>
-                        <w:t>逻辑门。它的架构师最初预测它每秒可以进行1</w:t>
+                        <w:t>逻辑门。它的</w:t>
+                      </w:r>
+                      <w:proofErr w:type="gramStart"/>
+                      <w:r>
+                        <w:rPr>
+                          <w:rFonts w:ascii="宋体" w:eastAsia="宋体" w:hAnsi="宋体" w:hint="eastAsia"/>
+                          <w:iCs/>
+                          <w:color w:val="000000" w:themeColor="text1"/>
+                          <w:sz w:val="18"/>
+                          <w:szCs w:val="18"/>
+                        </w:rPr>
+                        <w:t>架构师</w:t>
+                      </w:r>
+                      <w:proofErr w:type="gramEnd"/>
+                      <w:r>
+                        <w:rPr>
+                          <w:rFonts w:ascii="宋体" w:eastAsia="宋体" w:hAnsi="宋体" w:hint="eastAsia"/>
+                          <w:iCs/>
+                          <w:color w:val="000000" w:themeColor="text1"/>
+                          <w:sz w:val="18"/>
+                          <w:szCs w:val="18"/>
+                        </w:rPr>
+                        <w:t>最初预测它每秒可以进行1</w:t>
                       </w:r>
                       <w:r>
                         <w:rPr>
@@ -17699,9 +19673,18 @@
                           <w:sz w:val="18"/>
                           <w:szCs w:val="18"/>
                         </w:rPr>
-                        <w:t>0</w:t>
-                      </w:r>
-                      <w:bookmarkStart w:id="1" w:name="_GoBack"/>
+                        <w:t>00万</w:t>
+                      </w:r>
+                      <w:r>
+                        <w:rPr>
+                          <w:rFonts w:ascii="宋体" w:eastAsia="宋体" w:hAnsi="宋体" w:hint="eastAsia"/>
+                          <w:iCs/>
+                          <w:color w:val="000000" w:themeColor="text1"/>
+                          <w:sz w:val="18"/>
+                          <w:szCs w:val="18"/>
+                        </w:rPr>
+                        <w:t>美元上升到了1</w:t>
+                      </w:r>
                       <w:r>
                         <w:rPr>
                           <w:rFonts w:ascii="宋体" w:eastAsia="宋体" w:hAnsi="宋体"/>
@@ -17710,7 +19693,7 @@
                           <w:sz w:val="18"/>
                           <w:szCs w:val="18"/>
                         </w:rPr>
-                        <w:t>0万</w:t>
+                        <w:t>972年</w:t>
                       </w:r>
                       <w:r>
                         <w:rPr>
@@ -17720,7 +19703,7 @@
                           <w:sz w:val="18"/>
                           <w:szCs w:val="18"/>
                         </w:rPr>
-                        <w:t>美元上升到了1</w:t>
+                        <w:t>的3</w:t>
                       </w:r>
                       <w:r>
                         <w:rPr>
@@ -17730,7 +19713,7 @@
                           <w:sz w:val="18"/>
                           <w:szCs w:val="18"/>
                         </w:rPr>
-                        <w:t>972年</w:t>
+                        <w:t>100万</w:t>
                       </w:r>
                       <w:r>
                         <w:rPr>
@@ -17740,7 +19723,7 @@
                           <w:sz w:val="18"/>
                           <w:szCs w:val="18"/>
                         </w:rPr>
-                        <w:t>的3</w:t>
+                        <w:t>美元（尽管只建造了计划的2</w:t>
                       </w:r>
                       <w:r>
                         <w:rPr>
@@ -17750,7 +19733,7 @@
                           <w:sz w:val="18"/>
                           <w:szCs w:val="18"/>
                         </w:rPr>
-                        <w:t>100万</w:t>
+                        <w:t>56个</w:t>
                       </w:r>
                       <w:r>
                         <w:rPr>
@@ -17760,7 +19743,7 @@
                           <w:sz w:val="18"/>
                           <w:szCs w:val="18"/>
                         </w:rPr>
-                        <w:t>美元（尽管只建造了计划的2</w:t>
+                        <w:t>FPU</w:t>
                       </w:r>
                       <w:r>
                         <w:rPr>
@@ -17770,7 +19753,7 @@
                           <w:sz w:val="18"/>
                           <w:szCs w:val="18"/>
                         </w:rPr>
-                        <w:t>56个</w:t>
+                        <w:t>中的</w:t>
                       </w:r>
                       <w:r>
                         <w:rPr>
@@ -17780,7 +19763,7 @@
                           <w:sz w:val="18"/>
                           <w:szCs w:val="18"/>
                         </w:rPr>
-                        <w:t>FPU</w:t>
+                        <w:t>6</w:t>
                       </w:r>
                       <w:r>
                         <w:rPr>
@@ -17790,7 +19773,7 @@
                           <w:sz w:val="18"/>
                           <w:szCs w:val="18"/>
                         </w:rPr>
-                        <w:t>中的</w:t>
+                        <w:t>4个</w:t>
                       </w:r>
                       <w:r>
                         <w:rPr>
@@ -17800,7 +19783,7 @@
                           <w:sz w:val="18"/>
                           <w:szCs w:val="18"/>
                         </w:rPr>
-                        <w:t>6</w:t>
+                        <w:t>）。该项目于1</w:t>
                       </w:r>
                       <w:r>
                         <w:rPr>
@@ -17810,7 +19793,7 @@
                           <w:sz w:val="18"/>
                           <w:szCs w:val="18"/>
                         </w:rPr>
-                        <w:t>4个</w:t>
+                        <w:t>965</w:t>
                       </w:r>
                       <w:r>
                         <w:rPr>
@@ -17820,7 +19803,7 @@
                           <w:sz w:val="18"/>
                           <w:szCs w:val="18"/>
                         </w:rPr>
-                        <w:t>）。该项目于1</w:t>
+                        <w:t>年启动，但直到1</w:t>
                       </w:r>
                       <w:r>
                         <w:rPr>
@@ -17830,7 +19813,7 @@
                           <w:sz w:val="18"/>
                           <w:szCs w:val="18"/>
                         </w:rPr>
-                        <w:t>965</w:t>
+                        <w:t>976年</w:t>
                       </w:r>
                       <w:r>
                         <w:rPr>
@@ -17840,7 +19823,7 @@
                           <w:sz w:val="18"/>
                           <w:szCs w:val="18"/>
                         </w:rPr>
-                        <w:t>年启动，但直到1</w:t>
+                        <w:t>（Cray</w:t>
                       </w:r>
                       <w:r>
                         <w:rPr>
@@ -17850,7 +19833,7 @@
                           <w:sz w:val="18"/>
                           <w:szCs w:val="18"/>
                         </w:rPr>
-                        <w:t>976年</w:t>
+                        <w:t>-1发布</w:t>
                       </w:r>
                       <w:r>
                         <w:rPr>
@@ -17860,7 +19843,27 @@
                           <w:sz w:val="18"/>
                           <w:szCs w:val="18"/>
                         </w:rPr>
-                        <w:t>（Cray</w:t>
+                        <w:t>的那一年）才开始发挥实际作用。它可能是最臭名昭著的超级计算机，成为了</w:t>
+                      </w:r>
+                      <w:r>
+                        <w:rPr>
+                          <w:rFonts w:ascii="宋体" w:eastAsia="宋体" w:hAnsi="宋体" w:hint="eastAsia"/>
+                          <w:iCs/>
+                          <w:color w:val="000000" w:themeColor="text1"/>
+                          <w:sz w:val="18"/>
+                          <w:szCs w:val="18"/>
+                        </w:rPr>
+                        <w:t>十大</w:t>
+                      </w:r>
+                      <w:r>
+                        <w:rPr>
+                          <w:rFonts w:ascii="宋体" w:eastAsia="宋体" w:hAnsi="宋体" w:hint="eastAsia"/>
+                          <w:iCs/>
+                          <w:color w:val="000000" w:themeColor="text1"/>
+                          <w:sz w:val="18"/>
+                          <w:szCs w:val="18"/>
+                        </w:rPr>
+                        <w:t>工程灾难之一[</w:t>
                       </w:r>
                       <w:r>
                         <w:rPr>
@@ -17870,7 +19873,7 @@
                           <w:sz w:val="18"/>
                           <w:szCs w:val="18"/>
                         </w:rPr>
-                        <w:t>-1发布</w:t>
+                        <w:t>Falk 1976]</w:t>
                       </w:r>
                       <w:r>
                         <w:rPr>
@@ -17880,49 +19883,8 @@
                           <w:sz w:val="18"/>
                           <w:szCs w:val="18"/>
                         </w:rPr>
-                        <w:t>的那一年）才开始发挥实际作用。它可能是最臭名昭著的超级计算机，成为了</w:t>
-                      </w:r>
-                      <w:r>
-                        <w:rPr>
-                          <w:rFonts w:ascii="宋体" w:eastAsia="宋体" w:hAnsi="宋体" w:hint="eastAsia"/>
-                          <w:iCs/>
-                          <w:color w:val="000000" w:themeColor="text1"/>
-                          <w:sz w:val="18"/>
-                          <w:szCs w:val="18"/>
-                        </w:rPr>
-                        <w:t>十大</w:t>
-                      </w:r>
-                      <w:r>
-                        <w:rPr>
-                          <w:rFonts w:ascii="宋体" w:eastAsia="宋体" w:hAnsi="宋体" w:hint="eastAsia"/>
-                          <w:iCs/>
-                          <w:color w:val="000000" w:themeColor="text1"/>
-                          <w:sz w:val="18"/>
-                          <w:szCs w:val="18"/>
-                        </w:rPr>
-                        <w:t>工程灾难之一[</w:t>
-                      </w:r>
-                      <w:r>
-                        <w:rPr>
-                          <w:rFonts w:ascii="宋体" w:eastAsia="宋体" w:hAnsi="宋体"/>
-                          <w:iCs/>
-                          <w:color w:val="000000" w:themeColor="text1"/>
-                          <w:sz w:val="18"/>
-                          <w:szCs w:val="18"/>
-                        </w:rPr>
-                        <w:t>Falk 1976]</w:t>
-                      </w:r>
-                      <w:r>
-                        <w:rPr>
-                          <w:rFonts w:ascii="宋体" w:eastAsia="宋体" w:hAnsi="宋体" w:hint="eastAsia"/>
-                          <w:iCs/>
-                          <w:color w:val="000000" w:themeColor="text1"/>
-                          <w:sz w:val="18"/>
-                          <w:szCs w:val="18"/>
-                        </w:rPr>
                         <w:t>。</w:t>
                       </w:r>
-                      <w:bookmarkEnd w:id="1"/>
                     </w:p>
                   </w:txbxContent>
                 </v:textbox>
@@ -18022,7 +19984,7 @@
           <w:sz w:val="18"/>
           <w:szCs w:val="18"/>
         </w:rPr>
-        <w:t>——来自</w:t>
+        <w:t>——</w:t>
       </w:r>
       <w:r>
         <w:rPr>
@@ -18070,7 +20032,23 @@
           <w:sz w:val="18"/>
           <w:szCs w:val="18"/>
         </w:rPr>
-        <w:t>年在国际计算机体系结构研讨会上的演讲</w:t>
+        <w:t>年在国际计算机体系结构研讨会上的</w:t>
+      </w:r>
+      <w:r>
+        <w:rPr>
+          <w:rFonts w:ascii="Times New Roman" w:eastAsia="宋体" w:hAnsi="Times New Roman" w:hint="eastAsia"/>
+          <w:sz w:val="18"/>
+          <w:szCs w:val="18"/>
+        </w:rPr>
+        <w:t>主旨</w:t>
+      </w:r>
+      <w:r>
+        <w:rPr>
+          <w:rFonts w:ascii="Times New Roman" w:eastAsia="宋体" w:hAnsi="Times New Roman" w:hint="eastAsia"/>
+          <w:sz w:val="18"/>
+          <w:szCs w:val="18"/>
+        </w:rPr>
+        <w:t>演讲</w:t>
       </w:r>
     </w:p>
     <w:p>
@@ -18202,7 +20180,51 @@
           <w:rFonts w:ascii="Times New Roman" w:eastAsia="宋体" w:hAnsi="Times New Roman" w:hint="eastAsia"/>
           <w:szCs w:val="21"/>
         </w:rPr>
-        <w:t>架构程序中用于计算的代码量和用于簿记的代码量相比相形见绌。</w:t>
+        <w:t>架构程序中用于计算的代码</w:t>
+      </w:r>
+      <w:proofErr w:type="gramStart"/>
+      <w:r>
+        <w:rPr>
+          <w:rFonts w:ascii="Times New Roman" w:eastAsia="宋体" w:hAnsi="Times New Roman" w:hint="eastAsia"/>
+          <w:szCs w:val="21"/>
+        </w:rPr>
+        <w:t>比</w:t>
+      </w:r>
+      <w:r>
+        <w:rPr>
+          <w:rFonts w:ascii="Times New Roman" w:eastAsia="宋体" w:hAnsi="Times New Roman" w:hint="eastAsia"/>
+          <w:szCs w:val="21"/>
+        </w:rPr>
+        <w:t>用于</w:t>
+      </w:r>
+      <w:proofErr w:type="gramEnd"/>
+      <w:r>
+        <w:rPr>
+          <w:rFonts w:ascii="Times New Roman" w:eastAsia="宋体" w:hAnsi="Times New Roman" w:hint="eastAsia"/>
+          <w:szCs w:val="21"/>
+        </w:rPr>
+        <w:t>循环控制</w:t>
+      </w:r>
+      <w:r>
+        <w:rPr>
+          <w:rFonts w:ascii="Times New Roman" w:eastAsia="宋体" w:hAnsi="Times New Roman" w:hint="eastAsia"/>
+          <w:szCs w:val="21"/>
+        </w:rPr>
+        <w:t>的代码</w:t>
+      </w:r>
+      <w:r>
+        <w:rPr>
+          <w:rFonts w:ascii="Times New Roman" w:eastAsia="宋体" w:hAnsi="Times New Roman" w:hint="eastAsia"/>
+          <w:szCs w:val="21"/>
+        </w:rPr>
+        <w:t>要少不少</w:t>
+      </w:r>
+      <w:r>
+        <w:rPr>
+          <w:rFonts w:ascii="Times New Roman" w:eastAsia="宋体" w:hAnsi="Times New Roman" w:hint="eastAsia"/>
+          <w:szCs w:val="21"/>
+        </w:rPr>
+        <w:t>。</w:t>
       </w:r>
       <w:r>
         <w:rPr>
@@ -18258,7 +20280,21 @@
           <w:rFonts w:ascii="Times New Roman" w:eastAsia="宋体" w:hAnsi="Times New Roman" w:hint="eastAsia"/>
           <w:szCs w:val="21"/>
         </w:rPr>
-        <w:t>的代码的三分之二到四分之三是</w:t>
+        <w:t>代码</w:t>
+      </w:r>
+      <w:r>
+        <w:rPr>
+          <w:rFonts w:ascii="Times New Roman" w:eastAsia="宋体" w:hAnsi="Times New Roman" w:hint="eastAsia"/>
+          <w:szCs w:val="21"/>
+        </w:rPr>
+        <w:t>中</w:t>
+      </w:r>
+      <w:r>
+        <w:rPr>
+          <w:rFonts w:ascii="Times New Roman" w:eastAsia="宋体" w:hAnsi="Times New Roman" w:hint="eastAsia"/>
+          <w:szCs w:val="21"/>
+        </w:rPr>
+        <w:t>的三分之二到四分之三是</w:t>
       </w:r>
       <w:r>
         <w:rPr>
@@ -18272,7 +20308,35 @@
           <w:rFonts w:ascii="Times New Roman" w:eastAsia="宋体" w:hAnsi="Times New Roman" w:hint="eastAsia"/>
           <w:szCs w:val="21"/>
         </w:rPr>
-        <w:t>开销：要么为主</w:t>
+        <w:t>开销：</w:t>
+      </w:r>
+      <w:r>
+        <w:rPr>
+          <w:rFonts w:ascii="Times New Roman" w:eastAsia="宋体" w:hAnsi="Times New Roman" w:hint="eastAsia"/>
+          <w:szCs w:val="21"/>
+        </w:rPr>
+        <w:t>这些额外的代码</w:t>
+      </w:r>
+      <w:r>
+        <w:rPr>
+          <w:rFonts w:ascii="Times New Roman" w:eastAsia="宋体" w:hAnsi="Times New Roman" w:hint="eastAsia"/>
+          <w:szCs w:val="21"/>
+        </w:rPr>
+        <w:t>要么</w:t>
+      </w:r>
+      <w:r>
+        <w:rPr>
+          <w:rFonts w:ascii="Times New Roman" w:eastAsia="宋体" w:hAnsi="Times New Roman" w:hint="eastAsia"/>
+          <w:szCs w:val="21"/>
+        </w:rPr>
+        <w:t>是在</w:t>
+      </w:r>
+      <w:r>
+        <w:rPr>
+          <w:rFonts w:ascii="Times New Roman" w:eastAsia="宋体" w:hAnsi="Times New Roman" w:hint="eastAsia"/>
+          <w:szCs w:val="21"/>
+        </w:rPr>
+        <w:t>为主</w:t>
       </w:r>
       <w:r>
         <w:rPr>
@@ -18286,7 +20350,21 @@
           <w:rFonts w:ascii="Times New Roman" w:eastAsia="宋体" w:hAnsi="Times New Roman" w:hint="eastAsia"/>
           <w:szCs w:val="21"/>
         </w:rPr>
-        <w:t>循环准备数据，要么在</w:t>
+        <w:t>循环准备数据，要么</w:t>
+      </w:r>
+      <w:r>
+        <w:rPr>
+          <w:rFonts w:ascii="Times New Roman" w:eastAsia="宋体" w:hAnsi="Times New Roman" w:hint="eastAsia"/>
+          <w:szCs w:val="21"/>
+        </w:rPr>
+        <w:t>是</w:t>
+      </w:r>
+      <w:r>
+        <w:rPr>
+          <w:rFonts w:ascii="Times New Roman" w:eastAsia="宋体" w:hAnsi="Times New Roman" w:hint="eastAsia"/>
+          <w:szCs w:val="21"/>
+        </w:rPr>
+        <w:t>在</w:t>
       </w:r>
       <w:r>
         <w:rPr>
@@ -18365,7 +20443,21 @@
           <w:rFonts w:ascii="Times New Roman" w:eastAsia="宋体" w:hAnsi="Times New Roman" w:hint="eastAsia"/>
           <w:szCs w:val="21"/>
         </w:rPr>
-        <w:t>代码不需要这样的簿记代码，因此它的指令数量少了一半。与</w:t>
+        <w:t>代码不需要这样的</w:t>
+      </w:r>
+      <w:r>
+        <w:rPr>
+          <w:rFonts w:ascii="Times New Roman" w:eastAsia="宋体" w:hAnsi="Times New Roman" w:hint="eastAsia"/>
+          <w:szCs w:val="21"/>
+        </w:rPr>
+        <w:t>循环控制</w:t>
+      </w:r>
+      <w:r>
+        <w:rPr>
+          <w:rFonts w:ascii="Times New Roman" w:eastAsia="宋体" w:hAnsi="Times New Roman" w:hint="eastAsia"/>
+          <w:szCs w:val="21"/>
+        </w:rPr>
+        <w:t>代码，因此它的指令数量少了一半。与</w:t>
       </w:r>
       <w:r>
         <w:rPr>
@@ -18478,6 +20570,7 @@
           <w:rFonts w:ascii="Times New Roman" w:eastAsia="宋体" w:hAnsi="Times New Roman" w:hint="eastAsia"/>
           <w:szCs w:val="21"/>
         </w:rPr>
+        <w:lastRenderedPageBreak/>
         <w:t>vl</w:t>
       </w:r>
       <w:proofErr w:type="spellEnd"/>
@@ -18600,8 +20693,17 @@
           <w:rFonts w:ascii="Times New Roman" w:eastAsia="宋体" w:hAnsi="Times New Roman" w:hint="eastAsia"/>
           <w:szCs w:val="21"/>
         </w:rPr>
-        <w:t>循环在向量模式下只操作</w:t>
-      </w:r>
+        <w:t>循环在向量模式下</w:t>
+      </w:r>
+      <w:proofErr w:type="gramStart"/>
+      <w:r>
+        <w:rPr>
+          <w:rFonts w:ascii="Times New Roman" w:eastAsia="宋体" w:hAnsi="Times New Roman" w:hint="eastAsia"/>
+          <w:szCs w:val="21"/>
+        </w:rPr>
+        <w:t>只操作</w:t>
+      </w:r>
+      <w:proofErr w:type="gramEnd"/>
       <w:r>
         <w:rPr>
           <w:rFonts w:ascii="Times New Roman" w:eastAsia="宋体" w:hAnsi="Times New Roman" w:hint="eastAsia"/>
@@ -18628,15 +20730,7 @@
           <w:rFonts w:ascii="Times New Roman" w:eastAsia="宋体" w:hAnsi="Times New Roman" w:hint="eastAsia"/>
           <w:szCs w:val="21"/>
         </w:rPr>
-        <w:t>个元素，而不</w:t>
-      </w:r>
-      <w:r>
-        <w:rPr>
-          <w:rFonts w:ascii="Times New Roman" w:eastAsia="宋体" w:hAnsi="Times New Roman" w:hint="eastAsia"/>
-          <w:szCs w:val="21"/>
-        </w:rPr>
-        <w:lastRenderedPageBreak/>
-        <w:t>是</w:t>
+        <w:t>个元素，而不是</w:t>
       </w:r>
       <w:r>
         <w:rPr>
@@ -18664,7 +20758,23 @@
           <w:rFonts w:ascii="Times New Roman" w:eastAsia="宋体" w:hAnsi="Times New Roman" w:hint="eastAsia"/>
           <w:szCs w:val="21"/>
         </w:rPr>
-        <w:t>个元素。额外的取指和译码意味着在执行相同任务时要耗费更多的能量。</w:t>
+        <w:t>个元素。额外</w:t>
+      </w:r>
+      <w:proofErr w:type="gramStart"/>
+      <w:r>
+        <w:rPr>
+          <w:rFonts w:ascii="Times New Roman" w:eastAsia="宋体" w:hAnsi="Times New Roman" w:hint="eastAsia"/>
+          <w:szCs w:val="21"/>
+        </w:rPr>
+        <w:t>的取指和</w:t>
+      </w:r>
+      <w:proofErr w:type="gramEnd"/>
+      <w:r>
+        <w:rPr>
+          <w:rFonts w:ascii="Times New Roman" w:eastAsia="宋体" w:hAnsi="Times New Roman" w:hint="eastAsia"/>
+          <w:szCs w:val="21"/>
+        </w:rPr>
+        <w:t>译码意味着在执行相同任务时要耗费更多的能量。</w:t>
       </w:r>
     </w:p>
     <w:p>
@@ -18906,7 +21016,14 @@
           <w:rFonts w:ascii="Times New Roman" w:eastAsia="宋体" w:hAnsi="Times New Roman" w:hint="eastAsia"/>
           <w:szCs w:val="21"/>
         </w:rPr>
-        <w:t>即使动态指令的数量差别很大，但在我们看来，这仅是</w:t>
+        <w:t>即使动态指令的数量差别很大，但在我们看来，这</w:t>
+      </w:r>
+      <w:r>
+        <w:rPr>
+          <w:rFonts w:ascii="Times New Roman" w:eastAsia="宋体" w:hAnsi="Times New Roman" w:hint="eastAsia"/>
+          <w:szCs w:val="21"/>
+        </w:rPr>
+        <w:t>并不是</w:t>
       </w:r>
       <w:r>
         <w:rPr>
@@ -18920,7 +21037,35 @@
           <w:rFonts w:ascii="Times New Roman" w:eastAsia="宋体" w:hAnsi="Times New Roman" w:hint="eastAsia"/>
           <w:szCs w:val="21"/>
         </w:rPr>
-        <w:t>和向量架构的第二重要的差异。没有向量长度寄存器会让指令数和簿记代码暴增。像</w:t>
+        <w:t>和向量架构的</w:t>
+      </w:r>
+      <w:r>
+        <w:rPr>
+          <w:rFonts w:ascii="Times New Roman" w:eastAsia="宋体" w:hAnsi="Times New Roman" w:hint="eastAsia"/>
+          <w:szCs w:val="21"/>
+        </w:rPr>
+        <w:t>最主要的</w:t>
+      </w:r>
+      <w:r>
+        <w:rPr>
+          <w:rFonts w:ascii="Times New Roman" w:eastAsia="宋体" w:hAnsi="Times New Roman" w:hint="eastAsia"/>
+          <w:szCs w:val="21"/>
+        </w:rPr>
+        <w:t>差异。没有向量长度寄存器会让指令数和</w:t>
+      </w:r>
+      <w:r>
+        <w:rPr>
+          <w:rFonts w:ascii="Times New Roman" w:eastAsia="宋体" w:hAnsi="Times New Roman" w:hint="eastAsia"/>
+          <w:szCs w:val="21"/>
+        </w:rPr>
+        <w:t>循环控制代码</w:t>
+      </w:r>
+      <w:r>
+        <w:rPr>
+          <w:rFonts w:ascii="Times New Roman" w:eastAsia="宋体" w:hAnsi="Times New Roman" w:hint="eastAsia"/>
+          <w:szCs w:val="21"/>
+        </w:rPr>
+        <w:t>暴增。像</w:t>
       </w:r>
       <w:r>
         <w:rPr>
@@ -19074,7 +21219,21 @@
           <w:rFonts w:ascii="Times New Roman" w:eastAsia="宋体" w:hAnsi="Times New Roman" w:hint="eastAsia"/>
           <w:szCs w:val="21"/>
         </w:rPr>
-        <w:t>演变方式而承担了压倒性的认知负担。像</w:t>
+        <w:t>演变方式而承担了</w:t>
+      </w:r>
+      <w:r>
+        <w:rPr>
+          <w:rFonts w:ascii="Times New Roman" w:eastAsia="宋体" w:hAnsi="Times New Roman" w:hint="eastAsia"/>
+          <w:szCs w:val="21"/>
+        </w:rPr>
+        <w:t>难以承受的</w:t>
+      </w:r>
+      <w:r>
+        <w:rPr>
+          <w:rFonts w:ascii="Times New Roman" w:eastAsia="宋体" w:hAnsi="Times New Roman" w:hint="eastAsia"/>
+          <w:szCs w:val="21"/>
+        </w:rPr>
+        <w:t>认知负担。像</w:t>
       </w:r>
       <w:r>
         <w:rPr>
@@ -19088,7 +21247,21 @@
           <w:rFonts w:ascii="Times New Roman" w:eastAsia="宋体" w:hAnsi="Times New Roman" w:hint="eastAsia"/>
           <w:szCs w:val="21"/>
         </w:rPr>
-        <w:t>这样的指令，谁能记住它的含义和什么时候要用它？</w:t>
+        <w:t>这样的指令，谁能记住它的含义</w:t>
+      </w:r>
+      <w:r>
+        <w:rPr>
+          <w:rFonts w:ascii="Times New Roman" w:eastAsia="宋体" w:hAnsi="Times New Roman" w:hint="eastAsia"/>
+          <w:szCs w:val="21"/>
+        </w:rPr>
+        <w:t>并知道</w:t>
+      </w:r>
+      <w:r>
+        <w:rPr>
+          <w:rFonts w:ascii="Times New Roman" w:eastAsia="宋体" w:hAnsi="Times New Roman" w:hint="eastAsia"/>
+          <w:szCs w:val="21"/>
+        </w:rPr>
+        <w:t>什么时候要用它？</w:t>
       </w:r>
     </w:p>
     <w:p>
@@ -19311,7 +21484,42 @@
           <w:rFonts w:ascii="Times New Roman" w:eastAsia="宋体" w:hAnsi="Times New Roman" w:hint="eastAsia"/>
           <w:szCs w:val="21"/>
         </w:rPr>
-        <w:t>运行处理器设计人员为其应用选择数据并行性资源，而不影响程序员或编译器。可以说</w:t>
+        <w:t>允许</w:t>
+      </w:r>
+      <w:r>
+        <w:rPr>
+          <w:rFonts w:ascii="Times New Roman" w:eastAsia="宋体" w:hAnsi="Times New Roman" w:hint="eastAsia"/>
+          <w:szCs w:val="21"/>
+        </w:rPr>
+        <w:t>处理器设计人员为其应用</w:t>
+      </w:r>
+      <w:r>
+        <w:rPr>
+          <w:rFonts w:ascii="Times New Roman" w:eastAsia="宋体" w:hAnsi="Times New Roman" w:hint="eastAsia"/>
+          <w:szCs w:val="21"/>
+        </w:rPr>
+        <w:t>分配合适资源用于</w:t>
+      </w:r>
+      <w:r>
+        <w:rPr>
+          <w:rFonts w:ascii="Times New Roman" w:eastAsia="宋体" w:hAnsi="Times New Roman" w:hint="eastAsia"/>
+          <w:szCs w:val="21"/>
+        </w:rPr>
+        <w:t>数据并行，而不</w:t>
+      </w:r>
+      <w:r>
+        <w:rPr>
+          <w:rFonts w:ascii="Times New Roman" w:eastAsia="宋体" w:hAnsi="Times New Roman" w:hint="eastAsia"/>
+          <w:szCs w:val="21"/>
+        </w:rPr>
+        <w:t>必</w:t>
+      </w:r>
+      <w:r>
+        <w:rPr>
+          <w:rFonts w:ascii="Times New Roman" w:eastAsia="宋体" w:hAnsi="Times New Roman" w:hint="eastAsia"/>
+          <w:szCs w:val="21"/>
+        </w:rPr>
+        <w:t>影响程序员或编译器。可以说</w:t>
       </w:r>
       <w:r>
         <w:rPr>
@@ -19390,7 +21598,14 @@
           <w:rFonts w:ascii="Times New Roman" w:eastAsia="宋体" w:hAnsi="Times New Roman" w:hint="eastAsia"/>
           <w:szCs w:val="21"/>
         </w:rPr>
-        <w:t>的模块化向量实现和</w:t>
+        <w:t>的模块化向量实现</w:t>
+      </w:r>
+      <w:r>
+        <w:rPr>
+          <w:rFonts w:ascii="Times New Roman" w:eastAsia="宋体" w:hAnsi="Times New Roman" w:hint="eastAsia"/>
+          <w:szCs w:val="21"/>
+        </w:rPr>
+        <w:t>对比</w:t>
       </w:r>
       <w:r>
         <w:rPr>
@@ -19446,7 +21661,7 @@
           <w:rFonts w:ascii="Times New Roman" w:eastAsia="宋体" w:hAnsi="Times New Roman" w:hint="eastAsia"/>
           <w:szCs w:val="21"/>
         </w:rPr>
-        <w:t>架构之间在成本</w:t>
+        <w:t>架构在成本</w:t>
       </w:r>
       <w:r>
         <w:rPr>
@@ -19474,7 +21689,28 @@
           <w:rFonts w:ascii="Times New Roman" w:eastAsia="宋体" w:hAnsi="Times New Roman" w:hint="eastAsia"/>
           <w:szCs w:val="21"/>
         </w:rPr>
-        <w:t>性能、复杂度和编程简易性等方面的高度对比可能是</w:t>
+        <w:t>性能、复杂度和编程简易性等方面的</w:t>
+      </w:r>
+      <w:r>
+        <w:rPr>
+          <w:rFonts w:ascii="Times New Roman" w:eastAsia="宋体" w:hAnsi="Times New Roman" w:hint="eastAsia"/>
+          <w:szCs w:val="21"/>
+        </w:rPr>
+        <w:t>极大优势，</w:t>
+      </w:r>
+      <w:r>
+        <w:rPr>
+          <w:rFonts w:ascii="Times New Roman" w:eastAsia="宋体" w:hAnsi="Times New Roman" w:hint="eastAsia"/>
+          <w:szCs w:val="21"/>
+        </w:rPr>
+        <w:t>可能是</w:t>
+      </w:r>
+      <w:r>
+        <w:rPr>
+          <w:rFonts w:ascii="Times New Roman" w:eastAsia="宋体" w:hAnsi="Times New Roman" w:hint="eastAsia"/>
+          <w:szCs w:val="21"/>
+        </w:rPr>
+        <w:t>选用</w:t>
       </w:r>
       <w:r>
         <w:rPr>
@@ -19488,7 +21724,14 @@
           <w:rFonts w:ascii="Times New Roman" w:eastAsia="宋体" w:hAnsi="Times New Roman" w:hint="eastAsia"/>
           <w:szCs w:val="21"/>
         </w:rPr>
-        <w:t>有点的最有说服力的论据。</w:t>
+        <w:t>的</w:t>
+      </w:r>
+      <w:r>
+        <w:rPr>
+          <w:rFonts w:ascii="Times New Roman" w:eastAsia="宋体" w:hAnsi="Times New Roman" w:hint="eastAsia"/>
+          <w:szCs w:val="21"/>
+        </w:rPr>
+        <w:t>最有说服力的论据。</w:t>
       </w:r>
     </w:p>
     <w:p>
@@ -19966,7 +22209,6 @@
           <w:sz w:val="18"/>
           <w:szCs w:val="18"/>
         </w:rPr>
-        <w:lastRenderedPageBreak/>
         <w:drawing>
           <wp:anchor distT="0" distB="0" distL="114300" distR="114300" simplePos="0" relativeHeight="251664384" behindDoc="0" locked="0" layoutInCell="1" allowOverlap="1" wp14:anchorId="3AA1858C" wp14:editId="0294ED3B">
             <wp:simplePos x="0" y="0"/>
@@ -20196,7 +22438,16 @@
           <w:sz w:val="18"/>
           <w:szCs w:val="18"/>
         </w:rPr>
-        <w:t>的簿记开销显而易见。</w:t>
+        <w:t>的循环控制开销</w:t>
+      </w:r>
+      <w:r>
+        <w:rPr>
+          <w:rFonts w:ascii="Times New Roman" w:eastAsia="宋体" w:hAnsi="Times New Roman" w:hint="eastAsia"/>
+          <w:b/>
+          <w:sz w:val="18"/>
+          <w:szCs w:val="18"/>
+        </w:rPr>
+        <w:t>显而易见。</w:t>
       </w:r>
       <w:r>
         <w:rPr>
@@ -20448,7 +22699,36 @@
           <w:sz w:val="18"/>
           <w:szCs w:val="18"/>
         </w:rPr>
-        <w:t>）处理了这种边缘情况。在</w:t>
+        <w:t>）处理了这种</w:t>
+      </w:r>
+      <w:r>
+        <w:rPr>
+          <w:rFonts w:ascii="Times New Roman" w:eastAsia="宋体" w:hAnsi="Times New Roman" w:hint="eastAsia"/>
+          <w:b/>
+          <w:sz w:val="18"/>
+          <w:szCs w:val="18"/>
+        </w:rPr>
+        <w:t>边界情况</w:t>
+      </w:r>
+      <w:proofErr w:type="gramStart"/>
+      <w:r>
+        <w:rPr>
+          <w:rFonts w:ascii="Times New Roman" w:eastAsia="宋体" w:hAnsi="Times New Roman" w:hint="eastAsia"/>
+          <w:b/>
+          <w:sz w:val="18"/>
+          <w:szCs w:val="18"/>
+        </w:rPr>
+        <w:t>情况</w:t>
+      </w:r>
+      <w:proofErr w:type="gramEnd"/>
+      <w:r>
+        <w:rPr>
+          <w:rFonts w:ascii="Times New Roman" w:eastAsia="宋体" w:hAnsi="Times New Roman" w:hint="eastAsia"/>
+          <w:b/>
+          <w:sz w:val="18"/>
+          <w:szCs w:val="18"/>
+        </w:rPr>
+        <w:t>。在</w:t>
       </w:r>
       <w:r>
         <w:rPr>
@@ -20466,7 +22746,7 @@
           <w:sz w:val="18"/>
           <w:szCs w:val="18"/>
         </w:rPr>
-        <w:t>中不需要这样的簿记代码，因为向量长度寄存器</w:t>
+        <w:t>中不需要这样的代码，因为向量长度寄存器</w:t>
       </w:r>
       <w:proofErr w:type="spellStart"/>
       <w:r>
@@ -21475,14 +23755,25 @@
         </w:rPr>
         <w:t>-</w:t>
       </w:r>
-      <w:r>
-        <w:rPr>
-          <w:rFonts w:ascii="Times New Roman" w:eastAsia="宋体" w:hAnsi="Times New Roman" w:hint="eastAsia"/>
-          <w:b/>
-          <w:sz w:val="18"/>
-          <w:szCs w:val="18"/>
-        </w:rPr>
-        <w:t>加操作的时候停止。再提一次，</w:t>
+      <w:proofErr w:type="gramStart"/>
+      <w:r>
+        <w:rPr>
+          <w:rFonts w:ascii="Times New Roman" w:eastAsia="宋体" w:hAnsi="Times New Roman" w:hint="eastAsia"/>
+          <w:b/>
+          <w:sz w:val="18"/>
+          <w:szCs w:val="18"/>
+        </w:rPr>
+        <w:t>加操作</w:t>
+      </w:r>
+      <w:proofErr w:type="gramEnd"/>
+      <w:r>
+        <w:rPr>
+          <w:rFonts w:ascii="Times New Roman" w:eastAsia="宋体" w:hAnsi="Times New Roman" w:hint="eastAsia"/>
+          <w:b/>
+          <w:sz w:val="18"/>
+          <w:szCs w:val="18"/>
+        </w:rPr>
+        <w:t>的时候停止。再提一次，</w:t>
       </w:r>
       <w:r>
         <w:rPr>
@@ -22437,7 +24728,7 @@
 </file>
 
 <file path=customXml/itemProps1.xml><?xml version="1.0" encoding="utf-8"?>
-<ds:datastoreItem xmlns:ds="http://schemas.openxmlformats.org/officeDocument/2006/customXml" ds:itemID="{E317A3F9-153C-4F04-BD6C-805E0C21BE8C}">
+<ds:datastoreItem xmlns:ds="http://schemas.openxmlformats.org/officeDocument/2006/customXml" ds:itemID="{1E13DBD3-1AC1-4A30-A5AA-DDE87804E5AA}">
   <ds:schemaRefs>
     <ds:schemaRef ds:uri="http://schemas.openxmlformats.org/officeDocument/2006/bibliography"/>
   </ds:schemaRefs>
